--- a/01_DOCUMENTACAO_TECNICA/81_STR/01_SEG/01_REQ/01_UC/SEGUC0050 - Criar Usuário e Senha no Sistema.docx
+++ b/01_DOCUMENTACAO_TECNICA/81_STR/01_SEG/01_REQ/01_UC/SEGUC0050 - Criar Usuário e Senha no Sistema.docx
@@ -264,31 +264,7 @@
           <w:szCs w:val="28"/>
           <w:lang w:val="pt-BR" w:eastAsia="ja-JP"/>
         </w:rPr>
-        <w:t xml:space="preserve">Serviços Transversais </w:t>
-      </w:r>
-      <w:r>
-        <w:rPr>
-          <w:b/>
-          <w:iCs/>
-          <w:snapToGrid/>
-          <w:spacing w:val="15"/>
-          <w:sz w:val="28"/>
-          <w:szCs w:val="28"/>
-          <w:lang w:val="pt-BR" w:eastAsia="ja-JP"/>
-        </w:rPr>
-        <w:t>-</w:t>
-      </w:r>
-      <w:r>
-        <w:rPr>
-          <w:b/>
-          <w:iCs/>
-          <w:snapToGrid/>
-          <w:spacing w:val="15"/>
-          <w:sz w:val="28"/>
-          <w:szCs w:val="28"/>
-          <w:lang w:val="pt-BR" w:eastAsia="ja-JP"/>
-        </w:rPr>
-        <w:t xml:space="preserve"> Gestão de Segurança</w:t>
+        <w:t>Serviços Transversais – Gestão de Segurança</w:t>
       </w:r>
     </w:p>
     <w:p>
@@ -396,7 +372,7 @@
           <w:szCs w:val="24"/>
           <w:lang w:val="pt-BR" w:eastAsia="ja-JP"/>
         </w:rPr>
-        <w:t xml:space="preserve"> SEGUC</w:t>
+        <w:t xml:space="preserve"> </w:t>
       </w:r>
       <w:r>
         <w:rPr>
@@ -408,187 +384,7 @@
           <w:szCs w:val="24"/>
           <w:lang w:val="pt-BR" w:eastAsia="ja-JP"/>
         </w:rPr>
-        <w:t>00</w:t>
-      </w:r>
-      <w:r>
-        <w:rPr>
-          <w:rFonts w:eastAsia="ヒラギノ角ゴ Pro W3"/>
-          <w:b/>
-          <w:bCs/>
-          <w:iCs/>
-          <w:snapToGrid/>
-          <w:szCs w:val="24"/>
-          <w:lang w:val="pt-BR" w:eastAsia="ja-JP"/>
-        </w:rPr>
-        <w:t>5</w:t>
-      </w:r>
-      <w:r>
-        <w:rPr>
-          <w:rFonts w:eastAsia="ヒラギノ角ゴ Pro W3"/>
-          <w:b/>
-          <w:bCs/>
-          <w:iCs/>
-          <w:snapToGrid/>
-          <w:szCs w:val="24"/>
-          <w:lang w:val="pt-BR" w:eastAsia="ja-JP"/>
-        </w:rPr>
-        <w:t>0</w:t>
-      </w:r>
-      <w:r>
-        <w:rPr>
-          <w:rFonts w:eastAsia="ヒラギノ角ゴ Pro W3"/>
-          <w:b/>
-          <w:bCs/>
-          <w:iCs/>
-          <w:snapToGrid/>
-          <w:szCs w:val="24"/>
-          <w:lang w:val="pt-BR" w:eastAsia="ja-JP"/>
-        </w:rPr>
-        <w:t xml:space="preserve"> </w:t>
-      </w:r>
-      <w:r>
-        <w:rPr>
-          <w:rFonts w:eastAsia="ヒラギノ角ゴ Pro W3"/>
-          <w:b/>
-          <w:bCs/>
-          <w:iCs/>
-          <w:snapToGrid/>
-          <w:szCs w:val="24"/>
-          <w:lang w:val="pt-BR" w:eastAsia="ja-JP"/>
-        </w:rPr>
-        <w:t>-</w:t>
-      </w:r>
-      <w:r>
-        <w:rPr>
-          <w:rFonts w:eastAsia="ヒラギノ角ゴ Pro W3"/>
-          <w:b/>
-          <w:bCs/>
-          <w:iCs/>
-          <w:snapToGrid/>
-          <w:szCs w:val="24"/>
-          <w:lang w:val="pt-BR" w:eastAsia="ja-JP"/>
-        </w:rPr>
-        <w:t xml:space="preserve"> </w:t>
-      </w:r>
-      <w:r>
-        <w:rPr>
-          <w:rFonts w:eastAsia="ヒラギノ角ゴ Pro W3"/>
-          <w:b/>
-          <w:bCs/>
-          <w:iCs/>
-          <w:snapToGrid/>
-          <w:szCs w:val="24"/>
-          <w:lang w:val="pt-BR" w:eastAsia="ja-JP"/>
-        </w:rPr>
-        <w:t>Cria</w:t>
-      </w:r>
-      <w:r>
-        <w:rPr>
-          <w:rFonts w:eastAsia="ヒラギノ角ゴ Pro W3"/>
-          <w:b/>
-          <w:bCs/>
-          <w:iCs/>
-          <w:snapToGrid/>
-          <w:szCs w:val="24"/>
-          <w:lang w:val="pt-BR" w:eastAsia="ja-JP"/>
-        </w:rPr>
-        <w:t>r</w:t>
-      </w:r>
-      <w:r>
-        <w:rPr>
-          <w:rFonts w:eastAsia="ヒラギノ角ゴ Pro W3"/>
-          <w:b/>
-          <w:bCs/>
-          <w:iCs/>
-          <w:snapToGrid/>
-          <w:szCs w:val="24"/>
-          <w:lang w:val="pt-BR" w:eastAsia="ja-JP"/>
-        </w:rPr>
-        <w:t xml:space="preserve"> </w:t>
-      </w:r>
-      <w:r>
-        <w:rPr>
-          <w:rFonts w:eastAsia="ヒラギノ角ゴ Pro W3"/>
-          <w:b/>
-          <w:bCs/>
-          <w:iCs/>
-          <w:snapToGrid/>
-          <w:szCs w:val="24"/>
-          <w:lang w:val="pt-BR" w:eastAsia="ja-JP"/>
-        </w:rPr>
-        <w:t>U</w:t>
-      </w:r>
-      <w:r>
-        <w:rPr>
-          <w:rFonts w:eastAsia="ヒラギノ角ゴ Pro W3"/>
-          <w:b/>
-          <w:bCs/>
-          <w:iCs/>
-          <w:snapToGrid/>
-          <w:szCs w:val="24"/>
-          <w:lang w:val="pt-BR" w:eastAsia="ja-JP"/>
-        </w:rPr>
-        <w:t>suário</w:t>
-      </w:r>
-      <w:r>
-        <w:rPr>
-          <w:rFonts w:eastAsia="ヒラギノ角ゴ Pro W3"/>
-          <w:b/>
-          <w:bCs/>
-          <w:iCs/>
-          <w:snapToGrid/>
-          <w:szCs w:val="24"/>
-          <w:lang w:val="pt-BR" w:eastAsia="ja-JP"/>
-        </w:rPr>
-        <w:t xml:space="preserve"> e S</w:t>
-      </w:r>
-      <w:r>
-        <w:rPr>
-          <w:rFonts w:eastAsia="ヒラギノ角ゴ Pro W3"/>
-          <w:b/>
-          <w:bCs/>
-          <w:iCs/>
-          <w:snapToGrid/>
-          <w:szCs w:val="24"/>
-          <w:lang w:val="pt-BR" w:eastAsia="ja-JP"/>
-        </w:rPr>
-        <w:t>enha</w:t>
-      </w:r>
-      <w:r>
-        <w:rPr>
-          <w:rFonts w:eastAsia="ヒラギノ角ゴ Pro W3"/>
-          <w:b/>
-          <w:bCs/>
-          <w:iCs/>
-          <w:snapToGrid/>
-          <w:szCs w:val="24"/>
-          <w:lang w:val="pt-BR" w:eastAsia="ja-JP"/>
-        </w:rPr>
-        <w:t xml:space="preserve"> no </w:t>
-      </w:r>
-      <w:r>
-        <w:rPr>
-          <w:rFonts w:eastAsia="ヒラギノ角ゴ Pro W3"/>
-          <w:b/>
-          <w:bCs/>
-          <w:iCs/>
-          <w:snapToGrid/>
-          <w:szCs w:val="24"/>
-          <w:lang w:val="pt-BR" w:eastAsia="ja-JP"/>
-        </w:rPr>
-        <w:t>S</w:t>
-      </w:r>
-      <w:r>
-        <w:rPr>
-          <w:rFonts w:eastAsia="ヒラギノ角ゴ Pro W3"/>
-          <w:b/>
-          <w:bCs/>
-          <w:iCs/>
-          <w:snapToGrid/>
-          <w:szCs w:val="24"/>
-          <w:lang w:val="pt-BR" w:eastAsia="ja-JP"/>
-        </w:rPr>
-        <w:t>istema</w:t>
+        <w:t>SEGUC0050 - Criar Usuário e Senha no Sistema</w:t>
       </w:r>
     </w:p>
     <w:p>
@@ -789,7 +585,7 @@
           <w:szCs w:val="22"/>
           <w:lang w:val="pt-BR" w:eastAsia="ja-JP"/>
         </w:rPr>
-        <w:t>Fevereiro</w:t>
+        <w:t>Março</w:t>
       </w:r>
       <w:r>
         <w:rPr>
@@ -1049,7 +845,6 @@
           <w:p>
             <w:pPr>
               <w:pStyle w:val="Recuonormal"/>
-              <w:jc w:val="center"/>
               <w:rPr>
                 <w:color w:val="000000"/>
                 <w:lang w:val="pt-BR"/>
@@ -1091,7 +886,6 @@
           <w:p>
             <w:pPr>
               <w:pStyle w:val="Recuonormal"/>
-              <w:jc w:val="center"/>
               <w:rPr>
                 <w:color w:val="000000"/>
                 <w:lang w:val="pt-BR"/>
@@ -1156,7 +950,6 @@
           <w:p>
             <w:pPr>
               <w:pStyle w:val="Recuonormal"/>
-              <w:jc w:val="center"/>
               <w:rPr>
                 <w:color w:val="000000"/>
                 <w:lang w:val="pt-BR"/>
@@ -1184,7 +977,6 @@
           <w:p>
             <w:pPr>
               <w:pStyle w:val="Recuonormal"/>
-              <w:jc w:val="center"/>
               <w:rPr>
                 <w:color w:val="000000"/>
                 <w:lang w:val="pt-BR"/>
@@ -1406,6 +1198,8 @@
         <w:t>Índice</w:t>
       </w:r>
     </w:p>
+    <w:bookmarkStart w:id="0" w:name="_GoBack"/>
+    <w:bookmarkEnd w:id="0"/>
     <w:p>
       <w:pPr>
         <w:pStyle w:val="Sumrio1"/>
@@ -1443,7 +1237,7 @@
         </w:rPr>
         <w:fldChar w:fldCharType="separate"/>
       </w:r>
-      <w:hyperlink w:anchor="_Toc448220790" w:history="1">
+      <w:hyperlink w:anchor="_Toc451165145" w:history="1">
         <w:r>
           <w:rPr>
             <w:rStyle w:val="Hyperlink"/>
@@ -1472,7 +1266,7 @@
             <w:noProof/>
             <w:lang w:val="pt-BR"/>
           </w:rPr>
-          <w:t>SEGUC0050 - Criar Usuário e Senha no Sistema.</w:t>
+          <w:t>SEGUC0050 - Criar Usuário e Senha no Sistema</w:t>
         </w:r>
         <w:r>
           <w:rPr>
@@ -1493,7 +1287,7 @@
             <w:noProof/>
             <w:webHidden/>
           </w:rPr>
-          <w:instrText xml:space="preserve"> PAGEREF _Toc448220790 \h </w:instrText>
+          <w:instrText xml:space="preserve"> PAGEREF _Toc451165145 \h </w:instrText>
         </w:r>
         <w:r>
           <w:rPr>
@@ -1541,7 +1335,7 @@
           <w:lang w:val="pt-BR" w:eastAsia="pt-BR"/>
         </w:rPr>
       </w:pPr>
-      <w:hyperlink w:anchor="_Toc448220791" w:history="1">
+      <w:hyperlink w:anchor="_Toc451165146" w:history="1">
         <w:r>
           <w:rPr>
             <w:rStyle w:val="Hyperlink"/>
@@ -1589,7 +1383,7 @@
             <w:noProof/>
             <w:webHidden/>
           </w:rPr>
-          <w:instrText xml:space="preserve"> PAGEREF _Toc448220791 \h </w:instrText>
+          <w:instrText xml:space="preserve"> PAGEREF _Toc451165146 \h </w:instrText>
         </w:r>
         <w:r>
           <w:rPr>
@@ -1637,7 +1431,7 @@
           <w:lang w:val="pt-BR" w:eastAsia="pt-BR"/>
         </w:rPr>
       </w:pPr>
-      <w:hyperlink w:anchor="_Toc448220792" w:history="1">
+      <w:hyperlink w:anchor="_Toc451165147" w:history="1">
         <w:r>
           <w:rPr>
             <w:rStyle w:val="Hyperlink"/>
@@ -1685,7 +1479,7 @@
             <w:noProof/>
             <w:webHidden/>
           </w:rPr>
-          <w:instrText xml:space="preserve"> PAGEREF _Toc448220792 \h </w:instrText>
+          <w:instrText xml:space="preserve"> PAGEREF _Toc451165147 \h </w:instrText>
         </w:r>
         <w:r>
           <w:rPr>
@@ -1733,7 +1527,7 @@
           <w:lang w:val="pt-BR" w:eastAsia="pt-BR"/>
         </w:rPr>
       </w:pPr>
-      <w:hyperlink w:anchor="_Toc448220793" w:history="1">
+      <w:hyperlink w:anchor="_Toc451165148" w:history="1">
         <w:r>
           <w:rPr>
             <w:rStyle w:val="Hyperlink"/>
@@ -1781,7 +1575,7 @@
             <w:noProof/>
             <w:webHidden/>
           </w:rPr>
-          <w:instrText xml:space="preserve"> PAGEREF _Toc448220793 \h </w:instrText>
+          <w:instrText xml:space="preserve"> PAGEREF _Toc451165148 \h </w:instrText>
         </w:r>
         <w:r>
           <w:rPr>
@@ -1829,7 +1623,7 @@
           <w:lang w:val="pt-BR" w:eastAsia="pt-BR"/>
         </w:rPr>
       </w:pPr>
-      <w:hyperlink w:anchor="_Toc448220794" w:history="1">
+      <w:hyperlink w:anchor="_Toc451165149" w:history="1">
         <w:r>
           <w:rPr>
             <w:rStyle w:val="Hyperlink"/>
@@ -1877,7 +1671,7 @@
             <w:noProof/>
             <w:webHidden/>
           </w:rPr>
-          <w:instrText xml:space="preserve"> PAGEREF _Toc448220794 \h </w:instrText>
+          <w:instrText xml:space="preserve"> PAGEREF _Toc451165149 \h </w:instrText>
         </w:r>
         <w:r>
           <w:rPr>
@@ -1925,7 +1719,7 @@
           <w:lang w:val="pt-BR" w:eastAsia="pt-BR"/>
         </w:rPr>
       </w:pPr>
-      <w:hyperlink w:anchor="_Toc448220795" w:history="1">
+      <w:hyperlink w:anchor="_Toc451165150" w:history="1">
         <w:r>
           <w:rPr>
             <w:rStyle w:val="Hyperlink"/>
@@ -1973,7 +1767,7 @@
             <w:noProof/>
             <w:webHidden/>
           </w:rPr>
-          <w:instrText xml:space="preserve"> PAGEREF _Toc448220795 \h </w:instrText>
+          <w:instrText xml:space="preserve"> PAGEREF _Toc451165150 \h </w:instrText>
         </w:r>
         <w:r>
           <w:rPr>
@@ -2021,7 +1815,7 @@
           <w:lang w:val="pt-BR" w:eastAsia="pt-BR"/>
         </w:rPr>
       </w:pPr>
-      <w:hyperlink w:anchor="_Toc448220796" w:history="1">
+      <w:hyperlink w:anchor="_Toc451165151" w:history="1">
         <w:r>
           <w:rPr>
             <w:rStyle w:val="Hyperlink"/>
@@ -2069,7 +1863,7 @@
             <w:noProof/>
             <w:webHidden/>
           </w:rPr>
-          <w:instrText xml:space="preserve"> PAGEREF _Toc448220796 \h </w:instrText>
+          <w:instrText xml:space="preserve"> PAGEREF _Toc451165151 \h </w:instrText>
         </w:r>
         <w:r>
           <w:rPr>
@@ -2117,7 +1911,7 @@
           <w:lang w:val="pt-BR" w:eastAsia="pt-BR"/>
         </w:rPr>
       </w:pPr>
-      <w:hyperlink w:anchor="_Toc448220797" w:history="1">
+      <w:hyperlink w:anchor="_Toc451165152" w:history="1">
         <w:r>
           <w:rPr>
             <w:rStyle w:val="Hyperlink"/>
@@ -2165,7 +1959,7 @@
             <w:noProof/>
             <w:webHidden/>
           </w:rPr>
-          <w:instrText xml:space="preserve"> PAGEREF _Toc448220797 \h </w:instrText>
+          <w:instrText xml:space="preserve"> PAGEREF _Toc451165152 \h </w:instrText>
         </w:r>
         <w:r>
           <w:rPr>
@@ -2213,7 +2007,7 @@
           <w:lang w:val="pt-BR" w:eastAsia="pt-BR"/>
         </w:rPr>
       </w:pPr>
-      <w:hyperlink w:anchor="_Toc448220798" w:history="1">
+      <w:hyperlink w:anchor="_Toc451165153" w:history="1">
         <w:r>
           <w:rPr>
             <w:rStyle w:val="Hyperlink"/>
@@ -2261,7 +2055,7 @@
             <w:noProof/>
             <w:webHidden/>
           </w:rPr>
-          <w:instrText xml:space="preserve"> PAGEREF _Toc448220798 \h </w:instrText>
+          <w:instrText xml:space="preserve"> PAGEREF _Toc451165153 \h </w:instrText>
         </w:r>
         <w:r>
           <w:rPr>
@@ -2309,7 +2103,7 @@
           <w:lang w:val="pt-BR" w:eastAsia="pt-BR"/>
         </w:rPr>
       </w:pPr>
-      <w:hyperlink w:anchor="_Toc448220799" w:history="1">
+      <w:hyperlink w:anchor="_Toc451165154" w:history="1">
         <w:r>
           <w:rPr>
             <w:rStyle w:val="Hyperlink"/>
@@ -2357,7 +2151,7 @@
             <w:noProof/>
             <w:webHidden/>
           </w:rPr>
-          <w:instrText xml:space="preserve"> PAGEREF _Toc448220799 \h </w:instrText>
+          <w:instrText xml:space="preserve"> PAGEREF _Toc451165154 \h </w:instrText>
         </w:r>
         <w:r>
           <w:rPr>
@@ -2405,7 +2199,7 @@
           <w:lang w:val="pt-BR" w:eastAsia="pt-BR"/>
         </w:rPr>
       </w:pPr>
-      <w:hyperlink w:anchor="_Toc448220800" w:history="1">
+      <w:hyperlink w:anchor="_Toc451165155" w:history="1">
         <w:r>
           <w:rPr>
             <w:rStyle w:val="Hyperlink"/>
@@ -2453,7 +2247,7 @@
             <w:noProof/>
             <w:webHidden/>
           </w:rPr>
-          <w:instrText xml:space="preserve"> PAGEREF _Toc448220800 \h </w:instrText>
+          <w:instrText xml:space="preserve"> PAGEREF _Toc451165155 \h </w:instrText>
         </w:r>
         <w:r>
           <w:rPr>
@@ -2473,7 +2267,7 @@
             <w:noProof/>
             <w:webHidden/>
           </w:rPr>
-          <w:t>5</w:t>
+          <w:t>6</w:t>
         </w:r>
         <w:r>
           <w:rPr>
@@ -2542,116 +2336,14 @@
           <w:lang w:val="pt-BR"/>
         </w:rPr>
       </w:pPr>
-      <w:bookmarkStart w:id="0" w:name="_Toc424518662"/>
-      <w:bookmarkStart w:id="1" w:name="_Toc420923237"/>
-      <w:bookmarkStart w:id="2" w:name="_Toc420923238"/>
-      <w:bookmarkStart w:id="3" w:name="_Toc448220790"/>
-      <w:r>
-        <w:rPr>
-          <w:lang w:val="pt-BR"/>
-        </w:rPr>
-        <w:t>SEGUC</w:t>
-      </w:r>
-      <w:r>
-        <w:rPr>
-          <w:lang w:val="pt-BR"/>
-        </w:rPr>
-        <w:t>005</w:t>
-      </w:r>
-      <w:r>
-        <w:rPr>
-          <w:lang w:val="pt-BR"/>
-        </w:rPr>
-        <w:t>0</w:t>
-      </w:r>
-      <w:r>
-        <w:rPr>
-          <w:lang w:val="pt-BR"/>
-        </w:rPr>
-        <w:t xml:space="preserve"> </w:t>
-      </w:r>
-      <w:r>
-        <w:rPr>
-          <w:lang w:val="pt-BR"/>
-        </w:rPr>
-        <w:t>-</w:t>
-      </w:r>
-      <w:r>
-        <w:rPr>
-          <w:lang w:val="pt-BR"/>
-        </w:rPr>
-        <w:t xml:space="preserve"> </w:t>
-      </w:r>
-      <w:bookmarkEnd w:id="0"/>
-      <w:r>
-        <w:rPr>
-          <w:lang w:val="pt-BR"/>
-        </w:rPr>
-        <w:t>Cria</w:t>
-      </w:r>
-      <w:r>
-        <w:rPr>
-          <w:lang w:val="pt-BR"/>
-        </w:rPr>
-        <w:t>r</w:t>
-      </w:r>
-      <w:r>
-        <w:rPr>
-          <w:lang w:val="pt-BR"/>
-        </w:rPr>
-        <w:t xml:space="preserve"> </w:t>
-      </w:r>
-      <w:r>
-        <w:rPr>
-          <w:lang w:val="pt-BR"/>
-        </w:rPr>
-        <w:t>U</w:t>
-      </w:r>
-      <w:r>
-        <w:rPr>
-          <w:lang w:val="pt-BR"/>
-        </w:rPr>
-        <w:t>suário</w:t>
-      </w:r>
-      <w:r>
-        <w:rPr>
-          <w:lang w:val="pt-BR"/>
-        </w:rPr>
-        <w:t xml:space="preserve"> e S</w:t>
-      </w:r>
-      <w:r>
-        <w:rPr>
-          <w:lang w:val="pt-BR"/>
-        </w:rPr>
-        <w:t xml:space="preserve">enha no </w:t>
-      </w:r>
-      <w:r>
-        <w:rPr>
-          <w:lang w:val="pt-BR"/>
-        </w:rPr>
-        <w:t>S</w:t>
-      </w:r>
-      <w:r>
-        <w:rPr>
-          <w:lang w:val="pt-BR"/>
-        </w:rPr>
-        <w:t>istema</w:t>
-      </w:r>
-      <w:r>
-        <w:rPr>
-          <w:lang w:val="pt-BR"/>
-        </w:rPr>
-        <w:t>.</w:t>
-      </w:r>
-      <w:bookmarkEnd w:id="3"/>
-      <w:r>
-        <w:rPr>
-          <w:lang w:val="pt-BR"/>
-        </w:rPr>
-        <w:t xml:space="preserve"> </w:t>
+      <w:bookmarkStart w:id="1" w:name="_Toc451165145"/>
+      <w:r>
+        <w:rPr>
+          <w:lang w:val="pt-BR"/>
+        </w:rPr>
+        <w:t>SEGUC0050 - Criar Usuário e Senha no Sistema</w:t>
       </w:r>
       <w:bookmarkEnd w:id="1"/>
-      <w:bookmarkEnd w:id="2"/>
     </w:p>
     <w:p>
       <w:pPr>
@@ -2660,20 +2352,330 @@
           <w:lang w:val="pt-BR"/>
         </w:rPr>
       </w:pPr>
-      <w:bookmarkStart w:id="4" w:name="_Toc408584579"/>
-      <w:bookmarkStart w:id="5" w:name="_Toc448220791"/>
+      <w:bookmarkStart w:id="2" w:name="_Toc408584579"/>
+      <w:bookmarkStart w:id="3" w:name="_Toc451165146"/>
       <w:r>
         <w:rPr>
           <w:lang w:val="pt-BR"/>
         </w:rPr>
         <w:t>Descrição</w:t>
+      </w:r>
+      <w:bookmarkEnd w:id="2"/>
+      <w:bookmarkEnd w:id="3"/>
+    </w:p>
+    <w:p>
+      <w:pPr>
+        <w:jc w:val="both"/>
+        <w:rPr>
+          <w:lang w:val="pt-BR"/>
+        </w:rPr>
+      </w:pPr>
+      <w:r>
+        <w:rPr>
+          <w:lang w:val="pt-BR"/>
+        </w:rPr>
+        <w:t xml:space="preserve">O </w:t>
+      </w:r>
+      <w:r>
+        <w:rPr>
+          <w:lang w:val="pt-BR"/>
+        </w:rPr>
+        <w:t xml:space="preserve">caso de uso inicia-se quando o sistema apresenta uma </w:t>
+      </w:r>
+      <w:r>
+        <w:rPr>
+          <w:lang w:val="pt-BR"/>
+        </w:rPr>
+        <w:t>tela</w:t>
+      </w:r>
+      <w:r>
+        <w:rPr>
+          <w:lang w:val="pt-BR"/>
+        </w:rPr>
+        <w:t xml:space="preserve">. O </w:t>
+      </w:r>
+      <w:r>
+        <w:rPr>
+          <w:lang w:val="pt-BR"/>
+        </w:rPr>
+        <w:t xml:space="preserve">ator </w:t>
+      </w:r>
+      <w:r>
+        <w:rPr>
+          <w:lang w:val="pt-BR"/>
+        </w:rPr>
+        <w:t xml:space="preserve">pode </w:t>
+      </w:r>
+      <w:r>
+        <w:rPr>
+          <w:lang w:val="pt-BR"/>
+        </w:rPr>
+        <w:t xml:space="preserve">realizar: </w:t>
+      </w:r>
+      <w:r>
+        <w:rPr>
+          <w:lang w:val="pt-BR"/>
+        </w:rPr>
+        <w:t xml:space="preserve"> </w:t>
+      </w:r>
+      <w:r>
+        <w:rPr>
+          <w:lang w:val="pt-BR"/>
+        </w:rPr>
+        <w:t xml:space="preserve">consulta </w:t>
+      </w:r>
+      <w:r>
+        <w:rPr>
+          <w:lang w:val="pt-BR"/>
+        </w:rPr>
+        <w:t>da solicitação</w:t>
+      </w:r>
+      <w:r>
+        <w:rPr>
+          <w:lang w:val="pt-BR"/>
+        </w:rPr>
+        <w:t xml:space="preserve"> </w:t>
+      </w:r>
+      <w:r>
+        <w:rPr>
+          <w:lang w:val="pt-BR"/>
+        </w:rPr>
+        <w:t>de usuário</w:t>
+      </w:r>
+      <w:r>
+        <w:rPr>
+          <w:lang w:val="pt-BR"/>
+        </w:rPr>
+        <w:t xml:space="preserve">, criação </w:t>
+      </w:r>
+      <w:r>
+        <w:rPr>
+          <w:lang w:val="pt-BR"/>
+        </w:rPr>
+        <w:t>d</w:t>
+      </w:r>
+      <w:r>
+        <w:rPr>
+          <w:lang w:val="pt-BR"/>
+        </w:rPr>
+        <w:t>e usuário</w:t>
+      </w:r>
+      <w:r>
+        <w:rPr>
+          <w:lang w:val="pt-BR"/>
+        </w:rPr>
+        <w:t xml:space="preserve"> e criação </w:t>
+      </w:r>
+      <w:r>
+        <w:rPr>
+          <w:lang w:val="pt-BR"/>
+        </w:rPr>
+        <w:t>da senha</w:t>
+      </w:r>
+      <w:r>
+        <w:rPr>
+          <w:lang w:val="pt-BR"/>
+        </w:rPr>
+        <w:t>.</w:t>
+      </w:r>
+    </w:p>
+    <w:p>
+      <w:pPr>
+        <w:jc w:val="both"/>
+        <w:rPr>
+          <w:lang w:val="pt-BR"/>
+        </w:rPr>
+      </w:pPr>
+      <w:r>
+        <w:rPr>
+          <w:lang w:val="pt-BR"/>
+        </w:rPr>
+        <w:t>Esse caso de uso é s</w:t>
+      </w:r>
+      <w:r>
+        <w:rPr>
+          <w:lang w:val="pt-BR"/>
+        </w:rPr>
+        <w:t>omente para Pessoal do Atendimento a</w:t>
+      </w:r>
+      <w:r>
+        <w:rPr>
+          <w:lang w:val="pt-BR"/>
+        </w:rPr>
+        <w:t>o C</w:t>
+      </w:r>
+      <w:r>
+        <w:rPr>
+          <w:lang w:val="pt-BR"/>
+        </w:rPr>
+        <w:t>ontribuinte</w:t>
+      </w:r>
+      <w:r>
+        <w:rPr>
+          <w:lang w:val="pt-BR"/>
+        </w:rPr>
+        <w:t xml:space="preserve"> para aqueles usuários</w:t>
+      </w:r>
+      <w:r>
+        <w:rPr>
+          <w:lang w:val="pt-BR"/>
+        </w:rPr>
+        <w:t>:</w:t>
+      </w:r>
+      <w:r>
+        <w:rPr>
+          <w:lang w:val="pt-BR"/>
+        </w:rPr>
+        <w:t xml:space="preserve"> Contabilista ou </w:t>
+      </w:r>
+      <w:r>
+        <w:rPr>
+          <w:lang w:val="pt-BR"/>
+        </w:rPr>
+        <w:t>A</w:t>
+      </w:r>
+      <w:r>
+        <w:rPr>
+          <w:lang w:val="pt-BR"/>
+        </w:rPr>
+        <w:t>ssociados a uma empresa ou negócio.</w:t>
+      </w:r>
+    </w:p>
+    <w:p>
+      <w:pPr>
+        <w:jc w:val="both"/>
+        <w:rPr>
+          <w:lang w:val="pt-BR"/>
+        </w:rPr>
+      </w:pPr>
+      <w:r>
+        <w:rPr>
+          <w:lang w:val="pt-BR"/>
+        </w:rPr>
+        <w:t>A o</w:t>
+      </w:r>
+      <w:r>
+        <w:rPr>
+          <w:lang w:val="pt-BR"/>
+        </w:rPr>
+        <w:t xml:space="preserve">pção de </w:t>
+      </w:r>
+      <w:r>
+        <w:rPr>
+          <w:i/>
+          <w:lang w:val="pt-BR"/>
+        </w:rPr>
+        <w:t>“</w:t>
+      </w:r>
+      <w:r>
+        <w:rPr>
+          <w:i/>
+          <w:lang w:val="pt-BR"/>
+        </w:rPr>
+        <w:t>Criação do usuário/senha no sistema</w:t>
+      </w:r>
+      <w:r>
+        <w:rPr>
+          <w:i/>
+          <w:lang w:val="pt-BR"/>
+        </w:rPr>
+        <w:t>”</w:t>
+      </w:r>
+      <w:r>
+        <w:rPr>
+          <w:lang w:val="pt-BR"/>
+        </w:rPr>
+        <w:t xml:space="preserve"> </w:t>
+      </w:r>
+      <w:r>
+        <w:rPr>
+          <w:lang w:val="pt-BR"/>
+        </w:rPr>
+        <w:t>ser</w:t>
+      </w:r>
+      <w:r>
+        <w:rPr>
+          <w:lang w:val="pt-BR"/>
+        </w:rPr>
+        <w:t>á</w:t>
+      </w:r>
+      <w:r>
+        <w:rPr>
+          <w:lang w:val="pt-BR"/>
+        </w:rPr>
+        <w:t xml:space="preserve"> mostrada</w:t>
+      </w:r>
+      <w:r>
+        <w:rPr>
+          <w:lang w:val="pt-BR"/>
+        </w:rPr>
+        <w:t xml:space="preserve"> no menu </w:t>
+      </w:r>
+      <w:r>
+        <w:rPr>
+          <w:lang w:val="pt-BR"/>
+        </w:rPr>
+        <w:t>de opções</w:t>
+      </w:r>
+      <w:r>
+        <w:rPr>
+          <w:lang w:val="pt-BR"/>
+        </w:rPr>
+        <w:t xml:space="preserve"> do sistema para os usuários</w:t>
+      </w:r>
+      <w:r>
+        <w:rPr>
+          <w:lang w:val="pt-BR"/>
+        </w:rPr>
+        <w:t xml:space="preserve"> no modulo </w:t>
+      </w:r>
+      <w:r>
+        <w:rPr>
+          <w:b/>
+          <w:lang w:val="pt-BR"/>
+        </w:rPr>
+        <w:t>SEG</w:t>
+      </w:r>
+      <w:r>
+        <w:rPr>
+          <w:lang w:val="pt-BR"/>
+        </w:rPr>
+        <w:t xml:space="preserve">, aplicação </w:t>
+      </w:r>
+      <w:r>
+        <w:rPr>
+          <w:b/>
+          <w:lang w:val="pt-BR"/>
+        </w:rPr>
+        <w:t>Gestão</w:t>
+      </w:r>
+      <w:r>
+        <w:rPr>
+          <w:lang w:val="pt-BR"/>
+        </w:rPr>
+        <w:t>.</w:t>
+      </w:r>
+    </w:p>
+    <w:p>
+      <w:pPr>
+        <w:pStyle w:val="Ttulo2"/>
+        <w:rPr>
+          <w:lang w:val="pt-BR"/>
+        </w:rPr>
+      </w:pPr>
+      <w:bookmarkStart w:id="4" w:name="_Toc408584580"/>
+      <w:bookmarkStart w:id="5" w:name="_Toc451165147"/>
+      <w:r>
+        <w:rPr>
+          <w:lang w:val="pt-BR"/>
+        </w:rPr>
+        <w:t>Atores Envolvidos</w:t>
       </w:r>
       <w:bookmarkEnd w:id="4"/>
       <w:bookmarkEnd w:id="5"/>
     </w:p>
     <w:p>
       <w:pPr>
-        <w:jc w:val="both"/>
         <w:rPr>
           <w:lang w:val="pt-BR"/>
         </w:rPr>
@@ -2682,286 +2684,7 @@
         <w:rPr>
           <w:lang w:val="pt-BR"/>
         </w:rPr>
-        <w:t xml:space="preserve">O </w:t>
-      </w:r>
-      <w:r>
-        <w:rPr>
-          <w:lang w:val="pt-BR"/>
-        </w:rPr>
-        <w:t xml:space="preserve">caso de uso inicia-se quando o sistema apresenta uma </w:t>
-      </w:r>
-      <w:r>
-        <w:rPr>
-          <w:lang w:val="pt-BR"/>
-        </w:rPr>
-        <w:t>tela</w:t>
-      </w:r>
-      <w:r>
-        <w:rPr>
-          <w:lang w:val="pt-BR"/>
-        </w:rPr>
-        <w:t xml:space="preserve">. O </w:t>
-      </w:r>
-      <w:r>
-        <w:rPr>
-          <w:lang w:val="pt-BR"/>
-        </w:rPr>
-        <w:t xml:space="preserve">ator </w:t>
-      </w:r>
-      <w:r>
-        <w:rPr>
-          <w:lang w:val="pt-BR"/>
-        </w:rPr>
-        <w:t xml:space="preserve">pode </w:t>
-      </w:r>
-      <w:r>
-        <w:rPr>
-          <w:lang w:val="pt-BR"/>
-        </w:rPr>
-        <w:t xml:space="preserve">realizar: </w:t>
-      </w:r>
-      <w:r>
-        <w:rPr>
-          <w:lang w:val="pt-BR"/>
-        </w:rPr>
-        <w:t xml:space="preserve"> </w:t>
-      </w:r>
-      <w:r>
-        <w:rPr>
-          <w:lang w:val="pt-BR"/>
-        </w:rPr>
-        <w:t xml:space="preserve">consulta </w:t>
-      </w:r>
-      <w:r>
-        <w:rPr>
-          <w:lang w:val="pt-BR"/>
-        </w:rPr>
-        <w:t>da solicitação</w:t>
-      </w:r>
-      <w:r>
-        <w:rPr>
-          <w:lang w:val="pt-BR"/>
-        </w:rPr>
-        <w:t xml:space="preserve"> </w:t>
-      </w:r>
-      <w:r>
-        <w:rPr>
-          <w:lang w:val="pt-BR"/>
-        </w:rPr>
-        <w:t>de usuário</w:t>
-      </w:r>
-      <w:r>
-        <w:rPr>
-          <w:lang w:val="pt-BR"/>
-        </w:rPr>
-        <w:t xml:space="preserve">, criação </w:t>
-      </w:r>
-      <w:r>
-        <w:rPr>
-          <w:lang w:val="pt-BR"/>
-        </w:rPr>
-        <w:t>d</w:t>
-      </w:r>
-      <w:r>
-        <w:rPr>
-          <w:lang w:val="pt-BR"/>
-        </w:rPr>
-        <w:t>e usuário</w:t>
-      </w:r>
-      <w:r>
-        <w:rPr>
-          <w:lang w:val="pt-BR"/>
-        </w:rPr>
-        <w:t xml:space="preserve"> e criação </w:t>
-      </w:r>
-      <w:r>
-        <w:rPr>
-          <w:lang w:val="pt-BR"/>
-        </w:rPr>
-        <w:t>da senha</w:t>
-      </w:r>
-      <w:r>
-        <w:rPr>
-          <w:lang w:val="pt-BR"/>
-        </w:rPr>
-        <w:t>.</w:t>
-      </w:r>
-    </w:p>
-    <w:p>
-      <w:pPr>
-        <w:jc w:val="both"/>
-        <w:rPr>
-          <w:lang w:val="pt-BR"/>
-        </w:rPr>
-      </w:pPr>
-      <w:r>
-        <w:rPr>
-          <w:lang w:val="pt-BR"/>
-        </w:rPr>
-        <w:t>Esse caso de uso é s</w:t>
-      </w:r>
-      <w:r>
-        <w:rPr>
-          <w:lang w:val="pt-BR"/>
-        </w:rPr>
-        <w:t>omente para Pessoal do Atendimento a</w:t>
-      </w:r>
-      <w:r>
-        <w:rPr>
-          <w:lang w:val="pt-BR"/>
-        </w:rPr>
-        <w:t>o C</w:t>
-      </w:r>
-      <w:r>
-        <w:rPr>
-          <w:lang w:val="pt-BR"/>
-        </w:rPr>
-        <w:t>ontribuinte</w:t>
-      </w:r>
-      <w:r>
-        <w:rPr>
-          <w:lang w:val="pt-BR"/>
-        </w:rPr>
-        <w:t xml:space="preserve"> para aqueles usuários</w:t>
-      </w:r>
-      <w:r>
-        <w:rPr>
-          <w:lang w:val="pt-BR"/>
-        </w:rPr>
-        <w:t>:</w:t>
-      </w:r>
-      <w:r>
-        <w:rPr>
-          <w:lang w:val="pt-BR"/>
-        </w:rPr>
-        <w:t xml:space="preserve"> Contabilista ou </w:t>
-      </w:r>
-      <w:r>
-        <w:rPr>
-          <w:lang w:val="pt-BR"/>
-        </w:rPr>
-        <w:t>A</w:t>
-      </w:r>
-      <w:r>
-        <w:rPr>
-          <w:lang w:val="pt-BR"/>
-        </w:rPr>
-        <w:t>ssociados a uma empresa ou negócio.</w:t>
-      </w:r>
-    </w:p>
-    <w:p>
-      <w:pPr>
-        <w:jc w:val="both"/>
-        <w:rPr>
-          <w:lang w:val="pt-BR"/>
-        </w:rPr>
-      </w:pPr>
-      <w:r>
-        <w:rPr>
-          <w:lang w:val="pt-BR"/>
-        </w:rPr>
-        <w:t>A o</w:t>
-      </w:r>
-      <w:r>
-        <w:rPr>
-          <w:lang w:val="pt-BR"/>
-        </w:rPr>
-        <w:t xml:space="preserve">pção de </w:t>
-      </w:r>
-      <w:r>
-        <w:rPr>
-          <w:i/>
-          <w:lang w:val="pt-BR"/>
-        </w:rPr>
-        <w:t>“</w:t>
-      </w:r>
-      <w:r>
-        <w:rPr>
-          <w:i/>
-          <w:lang w:val="pt-BR"/>
-        </w:rPr>
-        <w:t>Criação do usuário/senha no sistema</w:t>
-      </w:r>
-      <w:r>
-        <w:rPr>
-          <w:i/>
-          <w:lang w:val="pt-BR"/>
-        </w:rPr>
-        <w:t>”</w:t>
-      </w:r>
-      <w:r>
-        <w:rPr>
-          <w:lang w:val="pt-BR"/>
-        </w:rPr>
-        <w:t xml:space="preserve"> </w:t>
-      </w:r>
-      <w:r>
-        <w:rPr>
-          <w:lang w:val="pt-BR"/>
-        </w:rPr>
-        <w:t>ser</w:t>
-      </w:r>
-      <w:r>
-        <w:rPr>
-          <w:lang w:val="pt-BR"/>
-        </w:rPr>
-        <w:t>á</w:t>
-      </w:r>
-      <w:r>
-        <w:rPr>
-          <w:lang w:val="pt-BR"/>
-        </w:rPr>
-        <w:t xml:space="preserve"> mostrada</w:t>
-      </w:r>
-      <w:r>
-        <w:rPr>
-          <w:lang w:val="pt-BR"/>
-        </w:rPr>
-        <w:t xml:space="preserve"> no menu </w:t>
-      </w:r>
-      <w:r>
-        <w:rPr>
-          <w:lang w:val="pt-BR"/>
-        </w:rPr>
-        <w:t>de opções</w:t>
-      </w:r>
-      <w:r>
-        <w:rPr>
-          <w:lang w:val="pt-BR"/>
-        </w:rPr>
-        <w:t xml:space="preserve"> do sistema para os usuários</w:t>
-      </w:r>
-      <w:r>
-        <w:rPr>
-          <w:lang w:val="pt-BR"/>
-        </w:rPr>
-        <w:t xml:space="preserve"> no modulo </w:t>
-      </w:r>
-      <w:r>
-        <w:rPr>
-          <w:b/>
-          <w:lang w:val="pt-BR"/>
-        </w:rPr>
-        <w:t>SEG</w:t>
-      </w:r>
-      <w:r>
-        <w:rPr>
-          <w:lang w:val="pt-BR"/>
-        </w:rPr>
-        <w:t xml:space="preserve">, aplicação </w:t>
-      </w:r>
-      <w:r>
-        <w:rPr>
-          <w:b/>
-          <w:lang w:val="pt-BR"/>
-        </w:rPr>
-        <w:t>Gestão</w:t>
-      </w:r>
-      <w:r>
-        <w:rPr>
-          <w:lang w:val="pt-BR"/>
-        </w:rPr>
-        <w:t>.</w:t>
+        <w:t>Atendimento ao Contribuinte.</w:t>
       </w:r>
     </w:p>
     <w:p>
@@ -2971,80 +2694,49 @@
           <w:lang w:val="pt-BR"/>
         </w:rPr>
       </w:pPr>
-      <w:bookmarkStart w:id="6" w:name="_Toc408584580"/>
-      <w:bookmarkStart w:id="7" w:name="_Toc448220792"/>
-      <w:r>
-        <w:rPr>
-          <w:lang w:val="pt-BR"/>
-        </w:rPr>
-        <w:t>Atores Envolvidos</w:t>
+      <w:bookmarkStart w:id="6" w:name="_Toc408584581"/>
+      <w:bookmarkStart w:id="7" w:name="_Toc451165148"/>
+      <w:r>
+        <w:rPr>
+          <w:lang w:val="pt-BR"/>
+        </w:rPr>
+        <w:t>Diagrama</w:t>
       </w:r>
       <w:bookmarkEnd w:id="6"/>
       <w:bookmarkEnd w:id="7"/>
     </w:p>
     <w:p>
       <w:pPr>
+        <w:pStyle w:val="Ttulo2"/>
         <w:rPr>
           <w:lang w:val="pt-BR"/>
         </w:rPr>
       </w:pPr>
-      <w:r>
-        <w:rPr>
-          <w:lang w:val="pt-BR"/>
-        </w:rPr>
-        <w:t>Atendimento ao Contribuinte.</w:t>
-      </w:r>
-    </w:p>
-    <w:p>
-      <w:pPr>
-        <w:pStyle w:val="Ttulo2"/>
-        <w:rPr>
-          <w:lang w:val="pt-BR"/>
-        </w:rPr>
-      </w:pPr>
-      <w:bookmarkStart w:id="8" w:name="_Toc408584581"/>
-      <w:bookmarkStart w:id="9" w:name="_Toc448220793"/>
-      <w:r>
-        <w:rPr>
-          <w:lang w:val="pt-BR"/>
-        </w:rPr>
-        <w:t>Diagrama</w:t>
+      <w:bookmarkStart w:id="8" w:name="_Toc408584582"/>
+      <w:bookmarkStart w:id="9" w:name="_Toc451165149"/>
+      <w:r>
+        <w:rPr>
+          <w:lang w:val="pt-BR"/>
+        </w:rPr>
+        <w:t>Pré</w:t>
+      </w:r>
+      <w:r>
+        <w:rPr>
+          <w:lang w:val="pt-BR"/>
+        </w:rPr>
+        <w:t>-</w:t>
+      </w:r>
+      <w:r>
+        <w:rPr>
+          <w:lang w:val="pt-BR"/>
+        </w:rPr>
+        <w:t>condições</w:t>
       </w:r>
       <w:bookmarkEnd w:id="8"/>
       <w:bookmarkEnd w:id="9"/>
     </w:p>
     <w:p>
       <w:pPr>
-        <w:pStyle w:val="Ttulo2"/>
-        <w:rPr>
-          <w:lang w:val="pt-BR"/>
-        </w:rPr>
-      </w:pPr>
-      <w:bookmarkStart w:id="10" w:name="_Toc408584582"/>
-      <w:bookmarkStart w:id="11" w:name="_Toc448220794"/>
-      <w:r>
-        <w:rPr>
-          <w:lang w:val="pt-BR"/>
-        </w:rPr>
-        <w:t>Pré</w:t>
-      </w:r>
-      <w:r>
-        <w:rPr>
-          <w:lang w:val="pt-BR"/>
-        </w:rPr>
-        <w:t>-</w:t>
-      </w:r>
-      <w:r>
-        <w:rPr>
-          <w:lang w:val="pt-BR"/>
-        </w:rPr>
-        <w:t>condições</w:t>
-      </w:r>
-      <w:bookmarkEnd w:id="10"/>
-      <w:bookmarkEnd w:id="11"/>
-    </w:p>
-    <w:p>
-      <w:pPr>
         <w:rPr>
           <w:lang w:val="pt-BR"/>
         </w:rPr>
@@ -3106,11 +2798,11 @@
           <w:lang w:val="pt-BR"/>
         </w:rPr>
       </w:pPr>
-      <w:bookmarkStart w:id="12" w:name="_Toc101248482"/>
-      <w:bookmarkStart w:id="13" w:name="_Toc102377887"/>
-      <w:bookmarkStart w:id="14" w:name="_Toc408584585"/>
-      <w:bookmarkStart w:id="15" w:name="_Toc436203381"/>
-      <w:bookmarkStart w:id="16" w:name="_Toc448220795"/>
+      <w:bookmarkStart w:id="10" w:name="_Toc101248482"/>
+      <w:bookmarkStart w:id="11" w:name="_Toc102377887"/>
+      <w:bookmarkStart w:id="12" w:name="_Toc408584585"/>
+      <w:bookmarkStart w:id="13" w:name="_Toc436203381"/>
+      <w:bookmarkStart w:id="14" w:name="_Toc451165150"/>
       <w:r>
         <w:rPr>
           <w:lang w:val="pt-BR"/>
@@ -3123,10 +2815,10 @@
         </w:rPr>
         <w:t>Principal</w:t>
       </w:r>
+      <w:bookmarkEnd w:id="10"/>
+      <w:bookmarkEnd w:id="11"/>
       <w:bookmarkEnd w:id="12"/>
-      <w:bookmarkEnd w:id="13"/>
       <w:bookmarkEnd w:id="14"/>
-      <w:bookmarkEnd w:id="16"/>
     </w:p>
     <w:p>
       <w:pPr>
@@ -3281,55 +2973,13 @@
         <w:rPr>
           <w:lang w:val="pt-BR"/>
         </w:rPr>
-        <w:t>SEGUC0050PG</w:t>
-      </w:r>
-      <w:r>
-        <w:rPr>
-          <w:lang w:val="pt-BR"/>
-        </w:rPr>
-        <w:t xml:space="preserve">01 - Listagem </w:t>
-      </w:r>
-      <w:r>
-        <w:rPr>
-          <w:lang w:val="pt-BR"/>
-        </w:rPr>
-        <w:t xml:space="preserve">das </w:t>
-      </w:r>
-      <w:r>
-        <w:rPr>
-          <w:lang w:val="pt-BR"/>
-        </w:rPr>
-        <w:t>S</w:t>
-      </w:r>
-      <w:r>
-        <w:rPr>
-          <w:lang w:val="pt-BR"/>
-        </w:rPr>
-        <w:t xml:space="preserve">olicitações de </w:t>
-      </w:r>
-      <w:r>
-        <w:rPr>
-          <w:lang w:val="pt-BR"/>
-        </w:rPr>
-        <w:t>A</w:t>
-      </w:r>
-      <w:r>
-        <w:rPr>
-          <w:lang w:val="pt-BR"/>
-        </w:rPr>
-        <w:t xml:space="preserve">utorização de </w:t>
-      </w:r>
-      <w:r>
-        <w:rPr>
-          <w:lang w:val="pt-BR"/>
-        </w:rPr>
-        <w:t>S</w:t>
-      </w:r>
-      <w:r>
-        <w:rPr>
-          <w:lang w:val="pt-BR"/>
-        </w:rPr>
-        <w:t>enhas</w:t>
+        <w:t xml:space="preserve">PG001 - Listagem </w:t>
+      </w:r>
+      <w:r>
+        <w:rPr>
+          <w:lang w:val="pt-BR"/>
+        </w:rPr>
+        <w:t>das solicitações de autorização de senhas</w:t>
       </w:r>
       <w:r>
         <w:rPr>
@@ -3566,6 +3216,12 @@
         </w:rPr>
         <w:t>O ordenamento será pelo nome de usuário ascendentemente.</w:t>
       </w:r>
+      <w:r>
+        <w:rPr>
+          <w:lang w:val="pt-BR"/>
+        </w:rPr>
+        <w:t xml:space="preserve"> O ator pode preencher parte do nome do usuário com um limite mínimo de 3 caracteres.</w:t>
+      </w:r>
     </w:p>
     <w:p>
       <w:pPr>
@@ -3752,61 +3408,13 @@
         <w:rPr>
           <w:lang w:val="pt-BR"/>
         </w:rPr>
-        <w:t>SEGUC0050PG</w:t>
-      </w:r>
-      <w:r>
-        <w:rPr>
-          <w:lang w:val="pt-BR"/>
-        </w:rPr>
-        <w:t>0</w:t>
-      </w:r>
-      <w:r>
-        <w:rPr>
-          <w:lang w:val="pt-BR"/>
-        </w:rPr>
-        <w:t xml:space="preserve">1 - </w:t>
-      </w:r>
-      <w:r>
-        <w:rPr>
-          <w:lang w:val="pt-BR"/>
-        </w:rPr>
-        <w:t xml:space="preserve">Listagem das </w:t>
-      </w:r>
-      <w:r>
-        <w:rPr>
-          <w:lang w:val="pt-BR"/>
-        </w:rPr>
-        <w:t>S</w:t>
-      </w:r>
-      <w:r>
-        <w:rPr>
-          <w:lang w:val="pt-BR"/>
-        </w:rPr>
-        <w:t xml:space="preserve">olicitações de </w:t>
-      </w:r>
-      <w:r>
-        <w:rPr>
-          <w:lang w:val="pt-BR"/>
-        </w:rPr>
-        <w:t>A</w:t>
-      </w:r>
-      <w:r>
-        <w:rPr>
-          <w:lang w:val="pt-BR"/>
-        </w:rPr>
-        <w:t xml:space="preserve">utorização de </w:t>
-      </w:r>
-      <w:r>
-        <w:rPr>
-          <w:lang w:val="pt-BR"/>
-        </w:rPr>
-        <w:t>S</w:t>
-      </w:r>
-      <w:r>
-        <w:rPr>
-          <w:lang w:val="pt-BR"/>
-        </w:rPr>
-        <w:t>enhas</w:t>
+        <w:t xml:space="preserve">PG001 - </w:t>
+      </w:r>
+      <w:r>
+        <w:rPr>
+          <w:lang w:val="pt-BR"/>
+        </w:rPr>
+        <w:t>Listagem das solicitações de autorização de senhas</w:t>
       </w:r>
       <w:r>
         <w:rPr>
@@ -3883,10 +3491,10 @@
           <w:lang w:val="pt-BR"/>
         </w:rPr>
       </w:pPr>
-      <w:bookmarkStart w:id="17" w:name="_Toc408584586"/>
-      <w:bookmarkStart w:id="18" w:name="_Toc100995325"/>
-      <w:bookmarkStart w:id="19" w:name="_Toc114038718"/>
-      <w:bookmarkStart w:id="20" w:name="_Toc448220796"/>
+      <w:bookmarkStart w:id="15" w:name="_Toc408584586"/>
+      <w:bookmarkStart w:id="16" w:name="_Toc100995325"/>
+      <w:bookmarkStart w:id="17" w:name="_Toc114038718"/>
+      <w:bookmarkStart w:id="18" w:name="_Toc451165151"/>
       <w:r>
         <w:rPr>
           <w:lang w:val="pt-BR"/>
@@ -3894,8 +3502,8 @@
         <w:lastRenderedPageBreak/>
         <w:t>Fluxos Alternativos</w:t>
       </w:r>
-      <w:bookmarkEnd w:id="17"/>
-      <w:bookmarkEnd w:id="20"/>
+      <w:bookmarkEnd w:id="15"/>
+      <w:bookmarkEnd w:id="18"/>
     </w:p>
     <w:p>
       <w:pPr>
@@ -4076,25 +3684,7 @@
         <w:rPr>
           <w:lang w:val="pt-BR"/>
         </w:rPr>
-        <w:t xml:space="preserve"> (</w:t>
-      </w:r>
-      <w:r>
-        <w:rPr>
-          <w:lang w:val="pt-BR"/>
-        </w:rPr>
-        <w:t>SEGUC0050PG</w:t>
-      </w:r>
-      <w:r>
-        <w:rPr>
-          <w:lang w:val="pt-BR"/>
-        </w:rPr>
-        <w:t>0</w:t>
-      </w:r>
-      <w:r>
-        <w:rPr>
-          <w:lang w:val="pt-BR"/>
-        </w:rPr>
-        <w:t xml:space="preserve">2 </w:t>
+        <w:t xml:space="preserve"> (PG002 </w:t>
       </w:r>
       <w:r>
         <w:rPr>
@@ -4124,43 +3714,25 @@
         <w:rPr>
           <w:lang w:val="pt-BR"/>
         </w:rPr>
+        <w:t xml:space="preserve"> autorizaç</w:t>
+      </w:r>
+      <w:r>
+        <w:rPr>
+          <w:lang w:val="pt-BR"/>
+        </w:rPr>
+        <w:t>ão de</w:t>
+      </w:r>
+      <w:r>
+        <w:rPr>
+          <w:lang w:val="pt-BR"/>
+        </w:rPr>
         <w:t xml:space="preserve"> </w:t>
       </w:r>
       <w:r>
         <w:rPr>
           <w:lang w:val="pt-BR"/>
         </w:rPr>
-        <w:t>A</w:t>
-      </w:r>
-      <w:r>
-        <w:rPr>
-          <w:lang w:val="pt-BR"/>
-        </w:rPr>
-        <w:t>utorizaç</w:t>
-      </w:r>
-      <w:r>
-        <w:rPr>
-          <w:lang w:val="pt-BR"/>
-        </w:rPr>
-        <w:t>ão de</w:t>
-      </w:r>
-      <w:r>
-        <w:rPr>
-          <w:lang w:val="pt-BR"/>
-        </w:rPr>
-        <w:t xml:space="preserve"> </w:t>
-      </w:r>
-      <w:r>
-        <w:rPr>
-          <w:lang w:val="pt-BR"/>
-        </w:rPr>
-        <w:t>S</w:t>
-      </w:r>
-      <w:r>
-        <w:rPr>
-          <w:lang w:val="pt-BR"/>
-        </w:rPr>
-        <w:t>enha</w:t>
+        <w:t>senha</w:t>
       </w:r>
       <w:r>
         <w:rPr>
@@ -4373,6 +3945,40 @@
         </w:rPr>
         <w:t>.</w:t>
       </w:r>
+      <w:r>
+        <w:rPr>
+          <w:lang w:val="pt-BR"/>
+        </w:rPr>
+        <w:t xml:space="preserve"> A solicitação passa de estado “Pendente” a “Criado” na coluna SITUACAO_SOLICITACAO na tabela SEFAZ_CAT.TA_SOLICITACAO_</w:t>
+      </w:r>
+      <w:proofErr w:type="gramStart"/>
+      <w:r>
+        <w:rPr>
+          <w:lang w:val="pt-BR"/>
+        </w:rPr>
+        <w:t>USUARIO  e</w:t>
+      </w:r>
+      <w:proofErr w:type="gramEnd"/>
+      <w:r>
+        <w:rPr>
+          <w:lang w:val="pt-BR"/>
+        </w:rPr>
+        <w:t xml:space="preserve"> a coluna SITUACAO_USUARIO da tabela SEFAZ_CAT.TA_USUARIO_SISTEMA passa de “I” inativo a “A” </w:t>
+      </w:r>
+      <w:proofErr w:type="spellStart"/>
+      <w:r>
+        <w:rPr>
+          <w:lang w:val="pt-BR"/>
+        </w:rPr>
+        <w:t>activo</w:t>
+      </w:r>
+      <w:proofErr w:type="spellEnd"/>
+      <w:r>
+        <w:rPr>
+          <w:lang w:val="pt-BR"/>
+        </w:rPr>
+        <w:t>.</w:t>
+      </w:r>
     </w:p>
     <w:p>
       <w:pPr>
@@ -4796,130 +4402,130 @@
           <w:lang w:val="pt-BR"/>
         </w:rPr>
       </w:pPr>
-      <w:bookmarkStart w:id="21" w:name="_Toc408584587"/>
-      <w:bookmarkStart w:id="22" w:name="_Toc101248486"/>
-      <w:bookmarkStart w:id="23" w:name="_Toc102377891"/>
-      <w:bookmarkStart w:id="24" w:name="_Toc448220797"/>
-      <w:bookmarkEnd w:id="15"/>
-      <w:bookmarkEnd w:id="18"/>
+      <w:bookmarkStart w:id="19" w:name="_Toc408584587"/>
+      <w:bookmarkStart w:id="20" w:name="_Toc101248486"/>
+      <w:bookmarkStart w:id="21" w:name="_Toc102377891"/>
+      <w:bookmarkStart w:id="22" w:name="_Toc451165152"/>
+      <w:bookmarkEnd w:id="13"/>
+      <w:bookmarkEnd w:id="16"/>
+      <w:bookmarkEnd w:id="17"/>
+      <w:r>
+        <w:rPr>
+          <w:lang w:val="pt-BR"/>
+        </w:rPr>
+        <w:t>Fluxos de Exceção</w:t>
+      </w:r>
       <w:bookmarkEnd w:id="19"/>
-      <w:r>
-        <w:rPr>
-          <w:lang w:val="pt-BR"/>
-        </w:rPr>
-        <w:t>Fluxos de Exceção</w:t>
-      </w:r>
-      <w:bookmarkEnd w:id="21"/>
+      <w:bookmarkEnd w:id="22"/>
+    </w:p>
+    <w:p>
+      <w:pPr>
+        <w:jc w:val="both"/>
+        <w:rPr>
+          <w:b/>
+          <w:lang w:val="pt-BR"/>
+        </w:rPr>
+      </w:pPr>
+      <w:r>
+        <w:rPr>
+          <w:b/>
+          <w:lang w:val="pt-BR"/>
+        </w:rPr>
+        <w:t>Exceção A</w:t>
+      </w:r>
+      <w:r>
+        <w:rPr>
+          <w:b/>
+          <w:lang w:val="pt-BR"/>
+        </w:rPr>
+        <w:t>: Gravação dos dados</w:t>
+      </w:r>
+    </w:p>
+    <w:p>
+      <w:pPr>
+        <w:jc w:val="both"/>
+        <w:rPr>
+          <w:lang w:val="pt-BR"/>
+        </w:rPr>
+      </w:pPr>
+      <w:r>
+        <w:rPr>
+          <w:lang w:val="pt-BR"/>
+        </w:rPr>
+        <w:t>Se aconteceu um erro no momento de gravar a informação par</w:t>
+      </w:r>
+      <w:r>
+        <w:rPr>
+          <w:lang w:val="pt-BR"/>
+        </w:rPr>
+        <w:t>a o fluxo alternativo</w:t>
+      </w:r>
+      <w:r>
+        <w:rPr>
+          <w:lang w:val="pt-BR"/>
+        </w:rPr>
+        <w:t xml:space="preserve"> A</w:t>
+      </w:r>
+      <w:r>
+        <w:rPr>
+          <w:lang w:val="pt-BR"/>
+        </w:rPr>
+        <w:t>. O sistema mostra um</w:t>
+      </w:r>
+      <w:r>
+        <w:rPr>
+          <w:lang w:val="pt-BR"/>
+        </w:rPr>
+        <w:t>a</w:t>
+      </w:r>
+      <w:r>
+        <w:rPr>
+          <w:lang w:val="pt-BR"/>
+        </w:rPr>
+        <w:t xml:space="preserve"> mensagem em vermelho informando a razão da exceção.</w:t>
+      </w:r>
+    </w:p>
+    <w:p>
+      <w:pPr>
+        <w:pStyle w:val="Ttulo2"/>
+        <w:rPr>
+          <w:lang w:val="pt-BR"/>
+        </w:rPr>
+      </w:pPr>
+      <w:bookmarkStart w:id="23" w:name="_Toc408584583"/>
+      <w:bookmarkStart w:id="24" w:name="_Toc451165153"/>
+      <w:r>
+        <w:rPr>
+          <w:lang w:val="pt-BR"/>
+        </w:rPr>
+        <w:t>Pós-condição</w:t>
+      </w:r>
+      <w:bookmarkEnd w:id="23"/>
       <w:bookmarkEnd w:id="24"/>
     </w:p>
     <w:p>
       <w:pPr>
-        <w:jc w:val="both"/>
-        <w:rPr>
-          <w:b/>
+        <w:pStyle w:val="Ttulo2"/>
+        <w:rPr>
           <w:lang w:val="pt-BR"/>
         </w:rPr>
       </w:pPr>
-      <w:r>
-        <w:rPr>
-          <w:b/>
-          <w:lang w:val="pt-BR"/>
-        </w:rPr>
-        <w:t>Exceção A</w:t>
-      </w:r>
-      <w:r>
-        <w:rPr>
-          <w:b/>
-          <w:lang w:val="pt-BR"/>
-        </w:rPr>
-        <w:t>: Gravação dos dados</w:t>
-      </w:r>
-    </w:p>
-    <w:p>
-      <w:pPr>
-        <w:jc w:val="both"/>
-        <w:rPr>
-          <w:lang w:val="pt-BR"/>
-        </w:rPr>
-      </w:pPr>
-      <w:r>
-        <w:rPr>
-          <w:lang w:val="pt-BR"/>
-        </w:rPr>
-        <w:t>Se aconteceu um erro no momento de gravar a informação par</w:t>
-      </w:r>
-      <w:r>
-        <w:rPr>
-          <w:lang w:val="pt-BR"/>
-        </w:rPr>
-        <w:t>a o fluxo alternativo</w:t>
-      </w:r>
-      <w:r>
-        <w:rPr>
-          <w:lang w:val="pt-BR"/>
-        </w:rPr>
-        <w:t xml:space="preserve"> A</w:t>
-      </w:r>
-      <w:r>
-        <w:rPr>
-          <w:lang w:val="pt-BR"/>
-        </w:rPr>
-        <w:t>. O sistema mostra um</w:t>
-      </w:r>
-      <w:r>
-        <w:rPr>
-          <w:lang w:val="pt-BR"/>
-        </w:rPr>
-        <w:t>a</w:t>
-      </w:r>
-      <w:r>
-        <w:rPr>
-          <w:lang w:val="pt-BR"/>
-        </w:rPr>
-        <w:t xml:space="preserve"> mensagem em vermelho informando a razão da exceção.</w:t>
-      </w:r>
-    </w:p>
-    <w:p>
-      <w:pPr>
-        <w:pStyle w:val="Ttulo2"/>
-        <w:rPr>
-          <w:lang w:val="pt-BR"/>
-        </w:rPr>
-      </w:pPr>
-      <w:bookmarkStart w:id="25" w:name="_Toc408584583"/>
-      <w:bookmarkStart w:id="26" w:name="_Toc448220798"/>
-      <w:r>
-        <w:rPr>
-          <w:lang w:val="pt-BR"/>
-        </w:rPr>
-        <w:t>Pós-condição</w:t>
+      <w:bookmarkStart w:id="25" w:name="_Toc101248490"/>
+      <w:bookmarkStart w:id="26" w:name="_Toc102377895"/>
+      <w:bookmarkStart w:id="27" w:name="_Toc408584588"/>
+      <w:bookmarkStart w:id="28" w:name="_Toc451165154"/>
+      <w:bookmarkEnd w:id="20"/>
+      <w:bookmarkEnd w:id="21"/>
+      <w:r>
+        <w:rPr>
+          <w:lang w:val="pt-BR"/>
+        </w:rPr>
+        <w:t>Requisitos Especiais</w:t>
       </w:r>
       <w:bookmarkEnd w:id="25"/>
       <w:bookmarkEnd w:id="26"/>
-    </w:p>
-    <w:p>
-      <w:pPr>
-        <w:pStyle w:val="Ttulo2"/>
-        <w:rPr>
-          <w:lang w:val="pt-BR"/>
-        </w:rPr>
-      </w:pPr>
-      <w:bookmarkStart w:id="27" w:name="_Toc101248490"/>
-      <w:bookmarkStart w:id="28" w:name="_Toc102377895"/>
-      <w:bookmarkStart w:id="29" w:name="_Toc408584588"/>
-      <w:bookmarkStart w:id="30" w:name="_Toc448220799"/>
-      <w:bookmarkEnd w:id="22"/>
-      <w:bookmarkEnd w:id="23"/>
-      <w:r>
-        <w:rPr>
-          <w:lang w:val="pt-BR"/>
-        </w:rPr>
-        <w:t>Requisitos Especiais</w:t>
-      </w:r>
       <w:bookmarkEnd w:id="27"/>
       <w:bookmarkEnd w:id="28"/>
-      <w:bookmarkEnd w:id="29"/>
-      <w:bookmarkEnd w:id="30"/>
     </w:p>
     <w:p>
       <w:pPr>
@@ -5000,11 +4606,12 @@
           <w:lang w:val="pt-BR"/>
         </w:rPr>
       </w:pPr>
-      <w:bookmarkStart w:id="31" w:name="_Toc448220800"/>
-      <w:r>
-        <w:rPr>
-          <w:lang w:val="pt-BR"/>
-        </w:rPr>
+      <w:bookmarkStart w:id="29" w:name="_Toc451165155"/>
+      <w:r>
+        <w:rPr>
+          <w:lang w:val="pt-BR"/>
+        </w:rPr>
+        <w:lastRenderedPageBreak/>
         <w:t xml:space="preserve">Layout </w:t>
       </w:r>
       <w:r>
@@ -5019,7 +4626,7 @@
         </w:rPr>
         <w:t>Páginas de Entrada ou Saída</w:t>
       </w:r>
-      <w:bookmarkEnd w:id="31"/>
+      <w:bookmarkEnd w:id="29"/>
     </w:p>
     <w:p>
       <w:pPr>
@@ -5052,65 +4659,17 @@
       </w:pPr>
       <w:r>
         <w:rPr>
-          <w:lang w:val="pt-BR"/>
-        </w:rPr>
-        <w:lastRenderedPageBreak/>
-        <w:t>SEGUC0050PG</w:t>
-      </w:r>
-      <w:r>
-        <w:rPr>
-          <w:lang w:val="pt-BR"/>
-        </w:rPr>
-        <w:t>0</w:t>
-      </w:r>
-      <w:r>
-        <w:rPr>
           <w:noProof/>
           <w:lang w:val="pt-BR" w:eastAsia="pt-BR"/>
         </w:rPr>
-        <w:t xml:space="preserve">1 - </w:t>
-      </w:r>
-      <w:r>
-        <w:rPr>
-          <w:lang w:val="pt-BR"/>
-        </w:rPr>
-        <w:t xml:space="preserve">Listagem das </w:t>
-      </w:r>
-      <w:r>
-        <w:rPr>
-          <w:lang w:val="pt-BR"/>
-        </w:rPr>
-        <w:t>S</w:t>
-      </w:r>
-      <w:r>
-        <w:rPr>
-          <w:lang w:val="pt-BR"/>
-        </w:rPr>
-        <w:t xml:space="preserve">olicitações de </w:t>
-      </w:r>
-      <w:r>
-        <w:rPr>
-          <w:lang w:val="pt-BR"/>
-        </w:rPr>
-        <w:t>A</w:t>
-      </w:r>
-      <w:r>
-        <w:rPr>
-          <w:lang w:val="pt-BR"/>
-        </w:rPr>
-        <w:t xml:space="preserve">utorização de </w:t>
-      </w:r>
-      <w:r>
-        <w:rPr>
-          <w:lang w:val="pt-BR"/>
-        </w:rPr>
-        <w:t>S</w:t>
-      </w:r>
-      <w:r>
-        <w:rPr>
-          <w:lang w:val="pt-BR"/>
-        </w:rPr>
-        <w:t>enhas</w:t>
+        <w:lastRenderedPageBreak/>
+        <w:t xml:space="preserve">PG001 - </w:t>
+      </w:r>
+      <w:r>
+        <w:rPr>
+          <w:lang w:val="pt-BR"/>
+        </w:rPr>
+        <w:t>Listagem das solicitações de autorização de senhas</w:t>
       </w:r>
     </w:p>
     <w:p>
@@ -5959,24 +5518,26 @@
                 <w:lang w:val="pt-BR"/>
               </w:rPr>
             </w:pPr>
-            <w:bookmarkStart w:id="32" w:name="_Toc325449852"/>
-            <w:bookmarkStart w:id="33" w:name="_Toc325522385"/>
-            <w:bookmarkStart w:id="34" w:name="_Toc325522435"/>
-            <w:bookmarkStart w:id="35" w:name="_Toc325538369"/>
-            <w:bookmarkStart w:id="36" w:name="_Toc328465902"/>
-            <w:bookmarkStart w:id="37" w:name="_Toc328667838"/>
-            <w:bookmarkStart w:id="38" w:name="_Toc328744455"/>
-            <w:bookmarkStart w:id="39" w:name="_Toc329177976"/>
-            <w:bookmarkStart w:id="40" w:name="_Toc330292115"/>
-            <w:bookmarkStart w:id="41" w:name="_Toc325449854"/>
-            <w:bookmarkStart w:id="42" w:name="_Toc325522387"/>
-            <w:bookmarkStart w:id="43" w:name="_Toc325522437"/>
-            <w:bookmarkStart w:id="44" w:name="_Toc325538371"/>
-            <w:bookmarkStart w:id="45" w:name="_Toc328465904"/>
-            <w:bookmarkStart w:id="46" w:name="_Toc328667840"/>
-            <w:bookmarkStart w:id="47" w:name="_Toc328744457"/>
-            <w:bookmarkStart w:id="48" w:name="_Toc329177978"/>
-            <w:bookmarkStart w:id="49" w:name="_Toc330292117"/>
+            <w:bookmarkStart w:id="30" w:name="_Toc325449852"/>
+            <w:bookmarkStart w:id="31" w:name="_Toc325522385"/>
+            <w:bookmarkStart w:id="32" w:name="_Toc325522435"/>
+            <w:bookmarkStart w:id="33" w:name="_Toc325538369"/>
+            <w:bookmarkStart w:id="34" w:name="_Toc328465902"/>
+            <w:bookmarkStart w:id="35" w:name="_Toc328667838"/>
+            <w:bookmarkStart w:id="36" w:name="_Toc328744455"/>
+            <w:bookmarkStart w:id="37" w:name="_Toc329177976"/>
+            <w:bookmarkStart w:id="38" w:name="_Toc330292115"/>
+            <w:bookmarkStart w:id="39" w:name="_Toc325449854"/>
+            <w:bookmarkStart w:id="40" w:name="_Toc325522387"/>
+            <w:bookmarkStart w:id="41" w:name="_Toc325522437"/>
+            <w:bookmarkStart w:id="42" w:name="_Toc325538371"/>
+            <w:bookmarkStart w:id="43" w:name="_Toc328465904"/>
+            <w:bookmarkStart w:id="44" w:name="_Toc328667840"/>
+            <w:bookmarkStart w:id="45" w:name="_Toc328744457"/>
+            <w:bookmarkStart w:id="46" w:name="_Toc329177978"/>
+            <w:bookmarkStart w:id="47" w:name="_Toc330292117"/>
+            <w:bookmarkEnd w:id="30"/>
+            <w:bookmarkEnd w:id="31"/>
             <w:bookmarkEnd w:id="32"/>
             <w:bookmarkEnd w:id="33"/>
             <w:bookmarkEnd w:id="34"/>
@@ -5993,8 +5554,6 @@
             <w:bookmarkEnd w:id="45"/>
             <w:bookmarkEnd w:id="46"/>
             <w:bookmarkEnd w:id="47"/>
-            <w:bookmarkEnd w:id="48"/>
-            <w:bookmarkEnd w:id="49"/>
             <w:r>
               <w:rPr>
                 <w:rFonts w:asciiTheme="minorHAnsi" w:hAnsiTheme="minorHAnsi" w:cs="Arial"/>
@@ -8055,16 +7614,16 @@
                 <w:lang w:val="pt-BR"/>
               </w:rPr>
             </w:pPr>
-            <w:bookmarkStart w:id="50" w:name="_Toc328465905"/>
-            <w:bookmarkStart w:id="51" w:name="_Toc328667841"/>
-            <w:bookmarkStart w:id="52" w:name="_Toc328744458"/>
-            <w:bookmarkStart w:id="53" w:name="_Toc329177979"/>
-            <w:bookmarkStart w:id="54" w:name="_Toc330292118"/>
+            <w:bookmarkStart w:id="48" w:name="_Toc328465905"/>
+            <w:bookmarkStart w:id="49" w:name="_Toc328667841"/>
+            <w:bookmarkStart w:id="50" w:name="_Toc328744458"/>
+            <w:bookmarkStart w:id="51" w:name="_Toc329177979"/>
+            <w:bookmarkStart w:id="52" w:name="_Toc330292118"/>
+            <w:bookmarkEnd w:id="48"/>
+            <w:bookmarkEnd w:id="49"/>
             <w:bookmarkEnd w:id="50"/>
             <w:bookmarkEnd w:id="51"/>
             <w:bookmarkEnd w:id="52"/>
-            <w:bookmarkEnd w:id="53"/>
-            <w:bookmarkEnd w:id="54"/>
             <w:r>
               <w:rPr>
                 <w:rFonts w:asciiTheme="minorHAnsi" w:hAnsiTheme="minorHAnsi" w:cs="Arial"/>
@@ -9207,14 +8766,14 @@
                 <w:lang w:val="pt-BR"/>
               </w:rPr>
             </w:pPr>
-            <w:bookmarkStart w:id="55" w:name="_Toc328465906"/>
-            <w:bookmarkStart w:id="56" w:name="_Toc328667842"/>
-            <w:bookmarkStart w:id="57" w:name="_Toc328744459"/>
-            <w:bookmarkStart w:id="58" w:name="_Toc329177980"/>
+            <w:bookmarkStart w:id="53" w:name="_Toc328465906"/>
+            <w:bookmarkStart w:id="54" w:name="_Toc328667842"/>
+            <w:bookmarkStart w:id="55" w:name="_Toc328744459"/>
+            <w:bookmarkStart w:id="56" w:name="_Toc329177980"/>
+            <w:bookmarkEnd w:id="53"/>
+            <w:bookmarkEnd w:id="54"/>
             <w:bookmarkEnd w:id="55"/>
             <w:bookmarkEnd w:id="56"/>
-            <w:bookmarkEnd w:id="57"/>
-            <w:bookmarkEnd w:id="58"/>
             <w:r>
               <w:rPr>
                 <w:rFonts w:ascii="Tahoma" w:hAnsi="Tahoma" w:cs="Tahoma"/>
@@ -9544,24 +9103,6 @@
     </w:p>
     <w:p>
       <w:pPr>
-        <w:widowControl/>
-        <w:autoSpaceDE/>
-        <w:autoSpaceDN/>
-        <w:spacing w:after="0"/>
-        <w:ind w:left="0"/>
-        <w:rPr>
-          <w:lang w:val="pt-BR"/>
-        </w:rPr>
-      </w:pPr>
-      <w:r>
-        <w:rPr>
-          <w:lang w:val="pt-BR"/>
-        </w:rPr>
-        <w:br w:type="page"/>
-      </w:r>
-    </w:p>
-    <w:p>
-      <w:pPr>
         <w:rPr>
           <w:noProof/>
           <w:lang w:val="pt-BR" w:eastAsia="pt-BR"/>
@@ -9569,45 +9110,10 @@
       </w:pPr>
       <w:r>
         <w:rPr>
-          <w:lang w:val="pt-BR"/>
-        </w:rPr>
-        <w:lastRenderedPageBreak/>
-        <w:t>SEGUC0050</w:t>
-      </w:r>
-      <w:bookmarkStart w:id="59" w:name="_GoBack"/>
-      <w:r>
-        <w:rPr>
-          <w:lang w:val="pt-BR"/>
-        </w:rPr>
-        <w:t>PG</w:t>
-      </w:r>
-      <w:r>
-        <w:rPr>
-          <w:lang w:val="pt-BR"/>
-        </w:rPr>
-        <w:t>0</w:t>
-      </w:r>
-      <w:bookmarkEnd w:id="59"/>
-      <w:r>
-        <w:rPr>
           <w:noProof/>
           <w:lang w:val="pt-BR" w:eastAsia="pt-BR"/>
         </w:rPr>
-        <w:t xml:space="preserve">2 </w:t>
-      </w:r>
-      <w:r>
-        <w:rPr>
-          <w:noProof/>
-          <w:lang w:val="pt-BR" w:eastAsia="pt-BR"/>
-        </w:rPr>
-        <w:t>-</w:t>
-      </w:r>
-      <w:r>
-        <w:rPr>
-          <w:noProof/>
-          <w:lang w:val="pt-BR" w:eastAsia="pt-BR"/>
-        </w:rPr>
-        <w:t xml:space="preserve"> </w:t>
+        <w:t xml:space="preserve">PG002 – </w:t>
       </w:r>
       <w:r>
         <w:rPr>
@@ -9631,31 +9137,7 @@
         <w:rPr>
           <w:lang w:val="pt-BR"/>
         </w:rPr>
-        <w:t xml:space="preserve"> </w:t>
-      </w:r>
-      <w:r>
-        <w:rPr>
-          <w:lang w:val="pt-BR"/>
-        </w:rPr>
-        <w:t>A</w:t>
-      </w:r>
-      <w:r>
-        <w:rPr>
-          <w:lang w:val="pt-BR"/>
-        </w:rPr>
-        <w:t xml:space="preserve">utorização de </w:t>
-      </w:r>
-      <w:r>
-        <w:rPr>
-          <w:lang w:val="pt-BR"/>
-        </w:rPr>
-        <w:t>S</w:t>
-      </w:r>
-      <w:r>
-        <w:rPr>
-          <w:lang w:val="pt-BR"/>
-        </w:rPr>
-        <w:t>enha</w:t>
+        <w:t xml:space="preserve"> autorização de senha</w:t>
       </w:r>
     </w:p>
     <w:p>
@@ -9670,10 +9152,11 @@
           <w:noProof/>
           <w:lang w:val="pt-BR" w:eastAsia="pt-BR"/>
         </w:rPr>
+        <w:lastRenderedPageBreak/>
         <w:drawing>
           <wp:inline distT="0" distB="0" distL="0" distR="0">
-            <wp:extent cx="6768000" cy="5387507"/>
-            <wp:effectExtent l="19050" t="19050" r="13970" b="22860"/>
+            <wp:extent cx="7191375" cy="5724525"/>
+            <wp:effectExtent l="19050" t="19050" r="28575" b="28575"/>
             <wp:docPr id="5" name="Imagen 5"/>
             <wp:cNvGraphicFramePr>
               <a:graphicFrameLocks xmlns:a="http://schemas.openxmlformats.org/drawingml/2006/main" noChangeAspect="1"/>
@@ -9703,7 +9186,7 @@
                   <pic:spPr bwMode="auto">
                     <a:xfrm>
                       <a:off x="0" y="0"/>
-                      <a:ext cx="6768000" cy="5387507"/>
+                      <a:ext cx="7191375" cy="5724525"/>
                     </a:xfrm>
                     <a:prstGeom prst="rect">
                       <a:avLst/>
@@ -9724,11 +9207,6 @@
     </w:p>
     <w:p>
       <w:pPr>
-        <w:widowControl/>
-        <w:autoSpaceDE/>
-        <w:autoSpaceDN/>
-        <w:spacing w:after="0"/>
-        <w:ind w:left="0"/>
         <w:rPr>
           <w:lang w:val="pt-BR"/>
         </w:rPr>
@@ -19581,24 +19059,6 @@
     </w:p>
     <w:p>
       <w:pPr>
-        <w:widowControl/>
-        <w:autoSpaceDE/>
-        <w:autoSpaceDN/>
-        <w:spacing w:after="0"/>
-        <w:ind w:left="0"/>
-        <w:rPr>
-          <w:lang w:val="pt-BR"/>
-        </w:rPr>
-      </w:pPr>
-      <w:r>
-        <w:rPr>
-          <w:lang w:val="pt-BR"/>
-        </w:rPr>
-        <w:br w:type="page"/>
-      </w:r>
-    </w:p>
-    <w:p>
-      <w:pPr>
         <w:ind w:left="0"/>
         <w:rPr>
           <w:noProof/>
@@ -19608,74 +19068,30 @@
       </w:pPr>
       <w:r>
         <w:rPr>
-          <w:lang w:val="pt-BR"/>
-        </w:rPr>
-        <w:lastRenderedPageBreak/>
-        <w:t>SEGUC0050PG</w:t>
-      </w:r>
-      <w:r>
-        <w:rPr>
-          <w:lang w:val="pt-BR"/>
-        </w:rPr>
-        <w:t>0</w:t>
-      </w:r>
-      <w:r>
-        <w:rPr>
           <w:noProof/>
           <w:lang w:val="pt-BR" w:eastAsia="pt-BR"/>
         </w:rPr>
-        <w:t>3</w:t>
+        <w:t>PG00</w:t>
       </w:r>
       <w:r>
         <w:rPr>
           <w:noProof/>
           <w:lang w:val="pt-BR" w:eastAsia="pt-BR"/>
         </w:rPr>
-        <w:t xml:space="preserve"> </w:t>
+        <w:t>3</w:t>
       </w:r>
       <w:r>
         <w:rPr>
           <w:noProof/>
           <w:lang w:val="pt-BR" w:eastAsia="pt-BR"/>
         </w:rPr>
-        <w:t>-</w:t>
-      </w:r>
-      <w:r>
-        <w:rPr>
-          <w:noProof/>
-          <w:lang w:val="pt-BR" w:eastAsia="pt-BR"/>
-        </w:rPr>
-        <w:t xml:space="preserve"> </w:t>
-      </w:r>
-      <w:r>
-        <w:rPr>
-          <w:lang w:val="pt-BR"/>
-        </w:rPr>
-        <w:t xml:space="preserve">Criação e </w:t>
-      </w:r>
-      <w:r>
-        <w:rPr>
-          <w:lang w:val="pt-BR"/>
-        </w:rPr>
-        <w:t>I</w:t>
-      </w:r>
-      <w:r>
-        <w:rPr>
-          <w:lang w:val="pt-BR"/>
-        </w:rPr>
-        <w:t xml:space="preserve">mpressão de </w:t>
-      </w:r>
-      <w:r>
-        <w:rPr>
-          <w:lang w:val="pt-BR"/>
-        </w:rPr>
-        <w:t>S</w:t>
-      </w:r>
-      <w:r>
-        <w:rPr>
-          <w:lang w:val="pt-BR"/>
-        </w:rPr>
-        <w:t>enha</w:t>
+        <w:t xml:space="preserve"> – </w:t>
+      </w:r>
+      <w:r>
+        <w:rPr>
+          <w:lang w:val="pt-BR"/>
+        </w:rPr>
+        <w:t>Criação e impressão de senha</w:t>
       </w:r>
     </w:p>
     <w:p>
@@ -19706,6 +19122,7 @@
           <w:noProof/>
           <w:lang w:val="pt-BR" w:eastAsia="pt-BR"/>
         </w:rPr>
+        <w:lastRenderedPageBreak/>
         <w:drawing>
           <wp:inline distT="0" distB="0" distL="0" distR="0">
             <wp:extent cx="8639175" cy="4591050"/>
@@ -19769,12 +19186,18 @@
           <w:lang w:val="pt-BR"/>
         </w:rPr>
       </w:pPr>
-      <w:r>
-        <w:rPr>
-          <w:lang w:val="pt-BR"/>
-        </w:rPr>
-        <w:br w:type="page"/>
-      </w:r>
+    </w:p>
+    <w:p>
+      <w:pPr>
+        <w:widowControl/>
+        <w:autoSpaceDE/>
+        <w:autoSpaceDN/>
+        <w:spacing w:after="0"/>
+        <w:ind w:left="0"/>
+        <w:rPr>
+          <w:lang w:val="pt-BR"/>
+        </w:rPr>
+      </w:pPr>
     </w:p>
     <w:tbl>
       <w:tblPr>
@@ -20069,6 +19492,7 @@
                 <w:sz w:val="20"/>
                 <w:lang w:val="pt-BR"/>
               </w:rPr>
+              <w:lastRenderedPageBreak/>
               <w:t>N.</w:t>
             </w:r>
           </w:p>
@@ -21301,7 +20725,7 @@
         <v:shape id="_x0000_s2050" type="#_x0000_t75" style="position:absolute;left:0;text-align:left;margin-left:275.15pt;margin-top:-5.15pt;width:211.25pt;height:35.9pt;z-index:251661312">
           <v:imagedata r:id="rId1" o:title=""/>
         </v:shape>
-        <o:OLEObject Type="Embed" ProgID="PBrush" ShapeID="_x0000_s2050" DrawAspect="Content" ObjectID="_1521962640" r:id="rId2"/>
+        <o:OLEObject Type="Embed" ProgID="PBrush" ShapeID="_x0000_s2050" DrawAspect="Content" ObjectID="_1524906976" r:id="rId2"/>
       </w:object>
     </w:r>
     <w:r>
@@ -21340,7 +20764,7 @@
         <w:noProof/>
         <w:lang w:val="pt-BR"/>
       </w:rPr>
-      <w:t>14</w:t>
+      <w:t>4</w:t>
     </w:r>
     <w:r>
       <w:rPr>
@@ -25101,7 +24525,7 @@
 </file>
 
 <file path=customXml/itemProps1.xml><?xml version="1.0" encoding="utf-8"?>
-<ds:datastoreItem xmlns:ds="http://schemas.openxmlformats.org/officeDocument/2006/customXml" ds:itemID="{5B501AE8-FE1E-4D9A-A996-F0190FB4BDA2}">
+<ds:datastoreItem xmlns:ds="http://schemas.openxmlformats.org/officeDocument/2006/customXml" ds:itemID="{D7CD5A4E-79ED-4FE2-A843-AF2F770B1832}">
   <ds:schemaRefs>
     <ds:schemaRef ds:uri="http://schemas.openxmlformats.org/officeDocument/2006/bibliography"/>
   </ds:schemaRefs>

--- a/01_DOCUMENTACAO_TECNICA/81_STR/01_SEG/01_REQ/01_UC/SEGUC0050 - Criar Usuário e Senha no Sistema.docx
+++ b/01_DOCUMENTACAO_TECNICA/81_STR/01_SEG/01_REQ/01_UC/SEGUC0050 - Criar Usuário e Senha no Sistema.docx
@@ -1,6 +1,6 @@
 
 <file path=word/document.xml><?xml version="1.0" encoding="utf-8"?>
-<w:document xmlns:wpc="http://schemas.microsoft.com/office/word/2010/wordprocessingCanvas" xmlns:cx="http://schemas.microsoft.com/office/drawing/2014/chartex" xmlns:cx1="http://schemas.microsoft.com/office/drawing/2015/9/8/chartex" xmlns:cx2="http://schemas.microsoft.com/office/drawing/2015/10/21/chartex" xmlns:mc="http://schemas.openxmlformats.org/markup-compatibility/2006" xmlns:o="urn:schemas-microsoft-com:office:office" xmlns:r="http://schemas.openxmlformats.org/officeDocument/2006/relationships" xmlns:m="http://schemas.openxmlformats.org/officeDocument/2006/math" xmlns:v="urn:schemas-microsoft-com:vml" xmlns:wp14="http://schemas.microsoft.com/office/word/2010/wordprocessingDrawing" xmlns:wp="http://schemas.openxmlformats.org/drawingml/2006/wordprocessingDrawing" xmlns:w10="urn:schemas-microsoft-com:office:word" xmlns:w="http://schemas.openxmlformats.org/wordprocessingml/2006/main" xmlns:w14="http://schemas.microsoft.com/office/word/2010/wordml" xmlns:w15="http://schemas.microsoft.com/office/word/2012/wordml" xmlns:w16se="http://schemas.microsoft.com/office/word/2015/wordml/symex" xmlns:wpg="http://schemas.microsoft.com/office/word/2010/wordprocessingGroup" xmlns:wpi="http://schemas.microsoft.com/office/word/2010/wordprocessingInk" xmlns:wne="http://schemas.microsoft.com/office/word/2006/wordml" xmlns:wps="http://schemas.microsoft.com/office/word/2010/wordprocessingShape" mc:Ignorable="w14 w15 w16se wp14">
+<w:document xmlns:wpc="http://schemas.microsoft.com/office/word/2010/wordprocessingCanvas" xmlns:mo="http://schemas.microsoft.com/office/mac/office/2008/main" xmlns:mc="http://schemas.openxmlformats.org/markup-compatibility/2006" xmlns:mv="urn:schemas-microsoft-com:mac:vml" xmlns:o="urn:schemas-microsoft-com:office:office" xmlns:r="http://schemas.openxmlformats.org/officeDocument/2006/relationships" xmlns:m="http://schemas.openxmlformats.org/officeDocument/2006/math" xmlns:v="urn:schemas-microsoft-com:vml" xmlns:wp14="http://schemas.microsoft.com/office/word/2010/wordprocessingDrawing" xmlns:wp="http://schemas.openxmlformats.org/drawingml/2006/wordprocessingDrawing" xmlns:w10="urn:schemas-microsoft-com:office:word" xmlns:w="http://schemas.openxmlformats.org/wordprocessingml/2006/main" xmlns:w14="http://schemas.microsoft.com/office/word/2010/wordml" xmlns:w15="http://schemas.microsoft.com/office/word/2012/wordml" xmlns:wpg="http://schemas.microsoft.com/office/word/2010/wordprocessingGroup" xmlns:wpi="http://schemas.microsoft.com/office/word/2010/wordprocessingInk" xmlns:wne="http://schemas.microsoft.com/office/word/2006/wordml" xmlns:wps="http://schemas.microsoft.com/office/word/2010/wordprocessingShape" mc:Ignorable="w14 w15 wp14">
   <w:body>
     <w:p>
       <w:pPr>
@@ -372,7 +372,7 @@
           <w:szCs w:val="24"/>
           <w:lang w:val="pt-BR" w:eastAsia="ja-JP"/>
         </w:rPr>
-        <w:t xml:space="preserve"> </w:t>
+        <w:t xml:space="preserve"> SEGUC</w:t>
       </w:r>
       <w:r>
         <w:rPr>
@@ -384,7 +384,103 @@
           <w:szCs w:val="24"/>
           <w:lang w:val="pt-BR" w:eastAsia="ja-JP"/>
         </w:rPr>
-        <w:t>SEGUC0050 - Criar Usuário e Senha no Sistema</w:t>
+        <w:t>00</w:t>
+      </w:r>
+      <w:r>
+        <w:rPr>
+          <w:rFonts w:eastAsia="ヒラギノ角ゴ Pro W3"/>
+          <w:b/>
+          <w:bCs/>
+          <w:iCs/>
+          <w:snapToGrid/>
+          <w:szCs w:val="24"/>
+          <w:lang w:val="pt-BR" w:eastAsia="ja-JP"/>
+        </w:rPr>
+        <w:t>5</w:t>
+      </w:r>
+      <w:r>
+        <w:rPr>
+          <w:rFonts w:eastAsia="ヒラギノ角ゴ Pro W3"/>
+          <w:b/>
+          <w:bCs/>
+          <w:iCs/>
+          <w:snapToGrid/>
+          <w:szCs w:val="24"/>
+          <w:lang w:val="pt-BR" w:eastAsia="ja-JP"/>
+        </w:rPr>
+        <w:t>0</w:t>
+      </w:r>
+      <w:r>
+        <w:rPr>
+          <w:rFonts w:eastAsia="ヒラギノ角ゴ Pro W3"/>
+          <w:b/>
+          <w:bCs/>
+          <w:iCs/>
+          <w:snapToGrid/>
+          <w:szCs w:val="24"/>
+          <w:lang w:val="pt-BR" w:eastAsia="ja-JP"/>
+        </w:rPr>
+        <w:t xml:space="preserve"> </w:t>
+      </w:r>
+      <w:r>
+        <w:rPr>
+          <w:rFonts w:eastAsia="ヒラギノ角ゴ Pro W3"/>
+          <w:b/>
+          <w:bCs/>
+          <w:iCs/>
+          <w:snapToGrid/>
+          <w:szCs w:val="24"/>
+          <w:lang w:val="pt-BR" w:eastAsia="ja-JP"/>
+        </w:rPr>
+        <w:t>–</w:t>
+      </w:r>
+      <w:r>
+        <w:rPr>
+          <w:rFonts w:eastAsia="ヒラギノ角ゴ Pro W3"/>
+          <w:b/>
+          <w:bCs/>
+          <w:iCs/>
+          <w:snapToGrid/>
+          <w:szCs w:val="24"/>
+          <w:lang w:val="pt-BR" w:eastAsia="ja-JP"/>
+        </w:rPr>
+        <w:t xml:space="preserve"> </w:t>
+      </w:r>
+      <w:r>
+        <w:rPr>
+          <w:rFonts w:eastAsia="ヒラギノ角ゴ Pro W3"/>
+          <w:b/>
+          <w:bCs/>
+          <w:iCs/>
+          <w:snapToGrid/>
+          <w:szCs w:val="24"/>
+          <w:lang w:val="pt-BR" w:eastAsia="ja-JP"/>
+        </w:rPr>
+        <w:t>Criação do usuário</w:t>
+      </w:r>
+      <w:r>
+        <w:rPr>
+          <w:rFonts w:eastAsia="ヒラギノ角ゴ Pro W3"/>
+          <w:b/>
+          <w:bCs/>
+          <w:iCs/>
+          <w:snapToGrid/>
+          <w:szCs w:val="24"/>
+          <w:lang w:val="pt-BR" w:eastAsia="ja-JP"/>
+        </w:rPr>
+        <w:t>/senha</w:t>
+      </w:r>
+      <w:r>
+        <w:rPr>
+          <w:rFonts w:eastAsia="ヒラギノ角ゴ Pro W3"/>
+          <w:b/>
+          <w:bCs/>
+          <w:iCs/>
+          <w:snapToGrid/>
+          <w:szCs w:val="24"/>
+          <w:lang w:val="pt-BR" w:eastAsia="ja-JP"/>
+        </w:rPr>
+        <w:t xml:space="preserve"> no sistema</w:t>
       </w:r>
     </w:p>
     <w:p>
@@ -585,7 +681,7 @@
           <w:szCs w:val="22"/>
           <w:lang w:val="pt-BR" w:eastAsia="ja-JP"/>
         </w:rPr>
-        <w:t>Março</w:t>
+        <w:t>Fevereiro</w:t>
       </w:r>
       <w:r>
         <w:rPr>
@@ -845,6 +941,7 @@
           <w:p>
             <w:pPr>
               <w:pStyle w:val="Recuonormal"/>
+              <w:jc w:val="center"/>
               <w:rPr>
                 <w:color w:val="000000"/>
                 <w:lang w:val="pt-BR"/>
@@ -886,6 +983,7 @@
           <w:p>
             <w:pPr>
               <w:pStyle w:val="Recuonormal"/>
+              <w:jc w:val="center"/>
               <w:rPr>
                 <w:color w:val="000000"/>
                 <w:lang w:val="pt-BR"/>
@@ -950,6 +1048,7 @@
           <w:p>
             <w:pPr>
               <w:pStyle w:val="Recuonormal"/>
+              <w:jc w:val="center"/>
               <w:rPr>
                 <w:color w:val="000000"/>
                 <w:lang w:val="pt-BR"/>
@@ -977,6 +1076,7 @@
           <w:p>
             <w:pPr>
               <w:pStyle w:val="Recuonormal"/>
+              <w:jc w:val="center"/>
               <w:rPr>
                 <w:color w:val="000000"/>
                 <w:lang w:val="pt-BR"/>
@@ -1198,8 +1298,6 @@
         <w:t>Índice</w:t>
       </w:r>
     </w:p>
-    <w:bookmarkStart w:id="0" w:name="_GoBack"/>
-    <w:bookmarkEnd w:id="0"/>
     <w:p>
       <w:pPr>
         <w:pStyle w:val="Sumrio1"/>
@@ -1237,10 +1335,10 @@
         </w:rPr>
         <w:fldChar w:fldCharType="separate"/>
       </w:r>
-      <w:hyperlink w:anchor="_Toc451165145" w:history="1">
+      <w:hyperlink w:anchor="_Toc445199765" w:history="1">
         <w:r>
           <w:rPr>
-            <w:rStyle w:val="Hyperlink"/>
+            <w:rStyle w:val="Hiperlink"/>
             <w:noProof/>
             <w:lang w:val="pt-BR"/>
           </w:rPr>
@@ -1262,11 +1360,11 @@
         </w:r>
         <w:r>
           <w:rPr>
-            <w:rStyle w:val="Hyperlink"/>
+            <w:rStyle w:val="Hiperlink"/>
             <w:noProof/>
             <w:lang w:val="pt-BR"/>
           </w:rPr>
-          <w:t>SEGUC0050 - Criar Usuário e Senha no Sistema</w:t>
+          <w:t>SEGUC0050 – Criação do usuário/senha no sistema.</w:t>
         </w:r>
         <w:r>
           <w:rPr>
@@ -1287,7 +1385,7 @@
             <w:noProof/>
             <w:webHidden/>
           </w:rPr>
-          <w:instrText xml:space="preserve"> PAGEREF _Toc451165145 \h </w:instrText>
+          <w:instrText xml:space="preserve"> PAGEREF _Toc445199765 \h </w:instrText>
         </w:r>
         <w:r>
           <w:rPr>
@@ -1335,10 +1433,10 @@
           <w:lang w:val="pt-BR" w:eastAsia="pt-BR"/>
         </w:rPr>
       </w:pPr>
-      <w:hyperlink w:anchor="_Toc451165146" w:history="1">
+      <w:hyperlink w:anchor="_Toc445199766" w:history="1">
         <w:r>
           <w:rPr>
-            <w:rStyle w:val="Hyperlink"/>
+            <w:rStyle w:val="Hiperlink"/>
             <w:noProof/>
             <w:lang w:val="pt-BR"/>
           </w:rPr>
@@ -1358,7 +1456,7 @@
         </w:r>
         <w:r>
           <w:rPr>
-            <w:rStyle w:val="Hyperlink"/>
+            <w:rStyle w:val="Hiperlink"/>
             <w:noProof/>
             <w:lang w:val="pt-BR"/>
           </w:rPr>
@@ -1383,7 +1481,7 @@
             <w:noProof/>
             <w:webHidden/>
           </w:rPr>
-          <w:instrText xml:space="preserve"> PAGEREF _Toc451165146 \h </w:instrText>
+          <w:instrText xml:space="preserve"> PAGEREF _Toc445199766 \h </w:instrText>
         </w:r>
         <w:r>
           <w:rPr>
@@ -1431,10 +1529,10 @@
           <w:lang w:val="pt-BR" w:eastAsia="pt-BR"/>
         </w:rPr>
       </w:pPr>
-      <w:hyperlink w:anchor="_Toc451165147" w:history="1">
+      <w:hyperlink w:anchor="_Toc445199767" w:history="1">
         <w:r>
           <w:rPr>
-            <w:rStyle w:val="Hyperlink"/>
+            <w:rStyle w:val="Hiperlink"/>
             <w:noProof/>
             <w:lang w:val="pt-BR"/>
           </w:rPr>
@@ -1454,7 +1552,7 @@
         </w:r>
         <w:r>
           <w:rPr>
-            <w:rStyle w:val="Hyperlink"/>
+            <w:rStyle w:val="Hiperlink"/>
             <w:noProof/>
             <w:lang w:val="pt-BR"/>
           </w:rPr>
@@ -1479,7 +1577,7 @@
             <w:noProof/>
             <w:webHidden/>
           </w:rPr>
-          <w:instrText xml:space="preserve"> PAGEREF _Toc451165147 \h </w:instrText>
+          <w:instrText xml:space="preserve"> PAGEREF _Toc445199767 \h </w:instrText>
         </w:r>
         <w:r>
           <w:rPr>
@@ -1527,10 +1625,10 @@
           <w:lang w:val="pt-BR" w:eastAsia="pt-BR"/>
         </w:rPr>
       </w:pPr>
-      <w:hyperlink w:anchor="_Toc451165148" w:history="1">
+      <w:hyperlink w:anchor="_Toc445199768" w:history="1">
         <w:r>
           <w:rPr>
-            <w:rStyle w:val="Hyperlink"/>
+            <w:rStyle w:val="Hiperlink"/>
             <w:noProof/>
             <w:lang w:val="pt-BR"/>
           </w:rPr>
@@ -1550,7 +1648,7 @@
         </w:r>
         <w:r>
           <w:rPr>
-            <w:rStyle w:val="Hyperlink"/>
+            <w:rStyle w:val="Hiperlink"/>
             <w:noProof/>
             <w:lang w:val="pt-BR"/>
           </w:rPr>
@@ -1575,7 +1673,7 @@
             <w:noProof/>
             <w:webHidden/>
           </w:rPr>
-          <w:instrText xml:space="preserve"> PAGEREF _Toc451165148 \h </w:instrText>
+          <w:instrText xml:space="preserve"> PAGEREF _Toc445199768 \h </w:instrText>
         </w:r>
         <w:r>
           <w:rPr>
@@ -1623,10 +1721,10 @@
           <w:lang w:val="pt-BR" w:eastAsia="pt-BR"/>
         </w:rPr>
       </w:pPr>
-      <w:hyperlink w:anchor="_Toc451165149" w:history="1">
+      <w:hyperlink w:anchor="_Toc445199769" w:history="1">
         <w:r>
           <w:rPr>
-            <w:rStyle w:val="Hyperlink"/>
+            <w:rStyle w:val="Hiperlink"/>
             <w:noProof/>
             <w:lang w:val="pt-BR"/>
           </w:rPr>
@@ -1646,7 +1744,7 @@
         </w:r>
         <w:r>
           <w:rPr>
-            <w:rStyle w:val="Hyperlink"/>
+            <w:rStyle w:val="Hiperlink"/>
             <w:noProof/>
             <w:lang w:val="pt-BR"/>
           </w:rPr>
@@ -1671,7 +1769,7 @@
             <w:noProof/>
             <w:webHidden/>
           </w:rPr>
-          <w:instrText xml:space="preserve"> PAGEREF _Toc451165149 \h </w:instrText>
+          <w:instrText xml:space="preserve"> PAGEREF _Toc445199769 \h </w:instrText>
         </w:r>
         <w:r>
           <w:rPr>
@@ -1719,10 +1817,10 @@
           <w:lang w:val="pt-BR" w:eastAsia="pt-BR"/>
         </w:rPr>
       </w:pPr>
-      <w:hyperlink w:anchor="_Toc451165150" w:history="1">
+      <w:hyperlink w:anchor="_Toc445199770" w:history="1">
         <w:r>
           <w:rPr>
-            <w:rStyle w:val="Hyperlink"/>
+            <w:rStyle w:val="Hiperlink"/>
             <w:noProof/>
             <w:lang w:val="pt-BR"/>
           </w:rPr>
@@ -1742,7 +1840,7 @@
         </w:r>
         <w:r>
           <w:rPr>
-            <w:rStyle w:val="Hyperlink"/>
+            <w:rStyle w:val="Hiperlink"/>
             <w:noProof/>
             <w:lang w:val="pt-BR"/>
           </w:rPr>
@@ -1767,7 +1865,7 @@
             <w:noProof/>
             <w:webHidden/>
           </w:rPr>
-          <w:instrText xml:space="preserve"> PAGEREF _Toc451165150 \h </w:instrText>
+          <w:instrText xml:space="preserve"> PAGEREF _Toc445199770 \h </w:instrText>
         </w:r>
         <w:r>
           <w:rPr>
@@ -1815,10 +1913,10 @@
           <w:lang w:val="pt-BR" w:eastAsia="pt-BR"/>
         </w:rPr>
       </w:pPr>
-      <w:hyperlink w:anchor="_Toc451165151" w:history="1">
+      <w:hyperlink w:anchor="_Toc445199771" w:history="1">
         <w:r>
           <w:rPr>
-            <w:rStyle w:val="Hyperlink"/>
+            <w:rStyle w:val="Hiperlink"/>
             <w:noProof/>
             <w:lang w:val="pt-BR"/>
           </w:rPr>
@@ -1838,7 +1936,7 @@
         </w:r>
         <w:r>
           <w:rPr>
-            <w:rStyle w:val="Hyperlink"/>
+            <w:rStyle w:val="Hiperlink"/>
             <w:noProof/>
             <w:lang w:val="pt-BR"/>
           </w:rPr>
@@ -1863,7 +1961,7 @@
             <w:noProof/>
             <w:webHidden/>
           </w:rPr>
-          <w:instrText xml:space="preserve"> PAGEREF _Toc451165151 \h </w:instrText>
+          <w:instrText xml:space="preserve"> PAGEREF _Toc445199771 \h </w:instrText>
         </w:r>
         <w:r>
           <w:rPr>
@@ -1911,10 +2009,10 @@
           <w:lang w:val="pt-BR" w:eastAsia="pt-BR"/>
         </w:rPr>
       </w:pPr>
-      <w:hyperlink w:anchor="_Toc451165152" w:history="1">
+      <w:hyperlink w:anchor="_Toc445199772" w:history="1">
         <w:r>
           <w:rPr>
-            <w:rStyle w:val="Hyperlink"/>
+            <w:rStyle w:val="Hiperlink"/>
             <w:noProof/>
             <w:lang w:val="pt-BR"/>
           </w:rPr>
@@ -1934,7 +2032,7 @@
         </w:r>
         <w:r>
           <w:rPr>
-            <w:rStyle w:val="Hyperlink"/>
+            <w:rStyle w:val="Hiperlink"/>
             <w:noProof/>
             <w:lang w:val="pt-BR"/>
           </w:rPr>
@@ -1959,7 +2057,7 @@
             <w:noProof/>
             <w:webHidden/>
           </w:rPr>
-          <w:instrText xml:space="preserve"> PAGEREF _Toc451165152 \h </w:instrText>
+          <w:instrText xml:space="preserve"> PAGEREF _Toc445199772 \h </w:instrText>
         </w:r>
         <w:r>
           <w:rPr>
@@ -2007,10 +2105,10 @@
           <w:lang w:val="pt-BR" w:eastAsia="pt-BR"/>
         </w:rPr>
       </w:pPr>
-      <w:hyperlink w:anchor="_Toc451165153" w:history="1">
+      <w:hyperlink w:anchor="_Toc445199773" w:history="1">
         <w:r>
           <w:rPr>
-            <w:rStyle w:val="Hyperlink"/>
+            <w:rStyle w:val="Hiperlink"/>
             <w:noProof/>
             <w:lang w:val="pt-BR"/>
           </w:rPr>
@@ -2030,7 +2128,7 @@
         </w:r>
         <w:r>
           <w:rPr>
-            <w:rStyle w:val="Hyperlink"/>
+            <w:rStyle w:val="Hiperlink"/>
             <w:noProof/>
             <w:lang w:val="pt-BR"/>
           </w:rPr>
@@ -2055,7 +2153,7 @@
             <w:noProof/>
             <w:webHidden/>
           </w:rPr>
-          <w:instrText xml:space="preserve"> PAGEREF _Toc451165153 \h </w:instrText>
+          <w:instrText xml:space="preserve"> PAGEREF _Toc445199773 \h </w:instrText>
         </w:r>
         <w:r>
           <w:rPr>
@@ -2103,10 +2201,10 @@
           <w:lang w:val="pt-BR" w:eastAsia="pt-BR"/>
         </w:rPr>
       </w:pPr>
-      <w:hyperlink w:anchor="_Toc451165154" w:history="1">
+      <w:hyperlink w:anchor="_Toc445199774" w:history="1">
         <w:r>
           <w:rPr>
-            <w:rStyle w:val="Hyperlink"/>
+            <w:rStyle w:val="Hiperlink"/>
             <w:noProof/>
             <w:lang w:val="pt-BR"/>
           </w:rPr>
@@ -2126,7 +2224,7 @@
         </w:r>
         <w:r>
           <w:rPr>
-            <w:rStyle w:val="Hyperlink"/>
+            <w:rStyle w:val="Hiperlink"/>
             <w:noProof/>
             <w:lang w:val="pt-BR"/>
           </w:rPr>
@@ -2151,7 +2249,7 @@
             <w:noProof/>
             <w:webHidden/>
           </w:rPr>
-          <w:instrText xml:space="preserve"> PAGEREF _Toc451165154 \h </w:instrText>
+          <w:instrText xml:space="preserve"> PAGEREF _Toc445199774 \h </w:instrText>
         </w:r>
         <w:r>
           <w:rPr>
@@ -2199,10 +2297,10 @@
           <w:lang w:val="pt-BR" w:eastAsia="pt-BR"/>
         </w:rPr>
       </w:pPr>
-      <w:hyperlink w:anchor="_Toc451165155" w:history="1">
+      <w:hyperlink w:anchor="_Toc445199775" w:history="1">
         <w:r>
           <w:rPr>
-            <w:rStyle w:val="Hyperlink"/>
+            <w:rStyle w:val="Hiperlink"/>
             <w:noProof/>
             <w:lang w:val="pt-BR"/>
           </w:rPr>
@@ -2222,7 +2320,7 @@
         </w:r>
         <w:r>
           <w:rPr>
-            <w:rStyle w:val="Hyperlink"/>
+            <w:rStyle w:val="Hiperlink"/>
             <w:noProof/>
             <w:lang w:val="pt-BR"/>
           </w:rPr>
@@ -2247,7 +2345,7 @@
             <w:noProof/>
             <w:webHidden/>
           </w:rPr>
-          <w:instrText xml:space="preserve"> PAGEREF _Toc451165155 \h </w:instrText>
+          <w:instrText xml:space="preserve"> PAGEREF _Toc445199775 \h </w:instrText>
         </w:r>
         <w:r>
           <w:rPr>
@@ -2267,7 +2365,7 @@
             <w:noProof/>
             <w:webHidden/>
           </w:rPr>
-          <w:t>6</w:t>
+          <w:t>5</w:t>
         </w:r>
         <w:r>
           <w:rPr>
@@ -2336,429 +2434,458 @@
           <w:lang w:val="pt-BR"/>
         </w:rPr>
       </w:pPr>
-      <w:bookmarkStart w:id="1" w:name="_Toc451165145"/>
-      <w:r>
-        <w:rPr>
-          <w:lang w:val="pt-BR"/>
-        </w:rPr>
-        <w:t>SEGUC0050 - Criar Usuário e Senha no Sistema</w:t>
+      <w:bookmarkStart w:id="0" w:name="_Toc424518662"/>
+      <w:bookmarkStart w:id="1" w:name="_Toc445199765"/>
+      <w:bookmarkStart w:id="2" w:name="_Toc420923237"/>
+      <w:bookmarkStart w:id="3" w:name="_Toc420923238"/>
+      <w:r>
+        <w:rPr>
+          <w:lang w:val="pt-BR"/>
+        </w:rPr>
+        <w:t>SEGUC</w:t>
+      </w:r>
+      <w:r>
+        <w:rPr>
+          <w:lang w:val="pt-BR"/>
+        </w:rPr>
+        <w:t>005</w:t>
+      </w:r>
+      <w:r>
+        <w:rPr>
+          <w:lang w:val="pt-BR"/>
+        </w:rPr>
+        <w:t>0</w:t>
+      </w:r>
+      <w:r>
+        <w:rPr>
+          <w:lang w:val="pt-BR"/>
+        </w:rPr>
+        <w:t xml:space="preserve"> </w:t>
+      </w:r>
+      <w:r>
+        <w:rPr>
+          <w:lang w:val="pt-BR"/>
+        </w:rPr>
+        <w:t>–</w:t>
+      </w:r>
+      <w:r>
+        <w:rPr>
+          <w:lang w:val="pt-BR"/>
+        </w:rPr>
+        <w:t xml:space="preserve"> </w:t>
+      </w:r>
+      <w:bookmarkEnd w:id="0"/>
+      <w:r>
+        <w:rPr>
+          <w:lang w:val="pt-BR"/>
+        </w:rPr>
+        <w:t>Criação do usuário/senha no sistema</w:t>
+      </w:r>
+      <w:r>
+        <w:rPr>
+          <w:lang w:val="pt-BR"/>
+        </w:rPr>
+        <w:t>.</w:t>
       </w:r>
       <w:bookmarkEnd w:id="1"/>
-    </w:p>
-    <w:p>
-      <w:pPr>
-        <w:pStyle w:val="Ttulo2"/>
-        <w:rPr>
-          <w:lang w:val="pt-BR"/>
-        </w:rPr>
-      </w:pPr>
-      <w:bookmarkStart w:id="2" w:name="_Toc408584579"/>
-      <w:bookmarkStart w:id="3" w:name="_Toc451165146"/>
-      <w:r>
-        <w:rPr>
-          <w:lang w:val="pt-BR"/>
-        </w:rPr>
-        <w:t>Descrição</w:t>
+      <w:r>
+        <w:rPr>
+          <w:lang w:val="pt-BR"/>
+        </w:rPr>
+        <w:t xml:space="preserve"> </w:t>
       </w:r>
       <w:bookmarkEnd w:id="2"/>
       <w:bookmarkEnd w:id="3"/>
     </w:p>
     <w:p>
       <w:pPr>
-        <w:jc w:val="both"/>
-        <w:rPr>
-          <w:lang w:val="pt-BR"/>
-        </w:rPr>
-      </w:pPr>
-      <w:r>
-        <w:rPr>
-          <w:lang w:val="pt-BR"/>
-        </w:rPr>
-        <w:t xml:space="preserve">O </w:t>
-      </w:r>
-      <w:r>
-        <w:rPr>
-          <w:lang w:val="pt-BR"/>
-        </w:rPr>
-        <w:t xml:space="preserve">caso de uso inicia-se quando o sistema apresenta uma </w:t>
-      </w:r>
-      <w:r>
-        <w:rPr>
-          <w:lang w:val="pt-BR"/>
-        </w:rPr>
-        <w:t>tela</w:t>
-      </w:r>
-      <w:r>
-        <w:rPr>
-          <w:lang w:val="pt-BR"/>
-        </w:rPr>
-        <w:t xml:space="preserve">. O </w:t>
-      </w:r>
-      <w:r>
-        <w:rPr>
-          <w:lang w:val="pt-BR"/>
-        </w:rPr>
-        <w:t xml:space="preserve">ator </w:t>
-      </w:r>
-      <w:r>
-        <w:rPr>
-          <w:lang w:val="pt-BR"/>
-        </w:rPr>
-        <w:t xml:space="preserve">pode </w:t>
-      </w:r>
-      <w:r>
-        <w:rPr>
-          <w:lang w:val="pt-BR"/>
-        </w:rPr>
-        <w:t xml:space="preserve">realizar: </w:t>
-      </w:r>
-      <w:r>
-        <w:rPr>
-          <w:lang w:val="pt-BR"/>
-        </w:rPr>
-        <w:t xml:space="preserve"> </w:t>
-      </w:r>
-      <w:r>
-        <w:rPr>
-          <w:lang w:val="pt-BR"/>
-        </w:rPr>
-        <w:t xml:space="preserve">consulta </w:t>
-      </w:r>
-      <w:r>
-        <w:rPr>
-          <w:lang w:val="pt-BR"/>
-        </w:rPr>
-        <w:t>da solicitação</w:t>
-      </w:r>
-      <w:r>
-        <w:rPr>
-          <w:lang w:val="pt-BR"/>
-        </w:rPr>
-        <w:t xml:space="preserve"> </w:t>
-      </w:r>
-      <w:r>
-        <w:rPr>
-          <w:lang w:val="pt-BR"/>
-        </w:rPr>
-        <w:t>de usuário</w:t>
-      </w:r>
-      <w:r>
-        <w:rPr>
-          <w:lang w:val="pt-BR"/>
-        </w:rPr>
-        <w:t xml:space="preserve">, criação </w:t>
-      </w:r>
-      <w:r>
-        <w:rPr>
-          <w:lang w:val="pt-BR"/>
-        </w:rPr>
-        <w:t>d</w:t>
-      </w:r>
-      <w:r>
-        <w:rPr>
-          <w:lang w:val="pt-BR"/>
-        </w:rPr>
-        <w:t>e usuário</w:t>
-      </w:r>
-      <w:r>
-        <w:rPr>
-          <w:lang w:val="pt-BR"/>
-        </w:rPr>
-        <w:t xml:space="preserve"> e criação </w:t>
-      </w:r>
-      <w:r>
-        <w:rPr>
-          <w:lang w:val="pt-BR"/>
-        </w:rPr>
-        <w:t>da senha</w:t>
-      </w:r>
-      <w:r>
-        <w:rPr>
-          <w:lang w:val="pt-BR"/>
-        </w:rPr>
-        <w:t>.</w:t>
-      </w:r>
-    </w:p>
-    <w:p>
-      <w:pPr>
-        <w:jc w:val="both"/>
-        <w:rPr>
-          <w:lang w:val="pt-BR"/>
-        </w:rPr>
-      </w:pPr>
-      <w:r>
-        <w:rPr>
-          <w:lang w:val="pt-BR"/>
-        </w:rPr>
-        <w:t>Esse caso de uso é s</w:t>
-      </w:r>
-      <w:r>
-        <w:rPr>
-          <w:lang w:val="pt-BR"/>
-        </w:rPr>
-        <w:t>omente para Pessoal do Atendimento a</w:t>
-      </w:r>
-      <w:r>
-        <w:rPr>
-          <w:lang w:val="pt-BR"/>
-        </w:rPr>
-        <w:t>o C</w:t>
-      </w:r>
-      <w:r>
-        <w:rPr>
-          <w:lang w:val="pt-BR"/>
-        </w:rPr>
-        <w:t>ontribuinte</w:t>
-      </w:r>
-      <w:r>
-        <w:rPr>
-          <w:lang w:val="pt-BR"/>
-        </w:rPr>
-        <w:t xml:space="preserve"> para aqueles usuários</w:t>
-      </w:r>
-      <w:r>
-        <w:rPr>
-          <w:lang w:val="pt-BR"/>
-        </w:rPr>
-        <w:t>:</w:t>
-      </w:r>
-      <w:r>
-        <w:rPr>
-          <w:lang w:val="pt-BR"/>
-        </w:rPr>
-        <w:t xml:space="preserve"> Contabilista ou </w:t>
-      </w:r>
-      <w:r>
-        <w:rPr>
-          <w:lang w:val="pt-BR"/>
-        </w:rPr>
-        <w:t>A</w:t>
-      </w:r>
-      <w:r>
-        <w:rPr>
-          <w:lang w:val="pt-BR"/>
-        </w:rPr>
-        <w:t>ssociados a uma empresa ou negócio.</w:t>
-      </w:r>
-    </w:p>
-    <w:p>
-      <w:pPr>
-        <w:jc w:val="both"/>
-        <w:rPr>
-          <w:lang w:val="pt-BR"/>
-        </w:rPr>
-      </w:pPr>
-      <w:r>
-        <w:rPr>
-          <w:lang w:val="pt-BR"/>
-        </w:rPr>
-        <w:t>A o</w:t>
-      </w:r>
-      <w:r>
-        <w:rPr>
-          <w:lang w:val="pt-BR"/>
-        </w:rPr>
-        <w:t xml:space="preserve">pção de </w:t>
-      </w:r>
-      <w:r>
-        <w:rPr>
-          <w:i/>
-          <w:lang w:val="pt-BR"/>
-        </w:rPr>
-        <w:t>“</w:t>
-      </w:r>
-      <w:r>
-        <w:rPr>
-          <w:i/>
-          <w:lang w:val="pt-BR"/>
-        </w:rPr>
-        <w:t>Criação do usuário/senha no sistema</w:t>
-      </w:r>
-      <w:r>
-        <w:rPr>
-          <w:i/>
-          <w:lang w:val="pt-BR"/>
-        </w:rPr>
-        <w:t>”</w:t>
-      </w:r>
-      <w:r>
-        <w:rPr>
-          <w:lang w:val="pt-BR"/>
-        </w:rPr>
-        <w:t xml:space="preserve"> </w:t>
-      </w:r>
-      <w:r>
-        <w:rPr>
-          <w:lang w:val="pt-BR"/>
-        </w:rPr>
-        <w:t>ser</w:t>
-      </w:r>
-      <w:r>
-        <w:rPr>
-          <w:lang w:val="pt-BR"/>
-        </w:rPr>
-        <w:t>á</w:t>
-      </w:r>
-      <w:r>
-        <w:rPr>
-          <w:lang w:val="pt-BR"/>
-        </w:rPr>
-        <w:t xml:space="preserve"> mostrada</w:t>
-      </w:r>
-      <w:r>
-        <w:rPr>
-          <w:lang w:val="pt-BR"/>
-        </w:rPr>
-        <w:t xml:space="preserve"> no menu </w:t>
-      </w:r>
-      <w:r>
-        <w:rPr>
-          <w:lang w:val="pt-BR"/>
-        </w:rPr>
-        <w:t>de opções</w:t>
-      </w:r>
-      <w:r>
-        <w:rPr>
-          <w:lang w:val="pt-BR"/>
-        </w:rPr>
-        <w:t xml:space="preserve"> do sistema para os usuários</w:t>
-      </w:r>
-      <w:r>
-        <w:rPr>
-          <w:lang w:val="pt-BR"/>
-        </w:rPr>
-        <w:t xml:space="preserve"> no modulo </w:t>
-      </w:r>
-      <w:r>
-        <w:rPr>
-          <w:b/>
-          <w:lang w:val="pt-BR"/>
-        </w:rPr>
-        <w:t>SEG</w:t>
-      </w:r>
-      <w:r>
-        <w:rPr>
-          <w:lang w:val="pt-BR"/>
-        </w:rPr>
-        <w:t xml:space="preserve">, aplicação </w:t>
-      </w:r>
-      <w:r>
-        <w:rPr>
-          <w:b/>
-          <w:lang w:val="pt-BR"/>
-        </w:rPr>
-        <w:t>Gestão</w:t>
-      </w:r>
-      <w:r>
-        <w:rPr>
-          <w:lang w:val="pt-BR"/>
-        </w:rPr>
-        <w:t>.</w:t>
-      </w:r>
-    </w:p>
-    <w:p>
-      <w:pPr>
         <w:pStyle w:val="Ttulo2"/>
         <w:rPr>
           <w:lang w:val="pt-BR"/>
         </w:rPr>
       </w:pPr>
-      <w:bookmarkStart w:id="4" w:name="_Toc408584580"/>
-      <w:bookmarkStart w:id="5" w:name="_Toc451165147"/>
-      <w:r>
-        <w:rPr>
-          <w:lang w:val="pt-BR"/>
-        </w:rPr>
-        <w:t>Atores Envolvidos</w:t>
+      <w:bookmarkStart w:id="4" w:name="_Toc408584579"/>
+      <w:bookmarkStart w:id="5" w:name="_Toc445199766"/>
+      <w:r>
+        <w:rPr>
+          <w:lang w:val="pt-BR"/>
+        </w:rPr>
+        <w:t>Descrição</w:t>
       </w:r>
       <w:bookmarkEnd w:id="4"/>
       <w:bookmarkEnd w:id="5"/>
     </w:p>
     <w:p>
       <w:pPr>
-        <w:rPr>
-          <w:lang w:val="pt-BR"/>
-        </w:rPr>
-      </w:pPr>
-      <w:r>
-        <w:rPr>
-          <w:lang w:val="pt-BR"/>
-        </w:rPr>
-        <w:t>Atendimento ao Contribuinte.</w:t>
+        <w:jc w:val="both"/>
+        <w:rPr>
+          <w:lang w:val="pt-BR"/>
+        </w:rPr>
+      </w:pPr>
+      <w:r>
+        <w:rPr>
+          <w:lang w:val="pt-BR"/>
+        </w:rPr>
+        <w:t xml:space="preserve">O </w:t>
+      </w:r>
+      <w:r>
+        <w:rPr>
+          <w:lang w:val="pt-BR"/>
+        </w:rPr>
+        <w:t xml:space="preserve">caso de uso inicia-se quando o sistema apresenta uma </w:t>
+      </w:r>
+      <w:r>
+        <w:rPr>
+          <w:lang w:val="pt-BR"/>
+        </w:rPr>
+        <w:t>tela</w:t>
+      </w:r>
+      <w:r>
+        <w:rPr>
+          <w:lang w:val="pt-BR"/>
+        </w:rPr>
+        <w:t xml:space="preserve">. O </w:t>
+      </w:r>
+      <w:r>
+        <w:rPr>
+          <w:lang w:val="pt-BR"/>
+        </w:rPr>
+        <w:t xml:space="preserve">ator </w:t>
+      </w:r>
+      <w:r>
+        <w:rPr>
+          <w:lang w:val="pt-BR"/>
+        </w:rPr>
+        <w:t xml:space="preserve">pode </w:t>
+      </w:r>
+      <w:r>
+        <w:rPr>
+          <w:lang w:val="pt-BR"/>
+        </w:rPr>
+        <w:t xml:space="preserve">realizar: </w:t>
+      </w:r>
+      <w:r>
+        <w:rPr>
+          <w:lang w:val="pt-BR"/>
+        </w:rPr>
+        <w:t xml:space="preserve"> </w:t>
+      </w:r>
+      <w:r>
+        <w:rPr>
+          <w:lang w:val="pt-BR"/>
+        </w:rPr>
+        <w:t xml:space="preserve">consulta </w:t>
+      </w:r>
+      <w:r>
+        <w:rPr>
+          <w:lang w:val="pt-BR"/>
+        </w:rPr>
+        <w:t>da solicitação</w:t>
+      </w:r>
+      <w:r>
+        <w:rPr>
+          <w:lang w:val="pt-BR"/>
+        </w:rPr>
+        <w:t xml:space="preserve"> </w:t>
+      </w:r>
+      <w:r>
+        <w:rPr>
+          <w:lang w:val="pt-BR"/>
+        </w:rPr>
+        <w:t>de usuário</w:t>
+      </w:r>
+      <w:r>
+        <w:rPr>
+          <w:lang w:val="pt-BR"/>
+        </w:rPr>
+        <w:t xml:space="preserve">, criação </w:t>
+      </w:r>
+      <w:r>
+        <w:rPr>
+          <w:lang w:val="pt-BR"/>
+        </w:rPr>
+        <w:t>d</w:t>
+      </w:r>
+      <w:r>
+        <w:rPr>
+          <w:lang w:val="pt-BR"/>
+        </w:rPr>
+        <w:t>e usuário</w:t>
+      </w:r>
+      <w:r>
+        <w:rPr>
+          <w:lang w:val="pt-BR"/>
+        </w:rPr>
+        <w:t xml:space="preserve"> e criação </w:t>
+      </w:r>
+      <w:r>
+        <w:rPr>
+          <w:lang w:val="pt-BR"/>
+        </w:rPr>
+        <w:t>da senha</w:t>
+      </w:r>
+      <w:r>
+        <w:rPr>
+          <w:lang w:val="pt-BR"/>
+        </w:rPr>
+        <w:t>.</w:t>
       </w:r>
     </w:p>
     <w:p>
       <w:pPr>
+        <w:jc w:val="both"/>
+        <w:rPr>
+          <w:lang w:val="pt-BR"/>
+        </w:rPr>
+      </w:pPr>
+      <w:r>
+        <w:rPr>
+          <w:lang w:val="pt-BR"/>
+        </w:rPr>
+        <w:t>Esse caso de uso é s</w:t>
+      </w:r>
+      <w:r>
+        <w:rPr>
+          <w:lang w:val="pt-BR"/>
+        </w:rPr>
+        <w:t>omente para Pessoal do Atendimento a</w:t>
+      </w:r>
+      <w:r>
+        <w:rPr>
+          <w:lang w:val="pt-BR"/>
+        </w:rPr>
+        <w:t>o C</w:t>
+      </w:r>
+      <w:r>
+        <w:rPr>
+          <w:lang w:val="pt-BR"/>
+        </w:rPr>
+        <w:t>ontribuinte</w:t>
+      </w:r>
+      <w:r>
+        <w:rPr>
+          <w:lang w:val="pt-BR"/>
+        </w:rPr>
+        <w:t xml:space="preserve"> para aqueles usuários</w:t>
+      </w:r>
+      <w:r>
+        <w:rPr>
+          <w:lang w:val="pt-BR"/>
+        </w:rPr>
+        <w:t>:</w:t>
+      </w:r>
+      <w:r>
+        <w:rPr>
+          <w:lang w:val="pt-BR"/>
+        </w:rPr>
+        <w:t xml:space="preserve"> Contabilista ou </w:t>
+      </w:r>
+      <w:r>
+        <w:rPr>
+          <w:lang w:val="pt-BR"/>
+        </w:rPr>
+        <w:t>A</w:t>
+      </w:r>
+      <w:r>
+        <w:rPr>
+          <w:lang w:val="pt-BR"/>
+        </w:rPr>
+        <w:t>ssociados a uma empresa ou negócio.</w:t>
+      </w:r>
+    </w:p>
+    <w:p>
+      <w:pPr>
+        <w:jc w:val="both"/>
+        <w:rPr>
+          <w:lang w:val="pt-BR"/>
+        </w:rPr>
+      </w:pPr>
+      <w:r>
+        <w:rPr>
+          <w:lang w:val="pt-BR"/>
+        </w:rPr>
+        <w:t>A o</w:t>
+      </w:r>
+      <w:r>
+        <w:rPr>
+          <w:lang w:val="pt-BR"/>
+        </w:rPr>
+        <w:t xml:space="preserve">pção de </w:t>
+      </w:r>
+      <w:r>
+        <w:rPr>
+          <w:i/>
+          <w:lang w:val="pt-BR"/>
+        </w:rPr>
+        <w:t>“</w:t>
+      </w:r>
+      <w:r>
+        <w:rPr>
+          <w:i/>
+          <w:lang w:val="pt-BR"/>
+        </w:rPr>
+        <w:t>Criação do usuário/senha no sistema</w:t>
+      </w:r>
+      <w:r>
+        <w:rPr>
+          <w:i/>
+          <w:lang w:val="pt-BR"/>
+        </w:rPr>
+        <w:t>”</w:t>
+      </w:r>
+      <w:r>
+        <w:rPr>
+          <w:lang w:val="pt-BR"/>
+        </w:rPr>
+        <w:t xml:space="preserve"> </w:t>
+      </w:r>
+      <w:r>
+        <w:rPr>
+          <w:lang w:val="pt-BR"/>
+        </w:rPr>
+        <w:t>ser</w:t>
+      </w:r>
+      <w:r>
+        <w:rPr>
+          <w:lang w:val="pt-BR"/>
+        </w:rPr>
+        <w:t>á</w:t>
+      </w:r>
+      <w:r>
+        <w:rPr>
+          <w:lang w:val="pt-BR"/>
+        </w:rPr>
+        <w:t xml:space="preserve"> mostrada</w:t>
+      </w:r>
+      <w:r>
+        <w:rPr>
+          <w:lang w:val="pt-BR"/>
+        </w:rPr>
+        <w:t xml:space="preserve"> no menu </w:t>
+      </w:r>
+      <w:r>
+        <w:rPr>
+          <w:lang w:val="pt-BR"/>
+        </w:rPr>
+        <w:t>de opções</w:t>
+      </w:r>
+      <w:r>
+        <w:rPr>
+          <w:lang w:val="pt-BR"/>
+        </w:rPr>
+        <w:t xml:space="preserve"> do sistema para os usuários</w:t>
+      </w:r>
+      <w:r>
+        <w:rPr>
+          <w:lang w:val="pt-BR"/>
+        </w:rPr>
+        <w:t xml:space="preserve"> no modulo </w:t>
+      </w:r>
+      <w:r>
+        <w:rPr>
+          <w:b/>
+          <w:lang w:val="pt-BR"/>
+        </w:rPr>
+        <w:t>SEG</w:t>
+      </w:r>
+      <w:r>
+        <w:rPr>
+          <w:lang w:val="pt-BR"/>
+        </w:rPr>
+        <w:t xml:space="preserve">, aplicação </w:t>
+      </w:r>
+      <w:r>
+        <w:rPr>
+          <w:b/>
+          <w:lang w:val="pt-BR"/>
+        </w:rPr>
+        <w:t>Gestão</w:t>
+      </w:r>
+      <w:r>
+        <w:rPr>
+          <w:lang w:val="pt-BR"/>
+        </w:rPr>
+        <w:t>.</w:t>
+      </w:r>
+    </w:p>
+    <w:p>
+      <w:pPr>
         <w:pStyle w:val="Ttulo2"/>
         <w:rPr>
           <w:lang w:val="pt-BR"/>
         </w:rPr>
       </w:pPr>
-      <w:bookmarkStart w:id="6" w:name="_Toc408584581"/>
-      <w:bookmarkStart w:id="7" w:name="_Toc451165148"/>
-      <w:r>
-        <w:rPr>
-          <w:lang w:val="pt-BR"/>
-        </w:rPr>
-        <w:t>Diagrama</w:t>
+      <w:bookmarkStart w:id="6" w:name="_Toc408584580"/>
+      <w:bookmarkStart w:id="7" w:name="_Toc445199767"/>
+      <w:r>
+        <w:rPr>
+          <w:lang w:val="pt-BR"/>
+        </w:rPr>
+        <w:t>Atores Envolvidos</w:t>
       </w:r>
       <w:bookmarkEnd w:id="6"/>
       <w:bookmarkEnd w:id="7"/>
     </w:p>
     <w:p>
       <w:pPr>
+        <w:rPr>
+          <w:lang w:val="pt-BR"/>
+        </w:rPr>
+      </w:pPr>
+      <w:r>
+        <w:rPr>
+          <w:lang w:val="pt-BR"/>
+        </w:rPr>
+        <w:t>Atendimento ao Contribuinte.</w:t>
+      </w:r>
+    </w:p>
+    <w:p>
+      <w:pPr>
         <w:pStyle w:val="Ttulo2"/>
         <w:rPr>
           <w:lang w:val="pt-BR"/>
         </w:rPr>
       </w:pPr>
-      <w:bookmarkStart w:id="8" w:name="_Toc408584582"/>
-      <w:bookmarkStart w:id="9" w:name="_Toc451165149"/>
-      <w:r>
-        <w:rPr>
-          <w:lang w:val="pt-BR"/>
-        </w:rPr>
-        <w:t>Pré</w:t>
-      </w:r>
-      <w:r>
-        <w:rPr>
-          <w:lang w:val="pt-BR"/>
-        </w:rPr>
-        <w:t>-</w:t>
-      </w:r>
-      <w:r>
-        <w:rPr>
-          <w:lang w:val="pt-BR"/>
-        </w:rPr>
-        <w:t>condições</w:t>
+      <w:bookmarkStart w:id="8" w:name="_Toc408584581"/>
+      <w:bookmarkStart w:id="9" w:name="_Toc445199768"/>
+      <w:r>
+        <w:rPr>
+          <w:lang w:val="pt-BR"/>
+        </w:rPr>
+        <w:t>Diagrama</w:t>
       </w:r>
       <w:bookmarkEnd w:id="8"/>
       <w:bookmarkEnd w:id="9"/>
     </w:p>
     <w:p>
       <w:pPr>
-        <w:rPr>
-          <w:lang w:val="pt-BR"/>
-        </w:rPr>
-      </w:pPr>
-      <w:r>
-        <w:rPr>
-          <w:lang w:val="pt-BR"/>
-        </w:rPr>
-        <w:t>Ator log</w:t>
-      </w:r>
-      <w:r>
-        <w:rPr>
-          <w:lang w:val="pt-BR"/>
-        </w:rPr>
-        <w:t>ado no sistema</w:t>
-      </w:r>
-      <w:r>
-        <w:rPr>
-          <w:lang w:val="pt-BR"/>
-        </w:rPr>
-        <w:t>.</w:t>
-      </w:r>
+        <w:pStyle w:val="Ttulo2"/>
+        <w:rPr>
+          <w:lang w:val="pt-BR"/>
+        </w:rPr>
+      </w:pPr>
+      <w:bookmarkStart w:id="10" w:name="_Toc408584582"/>
+      <w:bookmarkStart w:id="11" w:name="_Toc445199769"/>
+      <w:r>
+        <w:rPr>
+          <w:lang w:val="pt-BR"/>
+        </w:rPr>
+        <w:t>Pré</w:t>
+      </w:r>
+      <w:r>
+        <w:rPr>
+          <w:lang w:val="pt-BR"/>
+        </w:rPr>
+        <w:t>-</w:t>
+      </w:r>
+      <w:r>
+        <w:rPr>
+          <w:lang w:val="pt-BR"/>
+        </w:rPr>
+        <w:t>condições</w:t>
+      </w:r>
+      <w:bookmarkEnd w:id="10"/>
+      <w:bookmarkEnd w:id="11"/>
     </w:p>
     <w:p>
       <w:pPr>
@@ -2770,39 +2897,78 @@
         <w:rPr>
           <w:lang w:val="pt-BR"/>
         </w:rPr>
-        <w:t xml:space="preserve">Ator deve ter permissão de acesso </w:t>
-      </w:r>
-      <w:r>
-        <w:rPr>
-          <w:lang w:val="pt-BR"/>
-        </w:rPr>
-        <w:t>à</w:t>
-      </w:r>
-      <w:r>
-        <w:rPr>
-          <w:lang w:val="pt-BR"/>
-        </w:rPr>
-        <w:t xml:space="preserve"> </w:t>
-      </w:r>
-      <w:r>
-        <w:rPr>
-          <w:lang w:val="pt-BR"/>
-        </w:rPr>
-        <w:t>funcionalidade.</w:t>
+        <w:t xml:space="preserve">Ator </w:t>
+      </w:r>
+      <w:proofErr w:type="spellStart"/>
+      <w:r>
+        <w:rPr>
+          <w:lang w:val="pt-BR"/>
+        </w:rPr>
+        <w:t>log</w:t>
+      </w:r>
+      <w:r>
+        <w:rPr>
+          <w:lang w:val="pt-BR"/>
+        </w:rPr>
+        <w:t>ado</w:t>
+      </w:r>
+      <w:proofErr w:type="spellEnd"/>
+      <w:r>
+        <w:rPr>
+          <w:lang w:val="pt-BR"/>
+        </w:rPr>
+        <w:t xml:space="preserve"> no sistema</w:t>
+      </w:r>
+      <w:r>
+        <w:rPr>
+          <w:lang w:val="pt-BR"/>
+        </w:rPr>
+        <w:t>.</w:t>
       </w:r>
     </w:p>
     <w:p>
       <w:pPr>
+        <w:rPr>
+          <w:lang w:val="pt-BR"/>
+        </w:rPr>
+      </w:pPr>
+      <w:r>
+        <w:rPr>
+          <w:lang w:val="pt-BR"/>
+        </w:rPr>
+        <w:t xml:space="preserve">Ator deve ter permissão de acesso </w:t>
+      </w:r>
+      <w:r>
+        <w:rPr>
+          <w:lang w:val="pt-BR"/>
+        </w:rPr>
+        <w:t>à</w:t>
+      </w:r>
+      <w:r>
+        <w:rPr>
+          <w:lang w:val="pt-BR"/>
+        </w:rPr>
+        <w:t xml:space="preserve"> </w:t>
+      </w:r>
+      <w:r>
+        <w:rPr>
+          <w:lang w:val="pt-BR"/>
+        </w:rPr>
+        <w:t>funcionalidade.</w:t>
+      </w:r>
+    </w:p>
+    <w:p>
+      <w:pPr>
         <w:pStyle w:val="Ttulo2"/>
         <w:rPr>
           <w:lang w:val="pt-BR"/>
         </w:rPr>
       </w:pPr>
-      <w:bookmarkStart w:id="10" w:name="_Toc101248482"/>
-      <w:bookmarkStart w:id="11" w:name="_Toc102377887"/>
-      <w:bookmarkStart w:id="12" w:name="_Toc408584585"/>
-      <w:bookmarkStart w:id="13" w:name="_Toc436203381"/>
-      <w:bookmarkStart w:id="14" w:name="_Toc451165150"/>
+      <w:bookmarkStart w:id="12" w:name="_Toc101248482"/>
+      <w:bookmarkStart w:id="13" w:name="_Toc102377887"/>
+      <w:bookmarkStart w:id="14" w:name="_Toc408584585"/>
+      <w:bookmarkStart w:id="15" w:name="_Toc445199770"/>
+      <w:bookmarkStart w:id="16" w:name="_Toc436203381"/>
       <w:r>
         <w:rPr>
           <w:lang w:val="pt-BR"/>
@@ -2815,10 +2981,10 @@
         </w:rPr>
         <w:t>Principal</w:t>
       </w:r>
-      <w:bookmarkEnd w:id="10"/>
-      <w:bookmarkEnd w:id="11"/>
       <w:bookmarkEnd w:id="12"/>
+      <w:bookmarkEnd w:id="13"/>
       <w:bookmarkEnd w:id="14"/>
+      <w:bookmarkEnd w:id="15"/>
     </w:p>
     <w:p>
       <w:pPr>
@@ -2903,6 +3069,7 @@
           <w:lang w:val="pt-BR"/>
         </w:rPr>
       </w:pPr>
+      <w:commentRangeStart w:id="17"/>
       <w:r>
         <w:rPr>
           <w:lang w:val="pt-BR"/>
@@ -2992,6 +3159,13 @@
           <w:lang w:val="pt-BR"/>
         </w:rPr>
         <w:t>.</w:t>
+      </w:r>
+      <w:commentRangeEnd w:id="17"/>
+      <w:r>
+        <w:rPr>
+          <w:rStyle w:val="Refdecomentrio"/>
+        </w:rPr>
+        <w:commentReference w:id="17"/>
       </w:r>
     </w:p>
     <w:p>
@@ -3216,12 +3390,6 @@
         </w:rPr>
         <w:t>O ordenamento será pelo nome de usuário ascendentemente.</w:t>
       </w:r>
-      <w:r>
-        <w:rPr>
-          <w:lang w:val="pt-BR"/>
-        </w:rPr>
-        <w:t xml:space="preserve"> O ator pode preencher parte do nome do usuário com um limite mínimo de 3 caracteres.</w:t>
-      </w:r>
     </w:p>
     <w:p>
       <w:pPr>
@@ -3235,6 +3403,7 @@
           <w:lang w:val="pt-BR"/>
         </w:rPr>
       </w:pPr>
+      <w:commentRangeStart w:id="18"/>
       <w:r>
         <w:rPr>
           <w:lang w:val="pt-BR"/>
@@ -3258,6 +3427,13 @@
           <w:lang w:val="pt-BR"/>
         </w:rPr>
         <w:t>.</w:t>
+      </w:r>
+      <w:commentRangeEnd w:id="18"/>
+      <w:r>
+        <w:rPr>
+          <w:rStyle w:val="Refdecomentrio"/>
+        </w:rPr>
+        <w:commentReference w:id="18"/>
       </w:r>
     </w:p>
     <w:p>
@@ -3272,6 +3448,7 @@
           <w:lang w:val="pt-BR"/>
         </w:rPr>
       </w:pPr>
+      <w:commentRangeStart w:id="19"/>
       <w:r>
         <w:rPr>
           <w:lang w:val="pt-BR"/>
@@ -3390,7 +3567,15 @@
         <w:rPr>
           <w:lang w:val="pt-BR"/>
         </w:rPr>
-        <w:t>, Data Solicitação, Criado Pelo, Data Criação, Data Criação Última Senha</w:t>
+        <w:t xml:space="preserve">, </w:t>
+      </w:r>
+      <w:bookmarkStart w:id="20" w:name="_GoBack"/>
+      <w:bookmarkEnd w:id="20"/>
+      <w:r>
+        <w:rPr>
+          <w:lang w:val="pt-BR"/>
+        </w:rPr>
+        <w:t>Data Solicitação, Criado Pelo, Data Criação, Data Criação Última Senha</w:t>
       </w:r>
       <w:r>
         <w:rPr>
@@ -3445,6 +3630,13 @@
           <w:lang w:val="pt-BR"/>
         </w:rPr>
         <w:t>, essas ações são descritas nos fluxos alternativos.</w:t>
+      </w:r>
+      <w:commentRangeEnd w:id="19"/>
+      <w:r>
+        <w:rPr>
+          <w:rStyle w:val="Refdecomentrio"/>
+        </w:rPr>
+        <w:commentReference w:id="19"/>
       </w:r>
     </w:p>
     <w:p>
@@ -3491,10 +3683,10 @@
           <w:lang w:val="pt-BR"/>
         </w:rPr>
       </w:pPr>
-      <w:bookmarkStart w:id="15" w:name="_Toc408584586"/>
-      <w:bookmarkStart w:id="16" w:name="_Toc100995325"/>
-      <w:bookmarkStart w:id="17" w:name="_Toc114038718"/>
-      <w:bookmarkStart w:id="18" w:name="_Toc451165151"/>
+      <w:bookmarkStart w:id="21" w:name="_Toc408584586"/>
+      <w:bookmarkStart w:id="22" w:name="_Toc445199771"/>
+      <w:bookmarkStart w:id="23" w:name="_Toc100995325"/>
+      <w:bookmarkStart w:id="24" w:name="_Toc114038718"/>
       <w:r>
         <w:rPr>
           <w:lang w:val="pt-BR"/>
@@ -3502,8 +3694,8 @@
         <w:lastRenderedPageBreak/>
         <w:t>Fluxos Alternativos</w:t>
       </w:r>
-      <w:bookmarkEnd w:id="15"/>
-      <w:bookmarkEnd w:id="18"/>
+      <w:bookmarkEnd w:id="21"/>
+      <w:bookmarkEnd w:id="22"/>
     </w:p>
     <w:p>
       <w:pPr>
@@ -3547,6 +3739,7 @@
           <w:lang w:val="pt-BR"/>
         </w:rPr>
       </w:pPr>
+      <w:commentRangeStart w:id="25"/>
       <w:r>
         <w:rPr>
           <w:lang w:val="pt-BR"/>
@@ -3624,6 +3817,13 @@
           <w:lang w:val="pt-BR"/>
         </w:rPr>
         <w:t xml:space="preserve"> </w:t>
+      </w:r>
+      <w:commentRangeEnd w:id="25"/>
+      <w:r>
+        <w:rPr>
+          <w:rStyle w:val="Refdecomentrio"/>
+        </w:rPr>
+        <w:commentReference w:id="25"/>
       </w:r>
     </w:p>
     <w:p>
@@ -3638,6 +3838,7 @@
           <w:lang w:val="pt-BR"/>
         </w:rPr>
       </w:pPr>
+      <w:commentRangeStart w:id="26"/>
       <w:r>
         <w:rPr>
           <w:lang w:val="pt-BR"/>
@@ -3745,6 +3946,13 @@
           <w:lang w:val="pt-BR"/>
         </w:rPr>
         <w:t>.</w:t>
+      </w:r>
+      <w:commentRangeEnd w:id="26"/>
+      <w:r>
+        <w:rPr>
+          <w:rStyle w:val="Refdecomentrio"/>
+        </w:rPr>
+        <w:commentReference w:id="26"/>
       </w:r>
     </w:p>
     <w:p>
@@ -3945,40 +4153,6 @@
         </w:rPr>
         <w:t>.</w:t>
       </w:r>
-      <w:r>
-        <w:rPr>
-          <w:lang w:val="pt-BR"/>
-        </w:rPr>
-        <w:t xml:space="preserve"> A solicitação passa de estado “Pendente” a “Criado” na coluna SITUACAO_SOLICITACAO na tabela SEFAZ_CAT.TA_SOLICITACAO_</w:t>
-      </w:r>
-      <w:proofErr w:type="gramStart"/>
-      <w:r>
-        <w:rPr>
-          <w:lang w:val="pt-BR"/>
-        </w:rPr>
-        <w:t>USUARIO  e</w:t>
-      </w:r>
-      <w:proofErr w:type="gramEnd"/>
-      <w:r>
-        <w:rPr>
-          <w:lang w:val="pt-BR"/>
-        </w:rPr>
-        <w:t xml:space="preserve"> a coluna SITUACAO_USUARIO da tabela SEFAZ_CAT.TA_USUARIO_SISTEMA passa de “I” inativo a “A” </w:t>
-      </w:r>
-      <w:proofErr w:type="spellStart"/>
-      <w:r>
-        <w:rPr>
-          <w:lang w:val="pt-BR"/>
-        </w:rPr>
-        <w:t>activo</w:t>
-      </w:r>
-      <w:proofErr w:type="spellEnd"/>
-      <w:r>
-        <w:rPr>
-          <w:lang w:val="pt-BR"/>
-        </w:rPr>
-        <w:t>.</w:t>
-      </w:r>
     </w:p>
     <w:p>
       <w:pPr>
@@ -3992,6 +4166,7 @@
           <w:lang w:val="pt-BR"/>
         </w:rPr>
       </w:pPr>
+      <w:commentRangeStart w:id="27"/>
       <w:r>
         <w:rPr>
           <w:lang w:val="pt-BR"/>
@@ -4051,6 +4226,13 @@
           <w:lang w:val="pt-BR"/>
         </w:rPr>
         <w:t>.</w:t>
+      </w:r>
+      <w:commentRangeEnd w:id="27"/>
+      <w:r>
+        <w:rPr>
+          <w:rStyle w:val="Refdecomentrio"/>
+        </w:rPr>
+        <w:commentReference w:id="27"/>
       </w:r>
     </w:p>
     <w:p>
@@ -4065,6 +4247,7 @@
           <w:lang w:val="pt-BR"/>
         </w:rPr>
       </w:pPr>
+      <w:commentRangeStart w:id="28"/>
       <w:r>
         <w:rPr>
           <w:lang w:val="pt-BR"/>
@@ -4112,6 +4295,13 @@
           <w:lang w:val="pt-BR"/>
         </w:rPr>
         <w:t xml:space="preserve"> do fluxo principal.</w:t>
+      </w:r>
+      <w:commentRangeEnd w:id="28"/>
+      <w:r>
+        <w:rPr>
+          <w:rStyle w:val="Refdecomentrio"/>
+        </w:rPr>
+        <w:commentReference w:id="28"/>
       </w:r>
     </w:p>
     <w:p>
@@ -4178,6 +4368,7 @@
           <w:lang w:val="pt-BR"/>
         </w:rPr>
       </w:pPr>
+      <w:commentRangeStart w:id="29"/>
       <w:r>
         <w:rPr>
           <w:lang w:val="pt-BR"/>
@@ -4261,6 +4452,13 @@
           <w:lang w:val="pt-BR"/>
         </w:rPr>
         <w:t>.</w:t>
+      </w:r>
+      <w:commentRangeEnd w:id="29"/>
+      <w:r>
+        <w:rPr>
+          <w:rStyle w:val="Refdecomentrio"/>
+        </w:rPr>
+        <w:commentReference w:id="29"/>
       </w:r>
     </w:p>
     <w:p>
@@ -4352,6 +4550,7 @@
           <w:lang w:val="pt-BR"/>
         </w:rPr>
       </w:pPr>
+      <w:commentRangeStart w:id="30"/>
       <w:r>
         <w:rPr>
           <w:lang w:val="pt-BR"/>
@@ -4393,6 +4592,13 @@
           <w:lang w:val="pt-BR"/>
         </w:rPr>
         <w:t xml:space="preserve"> do fluxo principal.</w:t>
+      </w:r>
+      <w:commentRangeEnd w:id="30"/>
+      <w:r>
+        <w:rPr>
+          <w:rStyle w:val="Refdecomentrio"/>
+        </w:rPr>
+        <w:commentReference w:id="30"/>
       </w:r>
     </w:p>
     <w:p>
@@ -4402,21 +4608,21 @@
           <w:lang w:val="pt-BR"/>
         </w:rPr>
       </w:pPr>
-      <w:bookmarkStart w:id="19" w:name="_Toc408584587"/>
-      <w:bookmarkStart w:id="20" w:name="_Toc101248486"/>
-      <w:bookmarkStart w:id="21" w:name="_Toc102377891"/>
-      <w:bookmarkStart w:id="22" w:name="_Toc451165152"/>
-      <w:bookmarkEnd w:id="13"/>
+      <w:bookmarkStart w:id="31" w:name="_Toc408584587"/>
+      <w:bookmarkStart w:id="32" w:name="_Toc445199772"/>
+      <w:bookmarkStart w:id="33" w:name="_Toc101248486"/>
+      <w:bookmarkStart w:id="34" w:name="_Toc102377891"/>
       <w:bookmarkEnd w:id="16"/>
-      <w:bookmarkEnd w:id="17"/>
+      <w:bookmarkEnd w:id="23"/>
+      <w:bookmarkEnd w:id="24"/>
       <w:r>
         <w:rPr>
           <w:lang w:val="pt-BR"/>
         </w:rPr>
         <w:t>Fluxos de Exceção</w:t>
       </w:r>
-      <w:bookmarkEnd w:id="19"/>
-      <w:bookmarkEnd w:id="22"/>
+      <w:bookmarkEnd w:id="31"/>
+      <w:bookmarkEnd w:id="32"/>
     </w:p>
     <w:p>
       <w:pPr>
@@ -4448,6 +4654,7 @@
           <w:lang w:val="pt-BR"/>
         </w:rPr>
       </w:pPr>
+      <w:commentRangeStart w:id="35"/>
       <w:r>
         <w:rPr>
           <w:lang w:val="pt-BR"/>
@@ -4483,6 +4690,13 @@
           <w:lang w:val="pt-BR"/>
         </w:rPr>
         <w:t xml:space="preserve"> mensagem em vermelho informando a razão da exceção.</w:t>
+      </w:r>
+      <w:commentRangeEnd w:id="35"/>
+      <w:r>
+        <w:rPr>
+          <w:rStyle w:val="Refdecomentrio"/>
+        </w:rPr>
+        <w:commentReference w:id="35"/>
       </w:r>
     </w:p>
     <w:p>
@@ -4492,16 +4706,16 @@
           <w:lang w:val="pt-BR"/>
         </w:rPr>
       </w:pPr>
-      <w:bookmarkStart w:id="23" w:name="_Toc408584583"/>
-      <w:bookmarkStart w:id="24" w:name="_Toc451165153"/>
+      <w:bookmarkStart w:id="36" w:name="_Toc408584583"/>
+      <w:bookmarkStart w:id="37" w:name="_Toc445199773"/>
       <w:r>
         <w:rPr>
           <w:lang w:val="pt-BR"/>
         </w:rPr>
         <w:t>Pós-condição</w:t>
       </w:r>
-      <w:bookmarkEnd w:id="23"/>
-      <w:bookmarkEnd w:id="24"/>
+      <w:bookmarkEnd w:id="36"/>
+      <w:bookmarkEnd w:id="37"/>
     </w:p>
     <w:p>
       <w:pPr>
@@ -4510,22 +4724,22 @@
           <w:lang w:val="pt-BR"/>
         </w:rPr>
       </w:pPr>
-      <w:bookmarkStart w:id="25" w:name="_Toc101248490"/>
-      <w:bookmarkStart w:id="26" w:name="_Toc102377895"/>
-      <w:bookmarkStart w:id="27" w:name="_Toc408584588"/>
-      <w:bookmarkStart w:id="28" w:name="_Toc451165154"/>
-      <w:bookmarkEnd w:id="20"/>
-      <w:bookmarkEnd w:id="21"/>
+      <w:bookmarkStart w:id="38" w:name="_Toc101248490"/>
+      <w:bookmarkStart w:id="39" w:name="_Toc102377895"/>
+      <w:bookmarkStart w:id="40" w:name="_Toc408584588"/>
+      <w:bookmarkStart w:id="41" w:name="_Toc445199774"/>
+      <w:bookmarkEnd w:id="33"/>
+      <w:bookmarkEnd w:id="34"/>
       <w:r>
         <w:rPr>
           <w:lang w:val="pt-BR"/>
         </w:rPr>
         <w:t>Requisitos Especiais</w:t>
       </w:r>
-      <w:bookmarkEnd w:id="25"/>
-      <w:bookmarkEnd w:id="26"/>
-      <w:bookmarkEnd w:id="27"/>
-      <w:bookmarkEnd w:id="28"/>
+      <w:bookmarkEnd w:id="38"/>
+      <w:bookmarkEnd w:id="39"/>
+      <w:bookmarkEnd w:id="40"/>
+      <w:bookmarkEnd w:id="41"/>
     </w:p>
     <w:p>
       <w:pPr>
@@ -4606,12 +4820,11 @@
           <w:lang w:val="pt-BR"/>
         </w:rPr>
       </w:pPr>
-      <w:bookmarkStart w:id="29" w:name="_Toc451165155"/>
-      <w:r>
-        <w:rPr>
-          <w:lang w:val="pt-BR"/>
-        </w:rPr>
-        <w:lastRenderedPageBreak/>
+      <w:bookmarkStart w:id="42" w:name="_Toc445199775"/>
+      <w:r>
+        <w:rPr>
+          <w:lang w:val="pt-BR"/>
+        </w:rPr>
         <w:t xml:space="preserve">Layout </w:t>
       </w:r>
       <w:r>
@@ -4626,7 +4839,7 @@
         </w:rPr>
         <w:t>Páginas de Entrada ou Saída</w:t>
       </w:r>
-      <w:bookmarkEnd w:id="29"/>
+      <w:bookmarkEnd w:id="42"/>
     </w:p>
     <w:p>
       <w:pPr>
@@ -4641,8 +4854,8 @@
           <w:lang w:val="pt-BR"/>
         </w:rPr>
         <w:sectPr>
-          <w:headerReference w:type="default" r:id="rId8"/>
-          <w:footerReference w:type="default" r:id="rId9"/>
+          <w:headerReference w:type="default" r:id="rId10"/>
+          <w:footerReference w:type="default" r:id="rId11"/>
           <w:pgSz w:w="11907" w:h="16839" w:code="9"/>
           <w:pgMar w:top="1807" w:right="1440" w:bottom="1417" w:left="1440" w:header="720" w:footer="567" w:gutter="0"/>
           <w:cols w:space="720"/>
@@ -4657,6 +4870,7 @@
           <w:lang w:val="pt-BR" w:eastAsia="pt-BR"/>
         </w:rPr>
       </w:pPr>
+      <w:commentRangeStart w:id="43"/>
       <w:r>
         <w:rPr>
           <w:noProof/>
@@ -4671,6 +4885,13 @@
         </w:rPr>
         <w:t>Listagem das solicitações de autorização de senhas</w:t>
       </w:r>
+      <w:commentRangeEnd w:id="43"/>
+      <w:r>
+        <w:rPr>
+          <w:rStyle w:val="Refdecomentrio"/>
+        </w:rPr>
+        <w:commentReference w:id="43"/>
+      </w:r>
     </w:p>
     <w:p>
       <w:pPr>
@@ -4692,7 +4913,7 @@
           <w:lang w:val="pt-BR" w:eastAsia="pt-BR"/>
         </w:rPr>
         <w:drawing>
-          <wp:inline distT="0" distB="0" distL="0" distR="0">
+          <wp:inline distT="0" distB="0" distL="0" distR="0" wp14:anchorId="0F8ECDE1" wp14:editId="747CD90C">
             <wp:extent cx="8639175" cy="4581525"/>
             <wp:effectExtent l="19050" t="19050" r="28575" b="28575"/>
             <wp:docPr id="2" name="Imagen 2"/>
@@ -4709,7 +4930,7 @@
                     </pic:cNvPicPr>
                   </pic:nvPicPr>
                   <pic:blipFill>
-                    <a:blip r:embed="rId10">
+                    <a:blip r:embed="rId12">
                       <a:extLst>
                         <a:ext uri="{28A0092B-C50C-407E-A947-70E740481C1C}">
                           <a14:useLocalDpi xmlns:a14="http://schemas.microsoft.com/office/drawing/2010/main" val="0"/>
@@ -5518,42 +5739,42 @@
                 <w:lang w:val="pt-BR"/>
               </w:rPr>
             </w:pPr>
-            <w:bookmarkStart w:id="30" w:name="_Toc325449852"/>
-            <w:bookmarkStart w:id="31" w:name="_Toc325522385"/>
-            <w:bookmarkStart w:id="32" w:name="_Toc325522435"/>
-            <w:bookmarkStart w:id="33" w:name="_Toc325538369"/>
-            <w:bookmarkStart w:id="34" w:name="_Toc328465902"/>
-            <w:bookmarkStart w:id="35" w:name="_Toc328667838"/>
-            <w:bookmarkStart w:id="36" w:name="_Toc328744455"/>
-            <w:bookmarkStart w:id="37" w:name="_Toc329177976"/>
-            <w:bookmarkStart w:id="38" w:name="_Toc330292115"/>
-            <w:bookmarkStart w:id="39" w:name="_Toc325449854"/>
-            <w:bookmarkStart w:id="40" w:name="_Toc325522387"/>
-            <w:bookmarkStart w:id="41" w:name="_Toc325522437"/>
-            <w:bookmarkStart w:id="42" w:name="_Toc325538371"/>
-            <w:bookmarkStart w:id="43" w:name="_Toc328465904"/>
-            <w:bookmarkStart w:id="44" w:name="_Toc328667840"/>
-            <w:bookmarkStart w:id="45" w:name="_Toc328744457"/>
-            <w:bookmarkStart w:id="46" w:name="_Toc329177978"/>
-            <w:bookmarkStart w:id="47" w:name="_Toc330292117"/>
-            <w:bookmarkEnd w:id="30"/>
-            <w:bookmarkEnd w:id="31"/>
-            <w:bookmarkEnd w:id="32"/>
-            <w:bookmarkEnd w:id="33"/>
-            <w:bookmarkEnd w:id="34"/>
-            <w:bookmarkEnd w:id="35"/>
-            <w:bookmarkEnd w:id="36"/>
-            <w:bookmarkEnd w:id="37"/>
-            <w:bookmarkEnd w:id="38"/>
-            <w:bookmarkEnd w:id="39"/>
-            <w:bookmarkEnd w:id="40"/>
-            <w:bookmarkEnd w:id="41"/>
-            <w:bookmarkEnd w:id="42"/>
-            <w:bookmarkEnd w:id="43"/>
+            <w:bookmarkStart w:id="44" w:name="_Toc325449852"/>
+            <w:bookmarkStart w:id="45" w:name="_Toc325522385"/>
+            <w:bookmarkStart w:id="46" w:name="_Toc325522435"/>
+            <w:bookmarkStart w:id="47" w:name="_Toc325538369"/>
+            <w:bookmarkStart w:id="48" w:name="_Toc328465902"/>
+            <w:bookmarkStart w:id="49" w:name="_Toc328667838"/>
+            <w:bookmarkStart w:id="50" w:name="_Toc328744455"/>
+            <w:bookmarkStart w:id="51" w:name="_Toc329177976"/>
+            <w:bookmarkStart w:id="52" w:name="_Toc330292115"/>
+            <w:bookmarkStart w:id="53" w:name="_Toc325449854"/>
+            <w:bookmarkStart w:id="54" w:name="_Toc325522387"/>
+            <w:bookmarkStart w:id="55" w:name="_Toc325522437"/>
+            <w:bookmarkStart w:id="56" w:name="_Toc325538371"/>
+            <w:bookmarkStart w:id="57" w:name="_Toc328465904"/>
+            <w:bookmarkStart w:id="58" w:name="_Toc328667840"/>
+            <w:bookmarkStart w:id="59" w:name="_Toc328744457"/>
+            <w:bookmarkStart w:id="60" w:name="_Toc329177978"/>
+            <w:bookmarkStart w:id="61" w:name="_Toc330292117"/>
             <w:bookmarkEnd w:id="44"/>
             <w:bookmarkEnd w:id="45"/>
             <w:bookmarkEnd w:id="46"/>
             <w:bookmarkEnd w:id="47"/>
+            <w:bookmarkEnd w:id="48"/>
+            <w:bookmarkEnd w:id="49"/>
+            <w:bookmarkEnd w:id="50"/>
+            <w:bookmarkEnd w:id="51"/>
+            <w:bookmarkEnd w:id="52"/>
+            <w:bookmarkEnd w:id="53"/>
+            <w:bookmarkEnd w:id="54"/>
+            <w:bookmarkEnd w:id="55"/>
+            <w:bookmarkEnd w:id="56"/>
+            <w:bookmarkEnd w:id="57"/>
+            <w:bookmarkEnd w:id="58"/>
+            <w:bookmarkEnd w:id="59"/>
+            <w:bookmarkEnd w:id="60"/>
+            <w:bookmarkEnd w:id="61"/>
             <w:r>
               <w:rPr>
                 <w:rFonts w:asciiTheme="minorHAnsi" w:hAnsiTheme="minorHAnsi" w:cs="Arial"/>
@@ -5676,7 +5897,6 @@
                 <w:lang w:val="pt-BR"/>
               </w:rPr>
             </w:pPr>
-            <w:proofErr w:type="gramStart"/>
             <w:r>
               <w:rPr>
                 <w:rFonts w:asciiTheme="minorHAnsi" w:hAnsiTheme="minorHAnsi" w:cs="Arial"/>
@@ -5687,7 +5907,6 @@
               </w:rPr>
               <w:t>x</w:t>
             </w:r>
-            <w:proofErr w:type="gramEnd"/>
           </w:p>
         </w:tc>
         <w:tc>
@@ -5710,7 +5929,6 @@
                 <w:lang w:val="pt-BR"/>
               </w:rPr>
             </w:pPr>
-            <w:proofErr w:type="gramStart"/>
             <w:r>
               <w:rPr>
                 <w:rFonts w:asciiTheme="minorHAnsi" w:hAnsiTheme="minorHAnsi" w:cs="Arial"/>
@@ -5721,7 +5939,6 @@
               </w:rPr>
               <w:t>x</w:t>
             </w:r>
-            <w:proofErr w:type="gramEnd"/>
           </w:p>
         </w:tc>
         <w:tc>
@@ -6106,7 +6323,6 @@
                 <w:lang w:val="pt-BR"/>
               </w:rPr>
             </w:pPr>
-            <w:proofErr w:type="gramStart"/>
             <w:r>
               <w:rPr>
                 <w:rFonts w:asciiTheme="minorHAnsi" w:hAnsiTheme="minorHAnsi" w:cs="Arial"/>
@@ -6117,7 +6333,6 @@
               </w:rPr>
               <w:t>x</w:t>
             </w:r>
-            <w:proofErr w:type="gramEnd"/>
           </w:p>
         </w:tc>
         <w:tc>
@@ -6140,7 +6355,6 @@
                 <w:lang w:val="pt-BR"/>
               </w:rPr>
             </w:pPr>
-            <w:proofErr w:type="gramStart"/>
             <w:r>
               <w:rPr>
                 <w:rFonts w:asciiTheme="minorHAnsi" w:hAnsiTheme="minorHAnsi" w:cs="Arial"/>
@@ -6151,7 +6365,6 @@
               </w:rPr>
               <w:t>x</w:t>
             </w:r>
-            <w:proofErr w:type="gramEnd"/>
           </w:p>
         </w:tc>
         <w:tc>
@@ -6516,7 +6729,6 @@
                 <w:lang w:val="pt-BR"/>
               </w:rPr>
             </w:pPr>
-            <w:proofErr w:type="gramStart"/>
             <w:r>
               <w:rPr>
                 <w:rFonts w:asciiTheme="minorHAnsi" w:hAnsiTheme="minorHAnsi" w:cs="Arial"/>
@@ -6527,7 +6739,6 @@
               </w:rPr>
               <w:t>x</w:t>
             </w:r>
-            <w:proofErr w:type="gramEnd"/>
           </w:p>
         </w:tc>
         <w:tc>
@@ -6550,7 +6761,6 @@
                 <w:lang w:val="pt-BR"/>
               </w:rPr>
             </w:pPr>
-            <w:proofErr w:type="gramStart"/>
             <w:r>
               <w:rPr>
                 <w:rFonts w:asciiTheme="minorHAnsi" w:hAnsiTheme="minorHAnsi" w:cs="Arial"/>
@@ -6561,7 +6771,6 @@
               </w:rPr>
               <w:t>x</w:t>
             </w:r>
-            <w:proofErr w:type="gramEnd"/>
           </w:p>
         </w:tc>
         <w:tc>
@@ -6916,7 +7125,6 @@
                 <w:lang w:val="pt-BR"/>
               </w:rPr>
             </w:pPr>
-            <w:proofErr w:type="gramStart"/>
             <w:r>
               <w:rPr>
                 <w:rFonts w:asciiTheme="minorHAnsi" w:hAnsiTheme="minorHAnsi" w:cs="Arial"/>
@@ -6927,7 +7135,6 @@
               </w:rPr>
               <w:t>x</w:t>
             </w:r>
-            <w:proofErr w:type="gramEnd"/>
           </w:p>
         </w:tc>
         <w:tc>
@@ -6950,7 +7157,6 @@
                 <w:lang w:val="pt-BR"/>
               </w:rPr>
             </w:pPr>
-            <w:proofErr w:type="gramStart"/>
             <w:r>
               <w:rPr>
                 <w:rFonts w:asciiTheme="minorHAnsi" w:hAnsiTheme="minorHAnsi" w:cs="Arial"/>
@@ -6961,7 +7167,6 @@
               </w:rPr>
               <w:t>x</w:t>
             </w:r>
-            <w:proofErr w:type="gramEnd"/>
           </w:p>
         </w:tc>
         <w:tc>
@@ -7614,16 +7819,16 @@
                 <w:lang w:val="pt-BR"/>
               </w:rPr>
             </w:pPr>
-            <w:bookmarkStart w:id="48" w:name="_Toc328465905"/>
-            <w:bookmarkStart w:id="49" w:name="_Toc328667841"/>
-            <w:bookmarkStart w:id="50" w:name="_Toc328744458"/>
-            <w:bookmarkStart w:id="51" w:name="_Toc329177979"/>
-            <w:bookmarkStart w:id="52" w:name="_Toc330292118"/>
-            <w:bookmarkEnd w:id="48"/>
-            <w:bookmarkEnd w:id="49"/>
-            <w:bookmarkEnd w:id="50"/>
-            <w:bookmarkEnd w:id="51"/>
-            <w:bookmarkEnd w:id="52"/>
+            <w:bookmarkStart w:id="62" w:name="_Toc328465905"/>
+            <w:bookmarkStart w:id="63" w:name="_Toc328667841"/>
+            <w:bookmarkStart w:id="64" w:name="_Toc328744458"/>
+            <w:bookmarkStart w:id="65" w:name="_Toc329177979"/>
+            <w:bookmarkStart w:id="66" w:name="_Toc330292118"/>
+            <w:bookmarkEnd w:id="62"/>
+            <w:bookmarkEnd w:id="63"/>
+            <w:bookmarkEnd w:id="64"/>
+            <w:bookmarkEnd w:id="65"/>
+            <w:bookmarkEnd w:id="66"/>
             <w:r>
               <w:rPr>
                 <w:rFonts w:asciiTheme="minorHAnsi" w:hAnsiTheme="minorHAnsi" w:cs="Arial"/>
@@ -8766,14 +8971,14 @@
                 <w:lang w:val="pt-BR"/>
               </w:rPr>
             </w:pPr>
-            <w:bookmarkStart w:id="53" w:name="_Toc328465906"/>
-            <w:bookmarkStart w:id="54" w:name="_Toc328667842"/>
-            <w:bookmarkStart w:id="55" w:name="_Toc328744459"/>
-            <w:bookmarkStart w:id="56" w:name="_Toc329177980"/>
-            <w:bookmarkEnd w:id="53"/>
-            <w:bookmarkEnd w:id="54"/>
-            <w:bookmarkEnd w:id="55"/>
-            <w:bookmarkEnd w:id="56"/>
+            <w:bookmarkStart w:id="67" w:name="_Toc328465906"/>
+            <w:bookmarkStart w:id="68" w:name="_Toc328667842"/>
+            <w:bookmarkStart w:id="69" w:name="_Toc328744459"/>
+            <w:bookmarkStart w:id="70" w:name="_Toc329177980"/>
+            <w:bookmarkEnd w:id="67"/>
+            <w:bookmarkEnd w:id="68"/>
+            <w:bookmarkEnd w:id="69"/>
+            <w:bookmarkEnd w:id="70"/>
             <w:r>
               <w:rPr>
                 <w:rFonts w:ascii="Tahoma" w:hAnsi="Tahoma" w:cs="Tahoma"/>
@@ -9108,6 +9313,7 @@
           <w:lang w:val="pt-BR" w:eastAsia="pt-BR"/>
         </w:rPr>
       </w:pPr>
+      <w:commentRangeStart w:id="71"/>
       <w:r>
         <w:rPr>
           <w:noProof/>
@@ -9139,6 +9345,13 @@
         </w:rPr>
         <w:t xml:space="preserve"> autorização de senha</w:t>
       </w:r>
+      <w:commentRangeEnd w:id="71"/>
+      <w:r>
+        <w:rPr>
+          <w:rStyle w:val="Refdecomentrio"/>
+        </w:rPr>
+        <w:commentReference w:id="71"/>
+      </w:r>
     </w:p>
     <w:p>
       <w:pPr>
@@ -9154,7 +9367,7 @@
         </w:rPr>
         <w:lastRenderedPageBreak/>
         <w:drawing>
-          <wp:inline distT="0" distB="0" distL="0" distR="0">
+          <wp:inline distT="0" distB="0" distL="0" distR="0" wp14:anchorId="749F96EB" wp14:editId="296DB56D">
             <wp:extent cx="7191375" cy="5724525"/>
             <wp:effectExtent l="19050" t="19050" r="28575" b="28575"/>
             <wp:docPr id="5" name="Imagen 5"/>
@@ -9171,7 +9384,7 @@
                     </pic:cNvPicPr>
                   </pic:nvPicPr>
                   <pic:blipFill>
-                    <a:blip r:embed="rId11">
+                    <a:blip r:embed="rId13">
                       <a:extLst>
                         <a:ext uri="{28A0092B-C50C-407E-A947-70E740481C1C}">
                           <a14:useLocalDpi xmlns:a14="http://schemas.microsoft.com/office/drawing/2010/main" val="0"/>
@@ -10045,7 +10258,6 @@
                 <w:lang w:val="pt-BR"/>
               </w:rPr>
             </w:pPr>
-            <w:proofErr w:type="gramStart"/>
             <w:r>
               <w:rPr>
                 <w:rFonts w:asciiTheme="minorHAnsi" w:hAnsiTheme="minorHAnsi" w:cs="Arial"/>
@@ -10056,7 +10268,6 @@
               </w:rPr>
               <w:t>x</w:t>
             </w:r>
-            <w:proofErr w:type="gramEnd"/>
           </w:p>
         </w:tc>
         <w:tc>
@@ -10101,7 +10312,6 @@
                 <w:lang w:val="pt-BR"/>
               </w:rPr>
             </w:pPr>
-            <w:proofErr w:type="gramStart"/>
             <w:r>
               <w:rPr>
                 <w:rFonts w:asciiTheme="minorHAnsi" w:hAnsiTheme="minorHAnsi" w:cs="Arial"/>
@@ -10112,7 +10322,6 @@
               </w:rPr>
               <w:t>x</w:t>
             </w:r>
-            <w:proofErr w:type="gramEnd"/>
           </w:p>
         </w:tc>
         <w:tc>
@@ -10452,7 +10661,6 @@
                 <w:lang w:val="pt-BR"/>
               </w:rPr>
             </w:pPr>
-            <w:proofErr w:type="gramStart"/>
             <w:r>
               <w:rPr>
                 <w:rFonts w:asciiTheme="minorHAnsi" w:hAnsiTheme="minorHAnsi" w:cs="Arial"/>
@@ -10463,7 +10671,6 @@
               </w:rPr>
               <w:t>x</w:t>
             </w:r>
-            <w:proofErr w:type="gramEnd"/>
           </w:p>
         </w:tc>
         <w:tc>
@@ -10508,7 +10715,6 @@
                 <w:lang w:val="pt-BR"/>
               </w:rPr>
             </w:pPr>
-            <w:proofErr w:type="gramStart"/>
             <w:r>
               <w:rPr>
                 <w:rFonts w:asciiTheme="minorHAnsi" w:hAnsiTheme="minorHAnsi" w:cs="Arial"/>
@@ -10519,7 +10725,6 @@
               </w:rPr>
               <w:t>x</w:t>
             </w:r>
-            <w:proofErr w:type="gramEnd"/>
           </w:p>
         </w:tc>
         <w:tc>
@@ -10849,7 +11054,6 @@
                 <w:lang w:val="pt-BR"/>
               </w:rPr>
             </w:pPr>
-            <w:proofErr w:type="gramStart"/>
             <w:r>
               <w:rPr>
                 <w:rFonts w:asciiTheme="minorHAnsi" w:hAnsiTheme="minorHAnsi" w:cs="Arial"/>
@@ -10860,7 +11064,6 @@
               </w:rPr>
               <w:t>x</w:t>
             </w:r>
-            <w:proofErr w:type="gramEnd"/>
           </w:p>
         </w:tc>
         <w:tc>
@@ -10905,7 +11108,6 @@
                 <w:lang w:val="pt-BR"/>
               </w:rPr>
             </w:pPr>
-            <w:proofErr w:type="gramStart"/>
             <w:r>
               <w:rPr>
                 <w:rFonts w:asciiTheme="minorHAnsi" w:hAnsiTheme="minorHAnsi" w:cs="Arial"/>
@@ -10916,7 +11118,6 @@
               </w:rPr>
               <w:t>x</w:t>
             </w:r>
-            <w:proofErr w:type="gramEnd"/>
           </w:p>
         </w:tc>
         <w:tc>
@@ -11226,7 +11427,6 @@
                 <w:lang w:val="pt-BR"/>
               </w:rPr>
             </w:pPr>
-            <w:proofErr w:type="gramStart"/>
             <w:r>
               <w:rPr>
                 <w:rFonts w:asciiTheme="minorHAnsi" w:hAnsiTheme="minorHAnsi" w:cs="Arial"/>
@@ -11237,7 +11437,6 @@
               </w:rPr>
               <w:t>x</w:t>
             </w:r>
-            <w:proofErr w:type="gramEnd"/>
           </w:p>
         </w:tc>
         <w:tc>
@@ -11282,7 +11481,6 @@
                 <w:lang w:val="pt-BR"/>
               </w:rPr>
             </w:pPr>
-            <w:proofErr w:type="gramStart"/>
             <w:r>
               <w:rPr>
                 <w:rFonts w:asciiTheme="minorHAnsi" w:hAnsiTheme="minorHAnsi" w:cs="Arial"/>
@@ -11293,7 +11491,6 @@
               </w:rPr>
               <w:t>x</w:t>
             </w:r>
-            <w:proofErr w:type="gramEnd"/>
           </w:p>
         </w:tc>
         <w:tc>
@@ -11603,7 +11800,6 @@
                 <w:lang w:val="pt-BR"/>
               </w:rPr>
             </w:pPr>
-            <w:proofErr w:type="gramStart"/>
             <w:r>
               <w:rPr>
                 <w:rFonts w:asciiTheme="minorHAnsi" w:hAnsiTheme="minorHAnsi" w:cs="Arial"/>
@@ -11614,7 +11810,6 @@
               </w:rPr>
               <w:t>x</w:t>
             </w:r>
-            <w:proofErr w:type="gramEnd"/>
           </w:p>
         </w:tc>
         <w:tc>
@@ -11659,7 +11854,6 @@
                 <w:lang w:val="pt-BR"/>
               </w:rPr>
             </w:pPr>
-            <w:proofErr w:type="gramStart"/>
             <w:r>
               <w:rPr>
                 <w:rFonts w:asciiTheme="minorHAnsi" w:hAnsiTheme="minorHAnsi" w:cs="Arial"/>
@@ -11670,7 +11864,6 @@
               </w:rPr>
               <w:t>x</w:t>
             </w:r>
-            <w:proofErr w:type="gramEnd"/>
           </w:p>
         </w:tc>
         <w:tc>
@@ -11980,7 +12173,6 @@
                 <w:lang w:val="pt-BR"/>
               </w:rPr>
             </w:pPr>
-            <w:proofErr w:type="gramStart"/>
             <w:r>
               <w:rPr>
                 <w:rFonts w:asciiTheme="minorHAnsi" w:hAnsiTheme="minorHAnsi" w:cs="Arial"/>
@@ -11991,7 +12183,6 @@
               </w:rPr>
               <w:t>x</w:t>
             </w:r>
-            <w:proofErr w:type="gramEnd"/>
           </w:p>
         </w:tc>
         <w:tc>
@@ -12036,7 +12227,6 @@
                 <w:lang w:val="pt-BR"/>
               </w:rPr>
             </w:pPr>
-            <w:proofErr w:type="gramStart"/>
             <w:r>
               <w:rPr>
                 <w:rFonts w:asciiTheme="minorHAnsi" w:hAnsiTheme="minorHAnsi" w:cs="Arial"/>
@@ -12047,7 +12237,6 @@
               </w:rPr>
               <w:t>x</w:t>
             </w:r>
-            <w:proofErr w:type="gramEnd"/>
           </w:p>
         </w:tc>
         <w:tc>
@@ -12357,7 +12546,6 @@
                 <w:lang w:val="pt-BR"/>
               </w:rPr>
             </w:pPr>
-            <w:proofErr w:type="gramStart"/>
             <w:r>
               <w:rPr>
                 <w:rFonts w:asciiTheme="minorHAnsi" w:hAnsiTheme="minorHAnsi" w:cs="Arial"/>
@@ -12368,7 +12556,6 @@
               </w:rPr>
               <w:t>x</w:t>
             </w:r>
-            <w:proofErr w:type="gramEnd"/>
           </w:p>
         </w:tc>
         <w:tc>
@@ -12413,7 +12600,6 @@
                 <w:lang w:val="pt-BR"/>
               </w:rPr>
             </w:pPr>
-            <w:proofErr w:type="gramStart"/>
             <w:r>
               <w:rPr>
                 <w:rFonts w:asciiTheme="minorHAnsi" w:hAnsiTheme="minorHAnsi" w:cs="Arial"/>
@@ -12424,7 +12610,6 @@
               </w:rPr>
               <w:t>x</w:t>
             </w:r>
-            <w:proofErr w:type="gramEnd"/>
           </w:p>
         </w:tc>
         <w:tc>
@@ -12734,7 +12919,6 @@
                 <w:lang w:val="pt-BR"/>
               </w:rPr>
             </w:pPr>
-            <w:proofErr w:type="gramStart"/>
             <w:r>
               <w:rPr>
                 <w:rFonts w:asciiTheme="minorHAnsi" w:hAnsiTheme="minorHAnsi" w:cs="Arial"/>
@@ -12745,7 +12929,6 @@
               </w:rPr>
               <w:t>x</w:t>
             </w:r>
-            <w:proofErr w:type="gramEnd"/>
           </w:p>
         </w:tc>
         <w:tc>
@@ -12790,7 +12973,6 @@
                 <w:lang w:val="pt-BR"/>
               </w:rPr>
             </w:pPr>
-            <w:proofErr w:type="gramStart"/>
             <w:r>
               <w:rPr>
                 <w:rFonts w:asciiTheme="minorHAnsi" w:hAnsiTheme="minorHAnsi" w:cs="Arial"/>
@@ -12801,7 +12983,6 @@
               </w:rPr>
               <w:t>x</w:t>
             </w:r>
-            <w:proofErr w:type="gramEnd"/>
           </w:p>
         </w:tc>
         <w:tc>
@@ -13111,7 +13292,6 @@
                 <w:lang w:val="pt-BR"/>
               </w:rPr>
             </w:pPr>
-            <w:proofErr w:type="gramStart"/>
             <w:r>
               <w:rPr>
                 <w:rFonts w:asciiTheme="minorHAnsi" w:hAnsiTheme="minorHAnsi" w:cs="Arial"/>
@@ -13122,7 +13302,6 @@
               </w:rPr>
               <w:t>x</w:t>
             </w:r>
-            <w:proofErr w:type="gramEnd"/>
           </w:p>
         </w:tc>
         <w:tc>
@@ -13167,7 +13346,6 @@
                 <w:lang w:val="pt-BR"/>
               </w:rPr>
             </w:pPr>
-            <w:proofErr w:type="gramStart"/>
             <w:r>
               <w:rPr>
                 <w:rFonts w:asciiTheme="minorHAnsi" w:hAnsiTheme="minorHAnsi" w:cs="Arial"/>
@@ -13178,7 +13356,6 @@
               </w:rPr>
               <w:t>x</w:t>
             </w:r>
-            <w:proofErr w:type="gramEnd"/>
           </w:p>
         </w:tc>
         <w:tc>
@@ -13488,7 +13665,6 @@
                 <w:lang w:val="pt-BR"/>
               </w:rPr>
             </w:pPr>
-            <w:proofErr w:type="gramStart"/>
             <w:r>
               <w:rPr>
                 <w:rFonts w:asciiTheme="minorHAnsi" w:hAnsiTheme="minorHAnsi" w:cs="Arial"/>
@@ -13499,7 +13675,6 @@
               </w:rPr>
               <w:t>x</w:t>
             </w:r>
-            <w:proofErr w:type="gramEnd"/>
           </w:p>
         </w:tc>
         <w:tc>
@@ -13544,7 +13719,6 @@
                 <w:lang w:val="pt-BR"/>
               </w:rPr>
             </w:pPr>
-            <w:proofErr w:type="gramStart"/>
             <w:r>
               <w:rPr>
                 <w:rFonts w:asciiTheme="minorHAnsi" w:hAnsiTheme="minorHAnsi" w:cs="Arial"/>
@@ -13555,7 +13729,6 @@
               </w:rPr>
               <w:t>x</w:t>
             </w:r>
-            <w:proofErr w:type="gramEnd"/>
           </w:p>
         </w:tc>
         <w:tc>
@@ -13866,7 +14039,6 @@
                 <w:lang w:val="pt-BR"/>
               </w:rPr>
             </w:pPr>
-            <w:proofErr w:type="gramStart"/>
             <w:r>
               <w:rPr>
                 <w:rFonts w:asciiTheme="minorHAnsi" w:hAnsiTheme="minorHAnsi" w:cs="Arial"/>
@@ -13877,7 +14049,6 @@
               </w:rPr>
               <w:t>x</w:t>
             </w:r>
-            <w:proofErr w:type="gramEnd"/>
           </w:p>
         </w:tc>
         <w:tc>
@@ -13922,7 +14093,6 @@
                 <w:lang w:val="pt-BR"/>
               </w:rPr>
             </w:pPr>
-            <w:proofErr w:type="gramStart"/>
             <w:r>
               <w:rPr>
                 <w:rFonts w:asciiTheme="minorHAnsi" w:hAnsiTheme="minorHAnsi" w:cs="Arial"/>
@@ -13933,7 +14103,6 @@
               </w:rPr>
               <w:t>x</w:t>
             </w:r>
-            <w:proofErr w:type="gramEnd"/>
           </w:p>
         </w:tc>
         <w:tc>
@@ -14243,7 +14412,6 @@
                 <w:lang w:val="pt-BR"/>
               </w:rPr>
             </w:pPr>
-            <w:proofErr w:type="gramStart"/>
             <w:r>
               <w:rPr>
                 <w:rFonts w:asciiTheme="minorHAnsi" w:hAnsiTheme="minorHAnsi" w:cs="Arial"/>
@@ -14254,7 +14422,6 @@
               </w:rPr>
               <w:t>x</w:t>
             </w:r>
-            <w:proofErr w:type="gramEnd"/>
           </w:p>
         </w:tc>
         <w:tc>
@@ -14299,7 +14466,6 @@
                 <w:lang w:val="pt-BR"/>
               </w:rPr>
             </w:pPr>
-            <w:proofErr w:type="gramStart"/>
             <w:r>
               <w:rPr>
                 <w:rFonts w:asciiTheme="minorHAnsi" w:hAnsiTheme="minorHAnsi" w:cs="Arial"/>
@@ -14310,7 +14476,6 @@
               </w:rPr>
               <w:t>x</w:t>
             </w:r>
-            <w:proofErr w:type="gramEnd"/>
           </w:p>
         </w:tc>
         <w:tc>
@@ -14620,7 +14785,6 @@
                 <w:lang w:val="pt-BR"/>
               </w:rPr>
             </w:pPr>
-            <w:proofErr w:type="gramStart"/>
             <w:r>
               <w:rPr>
                 <w:rFonts w:asciiTheme="minorHAnsi" w:hAnsiTheme="minorHAnsi" w:cs="Arial"/>
@@ -14631,7 +14795,6 @@
               </w:rPr>
               <w:t>x</w:t>
             </w:r>
-            <w:proofErr w:type="gramEnd"/>
           </w:p>
         </w:tc>
         <w:tc>
@@ -14676,7 +14839,6 @@
                 <w:lang w:val="pt-BR"/>
               </w:rPr>
             </w:pPr>
-            <w:proofErr w:type="gramStart"/>
             <w:r>
               <w:rPr>
                 <w:rFonts w:asciiTheme="minorHAnsi" w:hAnsiTheme="minorHAnsi" w:cs="Arial"/>
@@ -14687,7 +14849,6 @@
               </w:rPr>
               <w:t>x</w:t>
             </w:r>
-            <w:proofErr w:type="gramEnd"/>
           </w:p>
         </w:tc>
         <w:tc>
@@ -14997,7 +15158,6 @@
                 <w:lang w:val="pt-BR"/>
               </w:rPr>
             </w:pPr>
-            <w:proofErr w:type="gramStart"/>
             <w:r>
               <w:rPr>
                 <w:rFonts w:asciiTheme="minorHAnsi" w:hAnsiTheme="minorHAnsi" w:cs="Arial"/>
@@ -15008,7 +15168,6 @@
               </w:rPr>
               <w:t>x</w:t>
             </w:r>
-            <w:proofErr w:type="gramEnd"/>
           </w:p>
         </w:tc>
         <w:tc>
@@ -15053,7 +15212,6 @@
                 <w:lang w:val="pt-BR"/>
               </w:rPr>
             </w:pPr>
-            <w:proofErr w:type="gramStart"/>
             <w:r>
               <w:rPr>
                 <w:rFonts w:asciiTheme="minorHAnsi" w:hAnsiTheme="minorHAnsi" w:cs="Arial"/>
@@ -15064,7 +15222,6 @@
               </w:rPr>
               <w:t>x</w:t>
             </w:r>
-            <w:proofErr w:type="gramEnd"/>
           </w:p>
         </w:tc>
         <w:tc>
@@ -15374,7 +15531,6 @@
                 <w:lang w:val="pt-BR"/>
               </w:rPr>
             </w:pPr>
-            <w:proofErr w:type="gramStart"/>
             <w:r>
               <w:rPr>
                 <w:rFonts w:asciiTheme="minorHAnsi" w:hAnsiTheme="minorHAnsi" w:cs="Arial"/>
@@ -15385,7 +15541,6 @@
               </w:rPr>
               <w:t>x</w:t>
             </w:r>
-            <w:proofErr w:type="gramEnd"/>
           </w:p>
         </w:tc>
         <w:tc>
@@ -15430,7 +15585,6 @@
                 <w:lang w:val="pt-BR"/>
               </w:rPr>
             </w:pPr>
-            <w:proofErr w:type="gramStart"/>
             <w:r>
               <w:rPr>
                 <w:rFonts w:asciiTheme="minorHAnsi" w:hAnsiTheme="minorHAnsi" w:cs="Arial"/>
@@ -15441,7 +15595,6 @@
               </w:rPr>
               <w:t>x</w:t>
             </w:r>
-            <w:proofErr w:type="gramEnd"/>
           </w:p>
         </w:tc>
         <w:tc>
@@ -15751,7 +15904,6 @@
                 <w:lang w:val="pt-BR"/>
               </w:rPr>
             </w:pPr>
-            <w:proofErr w:type="gramStart"/>
             <w:r>
               <w:rPr>
                 <w:rFonts w:asciiTheme="minorHAnsi" w:hAnsiTheme="minorHAnsi" w:cs="Arial"/>
@@ -15762,7 +15914,6 @@
               </w:rPr>
               <w:t>x</w:t>
             </w:r>
-            <w:proofErr w:type="gramEnd"/>
           </w:p>
         </w:tc>
         <w:tc>
@@ -15806,7 +15957,6 @@
                 <w:lang w:val="pt-BR"/>
               </w:rPr>
             </w:pPr>
-            <w:proofErr w:type="gramStart"/>
             <w:r>
               <w:rPr>
                 <w:rFonts w:asciiTheme="minorHAnsi" w:hAnsiTheme="minorHAnsi" w:cs="Arial"/>
@@ -15817,7 +15967,6 @@
               </w:rPr>
               <w:t>x</w:t>
             </w:r>
-            <w:proofErr w:type="gramEnd"/>
           </w:p>
         </w:tc>
         <w:tc>
@@ -16127,7 +16276,6 @@
                 <w:lang w:val="pt-BR"/>
               </w:rPr>
             </w:pPr>
-            <w:proofErr w:type="gramStart"/>
             <w:r>
               <w:rPr>
                 <w:rFonts w:asciiTheme="minorHAnsi" w:hAnsiTheme="minorHAnsi" w:cs="Arial"/>
@@ -16138,7 +16286,6 @@
               </w:rPr>
               <w:t>x</w:t>
             </w:r>
-            <w:proofErr w:type="gramEnd"/>
           </w:p>
         </w:tc>
         <w:tc>
@@ -16183,7 +16330,6 @@
                 <w:lang w:val="pt-BR"/>
               </w:rPr>
             </w:pPr>
-            <w:proofErr w:type="gramStart"/>
             <w:r>
               <w:rPr>
                 <w:rFonts w:asciiTheme="minorHAnsi" w:hAnsiTheme="minorHAnsi" w:cs="Arial"/>
@@ -16194,7 +16340,6 @@
               </w:rPr>
               <w:t>x</w:t>
             </w:r>
-            <w:proofErr w:type="gramEnd"/>
           </w:p>
         </w:tc>
         <w:tc>
@@ -16504,7 +16649,6 @@
                 <w:lang w:val="pt-BR"/>
               </w:rPr>
             </w:pPr>
-            <w:proofErr w:type="gramStart"/>
             <w:r>
               <w:rPr>
                 <w:rFonts w:asciiTheme="minorHAnsi" w:hAnsiTheme="minorHAnsi" w:cs="Arial"/>
@@ -16515,7 +16659,6 @@
               </w:rPr>
               <w:t>x</w:t>
             </w:r>
-            <w:proofErr w:type="gramEnd"/>
           </w:p>
         </w:tc>
         <w:tc>
@@ -16559,7 +16702,6 @@
                 <w:lang w:val="pt-BR"/>
               </w:rPr>
             </w:pPr>
-            <w:proofErr w:type="gramStart"/>
             <w:r>
               <w:rPr>
                 <w:rFonts w:asciiTheme="minorHAnsi" w:hAnsiTheme="minorHAnsi" w:cs="Arial"/>
@@ -16570,7 +16712,6 @@
               </w:rPr>
               <w:t>x</w:t>
             </w:r>
-            <w:proofErr w:type="gramEnd"/>
           </w:p>
         </w:tc>
         <w:tc>
@@ -16880,7 +17021,6 @@
                 <w:lang w:val="pt-BR"/>
               </w:rPr>
             </w:pPr>
-            <w:proofErr w:type="gramStart"/>
             <w:r>
               <w:rPr>
                 <w:rFonts w:asciiTheme="minorHAnsi" w:hAnsiTheme="minorHAnsi" w:cs="Arial"/>
@@ -16891,7 +17031,6 @@
               </w:rPr>
               <w:t>x</w:t>
             </w:r>
-            <w:proofErr w:type="gramEnd"/>
           </w:p>
         </w:tc>
         <w:tc>
@@ -16935,7 +17074,6 @@
                 <w:lang w:val="pt-BR"/>
               </w:rPr>
             </w:pPr>
-            <w:proofErr w:type="gramStart"/>
             <w:r>
               <w:rPr>
                 <w:rFonts w:asciiTheme="minorHAnsi" w:hAnsiTheme="minorHAnsi" w:cs="Arial"/>
@@ -16946,7 +17084,6 @@
               </w:rPr>
               <w:t>x</w:t>
             </w:r>
-            <w:proofErr w:type="gramEnd"/>
           </w:p>
         </w:tc>
         <w:tc>
@@ -17256,7 +17393,6 @@
                 <w:lang w:val="pt-BR"/>
               </w:rPr>
             </w:pPr>
-            <w:proofErr w:type="gramStart"/>
             <w:r>
               <w:rPr>
                 <w:rFonts w:asciiTheme="minorHAnsi" w:hAnsiTheme="minorHAnsi" w:cs="Arial"/>
@@ -17267,7 +17403,6 @@
               </w:rPr>
               <w:t>x</w:t>
             </w:r>
-            <w:proofErr w:type="gramEnd"/>
           </w:p>
         </w:tc>
         <w:tc>
@@ -17311,7 +17446,6 @@
                 <w:lang w:val="pt-BR"/>
               </w:rPr>
             </w:pPr>
-            <w:proofErr w:type="gramStart"/>
             <w:r>
               <w:rPr>
                 <w:rFonts w:asciiTheme="minorHAnsi" w:hAnsiTheme="minorHAnsi" w:cs="Arial"/>
@@ -17322,7 +17456,6 @@
               </w:rPr>
               <w:t>x</w:t>
             </w:r>
-            <w:proofErr w:type="gramEnd"/>
           </w:p>
         </w:tc>
         <w:tc>
@@ -17632,7 +17765,6 @@
                 <w:lang w:val="pt-BR"/>
               </w:rPr>
             </w:pPr>
-            <w:proofErr w:type="gramStart"/>
             <w:r>
               <w:rPr>
                 <w:rFonts w:asciiTheme="minorHAnsi" w:hAnsiTheme="minorHAnsi" w:cs="Arial"/>
@@ -17643,7 +17775,6 @@
               </w:rPr>
               <w:t>x</w:t>
             </w:r>
-            <w:proofErr w:type="gramEnd"/>
           </w:p>
         </w:tc>
         <w:tc>
@@ -17687,7 +17818,6 @@
                 <w:lang w:val="pt-BR"/>
               </w:rPr>
             </w:pPr>
-            <w:proofErr w:type="gramStart"/>
             <w:r>
               <w:rPr>
                 <w:rFonts w:asciiTheme="minorHAnsi" w:hAnsiTheme="minorHAnsi" w:cs="Arial"/>
@@ -17698,7 +17828,6 @@
               </w:rPr>
               <w:t>x</w:t>
             </w:r>
-            <w:proofErr w:type="gramEnd"/>
           </w:p>
         </w:tc>
         <w:tc>
@@ -19066,6 +19195,7 @@
           <w:lang w:val="pt-BR" w:eastAsia="pt-BR"/>
         </w:rPr>
       </w:pPr>
+      <w:commentRangeStart w:id="72"/>
       <w:r>
         <w:rPr>
           <w:noProof/>
@@ -19092,6 +19222,13 @@
           <w:lang w:val="pt-BR"/>
         </w:rPr>
         <w:t>Criação e impressão de senha</w:t>
+      </w:r>
+      <w:commentRangeEnd w:id="72"/>
+      <w:r>
+        <w:rPr>
+          <w:rStyle w:val="Refdecomentrio"/>
+        </w:rPr>
+        <w:commentReference w:id="72"/>
       </w:r>
     </w:p>
     <w:p>
@@ -19124,7 +19261,7 @@
         </w:rPr>
         <w:lastRenderedPageBreak/>
         <w:drawing>
-          <wp:inline distT="0" distB="0" distL="0" distR="0">
+          <wp:inline distT="0" distB="0" distL="0" distR="0" wp14:anchorId="70D5DA68" wp14:editId="5728B061">
             <wp:extent cx="8639175" cy="4591050"/>
             <wp:effectExtent l="19050" t="19050" r="28575" b="19050"/>
             <wp:docPr id="7" name="Imagen 7"/>
@@ -19141,7 +19278,7 @@
                     </pic:cNvPicPr>
                   </pic:nvPicPr>
                   <pic:blipFill>
-                    <a:blip r:embed="rId12">
+                    <a:blip r:embed="rId14">
                       <a:extLst>
                         <a:ext uri="{28A0092B-C50C-407E-A947-70E740481C1C}">
                           <a14:useLocalDpi xmlns:a14="http://schemas.microsoft.com/office/drawing/2010/main" val="0"/>
@@ -20667,8 +20804,2264 @@
 </w:document>
 </file>
 
+<file path=word/comments.xml><?xml version="1.0" encoding="utf-8"?>
+<w:comments xmlns:wpc="http://schemas.microsoft.com/office/word/2010/wordprocessingCanvas" xmlns:mo="http://schemas.microsoft.com/office/mac/office/2008/main" xmlns:mc="http://schemas.openxmlformats.org/markup-compatibility/2006" xmlns:mv="urn:schemas-microsoft-com:mac:vml" xmlns:o="urn:schemas-microsoft-com:office:office" xmlns:r="http://schemas.openxmlformats.org/officeDocument/2006/relationships" xmlns:m="http://schemas.openxmlformats.org/officeDocument/2006/math" xmlns:v="urn:schemas-microsoft-com:vml" xmlns:wp14="http://schemas.microsoft.com/office/word/2010/wordprocessingDrawing" xmlns:wp="http://schemas.openxmlformats.org/drawingml/2006/wordprocessingDrawing" xmlns:w10="urn:schemas-microsoft-com:office:word" xmlns:w="http://schemas.openxmlformats.org/wordprocessingml/2006/main" xmlns:w14="http://schemas.microsoft.com/office/word/2010/wordml" xmlns:w15="http://schemas.microsoft.com/office/word/2012/wordml" xmlns:wpg="http://schemas.microsoft.com/office/word/2010/wordprocessingGroup" xmlns:wpi="http://schemas.microsoft.com/office/word/2010/wordprocessingInk" xmlns:wne="http://schemas.microsoft.com/office/word/2006/wordml" xmlns:wps="http://schemas.microsoft.com/office/word/2010/wordprocessingShape" mc:Ignorable="w14 w15 wp14">
+  <w:comment w:id="17" w:author="Wellington P Bastos" w:date="2016-05-10T15:03:00Z" w:initials="WPB">
+    <w:p>
+      <w:pPr>
+        <w:pStyle w:val="Textodecomentrio"/>
+      </w:pPr>
+      <w:r>
+        <w:rPr>
+          <w:rStyle w:val="Refdecomentrio"/>
+        </w:rPr>
+        <w:annotationRef/>
+      </w:r>
+      <w:r>
+        <w:rPr>
+          <w:rStyle w:val="Refdecomentrio"/>
+        </w:rPr>
+        <w:annotationRef/>
+      </w:r>
+      <w:r>
+        <w:rPr>
+          <w:rStyle w:val="Refdecomentrio"/>
+        </w:rPr>
+        <w:annotationRef/>
+      </w:r>
+      <w:r>
+        <w:rPr>
+          <w:rStyle w:val="Refdecomentrio"/>
+        </w:rPr>
+        <w:annotationRef/>
+      </w:r>
+      <w:proofErr w:type="spellStart"/>
+      <w:r>
+        <w:rPr>
+          <w:rStyle w:val="Refdecomentrio"/>
+        </w:rPr>
+        <w:t>Informar</w:t>
+      </w:r>
+      <w:proofErr w:type="spellEnd"/>
+      <w:r>
+        <w:rPr>
+          <w:rStyle w:val="Refdecomentrio"/>
+        </w:rPr>
+        <w:t xml:space="preserve"> que a </w:t>
+      </w:r>
+      <w:proofErr w:type="spellStart"/>
+      <w:r>
+        <w:rPr>
+          <w:rStyle w:val="Refdecomentrio"/>
+        </w:rPr>
+        <w:t>neste</w:t>
+      </w:r>
+      <w:proofErr w:type="spellEnd"/>
+      <w:r>
+        <w:rPr>
+          <w:rStyle w:val="Refdecomentrio"/>
+        </w:rPr>
+        <w:t xml:space="preserve"> </w:t>
+      </w:r>
+      <w:proofErr w:type="spellStart"/>
+      <w:r>
+        <w:rPr>
+          <w:rStyle w:val="Refdecomentrio"/>
+        </w:rPr>
+        <w:t>momento</w:t>
+      </w:r>
+      <w:proofErr w:type="spellEnd"/>
+      <w:r>
+        <w:rPr>
+          <w:rStyle w:val="Refdecomentrio"/>
+        </w:rPr>
+        <w:t xml:space="preserve"> </w:t>
+      </w:r>
+      <w:proofErr w:type="spellStart"/>
+      <w:r>
+        <w:rPr>
+          <w:rStyle w:val="Refdecomentrio"/>
+        </w:rPr>
+        <w:t>não</w:t>
+      </w:r>
+      <w:proofErr w:type="spellEnd"/>
+      <w:r>
+        <w:rPr>
+          <w:rStyle w:val="Refdecomentrio"/>
+        </w:rPr>
+        <w:t xml:space="preserve"> </w:t>
+      </w:r>
+      <w:proofErr w:type="spellStart"/>
+      <w:r>
+        <w:rPr>
+          <w:rStyle w:val="Refdecomentrio"/>
+        </w:rPr>
+        <w:t>realiza</w:t>
+      </w:r>
+      <w:proofErr w:type="spellEnd"/>
+      <w:r>
+        <w:rPr>
+          <w:rStyle w:val="Refdecomentrio"/>
+        </w:rPr>
+        <w:t xml:space="preserve"> </w:t>
+      </w:r>
+      <w:proofErr w:type="spellStart"/>
+      <w:r>
+        <w:rPr>
+          <w:rStyle w:val="Refdecomentrio"/>
+        </w:rPr>
+        <w:t>nenhuma</w:t>
+      </w:r>
+      <w:proofErr w:type="spellEnd"/>
+      <w:r>
+        <w:rPr>
+          <w:rStyle w:val="Refdecomentrio"/>
+        </w:rPr>
+        <w:t xml:space="preserve"> </w:t>
+      </w:r>
+      <w:proofErr w:type="spellStart"/>
+      <w:r>
+        <w:rPr>
+          <w:rStyle w:val="Refdecomentrio"/>
+        </w:rPr>
+        <w:t>consulta</w:t>
+      </w:r>
+      <w:proofErr w:type="spellEnd"/>
+      <w:r>
+        <w:rPr>
+          <w:rStyle w:val="Refdecomentrio"/>
+        </w:rPr>
+        <w:t xml:space="preserve">, </w:t>
+      </w:r>
+      <w:proofErr w:type="spellStart"/>
+      <w:r>
+        <w:rPr>
+          <w:rStyle w:val="Refdecomentrio"/>
+        </w:rPr>
+        <w:t>apenas</w:t>
+      </w:r>
+      <w:proofErr w:type="spellEnd"/>
+      <w:r>
+        <w:rPr>
+          <w:rStyle w:val="Refdecomentrio"/>
+        </w:rPr>
+        <w:t xml:space="preserve"> </w:t>
+      </w:r>
+      <w:proofErr w:type="spellStart"/>
+      <w:r>
+        <w:rPr>
+          <w:rStyle w:val="Refdecomentrio"/>
+        </w:rPr>
+        <w:t>apresenta</w:t>
+      </w:r>
+      <w:proofErr w:type="spellEnd"/>
+      <w:r>
+        <w:rPr>
+          <w:rStyle w:val="Refdecomentrio"/>
+        </w:rPr>
+        <w:t xml:space="preserve"> a </w:t>
+      </w:r>
+      <w:proofErr w:type="spellStart"/>
+      <w:r>
+        <w:rPr>
+          <w:rStyle w:val="Refdecomentrio"/>
+        </w:rPr>
+        <w:t>tela</w:t>
+      </w:r>
+      <w:proofErr w:type="spellEnd"/>
+      <w:r>
+        <w:rPr>
+          <w:rStyle w:val="Refdecomentrio"/>
+        </w:rPr>
+        <w:t>.</w:t>
+      </w:r>
+    </w:p>
+  </w:comment>
+  <w:comment w:id="18" w:author="Wellington P Bastos" w:date="2016-05-10T15:04:00Z" w:initials="WPB">
+    <w:p>
+      <w:pPr>
+        <w:pStyle w:val="Textodecomentrio"/>
+      </w:pPr>
+      <w:r>
+        <w:rPr>
+          <w:rStyle w:val="Refdecomentrio"/>
+        </w:rPr>
+        <w:annotationRef/>
+      </w:r>
+      <w:r>
+        <w:rPr>
+          <w:rStyle w:val="Refdecomentrio"/>
+        </w:rPr>
+        <w:annotationRef/>
+      </w:r>
+      <w:proofErr w:type="spellStart"/>
+      <w:r>
+        <w:t>Informar</w:t>
+      </w:r>
+      <w:proofErr w:type="spellEnd"/>
+      <w:r>
+        <w:t xml:space="preserve"> </w:t>
+      </w:r>
+      <w:proofErr w:type="spellStart"/>
+      <w:r>
+        <w:t>quais</w:t>
+      </w:r>
+      <w:proofErr w:type="spellEnd"/>
+      <w:r>
+        <w:t xml:space="preserve"> </w:t>
+      </w:r>
+      <w:proofErr w:type="spellStart"/>
+      <w:r>
+        <w:t>os</w:t>
+      </w:r>
+      <w:proofErr w:type="spellEnd"/>
+      <w:r>
+        <w:t xml:space="preserve"> </w:t>
+      </w:r>
+      <w:proofErr w:type="spellStart"/>
+      <w:r>
+        <w:t>fluxos</w:t>
+      </w:r>
+      <w:proofErr w:type="spellEnd"/>
+      <w:r>
+        <w:t xml:space="preserve"> </w:t>
+      </w:r>
+      <w:proofErr w:type="spellStart"/>
+      <w:r>
+        <w:t>alternativos</w:t>
+      </w:r>
+      <w:proofErr w:type="spellEnd"/>
+      <w:r>
+        <w:t xml:space="preserve"> que </w:t>
+      </w:r>
+      <w:proofErr w:type="spellStart"/>
+      <w:r>
+        <w:t>podem</w:t>
+      </w:r>
+      <w:proofErr w:type="spellEnd"/>
+      <w:r>
+        <w:t xml:space="preserve"> </w:t>
+      </w:r>
+      <w:proofErr w:type="spellStart"/>
+      <w:r>
+        <w:t>ser</w:t>
+      </w:r>
+      <w:proofErr w:type="spellEnd"/>
+      <w:r>
+        <w:t xml:space="preserve"> </w:t>
+      </w:r>
+      <w:proofErr w:type="spellStart"/>
+      <w:r>
+        <w:t>escolhidos</w:t>
+      </w:r>
+      <w:proofErr w:type="spellEnd"/>
+      <w:r>
+        <w:t xml:space="preserve"> </w:t>
+      </w:r>
+      <w:proofErr w:type="spellStart"/>
+      <w:r>
+        <w:t>pelo</w:t>
+      </w:r>
+      <w:proofErr w:type="spellEnd"/>
+      <w:r>
+        <w:t xml:space="preserve"> </w:t>
+      </w:r>
+      <w:proofErr w:type="spellStart"/>
+      <w:r>
+        <w:t>ator</w:t>
+      </w:r>
+      <w:proofErr w:type="spellEnd"/>
+      <w:r>
+        <w:t xml:space="preserve"> </w:t>
+      </w:r>
+      <w:proofErr w:type="spellStart"/>
+      <w:r>
+        <w:t>neste</w:t>
+      </w:r>
+      <w:proofErr w:type="spellEnd"/>
+      <w:r>
+        <w:t xml:space="preserve"> </w:t>
+      </w:r>
+      <w:proofErr w:type="spellStart"/>
+      <w:r>
+        <w:t>momento</w:t>
+      </w:r>
+      <w:proofErr w:type="spellEnd"/>
+      <w:r>
+        <w:t>.</w:t>
+      </w:r>
+    </w:p>
+    <w:p>
+      <w:pPr>
+        <w:pStyle w:val="Textodecomentrio"/>
+      </w:pPr>
+    </w:p>
+    <w:p>
+      <w:pPr>
+        <w:pStyle w:val="Textodecomentrio"/>
+      </w:pPr>
+      <w:proofErr w:type="spellStart"/>
+      <w:r>
+        <w:t>Alternativo</w:t>
+      </w:r>
+      <w:proofErr w:type="spellEnd"/>
+      <w:r>
+        <w:t xml:space="preserve"> A: </w:t>
+      </w:r>
+      <w:proofErr w:type="spellStart"/>
+      <w:r>
+        <w:t>Criar</w:t>
+      </w:r>
+      <w:proofErr w:type="spellEnd"/>
+      <w:r>
+        <w:t xml:space="preserve"> </w:t>
+      </w:r>
+      <w:proofErr w:type="spellStart"/>
+      <w:r>
+        <w:t>usuário</w:t>
+      </w:r>
+      <w:proofErr w:type="spellEnd"/>
+    </w:p>
+  </w:comment>
+  <w:comment w:id="19" w:author="Wellington P Bastos" w:date="2016-05-10T15:06:00Z" w:initials="WPB">
+    <w:p>
+      <w:pPr>
+        <w:pStyle w:val="Textodecomentrio"/>
+      </w:pPr>
+      <w:r>
+        <w:rPr>
+          <w:rStyle w:val="Refdecomentrio"/>
+        </w:rPr>
+        <w:annotationRef/>
+      </w:r>
+      <w:r>
+        <w:rPr>
+          <w:rStyle w:val="Refdecomentrio"/>
+        </w:rPr>
+        <w:annotationRef/>
+      </w:r>
+      <w:r>
+        <w:t xml:space="preserve">O </w:t>
+      </w:r>
+      <w:proofErr w:type="spellStart"/>
+      <w:r>
+        <w:t>sistema</w:t>
+      </w:r>
+      <w:proofErr w:type="spellEnd"/>
+      <w:r>
+        <w:t xml:space="preserve"> antes de </w:t>
+      </w:r>
+      <w:proofErr w:type="spellStart"/>
+      <w:r>
+        <w:t>mostrar</w:t>
+      </w:r>
+      <w:proofErr w:type="spellEnd"/>
+      <w:r>
+        <w:t xml:space="preserve"> </w:t>
+      </w:r>
+      <w:proofErr w:type="spellStart"/>
+      <w:r>
+        <w:t>os</w:t>
+      </w:r>
+      <w:proofErr w:type="spellEnd"/>
+      <w:r>
+        <w:t xml:space="preserve"> dados </w:t>
+      </w:r>
+      <w:proofErr w:type="spellStart"/>
+      <w:r>
+        <w:t>deve</w:t>
+      </w:r>
+      <w:proofErr w:type="spellEnd"/>
+      <w:r>
+        <w:t xml:space="preserve"> </w:t>
+      </w:r>
+      <w:proofErr w:type="spellStart"/>
+      <w:r>
+        <w:t>realizar</w:t>
+      </w:r>
+      <w:proofErr w:type="spellEnd"/>
+      <w:r>
+        <w:t xml:space="preserve"> a </w:t>
+      </w:r>
+      <w:proofErr w:type="spellStart"/>
+      <w:r>
+        <w:t>consulta</w:t>
+      </w:r>
+      <w:proofErr w:type="spellEnd"/>
+      <w:r>
+        <w:t xml:space="preserve"> </w:t>
+      </w:r>
+      <w:proofErr w:type="spellStart"/>
+      <w:r>
+        <w:t>conforme</w:t>
+      </w:r>
+      <w:proofErr w:type="spellEnd"/>
+      <w:r>
+        <w:t xml:space="preserve"> o </w:t>
+      </w:r>
+      <w:proofErr w:type="spellStart"/>
+      <w:r>
+        <w:t>filtro</w:t>
+      </w:r>
+      <w:proofErr w:type="spellEnd"/>
+      <w:r>
+        <w:t xml:space="preserve"> </w:t>
+      </w:r>
+      <w:proofErr w:type="spellStart"/>
+      <w:r>
+        <w:t>informado</w:t>
+      </w:r>
+      <w:proofErr w:type="spellEnd"/>
+      <w:r>
+        <w:t>.</w:t>
+      </w:r>
+    </w:p>
+    <w:p>
+      <w:pPr>
+        <w:pStyle w:val="Textodecomentrio"/>
+      </w:pPr>
+    </w:p>
+    <w:p>
+      <w:pPr>
+        <w:pStyle w:val="Textodecomentrio"/>
+      </w:pPr>
+      <w:r>
+        <w:t xml:space="preserve">Ex.: O </w:t>
+      </w:r>
+      <w:proofErr w:type="spellStart"/>
+      <w:r>
+        <w:t>sistema</w:t>
+      </w:r>
+      <w:proofErr w:type="spellEnd"/>
+      <w:r>
+        <w:t xml:space="preserve"> </w:t>
+      </w:r>
+      <w:proofErr w:type="spellStart"/>
+      <w:r>
+        <w:t>realiza</w:t>
+      </w:r>
+      <w:proofErr w:type="spellEnd"/>
+      <w:r>
+        <w:t xml:space="preserve"> a </w:t>
+      </w:r>
+      <w:proofErr w:type="spellStart"/>
+      <w:r>
+        <w:t>consulta</w:t>
+      </w:r>
+      <w:proofErr w:type="spellEnd"/>
+      <w:r>
+        <w:t xml:space="preserve"> de </w:t>
+      </w:r>
+      <w:proofErr w:type="spellStart"/>
+      <w:r>
+        <w:t>acodo</w:t>
+      </w:r>
+      <w:proofErr w:type="spellEnd"/>
+      <w:r>
+        <w:t xml:space="preserve"> com </w:t>
+      </w:r>
+      <w:proofErr w:type="spellStart"/>
+      <w:r>
+        <w:t>os</w:t>
+      </w:r>
+      <w:proofErr w:type="spellEnd"/>
+      <w:r>
+        <w:t xml:space="preserve"> </w:t>
+      </w:r>
+      <w:proofErr w:type="spellStart"/>
+      <w:r>
+        <w:t>filtros</w:t>
+      </w:r>
+      <w:proofErr w:type="spellEnd"/>
+      <w:r>
+        <w:t xml:space="preserve"> </w:t>
+      </w:r>
+      <w:proofErr w:type="spellStart"/>
+      <w:r>
+        <w:t>info</w:t>
+      </w:r>
+      <w:r>
+        <w:t>rmados</w:t>
+      </w:r>
+      <w:proofErr w:type="spellEnd"/>
+      <w:r>
+        <w:t xml:space="preserve"> e </w:t>
+      </w:r>
+      <w:proofErr w:type="spellStart"/>
+      <w:r>
+        <w:t>mostra</w:t>
+      </w:r>
+      <w:proofErr w:type="spellEnd"/>
+      <w:r>
+        <w:t xml:space="preserve"> as </w:t>
+      </w:r>
+      <w:proofErr w:type="spellStart"/>
+      <w:r>
+        <w:t>solicitações</w:t>
+      </w:r>
+      <w:proofErr w:type="spellEnd"/>
+      <w:r>
+        <w:t xml:space="preserve"> de </w:t>
+      </w:r>
+      <w:proofErr w:type="spellStart"/>
+      <w:r>
+        <w:t>autorização</w:t>
+      </w:r>
+      <w:proofErr w:type="spellEnd"/>
+      <w:r>
+        <w:t>.</w:t>
+      </w:r>
+    </w:p>
+    <w:p>
+      <w:pPr>
+        <w:pStyle w:val="Textodecomentrio"/>
+        <w:pBdr>
+          <w:bottom w:val="single" w:sz="6" w:space="1" w:color="auto"/>
+        </w:pBdr>
+      </w:pPr>
+    </w:p>
+    <w:p>
+      <w:pPr>
+        <w:pStyle w:val="Textodecomentrio"/>
+        <w:ind w:left="0"/>
+      </w:pPr>
+    </w:p>
+    <w:p>
+      <w:pPr>
+        <w:pStyle w:val="Textodecomentrio"/>
+      </w:pPr>
+      <w:proofErr w:type="spellStart"/>
+      <w:r>
+        <w:t>Informar</w:t>
+      </w:r>
+      <w:proofErr w:type="spellEnd"/>
+      <w:r>
+        <w:t xml:space="preserve"> </w:t>
+      </w:r>
+      <w:proofErr w:type="spellStart"/>
+      <w:r>
+        <w:t>quais</w:t>
+      </w:r>
+      <w:proofErr w:type="spellEnd"/>
+      <w:r>
+        <w:t xml:space="preserve"> </w:t>
+      </w:r>
+      <w:proofErr w:type="spellStart"/>
+      <w:r>
+        <w:t>os</w:t>
+      </w:r>
+      <w:proofErr w:type="spellEnd"/>
+      <w:r>
+        <w:t xml:space="preserve"> </w:t>
+      </w:r>
+      <w:proofErr w:type="spellStart"/>
+      <w:r>
+        <w:t>fluxos</w:t>
+      </w:r>
+      <w:proofErr w:type="spellEnd"/>
+      <w:r>
+        <w:t xml:space="preserve"> </w:t>
+      </w:r>
+      <w:proofErr w:type="spellStart"/>
+      <w:r>
+        <w:t>alternativos</w:t>
+      </w:r>
+      <w:proofErr w:type="spellEnd"/>
+      <w:r>
+        <w:t xml:space="preserve"> que </w:t>
+      </w:r>
+      <w:proofErr w:type="spellStart"/>
+      <w:r>
+        <w:t>podem</w:t>
+      </w:r>
+      <w:proofErr w:type="spellEnd"/>
+      <w:r>
+        <w:t xml:space="preserve"> </w:t>
+      </w:r>
+      <w:proofErr w:type="spellStart"/>
+      <w:r>
+        <w:t>ser</w:t>
+      </w:r>
+      <w:proofErr w:type="spellEnd"/>
+      <w:r>
+        <w:t xml:space="preserve"> </w:t>
+      </w:r>
+      <w:proofErr w:type="spellStart"/>
+      <w:r>
+        <w:t>escolhidos</w:t>
+      </w:r>
+      <w:proofErr w:type="spellEnd"/>
+      <w:r>
+        <w:t xml:space="preserve"> </w:t>
+      </w:r>
+      <w:proofErr w:type="spellStart"/>
+      <w:r>
+        <w:t>pelo</w:t>
+      </w:r>
+      <w:proofErr w:type="spellEnd"/>
+      <w:r>
+        <w:t xml:space="preserve"> </w:t>
+      </w:r>
+      <w:proofErr w:type="spellStart"/>
+      <w:r>
+        <w:t>ator</w:t>
+      </w:r>
+      <w:proofErr w:type="spellEnd"/>
+      <w:r>
+        <w:t xml:space="preserve"> </w:t>
+      </w:r>
+      <w:proofErr w:type="spellStart"/>
+      <w:r>
+        <w:t>neste</w:t>
+      </w:r>
+      <w:proofErr w:type="spellEnd"/>
+      <w:r>
+        <w:t xml:space="preserve"> </w:t>
+      </w:r>
+      <w:proofErr w:type="spellStart"/>
+      <w:r>
+        <w:t>momento</w:t>
+      </w:r>
+      <w:proofErr w:type="spellEnd"/>
+      <w:r>
+        <w:t>.</w:t>
+      </w:r>
+    </w:p>
+    <w:p>
+      <w:pPr>
+        <w:pStyle w:val="Textodecomentrio"/>
+      </w:pPr>
+    </w:p>
+    <w:p>
+      <w:pPr>
+        <w:pStyle w:val="Textodecomentrio"/>
+      </w:pPr>
+      <w:proofErr w:type="spellStart"/>
+      <w:r>
+        <w:t>Alternativo</w:t>
+      </w:r>
+      <w:proofErr w:type="spellEnd"/>
+      <w:r>
+        <w:t xml:space="preserve"> B: </w:t>
+      </w:r>
+      <w:proofErr w:type="spellStart"/>
+      <w:r>
+        <w:t>Gerar</w:t>
+      </w:r>
+      <w:proofErr w:type="spellEnd"/>
+      <w:r>
+        <w:t xml:space="preserve"> </w:t>
+      </w:r>
+      <w:proofErr w:type="spellStart"/>
+      <w:r>
+        <w:t>senha</w:t>
+      </w:r>
+      <w:proofErr w:type="spellEnd"/>
+    </w:p>
+  </w:comment>
+  <w:comment w:id="25" w:author="Wellington P Bastos" w:date="2016-05-10T15:08:00Z" w:initials="WPB">
+    <w:p>
+      <w:pPr>
+        <w:pStyle w:val="Textodecomentrio"/>
+      </w:pPr>
+      <w:r>
+        <w:rPr>
+          <w:rStyle w:val="Refdecomentrio"/>
+        </w:rPr>
+        <w:annotationRef/>
+      </w:r>
+      <w:r>
+        <w:rPr>
+          <w:rStyle w:val="Refdecomentrio"/>
+        </w:rPr>
+        <w:annotationRef/>
+      </w:r>
+      <w:proofErr w:type="spellStart"/>
+      <w:r>
+        <w:t>Informar</w:t>
+      </w:r>
+      <w:proofErr w:type="spellEnd"/>
+      <w:r>
+        <w:t xml:space="preserve"> o </w:t>
+      </w:r>
+      <w:proofErr w:type="spellStart"/>
+      <w:r>
+        <w:t>passo</w:t>
+      </w:r>
+      <w:proofErr w:type="spellEnd"/>
+      <w:r>
+        <w:t xml:space="preserve"> </w:t>
+      </w:r>
+      <w:proofErr w:type="spellStart"/>
+      <w:r>
+        <w:t>correto</w:t>
+      </w:r>
+      <w:proofErr w:type="spellEnd"/>
+      <w:r>
+        <w:t xml:space="preserve"> no </w:t>
+      </w:r>
+      <w:proofErr w:type="spellStart"/>
+      <w:r>
+        <w:t>qual</w:t>
+      </w:r>
+      <w:proofErr w:type="spellEnd"/>
+      <w:r>
+        <w:t xml:space="preserve"> o </w:t>
+      </w:r>
+      <w:proofErr w:type="spellStart"/>
+      <w:r>
+        <w:t>ator</w:t>
+      </w:r>
+      <w:proofErr w:type="spellEnd"/>
+      <w:r>
+        <w:t xml:space="preserve"> </w:t>
+      </w:r>
+      <w:proofErr w:type="spellStart"/>
+      <w:r>
+        <w:t>pode</w:t>
+      </w:r>
+      <w:proofErr w:type="spellEnd"/>
+      <w:r>
+        <w:t xml:space="preserve"> </w:t>
+      </w:r>
+      <w:proofErr w:type="spellStart"/>
+      <w:r>
+        <w:t>executar</w:t>
+      </w:r>
+      <w:proofErr w:type="spellEnd"/>
+      <w:r>
+        <w:t xml:space="preserve"> </w:t>
+      </w:r>
+      <w:proofErr w:type="spellStart"/>
+      <w:r>
+        <w:t>este</w:t>
+      </w:r>
+      <w:proofErr w:type="spellEnd"/>
+      <w:r>
+        <w:t xml:space="preserve"> </w:t>
+      </w:r>
+      <w:proofErr w:type="spellStart"/>
+      <w:r>
+        <w:t>fluxo</w:t>
+      </w:r>
+      <w:proofErr w:type="spellEnd"/>
+      <w:r>
+        <w:t>.</w:t>
+      </w:r>
+    </w:p>
+    <w:p>
+      <w:pPr>
+        <w:pStyle w:val="Textodecomentrio"/>
+      </w:pPr>
+    </w:p>
+    <w:p>
+      <w:pPr>
+        <w:pStyle w:val="Textodecomentrio"/>
+      </w:pPr>
+      <w:r>
+        <w:t xml:space="preserve">No </w:t>
+      </w:r>
+      <w:proofErr w:type="spellStart"/>
+      <w:r>
+        <w:t>passo</w:t>
+      </w:r>
+      <w:proofErr w:type="spellEnd"/>
+      <w:r>
+        <w:t xml:space="preserve"> 4 o </w:t>
+      </w:r>
+      <w:proofErr w:type="spellStart"/>
+      <w:r>
+        <w:t>ator</w:t>
+      </w:r>
+      <w:proofErr w:type="spellEnd"/>
+      <w:r>
+        <w:t xml:space="preserve"> decide </w:t>
+      </w:r>
+      <w:proofErr w:type="spellStart"/>
+      <w:r>
+        <w:t>criar</w:t>
+      </w:r>
+      <w:proofErr w:type="spellEnd"/>
+      <w:r>
+        <w:t xml:space="preserve"> um </w:t>
+      </w:r>
+      <w:proofErr w:type="spellStart"/>
+      <w:r>
+        <w:t>usuário</w:t>
+      </w:r>
+      <w:proofErr w:type="spellEnd"/>
+      <w:r>
+        <w:t xml:space="preserve"> ...</w:t>
+      </w:r>
+    </w:p>
+  </w:comment>
+  <w:comment w:id="26" w:author="Wellington P Bastos" w:date="2016-05-10T15:09:00Z" w:initials="WPB">
+    <w:p>
+      <w:pPr>
+        <w:pStyle w:val="Textodecomentrio"/>
+      </w:pPr>
+      <w:r>
+        <w:rPr>
+          <w:rStyle w:val="Refdecomentrio"/>
+        </w:rPr>
+        <w:annotationRef/>
+      </w:r>
+      <w:r>
+        <w:rPr>
+          <w:rStyle w:val="Refdecomentrio"/>
+        </w:rPr>
+        <w:annotationRef/>
+      </w:r>
+      <w:r>
+        <w:rPr>
+          <w:rStyle w:val="Refdecomentrio"/>
+        </w:rPr>
+        <w:annotationRef/>
+      </w:r>
+      <w:r>
+        <w:rPr>
+          <w:rStyle w:val="Refdecomentrio"/>
+        </w:rPr>
+        <w:annotationRef/>
+      </w:r>
+      <w:r>
+        <w:t xml:space="preserve">O </w:t>
+      </w:r>
+      <w:proofErr w:type="spellStart"/>
+      <w:r>
+        <w:t>sistema</w:t>
+      </w:r>
+      <w:proofErr w:type="spellEnd"/>
+      <w:r>
+        <w:t xml:space="preserve"> </w:t>
+      </w:r>
+      <w:proofErr w:type="spellStart"/>
+      <w:r>
+        <w:t>mostra</w:t>
+      </w:r>
+      <w:proofErr w:type="spellEnd"/>
+      <w:r>
+        <w:t xml:space="preserve"> a </w:t>
+      </w:r>
+      <w:proofErr w:type="spellStart"/>
+      <w:r>
+        <w:t>tela</w:t>
+      </w:r>
+      <w:proofErr w:type="spellEnd"/>
+      <w:r>
+        <w:t xml:space="preserve"> ...</w:t>
+      </w:r>
+    </w:p>
+  </w:comment>
+  <w:comment w:id="27" w:author="Wellington P Bastos" w:date="2016-05-10T15:12:00Z" w:initials="WPB">
+    <w:p>
+      <w:pPr>
+        <w:pStyle w:val="Textodecomentrio"/>
+      </w:pPr>
+      <w:r>
+        <w:rPr>
+          <w:rStyle w:val="Refdecomentrio"/>
+        </w:rPr>
+        <w:annotationRef/>
+      </w:r>
+      <w:proofErr w:type="spellStart"/>
+      <w:r>
+        <w:t>Qual</w:t>
+      </w:r>
+      <w:proofErr w:type="spellEnd"/>
+      <w:r>
+        <w:t xml:space="preserve"> a </w:t>
+      </w:r>
+      <w:proofErr w:type="spellStart"/>
+      <w:r>
+        <w:t>mensagem</w:t>
+      </w:r>
+      <w:proofErr w:type="spellEnd"/>
+      <w:r>
+        <w:t xml:space="preserve"> que </w:t>
+      </w:r>
+      <w:proofErr w:type="spellStart"/>
+      <w:r>
+        <w:t>deve</w:t>
+      </w:r>
+      <w:proofErr w:type="spellEnd"/>
+      <w:r>
+        <w:t xml:space="preserve"> </w:t>
+      </w:r>
+      <w:proofErr w:type="spellStart"/>
+      <w:r>
+        <w:t>ser</w:t>
+      </w:r>
+      <w:proofErr w:type="spellEnd"/>
+      <w:r>
+        <w:t xml:space="preserve"> </w:t>
+      </w:r>
+      <w:proofErr w:type="spellStart"/>
+      <w:r>
+        <w:t>informada</w:t>
+      </w:r>
+      <w:proofErr w:type="spellEnd"/>
+      <w:r>
+        <w:t>?</w:t>
+      </w:r>
+    </w:p>
+    <w:p>
+      <w:pPr>
+        <w:pStyle w:val="Textodecomentrio"/>
+        <w:pBdr>
+          <w:bottom w:val="single" w:sz="6" w:space="1" w:color="auto"/>
+        </w:pBdr>
+      </w:pPr>
+    </w:p>
+    <w:p>
+      <w:pPr>
+        <w:pStyle w:val="Textodecomentrio"/>
+      </w:pPr>
+    </w:p>
+    <w:p>
+      <w:pPr>
+        <w:pStyle w:val="Textodecomentrio"/>
+      </w:pPr>
+      <w:r>
+        <w:rPr>
+          <w:rStyle w:val="Refdecomentrio"/>
+        </w:rPr>
+        <w:annotationRef/>
+      </w:r>
+      <w:r>
+        <w:rPr>
+          <w:rStyle w:val="Refdecomentrio"/>
+        </w:rPr>
+        <w:annotationRef/>
+      </w:r>
+      <w:proofErr w:type="spellStart"/>
+      <w:r>
+        <w:t>Quais</w:t>
+      </w:r>
+      <w:proofErr w:type="spellEnd"/>
+      <w:r>
+        <w:t xml:space="preserve"> as </w:t>
+      </w:r>
+      <w:proofErr w:type="spellStart"/>
+      <w:r>
+        <w:t>informações</w:t>
+      </w:r>
+      <w:proofErr w:type="spellEnd"/>
+      <w:r>
+        <w:t xml:space="preserve"> que </w:t>
+      </w:r>
+      <w:proofErr w:type="spellStart"/>
+      <w:r>
+        <w:t>devem</w:t>
+      </w:r>
+      <w:proofErr w:type="spellEnd"/>
+      <w:r>
+        <w:t xml:space="preserve"> </w:t>
+      </w:r>
+      <w:proofErr w:type="spellStart"/>
+      <w:r>
+        <w:t>ser</w:t>
+      </w:r>
+      <w:proofErr w:type="spellEnd"/>
+      <w:r>
+        <w:t xml:space="preserve"> </w:t>
+      </w:r>
+      <w:proofErr w:type="spellStart"/>
+      <w:r>
+        <w:t>envi</w:t>
+      </w:r>
+      <w:r>
+        <w:t>adas</w:t>
+      </w:r>
+      <w:proofErr w:type="spellEnd"/>
+      <w:r>
+        <w:t xml:space="preserve"> no e-mail (</w:t>
+      </w:r>
+      <w:proofErr w:type="spellStart"/>
+      <w:r>
+        <w:t>Assunto</w:t>
+      </w:r>
+      <w:proofErr w:type="spellEnd"/>
+      <w:r>
+        <w:t xml:space="preserve">, </w:t>
+      </w:r>
+      <w:proofErr w:type="spellStart"/>
+      <w:r>
+        <w:t>corpo</w:t>
+      </w:r>
+      <w:proofErr w:type="spellEnd"/>
+      <w:r>
+        <w:t>)</w:t>
+      </w:r>
+    </w:p>
+  </w:comment>
+  <w:comment w:id="28" w:author="Wellington P Bastos" w:date="2016-05-10T15:13:00Z" w:initials="WPB">
+    <w:p>
+      <w:pPr>
+        <w:pStyle w:val="Textodecomentrio"/>
+      </w:pPr>
+      <w:r>
+        <w:rPr>
+          <w:rStyle w:val="Refdecomentrio"/>
+        </w:rPr>
+        <w:annotationRef/>
+      </w:r>
+      <w:r>
+        <w:rPr>
+          <w:rStyle w:val="Refdecomentrio"/>
+        </w:rPr>
+        <w:annotationRef/>
+      </w:r>
+      <w:r>
+        <w:rPr>
+          <w:rStyle w:val="Refdecomentrio"/>
+        </w:rPr>
+        <w:annotationRef/>
+      </w:r>
+      <w:r>
+        <w:rPr>
+          <w:rStyle w:val="Refdecomentrio"/>
+        </w:rPr>
+        <w:annotationRef/>
+      </w:r>
+      <w:proofErr w:type="spellStart"/>
+      <w:r>
+        <w:t>Finaliza</w:t>
+      </w:r>
+      <w:proofErr w:type="spellEnd"/>
+      <w:r>
+        <w:t xml:space="preserve"> o </w:t>
+      </w:r>
+      <w:proofErr w:type="spellStart"/>
+      <w:r>
+        <w:t>caso</w:t>
+      </w:r>
+      <w:proofErr w:type="spellEnd"/>
+      <w:r>
+        <w:t xml:space="preserve"> de </w:t>
+      </w:r>
+      <w:proofErr w:type="spellStart"/>
+      <w:r>
+        <w:t>uso</w:t>
+      </w:r>
+      <w:proofErr w:type="spellEnd"/>
+      <w:r>
+        <w:t xml:space="preserve"> </w:t>
+      </w:r>
+      <w:proofErr w:type="spellStart"/>
+      <w:r>
+        <w:t>neste</w:t>
+      </w:r>
+      <w:proofErr w:type="spellEnd"/>
+      <w:r>
+        <w:t xml:space="preserve"> </w:t>
+      </w:r>
+      <w:proofErr w:type="spellStart"/>
+      <w:r>
+        <w:t>momento</w:t>
+      </w:r>
+      <w:proofErr w:type="spellEnd"/>
+      <w:r>
+        <w:t xml:space="preserve">, </w:t>
+      </w:r>
+      <w:proofErr w:type="spellStart"/>
+      <w:r>
+        <w:t>não</w:t>
+      </w:r>
+      <w:proofErr w:type="spellEnd"/>
+      <w:r>
+        <w:t xml:space="preserve"> </w:t>
+      </w:r>
+      <w:proofErr w:type="spellStart"/>
+      <w:r>
+        <w:t>precisa</w:t>
+      </w:r>
+      <w:proofErr w:type="spellEnd"/>
+      <w:r>
+        <w:t xml:space="preserve"> </w:t>
+      </w:r>
+      <w:proofErr w:type="spellStart"/>
+      <w:r>
+        <w:t>deixar</w:t>
+      </w:r>
+      <w:proofErr w:type="spellEnd"/>
+      <w:r>
+        <w:t xml:space="preserve"> </w:t>
+      </w:r>
+      <w:proofErr w:type="spellStart"/>
+      <w:r>
+        <w:t>em</w:t>
+      </w:r>
+      <w:proofErr w:type="spellEnd"/>
+      <w:r>
+        <w:t xml:space="preserve"> “loop” </w:t>
+      </w:r>
+      <w:proofErr w:type="spellStart"/>
+      <w:r>
+        <w:t>uma</w:t>
+      </w:r>
+      <w:proofErr w:type="spellEnd"/>
+      <w:r>
+        <w:t xml:space="preserve"> </w:t>
+      </w:r>
+      <w:proofErr w:type="spellStart"/>
+      <w:r>
+        <w:t>execução</w:t>
+      </w:r>
+      <w:proofErr w:type="spellEnd"/>
+      <w:r>
+        <w:t xml:space="preserve"> de </w:t>
+      </w:r>
+      <w:proofErr w:type="spellStart"/>
+      <w:r>
+        <w:t>caso</w:t>
+      </w:r>
+      <w:proofErr w:type="spellEnd"/>
+      <w:r>
+        <w:t xml:space="preserve"> de </w:t>
+      </w:r>
+      <w:proofErr w:type="spellStart"/>
+      <w:r>
+        <w:t>uso</w:t>
+      </w:r>
+      <w:proofErr w:type="spellEnd"/>
+      <w:r>
+        <w:t>.</w:t>
+      </w:r>
+    </w:p>
+    <w:p>
+      <w:pPr>
+        <w:pStyle w:val="Textodecomentrio"/>
+      </w:pPr>
+    </w:p>
+    <w:p>
+      <w:pPr>
+        <w:pStyle w:val="Textodecomentrio"/>
+      </w:pPr>
+      <w:r>
+        <w:t xml:space="preserve">No </w:t>
+      </w:r>
+      <w:proofErr w:type="spellStart"/>
+      <w:r>
+        <w:t>lugar</w:t>
+      </w:r>
+      <w:proofErr w:type="spellEnd"/>
+      <w:r>
+        <w:t xml:space="preserve"> do “O </w:t>
+      </w:r>
+      <w:proofErr w:type="spellStart"/>
+      <w:r>
+        <w:t>fluxo</w:t>
+      </w:r>
+      <w:proofErr w:type="spellEnd"/>
+      <w:r>
+        <w:t xml:space="preserve"> </w:t>
+      </w:r>
+      <w:proofErr w:type="spellStart"/>
+      <w:r>
+        <w:t>retorna</w:t>
+      </w:r>
+      <w:proofErr w:type="spellEnd"/>
+      <w:r>
+        <w:t xml:space="preserve"> </w:t>
+      </w:r>
+      <w:proofErr w:type="spellStart"/>
+      <w:r>
+        <w:t>ao</w:t>
+      </w:r>
+      <w:proofErr w:type="spellEnd"/>
+      <w:r>
+        <w:t xml:space="preserve"> ...” </w:t>
+      </w:r>
+      <w:proofErr w:type="spellStart"/>
+      <w:r>
+        <w:t>colocar</w:t>
+      </w:r>
+      <w:proofErr w:type="spellEnd"/>
+      <w:r>
+        <w:t xml:space="preserve"> “O </w:t>
+      </w:r>
+      <w:proofErr w:type="spellStart"/>
+      <w:r>
+        <w:t>caso</w:t>
+      </w:r>
+      <w:proofErr w:type="spellEnd"/>
+      <w:r>
+        <w:t xml:space="preserve"> de </w:t>
+      </w:r>
+      <w:proofErr w:type="spellStart"/>
+      <w:r>
+        <w:t>uso</w:t>
+      </w:r>
+      <w:proofErr w:type="spellEnd"/>
+      <w:r>
+        <w:t xml:space="preserve"> é </w:t>
+      </w:r>
+      <w:proofErr w:type="spellStart"/>
+      <w:r>
+        <w:t>finalizado</w:t>
+      </w:r>
+      <w:proofErr w:type="spellEnd"/>
+      <w:r>
+        <w:t>”</w:t>
+      </w:r>
+    </w:p>
+  </w:comment>
+  <w:comment w:id="29" w:author="Wellington P Bastos" w:date="2016-05-10T15:13:00Z" w:initials="WPB">
+    <w:p>
+      <w:pPr>
+        <w:pStyle w:val="Textodecomentrio"/>
+      </w:pPr>
+      <w:r>
+        <w:rPr>
+          <w:rStyle w:val="Refdecomentrio"/>
+        </w:rPr>
+        <w:annotationRef/>
+      </w:r>
+      <w:r>
+        <w:rPr>
+          <w:rStyle w:val="Refdecomentrio"/>
+        </w:rPr>
+        <w:annotationRef/>
+      </w:r>
+      <w:r>
+        <w:rPr>
+          <w:rStyle w:val="Refdecomentrio"/>
+        </w:rPr>
+        <w:annotationRef/>
+      </w:r>
+      <w:r>
+        <w:rPr>
+          <w:rStyle w:val="Refdecomentrio"/>
+        </w:rPr>
+        <w:annotationRef/>
+      </w:r>
+      <w:proofErr w:type="spellStart"/>
+      <w:r>
+        <w:t>Informar</w:t>
+      </w:r>
+      <w:proofErr w:type="spellEnd"/>
+      <w:r>
+        <w:t xml:space="preserve"> o </w:t>
+      </w:r>
+      <w:proofErr w:type="spellStart"/>
+      <w:r>
+        <w:t>passo</w:t>
+      </w:r>
+      <w:proofErr w:type="spellEnd"/>
+      <w:r>
+        <w:t xml:space="preserve"> </w:t>
+      </w:r>
+      <w:proofErr w:type="spellStart"/>
+      <w:r>
+        <w:t>correto</w:t>
+      </w:r>
+      <w:proofErr w:type="spellEnd"/>
+      <w:r>
+        <w:t xml:space="preserve"> no </w:t>
+      </w:r>
+      <w:proofErr w:type="spellStart"/>
+      <w:r>
+        <w:t>qual</w:t>
+      </w:r>
+      <w:proofErr w:type="spellEnd"/>
+      <w:r>
+        <w:t xml:space="preserve"> o </w:t>
+      </w:r>
+      <w:proofErr w:type="spellStart"/>
+      <w:r>
+        <w:t>ator</w:t>
+      </w:r>
+      <w:proofErr w:type="spellEnd"/>
+      <w:r>
+        <w:t xml:space="preserve"> </w:t>
+      </w:r>
+      <w:proofErr w:type="spellStart"/>
+      <w:r>
+        <w:t>pode</w:t>
+      </w:r>
+      <w:proofErr w:type="spellEnd"/>
+      <w:r>
+        <w:t xml:space="preserve"> </w:t>
+      </w:r>
+      <w:proofErr w:type="spellStart"/>
+      <w:r>
+        <w:t>executar</w:t>
+      </w:r>
+      <w:proofErr w:type="spellEnd"/>
+      <w:r>
+        <w:t xml:space="preserve"> </w:t>
+      </w:r>
+      <w:proofErr w:type="spellStart"/>
+      <w:r>
+        <w:t>este</w:t>
+      </w:r>
+      <w:proofErr w:type="spellEnd"/>
+      <w:r>
+        <w:t xml:space="preserve"> </w:t>
+      </w:r>
+      <w:proofErr w:type="spellStart"/>
+      <w:r>
+        <w:t>fluxo</w:t>
+      </w:r>
+      <w:proofErr w:type="spellEnd"/>
+      <w:r>
+        <w:t>.</w:t>
+      </w:r>
+    </w:p>
+    <w:p>
+      <w:pPr>
+        <w:pStyle w:val="Textodecomentrio"/>
+      </w:pPr>
+    </w:p>
+    <w:p>
+      <w:pPr>
+        <w:pStyle w:val="Textodecomentrio"/>
+      </w:pPr>
+      <w:r>
+        <w:t xml:space="preserve">No </w:t>
+      </w:r>
+      <w:proofErr w:type="spellStart"/>
+      <w:r>
+        <w:t>passo</w:t>
+      </w:r>
+      <w:proofErr w:type="spellEnd"/>
+      <w:r>
+        <w:t xml:space="preserve"> 5 o </w:t>
+      </w:r>
+      <w:proofErr w:type="spellStart"/>
+      <w:r>
+        <w:t>ator</w:t>
+      </w:r>
+      <w:proofErr w:type="spellEnd"/>
+      <w:r>
+        <w:t xml:space="preserve"> decide </w:t>
+      </w:r>
+      <w:proofErr w:type="spellStart"/>
+      <w:r>
+        <w:t>gerar</w:t>
+      </w:r>
+      <w:proofErr w:type="spellEnd"/>
+      <w:r>
+        <w:t xml:space="preserve"> </w:t>
+      </w:r>
+      <w:proofErr w:type="spellStart"/>
+      <w:r>
+        <w:t>uma</w:t>
+      </w:r>
+      <w:proofErr w:type="spellEnd"/>
+      <w:r>
+        <w:t xml:space="preserve"> nova </w:t>
+      </w:r>
+      <w:proofErr w:type="spellStart"/>
+      <w:r>
+        <w:t>senha</w:t>
+      </w:r>
+      <w:proofErr w:type="spellEnd"/>
+      <w:r>
+        <w:t xml:space="preserve"> ...</w:t>
+      </w:r>
+    </w:p>
+  </w:comment>
+  <w:comment w:id="30" w:author="Wellington P Bastos" w:date="2016-05-10T15:23:00Z" w:initials="WPB">
+    <w:p>
+      <w:pPr>
+        <w:pStyle w:val="Textodecomentrio"/>
+      </w:pPr>
+      <w:r>
+        <w:rPr>
+          <w:rStyle w:val="Refdecomentrio"/>
+        </w:rPr>
+        <w:annotationRef/>
+      </w:r>
+      <w:r>
+        <w:rPr>
+          <w:rStyle w:val="Refdecomentrio"/>
+        </w:rPr>
+        <w:annotationRef/>
+      </w:r>
+      <w:r>
+        <w:rPr>
+          <w:rStyle w:val="Refdecomentrio"/>
+        </w:rPr>
+        <w:annotationRef/>
+      </w:r>
+      <w:r>
+        <w:rPr>
+          <w:rStyle w:val="Refdecomentrio"/>
+        </w:rPr>
+        <w:annotationRef/>
+      </w:r>
+      <w:proofErr w:type="spellStart"/>
+      <w:r>
+        <w:t>Finaliza</w:t>
+      </w:r>
+      <w:proofErr w:type="spellEnd"/>
+      <w:r>
+        <w:t xml:space="preserve"> o </w:t>
+      </w:r>
+      <w:proofErr w:type="spellStart"/>
+      <w:r>
+        <w:t>caso</w:t>
+      </w:r>
+      <w:proofErr w:type="spellEnd"/>
+      <w:r>
+        <w:t xml:space="preserve"> de </w:t>
+      </w:r>
+      <w:proofErr w:type="spellStart"/>
+      <w:r>
+        <w:t>uso</w:t>
+      </w:r>
+      <w:proofErr w:type="spellEnd"/>
+      <w:r>
+        <w:t xml:space="preserve"> </w:t>
+      </w:r>
+      <w:proofErr w:type="spellStart"/>
+      <w:r>
+        <w:t>neste</w:t>
+      </w:r>
+      <w:proofErr w:type="spellEnd"/>
+      <w:r>
+        <w:t xml:space="preserve"> </w:t>
+      </w:r>
+      <w:proofErr w:type="spellStart"/>
+      <w:r>
+        <w:t>momento</w:t>
+      </w:r>
+      <w:proofErr w:type="spellEnd"/>
+      <w:r>
+        <w:t xml:space="preserve">, </w:t>
+      </w:r>
+      <w:proofErr w:type="spellStart"/>
+      <w:r>
+        <w:t>não</w:t>
+      </w:r>
+      <w:proofErr w:type="spellEnd"/>
+      <w:r>
+        <w:t xml:space="preserve"> </w:t>
+      </w:r>
+      <w:proofErr w:type="spellStart"/>
+      <w:r>
+        <w:t>precisa</w:t>
+      </w:r>
+      <w:proofErr w:type="spellEnd"/>
+      <w:r>
+        <w:t xml:space="preserve"> </w:t>
+      </w:r>
+      <w:proofErr w:type="spellStart"/>
+      <w:r>
+        <w:t>deixar</w:t>
+      </w:r>
+      <w:proofErr w:type="spellEnd"/>
+      <w:r>
+        <w:t xml:space="preserve"> </w:t>
+      </w:r>
+      <w:proofErr w:type="spellStart"/>
+      <w:r>
+        <w:t>em</w:t>
+      </w:r>
+      <w:proofErr w:type="spellEnd"/>
+      <w:r>
+        <w:t xml:space="preserve"> “loop” </w:t>
+      </w:r>
+      <w:proofErr w:type="spellStart"/>
+      <w:r>
+        <w:t>uma</w:t>
+      </w:r>
+      <w:proofErr w:type="spellEnd"/>
+      <w:r>
+        <w:t xml:space="preserve"> </w:t>
+      </w:r>
+      <w:proofErr w:type="spellStart"/>
+      <w:r>
+        <w:t>execução</w:t>
+      </w:r>
+      <w:proofErr w:type="spellEnd"/>
+      <w:r>
+        <w:t xml:space="preserve"> de </w:t>
+      </w:r>
+      <w:proofErr w:type="spellStart"/>
+      <w:r>
+        <w:t>caso</w:t>
+      </w:r>
+      <w:proofErr w:type="spellEnd"/>
+      <w:r>
+        <w:t xml:space="preserve"> de </w:t>
+      </w:r>
+      <w:proofErr w:type="spellStart"/>
+      <w:r>
+        <w:t>uso</w:t>
+      </w:r>
+      <w:proofErr w:type="spellEnd"/>
+      <w:r>
+        <w:t>.</w:t>
+      </w:r>
+    </w:p>
+    <w:p>
+      <w:pPr>
+        <w:pStyle w:val="Textodecomentrio"/>
+      </w:pPr>
+    </w:p>
+    <w:p>
+      <w:pPr>
+        <w:pStyle w:val="Textodecomentrio"/>
+      </w:pPr>
+      <w:r>
+        <w:t xml:space="preserve">No </w:t>
+      </w:r>
+      <w:proofErr w:type="spellStart"/>
+      <w:r>
+        <w:t>lugar</w:t>
+      </w:r>
+      <w:proofErr w:type="spellEnd"/>
+      <w:r>
+        <w:t xml:space="preserve"> do “O </w:t>
+      </w:r>
+      <w:proofErr w:type="spellStart"/>
+      <w:r>
+        <w:t>fluxo</w:t>
+      </w:r>
+      <w:proofErr w:type="spellEnd"/>
+      <w:r>
+        <w:t xml:space="preserve"> </w:t>
+      </w:r>
+      <w:proofErr w:type="spellStart"/>
+      <w:r>
+        <w:t>retorna</w:t>
+      </w:r>
+      <w:proofErr w:type="spellEnd"/>
+      <w:r>
+        <w:t xml:space="preserve"> </w:t>
+      </w:r>
+      <w:proofErr w:type="spellStart"/>
+      <w:r>
+        <w:t>ao</w:t>
+      </w:r>
+      <w:proofErr w:type="spellEnd"/>
+      <w:r>
+        <w:t xml:space="preserve"> ...” </w:t>
+      </w:r>
+      <w:proofErr w:type="spellStart"/>
+      <w:r>
+        <w:t>colocar</w:t>
+      </w:r>
+      <w:proofErr w:type="spellEnd"/>
+      <w:r>
+        <w:t xml:space="preserve"> “O </w:t>
+      </w:r>
+      <w:proofErr w:type="spellStart"/>
+      <w:r>
+        <w:t>caso</w:t>
+      </w:r>
+      <w:proofErr w:type="spellEnd"/>
+      <w:r>
+        <w:t xml:space="preserve"> de </w:t>
+      </w:r>
+      <w:proofErr w:type="spellStart"/>
+      <w:r>
+        <w:t>uso</w:t>
+      </w:r>
+      <w:proofErr w:type="spellEnd"/>
+      <w:r>
+        <w:t xml:space="preserve"> é </w:t>
+      </w:r>
+      <w:proofErr w:type="spellStart"/>
+      <w:r>
+        <w:t>finalizado</w:t>
+      </w:r>
+      <w:proofErr w:type="spellEnd"/>
+      <w:r>
+        <w:t>”</w:t>
+      </w:r>
+    </w:p>
+  </w:comment>
+  <w:comment w:id="35" w:author="Wellington P Bastos" w:date="2016-05-10T15:24:00Z" w:initials="WPB">
+    <w:p>
+      <w:pPr>
+        <w:pStyle w:val="Textodecomentrio"/>
+      </w:pPr>
+      <w:r>
+        <w:rPr>
+          <w:rStyle w:val="Refdecomentrio"/>
+        </w:rPr>
+        <w:annotationRef/>
+      </w:r>
+      <w:r>
+        <w:rPr>
+          <w:rStyle w:val="Refdecomentrio"/>
+        </w:rPr>
+        <w:annotationRef/>
+      </w:r>
+      <w:r>
+        <w:rPr>
+          <w:rStyle w:val="Refdecomentrio"/>
+        </w:rPr>
+        <w:annotationRef/>
+      </w:r>
+      <w:r>
+        <w:rPr>
+          <w:rStyle w:val="Refdecomentrio"/>
+        </w:rPr>
+        <w:annotationRef/>
+      </w:r>
+      <w:r>
+        <w:t xml:space="preserve">Mover </w:t>
+      </w:r>
+      <w:proofErr w:type="spellStart"/>
+      <w:r>
+        <w:t>este</w:t>
+      </w:r>
+      <w:proofErr w:type="spellEnd"/>
+      <w:r>
+        <w:t xml:space="preserve"> item para requisites </w:t>
+      </w:r>
+      <w:proofErr w:type="spellStart"/>
+      <w:r>
+        <w:t>especiais</w:t>
+      </w:r>
+      <w:proofErr w:type="spellEnd"/>
+      <w:r>
+        <w:t>.</w:t>
+      </w:r>
+    </w:p>
+    <w:p>
+      <w:pPr>
+        <w:pStyle w:val="Textodecomentrio"/>
+        <w:pBdr>
+          <w:bottom w:val="single" w:sz="6" w:space="1" w:color="auto"/>
+        </w:pBdr>
+      </w:pPr>
+    </w:p>
+    <w:p>
+      <w:pPr>
+        <w:pStyle w:val="Textodecomentrio"/>
+      </w:pPr>
+    </w:p>
+    <w:p>
+      <w:pPr>
+        <w:pStyle w:val="Textodecomentrio"/>
+      </w:pPr>
+      <w:proofErr w:type="spellStart"/>
+      <w:r>
+        <w:t>Qual</w:t>
+      </w:r>
+      <w:proofErr w:type="spellEnd"/>
+      <w:r>
+        <w:t xml:space="preserve"> a </w:t>
+      </w:r>
+      <w:proofErr w:type="spellStart"/>
+      <w:r>
+        <w:t>mensagem</w:t>
+      </w:r>
+      <w:proofErr w:type="spellEnd"/>
+      <w:r>
+        <w:t xml:space="preserve"> que </w:t>
+      </w:r>
+      <w:proofErr w:type="spellStart"/>
+      <w:r>
+        <w:t>deve</w:t>
+      </w:r>
+      <w:proofErr w:type="spellEnd"/>
+      <w:r>
+        <w:t xml:space="preserve"> </w:t>
+      </w:r>
+      <w:proofErr w:type="spellStart"/>
+      <w:r>
+        <w:t>ser</w:t>
+      </w:r>
+      <w:proofErr w:type="spellEnd"/>
+      <w:r>
+        <w:t>?</w:t>
+      </w:r>
+    </w:p>
+    <w:p>
+      <w:pPr>
+        <w:pStyle w:val="Textodecomentrio"/>
+        <w:pBdr>
+          <w:bottom w:val="single" w:sz="6" w:space="1" w:color="auto"/>
+        </w:pBdr>
+      </w:pPr>
+    </w:p>
+    <w:p>
+      <w:pPr>
+        <w:pStyle w:val="Textodecomentrio"/>
+      </w:pPr>
+    </w:p>
+    <w:p>
+      <w:pPr>
+        <w:pStyle w:val="Textodecomentrio"/>
+      </w:pPr>
+      <w:proofErr w:type="spellStart"/>
+      <w:r>
+        <w:t>Não</w:t>
+      </w:r>
+      <w:proofErr w:type="spellEnd"/>
+      <w:r>
+        <w:t xml:space="preserve"> </w:t>
+      </w:r>
+      <w:proofErr w:type="spellStart"/>
+      <w:r>
+        <w:t>informar</w:t>
+      </w:r>
+      <w:proofErr w:type="spellEnd"/>
+      <w:r>
+        <w:t xml:space="preserve"> no </w:t>
+      </w:r>
+      <w:proofErr w:type="spellStart"/>
+      <w:r>
+        <w:t>caso</w:t>
+      </w:r>
+      <w:proofErr w:type="spellEnd"/>
+      <w:r>
+        <w:t xml:space="preserve"> de </w:t>
+      </w:r>
+      <w:proofErr w:type="spellStart"/>
+      <w:r>
+        <w:t>uso</w:t>
+      </w:r>
+      <w:proofErr w:type="spellEnd"/>
+      <w:r>
+        <w:t xml:space="preserve"> </w:t>
+      </w:r>
+      <w:proofErr w:type="spellStart"/>
+      <w:r>
+        <w:t>padrões</w:t>
+      </w:r>
+      <w:proofErr w:type="spellEnd"/>
+      <w:r>
+        <w:t xml:space="preserve"> de </w:t>
+      </w:r>
+      <w:proofErr w:type="spellStart"/>
+      <w:r>
+        <w:t>cores</w:t>
+      </w:r>
+      <w:proofErr w:type="spellEnd"/>
+      <w:r>
+        <w:t>.</w:t>
+      </w:r>
+    </w:p>
+    <w:p>
+      <w:pPr>
+        <w:pStyle w:val="Textodecomentrio"/>
+      </w:pPr>
+    </w:p>
+    <w:p>
+      <w:pPr>
+        <w:pStyle w:val="Textodecomentrio"/>
+      </w:pPr>
+      <w:r>
+        <w:t xml:space="preserve">Ex.: ... </w:t>
+      </w:r>
+      <w:proofErr w:type="spellStart"/>
+      <w:r>
+        <w:t>mostra</w:t>
+      </w:r>
+      <w:proofErr w:type="spellEnd"/>
+      <w:r>
+        <w:t xml:space="preserve"> a </w:t>
+      </w:r>
+      <w:proofErr w:type="spellStart"/>
+      <w:r>
+        <w:t>mensagem</w:t>
+      </w:r>
+      <w:proofErr w:type="spellEnd"/>
+      <w:r>
+        <w:t xml:space="preserve"> “MENSAGEM” </w:t>
+      </w:r>
+      <w:proofErr w:type="spellStart"/>
+      <w:r>
+        <w:t>informando</w:t>
+      </w:r>
+      <w:proofErr w:type="spellEnd"/>
+      <w:r>
+        <w:t xml:space="preserve"> a </w:t>
+      </w:r>
+      <w:proofErr w:type="spellStart"/>
+      <w:r>
+        <w:t>razão</w:t>
+      </w:r>
+      <w:proofErr w:type="spellEnd"/>
+      <w:r>
+        <w:t xml:space="preserve"> ...</w:t>
+      </w:r>
+    </w:p>
+  </w:comment>
+  <w:comment w:id="43" w:author="Wellington P Bastos" w:date="2016-05-10T12:08:00Z" w:initials="WPB">
+    <w:p>
+      <w:pPr>
+        <w:pStyle w:val="Textodecomentrio"/>
+      </w:pPr>
+      <w:r>
+        <w:rPr>
+          <w:rStyle w:val="Refdecomentrio"/>
+        </w:rPr>
+        <w:annotationRef/>
+      </w:r>
+      <w:r>
+        <w:rPr>
+          <w:rStyle w:val="Refdecomentrio"/>
+        </w:rPr>
+        <w:annotationRef/>
+      </w:r>
+      <w:r>
+        <w:rPr>
+          <w:rStyle w:val="Refdecomentrio"/>
+        </w:rPr>
+        <w:annotationRef/>
+      </w:r>
+      <w:r>
+        <w:rPr>
+          <w:rStyle w:val="Refdecomentrio"/>
+        </w:rPr>
+        <w:annotationRef/>
+      </w:r>
+      <w:proofErr w:type="spellStart"/>
+      <w:r>
+        <w:t>Alterar</w:t>
+      </w:r>
+      <w:proofErr w:type="spellEnd"/>
+      <w:r>
+        <w:t xml:space="preserve"> o </w:t>
+      </w:r>
+      <w:proofErr w:type="spellStart"/>
+      <w:r>
+        <w:t>titulo</w:t>
+      </w:r>
+      <w:proofErr w:type="spellEnd"/>
+      <w:r>
+        <w:t xml:space="preserve"> para “SEGUC0050PG01 - </w:t>
+      </w:r>
+      <w:proofErr w:type="spellStart"/>
+      <w:r>
+        <w:t>Listagem</w:t>
+      </w:r>
+      <w:proofErr w:type="spellEnd"/>
+      <w:r>
+        <w:t xml:space="preserve"> das </w:t>
+      </w:r>
+      <w:proofErr w:type="spellStart"/>
+      <w:r>
+        <w:t>solicitações</w:t>
+      </w:r>
+      <w:proofErr w:type="spellEnd"/>
+      <w:r>
+        <w:t xml:space="preserve"> de </w:t>
+      </w:r>
+      <w:proofErr w:type="spellStart"/>
+      <w:r>
+        <w:t>autorização</w:t>
+      </w:r>
+      <w:proofErr w:type="spellEnd"/>
+      <w:r>
+        <w:t xml:space="preserve"> de </w:t>
+      </w:r>
+      <w:proofErr w:type="spellStart"/>
+      <w:r>
+        <w:t>senhas</w:t>
+      </w:r>
+      <w:proofErr w:type="spellEnd"/>
+      <w:r>
+        <w:t xml:space="preserve">” e </w:t>
+      </w:r>
+      <w:proofErr w:type="spellStart"/>
+      <w:r>
+        <w:t>atualizar</w:t>
+      </w:r>
+      <w:proofErr w:type="spellEnd"/>
+      <w:r>
+        <w:t xml:space="preserve"> o link </w:t>
+      </w:r>
+      <w:proofErr w:type="spellStart"/>
+      <w:r>
+        <w:t>nos</w:t>
+      </w:r>
+      <w:proofErr w:type="spellEnd"/>
+      <w:r>
+        <w:t xml:space="preserve"> </w:t>
+      </w:r>
+      <w:proofErr w:type="spellStart"/>
+      <w:r>
+        <w:t>passos</w:t>
+      </w:r>
+      <w:proofErr w:type="spellEnd"/>
+      <w:r>
+        <w:t xml:space="preserve"> </w:t>
+      </w:r>
+      <w:proofErr w:type="spellStart"/>
+      <w:r>
+        <w:t>acima</w:t>
+      </w:r>
+      <w:proofErr w:type="spellEnd"/>
+      <w:r>
+        <w:t>.</w:t>
+      </w:r>
+    </w:p>
+  </w:comment>
+  <w:comment w:id="71" w:author="Wellington P Bastos" w:date="2016-05-10T12:09:00Z" w:initials="WPB">
+    <w:p>
+      <w:pPr>
+        <w:pStyle w:val="Textodecomentrio"/>
+      </w:pPr>
+      <w:r>
+        <w:rPr>
+          <w:rStyle w:val="Refdecomentrio"/>
+        </w:rPr>
+        <w:annotationRef/>
+      </w:r>
+      <w:r>
+        <w:rPr>
+          <w:rStyle w:val="Refdecomentrio"/>
+        </w:rPr>
+        <w:annotationRef/>
+      </w:r>
+      <w:r>
+        <w:rPr>
+          <w:rStyle w:val="Refdecomentrio"/>
+        </w:rPr>
+        <w:annotationRef/>
+      </w:r>
+      <w:r>
+        <w:rPr>
+          <w:rStyle w:val="Refdecomentrio"/>
+        </w:rPr>
+        <w:annotationRef/>
+      </w:r>
+      <w:proofErr w:type="spellStart"/>
+      <w:r>
+        <w:t>Alterar</w:t>
+      </w:r>
+      <w:proofErr w:type="spellEnd"/>
+      <w:r>
+        <w:t xml:space="preserve"> o </w:t>
+      </w:r>
+      <w:proofErr w:type="spellStart"/>
+      <w:r>
+        <w:t>titulo</w:t>
+      </w:r>
+      <w:proofErr w:type="spellEnd"/>
+      <w:r>
+        <w:t xml:space="preserve"> para “SEGUC0050PG02 - Dados da </w:t>
+      </w:r>
+      <w:proofErr w:type="spellStart"/>
+      <w:r>
+        <w:t>solicitação</w:t>
+      </w:r>
+      <w:proofErr w:type="spellEnd"/>
+      <w:r>
+        <w:t xml:space="preserve"> para </w:t>
+      </w:r>
+      <w:proofErr w:type="spellStart"/>
+      <w:r>
+        <w:t>autorização</w:t>
+      </w:r>
+      <w:proofErr w:type="spellEnd"/>
+      <w:r>
+        <w:t xml:space="preserve"> de </w:t>
+      </w:r>
+      <w:proofErr w:type="spellStart"/>
+      <w:r>
+        <w:t>senha</w:t>
+      </w:r>
+      <w:proofErr w:type="spellEnd"/>
+      <w:r>
+        <w:t xml:space="preserve">” e </w:t>
+      </w:r>
+      <w:proofErr w:type="spellStart"/>
+      <w:r>
+        <w:t>atualizar</w:t>
+      </w:r>
+      <w:proofErr w:type="spellEnd"/>
+      <w:r>
+        <w:t xml:space="preserve"> o link </w:t>
+      </w:r>
+      <w:proofErr w:type="spellStart"/>
+      <w:r>
+        <w:t>nos</w:t>
+      </w:r>
+      <w:proofErr w:type="spellEnd"/>
+      <w:r>
+        <w:t xml:space="preserve"> </w:t>
+      </w:r>
+      <w:proofErr w:type="spellStart"/>
+      <w:r>
+        <w:t>passos</w:t>
+      </w:r>
+      <w:proofErr w:type="spellEnd"/>
+      <w:r>
+        <w:t xml:space="preserve"> </w:t>
+      </w:r>
+      <w:proofErr w:type="spellStart"/>
+      <w:r>
+        <w:t>acima</w:t>
+      </w:r>
+      <w:proofErr w:type="spellEnd"/>
+      <w:r>
+        <w:t>.</w:t>
+      </w:r>
+    </w:p>
+  </w:comment>
+  <w:comment w:id="72" w:author="Wellington P Bastos" w:date="2016-05-10T12:10:00Z" w:initials="WPB">
+    <w:p>
+      <w:pPr>
+        <w:pStyle w:val="Textodecomentrio"/>
+      </w:pPr>
+      <w:r>
+        <w:rPr>
+          <w:rStyle w:val="Refdecomentrio"/>
+        </w:rPr>
+        <w:annotationRef/>
+      </w:r>
+      <w:r>
+        <w:rPr>
+          <w:rStyle w:val="Refdecomentrio"/>
+        </w:rPr>
+        <w:annotationRef/>
+      </w:r>
+      <w:r>
+        <w:rPr>
+          <w:rStyle w:val="Refdecomentrio"/>
+        </w:rPr>
+        <w:annotationRef/>
+      </w:r>
+      <w:r>
+        <w:rPr>
+          <w:rStyle w:val="Refdecomentrio"/>
+        </w:rPr>
+        <w:annotationRef/>
+      </w:r>
+      <w:proofErr w:type="spellStart"/>
+      <w:r>
+        <w:t>Esta</w:t>
+      </w:r>
+      <w:proofErr w:type="spellEnd"/>
+      <w:r>
+        <w:t xml:space="preserve"> </w:t>
+      </w:r>
+      <w:proofErr w:type="spellStart"/>
+      <w:r>
+        <w:t>tela</w:t>
+      </w:r>
+      <w:proofErr w:type="spellEnd"/>
+      <w:r>
+        <w:t xml:space="preserve"> </w:t>
+      </w:r>
+      <w:proofErr w:type="spellStart"/>
+      <w:r>
+        <w:t>não</w:t>
+      </w:r>
+      <w:proofErr w:type="spellEnd"/>
+      <w:r>
+        <w:t xml:space="preserve"> é </w:t>
+      </w:r>
+      <w:proofErr w:type="spellStart"/>
+      <w:r>
+        <w:t>referenciad</w:t>
+      </w:r>
+      <w:proofErr w:type="spellEnd"/>
+      <w:r>
+        <w:t xml:space="preserve"> </w:t>
+      </w:r>
+      <w:proofErr w:type="spellStart"/>
+      <w:r>
+        <w:t>em</w:t>
+      </w:r>
+      <w:proofErr w:type="spellEnd"/>
+      <w:r>
+        <w:t xml:space="preserve"> </w:t>
+      </w:r>
+      <w:proofErr w:type="spellStart"/>
+      <w:r>
+        <w:t>nenhum</w:t>
+      </w:r>
+      <w:proofErr w:type="spellEnd"/>
+      <w:r>
+        <w:t xml:space="preserve"> </w:t>
+      </w:r>
+      <w:proofErr w:type="spellStart"/>
+      <w:r>
+        <w:t>momento</w:t>
+      </w:r>
+      <w:proofErr w:type="spellEnd"/>
+      <w:r>
+        <w:t xml:space="preserve"> </w:t>
+      </w:r>
+      <w:proofErr w:type="spellStart"/>
+      <w:r>
+        <w:t>dentro</w:t>
+      </w:r>
+      <w:proofErr w:type="spellEnd"/>
+      <w:r>
+        <w:t xml:space="preserve"> do </w:t>
+      </w:r>
+      <w:proofErr w:type="spellStart"/>
+      <w:r>
+        <w:t>caso</w:t>
+      </w:r>
+      <w:proofErr w:type="spellEnd"/>
+      <w:r>
+        <w:t xml:space="preserve"> de </w:t>
+      </w:r>
+      <w:proofErr w:type="spellStart"/>
+      <w:r>
+        <w:t>uso</w:t>
+      </w:r>
+      <w:proofErr w:type="spellEnd"/>
+      <w:r>
+        <w:t xml:space="preserve">, </w:t>
+      </w:r>
+      <w:proofErr w:type="spellStart"/>
+      <w:r>
+        <w:t>apenas</w:t>
+      </w:r>
+      <w:proofErr w:type="spellEnd"/>
+      <w:r>
+        <w:t xml:space="preserve"> a </w:t>
+      </w:r>
+      <w:proofErr w:type="spellStart"/>
+      <w:r>
+        <w:t>mensagem</w:t>
+      </w:r>
+      <w:proofErr w:type="spellEnd"/>
+      <w:r>
+        <w:t xml:space="preserve"> </w:t>
+      </w:r>
+      <w:proofErr w:type="spellStart"/>
+      <w:r>
+        <w:t>mostrada</w:t>
+      </w:r>
+      <w:proofErr w:type="spellEnd"/>
+      <w:r>
+        <w:t xml:space="preserve"> </w:t>
+      </w:r>
+      <w:proofErr w:type="spellStart"/>
+      <w:r>
+        <w:t>nela</w:t>
+      </w:r>
+      <w:proofErr w:type="spellEnd"/>
+      <w:r>
+        <w:t xml:space="preserve"> é </w:t>
+      </w:r>
+      <w:proofErr w:type="spellStart"/>
+      <w:r>
+        <w:t>referenciada</w:t>
+      </w:r>
+      <w:proofErr w:type="spellEnd"/>
+      <w:r>
+        <w:t xml:space="preserve">. </w:t>
+      </w:r>
+      <w:proofErr w:type="spellStart"/>
+      <w:r>
+        <w:t>Não</w:t>
+      </w:r>
+      <w:proofErr w:type="spellEnd"/>
+      <w:r>
+        <w:t xml:space="preserve"> </w:t>
+      </w:r>
+      <w:proofErr w:type="spellStart"/>
+      <w:r>
+        <w:t>precisa</w:t>
+      </w:r>
+      <w:proofErr w:type="spellEnd"/>
+      <w:r>
+        <w:t xml:space="preserve"> </w:t>
+      </w:r>
+      <w:proofErr w:type="spellStart"/>
+      <w:r>
+        <w:t>desenhar</w:t>
+      </w:r>
+      <w:proofErr w:type="spellEnd"/>
+      <w:r>
+        <w:t xml:space="preserve"> </w:t>
+      </w:r>
+      <w:proofErr w:type="spellStart"/>
+      <w:r>
+        <w:t>tela</w:t>
+      </w:r>
+      <w:proofErr w:type="spellEnd"/>
+      <w:r>
+        <w:t xml:space="preserve"> com a </w:t>
+      </w:r>
+      <w:proofErr w:type="spellStart"/>
+      <w:r>
+        <w:t>mensagem</w:t>
+      </w:r>
+      <w:proofErr w:type="spellEnd"/>
+      <w:r>
+        <w:t xml:space="preserve">, </w:t>
+      </w:r>
+      <w:proofErr w:type="spellStart"/>
+      <w:r>
+        <w:t>apenas</w:t>
+      </w:r>
+      <w:proofErr w:type="spellEnd"/>
+      <w:r>
+        <w:t xml:space="preserve"> </w:t>
+      </w:r>
+      <w:proofErr w:type="spellStart"/>
+      <w:r>
+        <w:t>citar</w:t>
+      </w:r>
+      <w:proofErr w:type="spellEnd"/>
+      <w:r>
+        <w:t xml:space="preserve"> </w:t>
+      </w:r>
+      <w:proofErr w:type="spellStart"/>
+      <w:r>
+        <w:t>qual</w:t>
+      </w:r>
+      <w:proofErr w:type="spellEnd"/>
+      <w:r>
+        <w:t xml:space="preserve"> a </w:t>
+      </w:r>
+      <w:proofErr w:type="spellStart"/>
+      <w:r>
+        <w:t>mensagem</w:t>
+      </w:r>
+      <w:proofErr w:type="spellEnd"/>
+      <w:r>
+        <w:t xml:space="preserve"> </w:t>
+      </w:r>
+      <w:proofErr w:type="spellStart"/>
+      <w:r>
+        <w:t>será</w:t>
+      </w:r>
+      <w:proofErr w:type="spellEnd"/>
+      <w:r>
+        <w:t xml:space="preserve"> </w:t>
+      </w:r>
+      <w:proofErr w:type="spellStart"/>
+      <w:r>
+        <w:t>apresentada</w:t>
+      </w:r>
+      <w:proofErr w:type="spellEnd"/>
+      <w:r>
+        <w:t>.</w:t>
+      </w:r>
+    </w:p>
+  </w:comment>
+</w:comments>
+</file>
+
+<file path=word/commentsExtended.xml><?xml version="1.0" encoding="utf-8"?>
+<w15:commentsEx xmlns:wpc="http://schemas.microsoft.com/office/word/2010/wordprocessingCanvas" xmlns:mo="http://schemas.microsoft.com/office/mac/office/2008/main" xmlns:mc="http://schemas.openxmlformats.org/markup-compatibility/2006" xmlns:mv="urn:schemas-microsoft-com:mac:vml" xmlns:o="urn:schemas-microsoft-com:office:office" xmlns:r="http://schemas.openxmlformats.org/officeDocument/2006/relationships" xmlns:m="http://schemas.openxmlformats.org/officeDocument/2006/math" xmlns:v="urn:schemas-microsoft-com:vml" xmlns:wp14="http://schemas.microsoft.com/office/word/2010/wordprocessingDrawing" xmlns:wp="http://schemas.openxmlformats.org/drawingml/2006/wordprocessingDrawing" xmlns:w10="urn:schemas-microsoft-com:office:word" xmlns:w="http://schemas.openxmlformats.org/wordprocessingml/2006/main" xmlns:w14="http://schemas.microsoft.com/office/word/2010/wordml" xmlns:w15="http://schemas.microsoft.com/office/word/2012/wordml" xmlns:wpg="http://schemas.microsoft.com/office/word/2010/wordprocessingGroup" xmlns:wpi="http://schemas.microsoft.com/office/word/2010/wordprocessingInk" xmlns:wne="http://schemas.microsoft.com/office/word/2006/wordml" xmlns:wps="http://schemas.microsoft.com/office/word/2010/wordprocessingShape" mc:Ignorable="w14 w15 wp14">
+  <w15:commentEx w15:paraId="5A7C0EDA" w15:done="0"/>
+  <w15:commentEx w15:paraId="15D8E9E8" w15:done="0"/>
+  <w15:commentEx w15:paraId="42B8EBB3" w15:done="0"/>
+  <w15:commentEx w15:paraId="22A3690A" w15:done="0"/>
+  <w15:commentEx w15:paraId="552EEC4C" w15:done="0"/>
+  <w15:commentEx w15:paraId="48C25DF5" w15:done="0"/>
+  <w15:commentEx w15:paraId="4A26BEFA" w15:done="0"/>
+  <w15:commentEx w15:paraId="35514C30" w15:done="0"/>
+  <w15:commentEx w15:paraId="32257910" w15:done="0"/>
+  <w15:commentEx w15:paraId="09A309DA" w15:done="0"/>
+  <w15:commentEx w15:paraId="69DCDEA0" w15:done="0"/>
+  <w15:commentEx w15:paraId="59559F0D" w15:done="0"/>
+  <w15:commentEx w15:paraId="44C3AA63" w15:done="0"/>
+</w15:commentsEx>
+</file>
+
 <file path=word/endnotes.xml><?xml version="1.0" encoding="utf-8"?>
-<w:endnotes xmlns:wpc="http://schemas.microsoft.com/office/word/2010/wordprocessingCanvas" xmlns:cx="http://schemas.microsoft.com/office/drawing/2014/chartex" xmlns:cx1="http://schemas.microsoft.com/office/drawing/2015/9/8/chartex" xmlns:cx2="http://schemas.microsoft.com/office/drawing/2015/10/21/chartex" xmlns:mc="http://schemas.openxmlformats.org/markup-compatibility/2006" xmlns:o="urn:schemas-microsoft-com:office:office" xmlns:r="http://schemas.openxmlformats.org/officeDocument/2006/relationships" xmlns:m="http://schemas.openxmlformats.org/officeDocument/2006/math" xmlns:v="urn:schemas-microsoft-com:vml" xmlns:wp14="http://schemas.microsoft.com/office/word/2010/wordprocessingDrawing" xmlns:wp="http://schemas.openxmlformats.org/drawingml/2006/wordprocessingDrawing" xmlns:w10="urn:schemas-microsoft-com:office:word" xmlns:w="http://schemas.openxmlformats.org/wordprocessingml/2006/main" xmlns:w14="http://schemas.microsoft.com/office/word/2010/wordml" xmlns:w15="http://schemas.microsoft.com/office/word/2012/wordml" xmlns:w16se="http://schemas.microsoft.com/office/word/2015/wordml/symex" xmlns:wpg="http://schemas.microsoft.com/office/word/2010/wordprocessingGroup" xmlns:wpi="http://schemas.microsoft.com/office/word/2010/wordprocessingInk" xmlns:wne="http://schemas.microsoft.com/office/word/2006/wordml" xmlns:wps="http://schemas.microsoft.com/office/word/2010/wordprocessingShape" mc:Ignorable="w14 w15 w16se wp14">
+<w:endnotes xmlns:wpc="http://schemas.microsoft.com/office/word/2010/wordprocessingCanvas" xmlns:mo="http://schemas.microsoft.com/office/mac/office/2008/main" xmlns:mc="http://schemas.openxmlformats.org/markup-compatibility/2006" xmlns:mv="urn:schemas-microsoft-com:mac:vml" xmlns:o="urn:schemas-microsoft-com:office:office" xmlns:r="http://schemas.openxmlformats.org/officeDocument/2006/relationships" xmlns:m="http://schemas.openxmlformats.org/officeDocument/2006/math" xmlns:v="urn:schemas-microsoft-com:vml" xmlns:wp14="http://schemas.microsoft.com/office/word/2010/wordprocessingDrawing" xmlns:wp="http://schemas.openxmlformats.org/drawingml/2006/wordprocessingDrawing" xmlns:w10="urn:schemas-microsoft-com:office:word" xmlns:w="http://schemas.openxmlformats.org/wordprocessingml/2006/main" xmlns:w14="http://schemas.microsoft.com/office/word/2010/wordml" xmlns:w15="http://schemas.microsoft.com/office/word/2012/wordml" xmlns:wpg="http://schemas.microsoft.com/office/word/2010/wordprocessingGroup" xmlns:wpi="http://schemas.microsoft.com/office/word/2010/wordprocessingInk" xmlns:wne="http://schemas.microsoft.com/office/word/2006/wordml" xmlns:wps="http://schemas.microsoft.com/office/word/2010/wordprocessingShape" mc:Ignorable="w14 w15 wp14">
   <w:endnote w:type="separator" w:id="-1">
     <w:p>
       <w:r>
@@ -20687,7 +23080,7 @@
 </file>
 
 <file path=word/footer1.xml><?xml version="1.0" encoding="utf-8"?>
-<w:ftr xmlns:wpc="http://schemas.microsoft.com/office/word/2010/wordprocessingCanvas" xmlns:cx="http://schemas.microsoft.com/office/drawing/2014/chartex" xmlns:cx1="http://schemas.microsoft.com/office/drawing/2015/9/8/chartex" xmlns:cx2="http://schemas.microsoft.com/office/drawing/2015/10/21/chartex" xmlns:mc="http://schemas.openxmlformats.org/markup-compatibility/2006" xmlns:o="urn:schemas-microsoft-com:office:office" xmlns:r="http://schemas.openxmlformats.org/officeDocument/2006/relationships" xmlns:m="http://schemas.openxmlformats.org/officeDocument/2006/math" xmlns:v="urn:schemas-microsoft-com:vml" xmlns:wp14="http://schemas.microsoft.com/office/word/2010/wordprocessingDrawing" xmlns:wp="http://schemas.openxmlformats.org/drawingml/2006/wordprocessingDrawing" xmlns:w10="urn:schemas-microsoft-com:office:word" xmlns:w="http://schemas.openxmlformats.org/wordprocessingml/2006/main" xmlns:w14="http://schemas.microsoft.com/office/word/2010/wordml" xmlns:w15="http://schemas.microsoft.com/office/word/2012/wordml" xmlns:w16se="http://schemas.microsoft.com/office/word/2015/wordml/symex" xmlns:wpg="http://schemas.microsoft.com/office/word/2010/wordprocessingGroup" xmlns:wpi="http://schemas.microsoft.com/office/word/2010/wordprocessingInk" xmlns:wne="http://schemas.microsoft.com/office/word/2006/wordml" xmlns:wps="http://schemas.microsoft.com/office/word/2010/wordprocessingShape" mc:Ignorable="w14 w15 w16se wp14">
+<w:ftr xmlns:wpc="http://schemas.microsoft.com/office/word/2010/wordprocessingCanvas" xmlns:mo="http://schemas.microsoft.com/office/mac/office/2008/main" xmlns:mc="http://schemas.openxmlformats.org/markup-compatibility/2006" xmlns:mv="urn:schemas-microsoft-com:mac:vml" xmlns:o="urn:schemas-microsoft-com:office:office" xmlns:r="http://schemas.openxmlformats.org/officeDocument/2006/relationships" xmlns:m="http://schemas.openxmlformats.org/officeDocument/2006/math" xmlns:v="urn:schemas-microsoft-com:vml" xmlns:wp14="http://schemas.microsoft.com/office/word/2010/wordprocessingDrawing" xmlns:wp="http://schemas.openxmlformats.org/drawingml/2006/wordprocessingDrawing" xmlns:w10="urn:schemas-microsoft-com:office:word" xmlns:w="http://schemas.openxmlformats.org/wordprocessingml/2006/main" xmlns:w14="http://schemas.microsoft.com/office/word/2010/wordml" xmlns:w15="http://schemas.microsoft.com/office/word/2012/wordml" xmlns:wpg="http://schemas.microsoft.com/office/word/2010/wordprocessingGroup" xmlns:wpi="http://schemas.microsoft.com/office/word/2010/wordprocessingInk" xmlns:wne="http://schemas.microsoft.com/office/word/2006/wordml" xmlns:wps="http://schemas.microsoft.com/office/word/2010/wordprocessingShape" mc:Ignorable="w14 w15 wp14 mv">
   <w:p>
     <w:pPr>
       <w:pStyle w:val="Rodap"/>
@@ -20702,7 +23095,7 @@
         <w:snapToGrid/>
         <w:lang w:val="pt-BR" w:eastAsia="pt-BR"/>
       </w:rPr>
-      <w:object w:dxaOrig="1440" w:dyaOrig="1440">
+      <w:object w:dxaOrig="1440" w:dyaOrig="1440" w14:anchorId="5AB41CD7">
         <v:shapetype id="_x0000_t75" coordsize="21600,21600" o:spt="75" o:preferrelative="t" path="m@4@5l@4@11@9@11@9@5xe" filled="f" stroked="f">
           <v:stroke joinstyle="miter"/>
           <v:formulas>
@@ -20725,7 +23118,7 @@
         <v:shape id="_x0000_s2050" type="#_x0000_t75" style="position:absolute;left:0;text-align:left;margin-left:275.15pt;margin-top:-5.15pt;width:211.25pt;height:35.9pt;z-index:251661312">
           <v:imagedata r:id="rId1" o:title=""/>
         </v:shape>
-        <o:OLEObject Type="Embed" ProgID="PBrush" ShapeID="_x0000_s2050" DrawAspect="Content" ObjectID="_1524906976" r:id="rId2"/>
+        <o:OLEObject Type="Embed" ProgID="PBrush" ShapeID="_x0000_s2050" DrawAspect="Content" ObjectID="_1524410661"/>
       </w:object>
     </w:r>
     <w:r>
@@ -20764,7 +23157,7 @@
         <w:noProof/>
         <w:lang w:val="pt-BR"/>
       </w:rPr>
-      <w:t>4</w:t>
+      <w:t>7</w:t>
     </w:r>
     <w:r>
       <w:rPr>
@@ -20777,7 +23170,7 @@
 </file>
 
 <file path=word/footnotes.xml><?xml version="1.0" encoding="utf-8"?>
-<w:footnotes xmlns:wpc="http://schemas.microsoft.com/office/word/2010/wordprocessingCanvas" xmlns:cx="http://schemas.microsoft.com/office/drawing/2014/chartex" xmlns:cx1="http://schemas.microsoft.com/office/drawing/2015/9/8/chartex" xmlns:cx2="http://schemas.microsoft.com/office/drawing/2015/10/21/chartex" xmlns:mc="http://schemas.openxmlformats.org/markup-compatibility/2006" xmlns:o="urn:schemas-microsoft-com:office:office" xmlns:r="http://schemas.openxmlformats.org/officeDocument/2006/relationships" xmlns:m="http://schemas.openxmlformats.org/officeDocument/2006/math" xmlns:v="urn:schemas-microsoft-com:vml" xmlns:wp14="http://schemas.microsoft.com/office/word/2010/wordprocessingDrawing" xmlns:wp="http://schemas.openxmlformats.org/drawingml/2006/wordprocessingDrawing" xmlns:w10="urn:schemas-microsoft-com:office:word" xmlns:w="http://schemas.openxmlformats.org/wordprocessingml/2006/main" xmlns:w14="http://schemas.microsoft.com/office/word/2010/wordml" xmlns:w15="http://schemas.microsoft.com/office/word/2012/wordml" xmlns:w16se="http://schemas.microsoft.com/office/word/2015/wordml/symex" xmlns:wpg="http://schemas.microsoft.com/office/word/2010/wordprocessingGroup" xmlns:wpi="http://schemas.microsoft.com/office/word/2010/wordprocessingInk" xmlns:wne="http://schemas.microsoft.com/office/word/2006/wordml" xmlns:wps="http://schemas.microsoft.com/office/word/2010/wordprocessingShape" mc:Ignorable="w14 w15 w16se wp14">
+<w:footnotes xmlns:wpc="http://schemas.microsoft.com/office/word/2010/wordprocessingCanvas" xmlns:mo="http://schemas.microsoft.com/office/mac/office/2008/main" xmlns:mc="http://schemas.openxmlformats.org/markup-compatibility/2006" xmlns:mv="urn:schemas-microsoft-com:mac:vml" xmlns:o="urn:schemas-microsoft-com:office:office" xmlns:r="http://schemas.openxmlformats.org/officeDocument/2006/relationships" xmlns:m="http://schemas.openxmlformats.org/officeDocument/2006/math" xmlns:v="urn:schemas-microsoft-com:vml" xmlns:wp14="http://schemas.microsoft.com/office/word/2010/wordprocessingDrawing" xmlns:wp="http://schemas.openxmlformats.org/drawingml/2006/wordprocessingDrawing" xmlns:w10="urn:schemas-microsoft-com:office:word" xmlns:w="http://schemas.openxmlformats.org/wordprocessingml/2006/main" xmlns:w14="http://schemas.microsoft.com/office/word/2010/wordml" xmlns:w15="http://schemas.microsoft.com/office/word/2012/wordml" xmlns:wpg="http://schemas.microsoft.com/office/word/2010/wordprocessingGroup" xmlns:wpi="http://schemas.microsoft.com/office/word/2010/wordprocessingInk" xmlns:wne="http://schemas.microsoft.com/office/word/2006/wordml" xmlns:wps="http://schemas.microsoft.com/office/word/2010/wordprocessingShape" mc:Ignorable="w14 w15 wp14">
   <w:footnote w:type="separator" w:id="-1">
     <w:p>
       <w:r>
@@ -20796,7 +23189,7 @@
 </file>
 
 <file path=word/header1.xml><?xml version="1.0" encoding="utf-8"?>
-<w:hdr xmlns:wpc="http://schemas.microsoft.com/office/word/2010/wordprocessingCanvas" xmlns:cx="http://schemas.microsoft.com/office/drawing/2014/chartex" xmlns:cx1="http://schemas.microsoft.com/office/drawing/2015/9/8/chartex" xmlns:cx2="http://schemas.microsoft.com/office/drawing/2015/10/21/chartex" xmlns:mc="http://schemas.openxmlformats.org/markup-compatibility/2006" xmlns:o="urn:schemas-microsoft-com:office:office" xmlns:r="http://schemas.openxmlformats.org/officeDocument/2006/relationships" xmlns:m="http://schemas.openxmlformats.org/officeDocument/2006/math" xmlns:v="urn:schemas-microsoft-com:vml" xmlns:wp14="http://schemas.microsoft.com/office/word/2010/wordprocessingDrawing" xmlns:wp="http://schemas.openxmlformats.org/drawingml/2006/wordprocessingDrawing" xmlns:w10="urn:schemas-microsoft-com:office:word" xmlns:w="http://schemas.openxmlformats.org/wordprocessingml/2006/main" xmlns:w14="http://schemas.microsoft.com/office/word/2010/wordml" xmlns:w15="http://schemas.microsoft.com/office/word/2012/wordml" xmlns:w16se="http://schemas.microsoft.com/office/word/2015/wordml/symex" xmlns:wpg="http://schemas.microsoft.com/office/word/2010/wordprocessingGroup" xmlns:wpi="http://schemas.microsoft.com/office/word/2010/wordprocessingInk" xmlns:wne="http://schemas.microsoft.com/office/word/2006/wordml" xmlns:wps="http://schemas.microsoft.com/office/word/2010/wordprocessingShape" mc:Ignorable="w14 w15 w16se wp14">
+<w:hdr xmlns:wpc="http://schemas.microsoft.com/office/word/2010/wordprocessingCanvas" xmlns:mo="http://schemas.microsoft.com/office/mac/office/2008/main" xmlns:mc="http://schemas.openxmlformats.org/markup-compatibility/2006" xmlns:mv="urn:schemas-microsoft-com:mac:vml" xmlns:o="urn:schemas-microsoft-com:office:office" xmlns:r="http://schemas.openxmlformats.org/officeDocument/2006/relationships" xmlns:m="http://schemas.openxmlformats.org/officeDocument/2006/math" xmlns:v="urn:schemas-microsoft-com:vml" xmlns:wp14="http://schemas.microsoft.com/office/word/2010/wordprocessingDrawing" xmlns:wp="http://schemas.openxmlformats.org/drawingml/2006/wordprocessingDrawing" xmlns:w10="urn:schemas-microsoft-com:office:word" xmlns:w="http://schemas.openxmlformats.org/wordprocessingml/2006/main" xmlns:w14="http://schemas.microsoft.com/office/word/2010/wordml" xmlns:w15="http://schemas.microsoft.com/office/word/2012/wordml" xmlns:wpg="http://schemas.microsoft.com/office/word/2010/wordprocessingGroup" xmlns:wpi="http://schemas.microsoft.com/office/word/2010/wordprocessingInk" xmlns:wne="http://schemas.microsoft.com/office/word/2006/wordml" xmlns:wps="http://schemas.microsoft.com/office/word/2010/wordprocessingShape" mc:Ignorable="w14 w15 wp14 mv">
   <w:p>
     <w:pPr>
       <w:pStyle w:val="Cabealho"/>
@@ -20814,7 +23207,7 @@
         <w:lang w:val="pt-BR" w:eastAsia="pt-BR"/>
       </w:rPr>
       <w:drawing>
-        <wp:anchor distT="0" distB="0" distL="114300" distR="114300" simplePos="0" relativeHeight="251660288" behindDoc="1" locked="0" layoutInCell="1" allowOverlap="1" wp14:anchorId="540E4443" wp14:editId="425D9256">
+        <wp:anchor distT="0" distB="0" distL="114300" distR="114300" simplePos="0" relativeHeight="251660288" behindDoc="1" locked="0" layoutInCell="1" allowOverlap="1" wp14:anchorId="3C15E4CC" wp14:editId="2EF7475E">
           <wp:simplePos x="0" y="0"/>
           <wp:positionH relativeFrom="column">
             <wp:posOffset>3742690</wp:posOffset>
@@ -20873,7 +23266,7 @@
         <w:szCs w:val="18"/>
         <w:lang w:val="pt-BR" w:eastAsia="pt-BR"/>
       </w:rPr>
-      <w:pict>
+      <w:pict w14:anchorId="5F79B225">
         <v:shapetype id="_x0000_t75" coordsize="21600,21600" o:spt="75" o:preferrelative="t" path="m@4@5l@4@11@9@11@9@5xe" filled="f" stroked="f">
           <v:stroke joinstyle="miter"/>
           <v:formulas>
@@ -20912,8 +23305,8 @@
 </file>
 
 <file path=word/numbering.xml><?xml version="1.0" encoding="utf-8"?>
-<w:numbering xmlns:wpc="http://schemas.microsoft.com/office/word/2010/wordprocessingCanvas" xmlns:cx="http://schemas.microsoft.com/office/drawing/2014/chartex" xmlns:cx1="http://schemas.microsoft.com/office/drawing/2015/9/8/chartex" xmlns:cx2="http://schemas.microsoft.com/office/drawing/2015/10/21/chartex" xmlns:mc="http://schemas.openxmlformats.org/markup-compatibility/2006" xmlns:o="urn:schemas-microsoft-com:office:office" xmlns:r="http://schemas.openxmlformats.org/officeDocument/2006/relationships" xmlns:m="http://schemas.openxmlformats.org/officeDocument/2006/math" xmlns:v="urn:schemas-microsoft-com:vml" xmlns:wp14="http://schemas.microsoft.com/office/word/2010/wordprocessingDrawing" xmlns:wp="http://schemas.openxmlformats.org/drawingml/2006/wordprocessingDrawing" xmlns:w10="urn:schemas-microsoft-com:office:word" xmlns:w="http://schemas.openxmlformats.org/wordprocessingml/2006/main" xmlns:w14="http://schemas.microsoft.com/office/word/2010/wordml" xmlns:w15="http://schemas.microsoft.com/office/word/2012/wordml" xmlns:w16se="http://schemas.microsoft.com/office/word/2015/wordml/symex" xmlns:wpg="http://schemas.microsoft.com/office/word/2010/wordprocessingGroup" xmlns:wpi="http://schemas.microsoft.com/office/word/2010/wordprocessingInk" xmlns:wne="http://schemas.microsoft.com/office/word/2006/wordml" xmlns:wps="http://schemas.microsoft.com/office/word/2010/wordprocessingShape" mc:Ignorable="w14 w15 w16se wp14">
-  <w:abstractNum w:abstractNumId="0" w15:restartNumberingAfterBreak="0">
+<w:numbering xmlns:wpc="http://schemas.microsoft.com/office/word/2010/wordprocessingCanvas" xmlns:mo="http://schemas.microsoft.com/office/mac/office/2008/main" xmlns:mc="http://schemas.openxmlformats.org/markup-compatibility/2006" xmlns:mv="urn:schemas-microsoft-com:mac:vml" xmlns:o="urn:schemas-microsoft-com:office:office" xmlns:r="http://schemas.openxmlformats.org/officeDocument/2006/relationships" xmlns:m="http://schemas.openxmlformats.org/officeDocument/2006/math" xmlns:v="urn:schemas-microsoft-com:vml" xmlns:wp14="http://schemas.microsoft.com/office/word/2010/wordprocessingDrawing" xmlns:wp="http://schemas.openxmlformats.org/drawingml/2006/wordprocessingDrawing" xmlns:w10="urn:schemas-microsoft-com:office:word" xmlns:w="http://schemas.openxmlformats.org/wordprocessingml/2006/main" xmlns:w14="http://schemas.microsoft.com/office/word/2010/wordml" xmlns:w15="http://schemas.microsoft.com/office/word/2012/wordml" xmlns:wpg="http://schemas.microsoft.com/office/word/2010/wordprocessingGroup" xmlns:wpi="http://schemas.microsoft.com/office/word/2010/wordprocessingInk" xmlns:wne="http://schemas.microsoft.com/office/word/2006/wordml" xmlns:wps="http://schemas.microsoft.com/office/word/2010/wordprocessingShape" mc:Ignorable="w14 w15 wp14">
+  <w:abstractNum w:abstractNumId="0">
     <w:nsid w:val="FFFFFFFB"/>
     <w:multiLevelType w:val="multilevel"/>
     <w:tmpl w:val="E130A12E"/>
@@ -20972,7 +23365,7 @@
       <w:lvlJc w:val="left"/>
     </w:lvl>
   </w:abstractNum>
-  <w:abstractNum w:abstractNumId="1" w15:restartNumberingAfterBreak="0">
+  <w:abstractNum w:abstractNumId="1">
     <w:nsid w:val="10A245AC"/>
     <w:multiLevelType w:val="multilevel"/>
     <w:tmpl w:val="E130A12E"/>
@@ -21031,7 +23424,7 @@
       <w:lvlJc w:val="left"/>
     </w:lvl>
   </w:abstractNum>
-  <w:abstractNum w:abstractNumId="2" w15:restartNumberingAfterBreak="0">
+  <w:abstractNum w:abstractNumId="2">
     <w:nsid w:val="1C941D7E"/>
     <w:multiLevelType w:val="hybridMultilevel"/>
     <w:tmpl w:val="23F852C4"/>
@@ -21144,7 +23537,7 @@
       </w:rPr>
     </w:lvl>
   </w:abstractNum>
-  <w:abstractNum w:abstractNumId="3" w15:restartNumberingAfterBreak="0">
+  <w:abstractNum w:abstractNumId="3">
     <w:nsid w:val="1CC01C20"/>
     <w:multiLevelType w:val="multilevel"/>
     <w:tmpl w:val="0416001D"/>
@@ -21230,7 +23623,7 @@
       </w:pPr>
     </w:lvl>
   </w:abstractNum>
-  <w:abstractNum w:abstractNumId="4" w15:restartNumberingAfterBreak="0">
+  <w:abstractNum w:abstractNumId="4">
     <w:nsid w:val="26B51929"/>
     <w:multiLevelType w:val="hybridMultilevel"/>
     <w:tmpl w:val="B93E0DDA"/>
@@ -21343,7 +23736,7 @@
       </w:rPr>
     </w:lvl>
   </w:abstractNum>
-  <w:abstractNum w:abstractNumId="5" w15:restartNumberingAfterBreak="0">
+  <w:abstractNum w:abstractNumId="5">
     <w:nsid w:val="274D79D6"/>
     <w:multiLevelType w:val="hybridMultilevel"/>
     <w:tmpl w:val="A32A2470"/>
@@ -21456,7 +23849,7 @@
       </w:rPr>
     </w:lvl>
   </w:abstractNum>
-  <w:abstractNum w:abstractNumId="6" w15:restartNumberingAfterBreak="0">
+  <w:abstractNum w:abstractNumId="6">
     <w:nsid w:val="2D7405D1"/>
     <w:multiLevelType w:val="singleLevel"/>
     <w:tmpl w:val="9E54A60A"/>
@@ -21475,7 +23868,7 @@
       </w:rPr>
     </w:lvl>
   </w:abstractNum>
-  <w:abstractNum w:abstractNumId="7" w15:restartNumberingAfterBreak="0">
+  <w:abstractNum w:abstractNumId="7">
     <w:nsid w:val="32CB5D6D"/>
     <w:multiLevelType w:val="hybridMultilevel"/>
     <w:tmpl w:val="C9623208"/>
@@ -21588,7 +23981,7 @@
       </w:rPr>
     </w:lvl>
   </w:abstractNum>
-  <w:abstractNum w:abstractNumId="8" w15:restartNumberingAfterBreak="0">
+  <w:abstractNum w:abstractNumId="8">
     <w:nsid w:val="40327BCC"/>
     <w:multiLevelType w:val="hybridMultilevel"/>
     <w:tmpl w:val="334E934E"/>
@@ -21701,7 +24094,96 @@
       </w:rPr>
     </w:lvl>
   </w:abstractNum>
-  <w:abstractNum w:abstractNumId="9" w15:restartNumberingAfterBreak="0">
+  <w:abstractNum w:abstractNumId="9">
+    <w:nsid w:val="44F81130"/>
+    <w:multiLevelType w:val="hybridMultilevel"/>
+    <w:tmpl w:val="3962C850"/>
+    <w:lvl w:ilvl="0" w:tplc="76CAA004">
+      <w:start w:val="1"/>
+      <w:numFmt w:val="decimal"/>
+      <w:lvlText w:val="%1."/>
+      <w:lvlJc w:val="left"/>
+      <w:pPr>
+        <w:ind w:left="1040" w:hanging="360"/>
+      </w:pPr>
+      <w:rPr>
+        <w:rFonts w:hint="default"/>
+      </w:rPr>
+    </w:lvl>
+    <w:lvl w:ilvl="1" w:tplc="04160019" w:tentative="1">
+      <w:start w:val="1"/>
+      <w:numFmt w:val="lowerLetter"/>
+      <w:lvlText w:val="%2."/>
+      <w:lvlJc w:val="left"/>
+      <w:pPr>
+        <w:ind w:left="1760" w:hanging="360"/>
+      </w:pPr>
+    </w:lvl>
+    <w:lvl w:ilvl="2" w:tplc="0416001B" w:tentative="1">
+      <w:start w:val="1"/>
+      <w:numFmt w:val="lowerRoman"/>
+      <w:lvlText w:val="%3."/>
+      <w:lvlJc w:val="right"/>
+      <w:pPr>
+        <w:ind w:left="2480" w:hanging="180"/>
+      </w:pPr>
+    </w:lvl>
+    <w:lvl w:ilvl="3" w:tplc="0416000F" w:tentative="1">
+      <w:start w:val="1"/>
+      <w:numFmt w:val="decimal"/>
+      <w:lvlText w:val="%4."/>
+      <w:lvlJc w:val="left"/>
+      <w:pPr>
+        <w:ind w:left="3200" w:hanging="360"/>
+      </w:pPr>
+    </w:lvl>
+    <w:lvl w:ilvl="4" w:tplc="04160019" w:tentative="1">
+      <w:start w:val="1"/>
+      <w:numFmt w:val="lowerLetter"/>
+      <w:lvlText w:val="%5."/>
+      <w:lvlJc w:val="left"/>
+      <w:pPr>
+        <w:ind w:left="3920" w:hanging="360"/>
+      </w:pPr>
+    </w:lvl>
+    <w:lvl w:ilvl="5" w:tplc="0416001B" w:tentative="1">
+      <w:start w:val="1"/>
+      <w:numFmt w:val="lowerRoman"/>
+      <w:lvlText w:val="%6."/>
+      <w:lvlJc w:val="right"/>
+      <w:pPr>
+        <w:ind w:left="4640" w:hanging="180"/>
+      </w:pPr>
+    </w:lvl>
+    <w:lvl w:ilvl="6" w:tplc="0416000F" w:tentative="1">
+      <w:start w:val="1"/>
+      <w:numFmt w:val="decimal"/>
+      <w:lvlText w:val="%7."/>
+      <w:lvlJc w:val="left"/>
+      <w:pPr>
+        <w:ind w:left="5360" w:hanging="360"/>
+      </w:pPr>
+    </w:lvl>
+    <w:lvl w:ilvl="7" w:tplc="04160019" w:tentative="1">
+      <w:start w:val="1"/>
+      <w:numFmt w:val="lowerLetter"/>
+      <w:lvlText w:val="%8."/>
+      <w:lvlJc w:val="left"/>
+      <w:pPr>
+        <w:ind w:left="6080" w:hanging="360"/>
+      </w:pPr>
+    </w:lvl>
+    <w:lvl w:ilvl="8" w:tplc="0416001B" w:tentative="1">
+      <w:start w:val="1"/>
+      <w:numFmt w:val="lowerRoman"/>
+      <w:lvlText w:val="%9."/>
+      <w:lvlJc w:val="right"/>
+      <w:pPr>
+        <w:ind w:left="6800" w:hanging="180"/>
+      </w:pPr>
+    </w:lvl>
+  </w:abstractNum>
+  <w:abstractNum w:abstractNumId="10">
     <w:nsid w:val="46E456E9"/>
     <w:multiLevelType w:val="hybridMultilevel"/>
     <w:tmpl w:val="DB749066"/>
@@ -21814,7 +24296,7 @@
       </w:rPr>
     </w:lvl>
   </w:abstractNum>
-  <w:abstractNum w:abstractNumId="10" w15:restartNumberingAfterBreak="0">
+  <w:abstractNum w:abstractNumId="11">
     <w:nsid w:val="487D265F"/>
     <w:multiLevelType w:val="hybridMultilevel"/>
     <w:tmpl w:val="672A3826"/>
@@ -21900,7 +24382,7 @@
       </w:pPr>
     </w:lvl>
   </w:abstractNum>
-  <w:abstractNum w:abstractNumId="11" w15:restartNumberingAfterBreak="0">
+  <w:abstractNum w:abstractNumId="12">
     <w:nsid w:val="4CAD45AB"/>
     <w:multiLevelType w:val="multilevel"/>
     <w:tmpl w:val="5456FFA8"/>
@@ -22021,7 +24503,7 @@
       </w:rPr>
     </w:lvl>
   </w:abstractNum>
-  <w:abstractNum w:abstractNumId="12" w15:restartNumberingAfterBreak="0">
+  <w:abstractNum w:abstractNumId="13">
     <w:nsid w:val="4E0C6D5F"/>
     <w:multiLevelType w:val="hybridMultilevel"/>
     <w:tmpl w:val="334E934E"/>
@@ -22134,7 +24616,7 @@
       </w:rPr>
     </w:lvl>
   </w:abstractNum>
-  <w:abstractNum w:abstractNumId="13" w15:restartNumberingAfterBreak="0">
+  <w:abstractNum w:abstractNumId="14">
     <w:nsid w:val="4F257B66"/>
     <w:multiLevelType w:val="singleLevel"/>
     <w:tmpl w:val="B8C6F782"/>
@@ -22153,7 +24635,7 @@
       </w:rPr>
     </w:lvl>
   </w:abstractNum>
-  <w:abstractNum w:abstractNumId="14" w15:restartNumberingAfterBreak="0">
+  <w:abstractNum w:abstractNumId="15">
     <w:nsid w:val="5F156B4F"/>
     <w:multiLevelType w:val="multilevel"/>
     <w:tmpl w:val="823EFC6E"/>
@@ -22246,7 +24728,7 @@
       </w:pPr>
     </w:lvl>
   </w:abstractNum>
-  <w:abstractNum w:abstractNumId="15" w15:restartNumberingAfterBreak="0">
+  <w:abstractNum w:abstractNumId="16">
     <w:nsid w:val="63905FEE"/>
     <w:multiLevelType w:val="multilevel"/>
     <w:tmpl w:val="0416001D"/>
@@ -22332,7 +24814,7 @@
       </w:pPr>
     </w:lvl>
   </w:abstractNum>
-  <w:abstractNum w:abstractNumId="16" w15:restartNumberingAfterBreak="0">
+  <w:abstractNum w:abstractNumId="17">
     <w:nsid w:val="6AD52925"/>
     <w:multiLevelType w:val="multilevel"/>
     <w:tmpl w:val="AFB08140"/>
@@ -22447,7 +24929,7 @@
       </w:rPr>
     </w:lvl>
   </w:abstractNum>
-  <w:abstractNum w:abstractNumId="17" w15:restartNumberingAfterBreak="0">
+  <w:abstractNum w:abstractNumId="18">
     <w:nsid w:val="6F5843C9"/>
     <w:multiLevelType w:val="hybridMultilevel"/>
     <w:tmpl w:val="826ABDF6"/>
@@ -22560,7 +25042,7 @@
       </w:rPr>
     </w:lvl>
   </w:abstractNum>
-  <w:abstractNum w:abstractNumId="18" w15:restartNumberingAfterBreak="0">
+  <w:abstractNum w:abstractNumId="19">
     <w:nsid w:val="70762035"/>
     <w:multiLevelType w:val="multilevel"/>
     <w:tmpl w:val="733682B8"/>
@@ -22674,7 +25156,7 @@
       </w:pPr>
     </w:lvl>
   </w:abstractNum>
-  <w:abstractNum w:abstractNumId="19" w15:restartNumberingAfterBreak="0">
+  <w:abstractNum w:abstractNumId="20">
     <w:nsid w:val="76B70F58"/>
     <w:multiLevelType w:val="multilevel"/>
     <w:tmpl w:val="BBCE5936"/>
@@ -22798,52 +25280,52 @@
     <w:abstractNumId w:val="6"/>
   </w:num>
   <w:num w:numId="4">
-    <w:abstractNumId w:val="13"/>
+    <w:abstractNumId w:val="14"/>
   </w:num>
   <w:num w:numId="5">
     <w:abstractNumId w:val="1"/>
   </w:num>
   <w:num w:numId="6">
-    <w:abstractNumId w:val="10"/>
+    <w:abstractNumId w:val="11"/>
   </w:num>
   <w:num w:numId="7">
-    <w:abstractNumId w:val="14"/>
+    <w:abstractNumId w:val="15"/>
   </w:num>
   <w:num w:numId="8">
-    <w:abstractNumId w:val="19"/>
+    <w:abstractNumId w:val="20"/>
   </w:num>
   <w:num w:numId="9">
-    <w:abstractNumId w:val="16"/>
+    <w:abstractNumId w:val="17"/>
   </w:num>
   <w:num w:numId="10">
-    <w:abstractNumId w:val="15"/>
+    <w:abstractNumId w:val="16"/>
   </w:num>
   <w:num w:numId="11">
     <w:abstractNumId w:val="3"/>
   </w:num>
   <w:num w:numId="12">
-    <w:abstractNumId w:val="16"/>
+    <w:abstractNumId w:val="17"/>
   </w:num>
   <w:num w:numId="13">
-    <w:abstractNumId w:val="16"/>
+    <w:abstractNumId w:val="17"/>
   </w:num>
   <w:num w:numId="14">
-    <w:abstractNumId w:val="18"/>
+    <w:abstractNumId w:val="19"/>
   </w:num>
   <w:num w:numId="15">
-    <w:abstractNumId w:val="16"/>
+    <w:abstractNumId w:val="17"/>
   </w:num>
   <w:num w:numId="16">
-    <w:abstractNumId w:val="16"/>
+    <w:abstractNumId w:val="17"/>
   </w:num>
   <w:num w:numId="17">
-    <w:abstractNumId w:val="16"/>
+    <w:abstractNumId w:val="17"/>
   </w:num>
   <w:num w:numId="18">
     <w:abstractNumId w:val="7"/>
   </w:num>
   <w:num w:numId="19">
-    <w:abstractNumId w:val="11"/>
+    <w:abstractNumId w:val="12"/>
   </w:num>
   <w:num w:numId="20">
     <w:abstractNumId w:val="4"/>
@@ -22852,25 +25334,36 @@
     <w:abstractNumId w:val="2"/>
   </w:num>
   <w:num w:numId="22">
-    <w:abstractNumId w:val="17"/>
+    <w:abstractNumId w:val="18"/>
   </w:num>
   <w:num w:numId="23">
     <w:abstractNumId w:val="5"/>
   </w:num>
   <w:num w:numId="24">
-    <w:abstractNumId w:val="12"/>
+    <w:abstractNumId w:val="13"/>
   </w:num>
   <w:num w:numId="25">
     <w:abstractNumId w:val="8"/>
   </w:num>
   <w:num w:numId="26">
+    <w:abstractNumId w:val="10"/>
+  </w:num>
+  <w:num w:numId="27">
     <w:abstractNumId w:val="9"/>
   </w:num>
 </w:numbering>
 </file>
 
+<file path=word/people.xml><?xml version="1.0" encoding="utf-8"?>
+<w15:people xmlns:wpc="http://schemas.microsoft.com/office/word/2010/wordprocessingCanvas" xmlns:mo="http://schemas.microsoft.com/office/mac/office/2008/main" xmlns:mc="http://schemas.openxmlformats.org/markup-compatibility/2006" xmlns:mv="urn:schemas-microsoft-com:mac:vml" xmlns:o="urn:schemas-microsoft-com:office:office" xmlns:r="http://schemas.openxmlformats.org/officeDocument/2006/relationships" xmlns:m="http://schemas.openxmlformats.org/officeDocument/2006/math" xmlns:v="urn:schemas-microsoft-com:vml" xmlns:wp14="http://schemas.microsoft.com/office/word/2010/wordprocessingDrawing" xmlns:wp="http://schemas.openxmlformats.org/drawingml/2006/wordprocessingDrawing" xmlns:w10="urn:schemas-microsoft-com:office:word" xmlns:w="http://schemas.openxmlformats.org/wordprocessingml/2006/main" xmlns:w14="http://schemas.microsoft.com/office/word/2010/wordml" xmlns:w15="http://schemas.microsoft.com/office/word/2012/wordml" xmlns:wpg="http://schemas.microsoft.com/office/word/2010/wordprocessingGroup" xmlns:wpi="http://schemas.microsoft.com/office/word/2010/wordprocessingInk" xmlns:wne="http://schemas.microsoft.com/office/word/2006/wordml" xmlns:wps="http://schemas.microsoft.com/office/word/2010/wordprocessingShape" mc:Ignorable="w14 w15 wp14">
+  <w15:person w15:author="Wellington P Bastos">
+    <w15:presenceInfo w15:providerId="Windows Live" w15:userId="dc809021c99c5107"/>
+  </w15:person>
+</w15:people>
+</file>
+
 <file path=word/styles.xml><?xml version="1.0" encoding="utf-8"?>
-<w:styles xmlns:mc="http://schemas.openxmlformats.org/markup-compatibility/2006" xmlns:r="http://schemas.openxmlformats.org/officeDocument/2006/relationships" xmlns:w="http://schemas.openxmlformats.org/wordprocessingml/2006/main" xmlns:w14="http://schemas.microsoft.com/office/word/2010/wordml" xmlns:w15="http://schemas.microsoft.com/office/word/2012/wordml" xmlns:w16se="http://schemas.microsoft.com/office/word/2015/wordml/symex" mc:Ignorable="w14 w15 w16se">
+<w:styles xmlns:mc="http://schemas.openxmlformats.org/markup-compatibility/2006" xmlns:r="http://schemas.openxmlformats.org/officeDocument/2006/relationships" xmlns:w="http://schemas.openxmlformats.org/wordprocessingml/2006/main" xmlns:w14="http://schemas.microsoft.com/office/word/2010/wordml" xmlns:w15="http://schemas.microsoft.com/office/word/2012/wordml" mc:Ignorable="w14 w15">
   <w:docDefaults>
     <w:rPrDefault>
       <w:rPr>
@@ -22880,7 +25373,7 @@
     </w:rPrDefault>
     <w:pPrDefault/>
   </w:docDefaults>
-  <w:latentStyles w:defLockedState="0" w:defUIPriority="0" w:defSemiHidden="0" w:defUnhideWhenUsed="0" w:defQFormat="0" w:count="372">
+  <w:latentStyles w:defLockedState="0" w:defUIPriority="0" w:defSemiHidden="0" w:defUnhideWhenUsed="0" w:defQFormat="0" w:count="380">
     <w:lsdException w:name="Normal" w:qFormat="1"/>
     <w:lsdException w:name="heading 1" w:qFormat="1"/>
     <w:lsdException w:name="heading 2" w:qFormat="1"/>
@@ -22980,6 +25473,7 @@
     <w:lsdException w:name="HTML Sample" w:semiHidden="1" w:unhideWhenUsed="1"/>
     <w:lsdException w:name="HTML Typewriter" w:semiHidden="1" w:unhideWhenUsed="1"/>
     <w:lsdException w:name="HTML Variable" w:semiHidden="1" w:unhideWhenUsed="1"/>
+    <w:lsdException w:name="Normal Table" w:semiHidden="1" w:unhideWhenUsed="1"/>
     <w:lsdException w:name="annotation subject" w:semiHidden="1" w:unhideWhenUsed="1"/>
     <w:lsdException w:name="No List" w:semiHidden="1" w:unhideWhenUsed="1"/>
     <w:lsdException w:name="Outline List 1" w:semiHidden="1" w:unhideWhenUsed="1"/>
@@ -23026,7 +25520,9 @@
     <w:lsdException w:name="Table Subtle 2" w:semiHidden="1" w:unhideWhenUsed="1"/>
     <w:lsdException w:name="Table Web 1" w:semiHidden="1" w:unhideWhenUsed="1"/>
     <w:lsdException w:name="Table Web 2" w:semiHidden="1" w:unhideWhenUsed="1"/>
+    <w:lsdException w:name="Table Web 3" w:semiHidden="1" w:unhideWhenUsed="1"/>
     <w:lsdException w:name="Balloon Text" w:semiHidden="1" w:unhideWhenUsed="1"/>
+    <w:lsdException w:name="Table Theme" w:semiHidden="1" w:unhideWhenUsed="1"/>
     <w:lsdException w:name="Placeholder Text" w:semiHidden="1" w:uiPriority="99"/>
     <w:lsdException w:name="No Spacing" w:uiPriority="1" w:qFormat="1"/>
     <w:lsdException w:name="Light Shading" w:uiPriority="60"/>
@@ -23242,7 +25738,6 @@
     <w:lsdException w:name="List Table 5 Dark Accent 6" w:uiPriority="50"/>
     <w:lsdException w:name="List Table 6 Colorful Accent 6" w:uiPriority="51"/>
     <w:lsdException w:name="List Table 7 Colorful Accent 6" w:uiPriority="52"/>
-    <w:lsdException w:name="Mention" w:semiHidden="1" w:uiPriority="99" w:unhideWhenUsed="1"/>
   </w:latentStyles>
   <w:style w:type="paragraph" w:default="1" w:styleId="Normal">
     <w:name w:val="Normal"/>
@@ -23600,7 +26095,7 @@
       </w:tabs>
     </w:pPr>
   </w:style>
-  <w:style w:type="character" w:styleId="Nmerodepgina">
+  <w:style w:type="character" w:styleId="NmerodaPgina">
     <w:name w:val="page number"/>
     <w:basedOn w:val="Fontepargpadro"/>
     <w:rsid w:val="00CF60E9"/>
@@ -23885,7 +26380,7 @@
       <w:lang w:val="pt-BR"/>
     </w:rPr>
   </w:style>
-  <w:style w:type="character" w:styleId="Hyperlink">
+  <w:style w:type="character" w:styleId="Hiperlink">
     <w:name w:val="Hyperlink"/>
     <w:uiPriority w:val="99"/>
     <w:rsid w:val="00CF60E9"/>
@@ -24014,6 +26509,7 @@
       <w:jc w:val="both"/>
     </w:pPr>
     <w:tblPr>
+      <w:tblInd w:w="0" w:type="dxa"/>
       <w:tblBorders>
         <w:top w:val="single" w:sz="4" w:space="0" w:color="auto"/>
         <w:left w:val="single" w:sz="4" w:space="0" w:color="auto"/>
@@ -24022,6 +26518,12 @@
         <w:insideH w:val="single" w:sz="4" w:space="0" w:color="auto"/>
         <w:insideV w:val="single" w:sz="4" w:space="0" w:color="auto"/>
       </w:tblBorders>
+      <w:tblCellMar>
+        <w:top w:w="0" w:type="dxa"/>
+        <w:left w:w="108" w:type="dxa"/>
+        <w:bottom w:w="0" w:type="dxa"/>
+        <w:right w:w="108" w:type="dxa"/>
+      </w:tblCellMar>
     </w:tblPr>
   </w:style>
   <w:style w:type="paragraph" w:styleId="Textodebalo">
@@ -24255,6 +26757,73 @@
       <w:ind w:left="720"/>
       <w:contextualSpacing/>
     </w:pPr>
+  </w:style>
+  <w:style w:type="character" w:styleId="Refdecomentrio">
+    <w:name w:val="annotation reference"/>
+    <w:basedOn w:val="Fontepargpadro"/>
+    <w:semiHidden/>
+    <w:unhideWhenUsed/>
+    <w:rsid w:val="00F3200E"/>
+    <w:rPr>
+      <w:sz w:val="18"/>
+      <w:szCs w:val="18"/>
+    </w:rPr>
+  </w:style>
+  <w:style w:type="paragraph" w:styleId="Textodecomentrio">
+    <w:name w:val="annotation text"/>
+    <w:basedOn w:val="Normal"/>
+    <w:link w:val="TextodecomentrioChar"/>
+    <w:semiHidden/>
+    <w:unhideWhenUsed/>
+    <w:rsid w:val="00F3200E"/>
+    <w:rPr>
+      <w:szCs w:val="24"/>
+    </w:rPr>
+  </w:style>
+  <w:style w:type="character" w:customStyle="1" w:styleId="TextodecomentrioChar">
+    <w:name w:val="Texto de comentário Char"/>
+    <w:basedOn w:val="Fontepargpadro"/>
+    <w:link w:val="Textodecomentrio"/>
+    <w:semiHidden/>
+    <w:rsid w:val="00F3200E"/>
+    <w:rPr>
+      <w:rFonts w:ascii="Calibri" w:hAnsi="Calibri"/>
+      <w:snapToGrid w:val="0"/>
+      <w:sz w:val="24"/>
+      <w:szCs w:val="24"/>
+      <w:lang w:val="en-US" w:eastAsia="en-US"/>
+    </w:rPr>
+  </w:style>
+  <w:style w:type="paragraph" w:styleId="Assuntodocomentrio">
+    <w:name w:val="annotation subject"/>
+    <w:basedOn w:val="Textodecomentrio"/>
+    <w:next w:val="Textodecomentrio"/>
+    <w:link w:val="AssuntodocomentrioChar"/>
+    <w:semiHidden/>
+    <w:unhideWhenUsed/>
+    <w:rsid w:val="00F3200E"/>
+    <w:rPr>
+      <w:b/>
+      <w:bCs/>
+      <w:sz w:val="20"/>
+      <w:szCs w:val="20"/>
+    </w:rPr>
+  </w:style>
+  <w:style w:type="character" w:customStyle="1" w:styleId="AssuntodocomentrioChar">
+    <w:name w:val="Assunto do comentário Char"/>
+    <w:basedOn w:val="TextodecomentrioChar"/>
+    <w:link w:val="Assuntodocomentrio"/>
+    <w:semiHidden/>
+    <w:rsid w:val="00F3200E"/>
+    <w:rPr>
+      <w:rFonts w:ascii="Calibri" w:hAnsi="Calibri"/>
+      <w:b/>
+      <w:bCs/>
+      <w:snapToGrid w:val="0"/>
+      <w:sz w:val="24"/>
+      <w:szCs w:val="24"/>
+      <w:lang w:val="en-US" w:eastAsia="en-US"/>
+    </w:rPr>
   </w:style>
 </w:styles>
 </file>
@@ -24525,7 +27094,7 @@
 </file>
 
 <file path=customXml/itemProps1.xml><?xml version="1.0" encoding="utf-8"?>
-<ds:datastoreItem xmlns:ds="http://schemas.openxmlformats.org/officeDocument/2006/customXml" ds:itemID="{D7CD5A4E-79ED-4FE2-A843-AF2F770B1832}">
+<ds:datastoreItem xmlns:ds="http://schemas.openxmlformats.org/officeDocument/2006/customXml" ds:itemID="{C9D7FB2E-507D-7645-A56C-E7B3F201A422}">
   <ds:schemaRefs>
     <ds:schemaRef ds:uri="http://schemas.openxmlformats.org/officeDocument/2006/bibliography"/>
   </ds:schemaRefs>

--- a/01_DOCUMENTACAO_TECNICA/81_STR/01_SEG/01_REQ/01_UC/SEGUC0050 - Criar Usuário e Senha no Sistema.docx
+++ b/01_DOCUMENTACAO_TECNICA/81_STR/01_SEG/01_REQ/01_UC/SEGUC0050 - Criar Usuário e Senha no Sistema.docx
@@ -1,6 +1,6 @@
 
 <file path=word/document.xml><?xml version="1.0" encoding="utf-8"?>
-<w:document xmlns:wpc="http://schemas.microsoft.com/office/word/2010/wordprocessingCanvas" xmlns:mo="http://schemas.microsoft.com/office/mac/office/2008/main" xmlns:mc="http://schemas.openxmlformats.org/markup-compatibility/2006" xmlns:mv="urn:schemas-microsoft-com:mac:vml" xmlns:o="urn:schemas-microsoft-com:office:office" xmlns:r="http://schemas.openxmlformats.org/officeDocument/2006/relationships" xmlns:m="http://schemas.openxmlformats.org/officeDocument/2006/math" xmlns:v="urn:schemas-microsoft-com:vml" xmlns:wp14="http://schemas.microsoft.com/office/word/2010/wordprocessingDrawing" xmlns:wp="http://schemas.openxmlformats.org/drawingml/2006/wordprocessingDrawing" xmlns:w10="urn:schemas-microsoft-com:office:word" xmlns:w="http://schemas.openxmlformats.org/wordprocessingml/2006/main" xmlns:w14="http://schemas.microsoft.com/office/word/2010/wordml" xmlns:w15="http://schemas.microsoft.com/office/word/2012/wordml" xmlns:wpg="http://schemas.microsoft.com/office/word/2010/wordprocessingGroup" xmlns:wpi="http://schemas.microsoft.com/office/word/2010/wordprocessingInk" xmlns:wne="http://schemas.microsoft.com/office/word/2006/wordml" xmlns:wps="http://schemas.microsoft.com/office/word/2010/wordprocessingShape" mc:Ignorable="w14 w15 wp14">
+<w:document xmlns:wpc="http://schemas.microsoft.com/office/word/2010/wordprocessingCanvas" xmlns:mc="http://schemas.openxmlformats.org/markup-compatibility/2006" xmlns:o="urn:schemas-microsoft-com:office:office" xmlns:r="http://schemas.openxmlformats.org/officeDocument/2006/relationships" xmlns:m="http://schemas.openxmlformats.org/officeDocument/2006/math" xmlns:v="urn:schemas-microsoft-com:vml" xmlns:wp14="http://schemas.microsoft.com/office/word/2010/wordprocessingDrawing" xmlns:wp="http://schemas.openxmlformats.org/drawingml/2006/wordprocessingDrawing" xmlns:w10="urn:schemas-microsoft-com:office:word" xmlns:w="http://schemas.openxmlformats.org/wordprocessingml/2006/main" xmlns:w14="http://schemas.microsoft.com/office/word/2010/wordml" xmlns:w15="http://schemas.microsoft.com/office/word/2012/wordml" xmlns:wpg="http://schemas.microsoft.com/office/word/2010/wordprocessingGroup" xmlns:wpi="http://schemas.microsoft.com/office/word/2010/wordprocessingInk" xmlns:wne="http://schemas.microsoft.com/office/word/2006/wordml" xmlns:wps="http://schemas.microsoft.com/office/word/2010/wordprocessingShape" mc:Ignorable="w14 w15 wp14">
   <w:body>
     <w:p>
       <w:pPr>
@@ -456,7 +456,7 @@
           <w:szCs w:val="24"/>
           <w:lang w:val="pt-BR" w:eastAsia="ja-JP"/>
         </w:rPr>
-        <w:t>Criação do usuário</w:t>
+        <w:t>Cria</w:t>
       </w:r>
       <w:r>
         <w:rPr>
@@ -468,7 +468,7 @@
           <w:szCs w:val="24"/>
           <w:lang w:val="pt-BR" w:eastAsia="ja-JP"/>
         </w:rPr>
-        <w:t>/senha</w:t>
+        <w:t>r U</w:t>
       </w:r>
       <w:r>
         <w:rPr>
@@ -480,6 +480,42 @@
           <w:szCs w:val="24"/>
           <w:lang w:val="pt-BR" w:eastAsia="ja-JP"/>
         </w:rPr>
+        <w:t>suário</w:t>
+      </w:r>
+      <w:r>
+        <w:rPr>
+          <w:rFonts w:eastAsia="ヒラギノ角ゴ Pro W3"/>
+          <w:b/>
+          <w:bCs/>
+          <w:iCs/>
+          <w:snapToGrid/>
+          <w:szCs w:val="24"/>
+          <w:lang w:val="pt-BR" w:eastAsia="ja-JP"/>
+        </w:rPr>
+        <w:t xml:space="preserve"> e S</w:t>
+      </w:r>
+      <w:r>
+        <w:rPr>
+          <w:rFonts w:eastAsia="ヒラギノ角ゴ Pro W3"/>
+          <w:b/>
+          <w:bCs/>
+          <w:iCs/>
+          <w:snapToGrid/>
+          <w:szCs w:val="24"/>
+          <w:lang w:val="pt-BR" w:eastAsia="ja-JP"/>
+        </w:rPr>
+        <w:t>enha</w:t>
+      </w:r>
+      <w:r>
+        <w:rPr>
+          <w:rFonts w:eastAsia="ヒラギノ角ゴ Pro W3"/>
+          <w:b/>
+          <w:bCs/>
+          <w:iCs/>
+          <w:snapToGrid/>
+          <w:szCs w:val="24"/>
+          <w:lang w:val="pt-BR" w:eastAsia="ja-JP"/>
+        </w:rPr>
         <w:t xml:space="preserve"> no sistema</w:t>
       </w:r>
     </w:p>
@@ -741,7 +777,7 @@
     </w:p>
     <w:p>
       <w:pPr>
-        <w:pStyle w:val="Ttulo"/>
+        <w:pStyle w:val="Puesto"/>
         <w:rPr>
           <w:lang w:val="pt-BR"/>
         </w:rPr>
@@ -805,7 +841,7 @@
           </w:tcPr>
           <w:p>
             <w:pPr>
-              <w:pStyle w:val="Recuonormal"/>
+              <w:pStyle w:val="Sangranormal"/>
               <w:jc w:val="center"/>
               <w:rPr>
                 <w:b/>
@@ -833,7 +869,7 @@
           </w:tcPr>
           <w:p>
             <w:pPr>
-              <w:pStyle w:val="Recuonormal"/>
+              <w:pStyle w:val="Sangranormal"/>
               <w:jc w:val="center"/>
               <w:rPr>
                 <w:b/>
@@ -861,7 +897,7 @@
           </w:tcPr>
           <w:p>
             <w:pPr>
-              <w:pStyle w:val="Recuonormal"/>
+              <w:pStyle w:val="Sangranormal"/>
               <w:jc w:val="center"/>
               <w:rPr>
                 <w:b/>
@@ -891,7 +927,7 @@
           </w:tcPr>
           <w:p>
             <w:pPr>
-              <w:pStyle w:val="Recuonormal"/>
+              <w:pStyle w:val="Sangranormal"/>
               <w:jc w:val="center"/>
               <w:rPr>
                 <w:color w:val="000000"/>
@@ -940,7 +976,7 @@
           </w:tcPr>
           <w:p>
             <w:pPr>
-              <w:pStyle w:val="Recuonormal"/>
+              <w:pStyle w:val="Sangranormal"/>
               <w:jc w:val="center"/>
               <w:rPr>
                 <w:color w:val="000000"/>
@@ -982,7 +1018,7 @@
           </w:tcPr>
           <w:p>
             <w:pPr>
-              <w:pStyle w:val="Recuonormal"/>
+              <w:pStyle w:val="Sangranormal"/>
               <w:jc w:val="center"/>
               <w:rPr>
                 <w:color w:val="000000"/>
@@ -1012,7 +1048,7 @@
           </w:tcPr>
           <w:p>
             <w:pPr>
-              <w:pStyle w:val="Recuonormal"/>
+              <w:pStyle w:val="Sangranormal"/>
               <w:jc w:val="center"/>
               <w:rPr>
                 <w:color w:val="000000"/>
@@ -1047,7 +1083,7 @@
           </w:tcPr>
           <w:p>
             <w:pPr>
-              <w:pStyle w:val="Recuonormal"/>
+              <w:pStyle w:val="Sangranormal"/>
               <w:jc w:val="center"/>
               <w:rPr>
                 <w:color w:val="000000"/>
@@ -1075,7 +1111,7 @@
           </w:tcPr>
           <w:p>
             <w:pPr>
-              <w:pStyle w:val="Recuonormal"/>
+              <w:pStyle w:val="Sangranormal"/>
               <w:jc w:val="center"/>
               <w:rPr>
                 <w:color w:val="000000"/>
@@ -1105,11 +1141,19 @@
           </w:tcPr>
           <w:p>
             <w:pPr>
-              <w:pStyle w:val="Recuonormal"/>
-              <w:rPr>
-                <w:lang w:val="pt-BR"/>
-              </w:rPr>
-            </w:pPr>
+              <w:pStyle w:val="Sangranormal"/>
+              <w:jc w:val="center"/>
+              <w:rPr>
+                <w:lang w:val="pt-BR"/>
+              </w:rPr>
+            </w:pPr>
+            <w:r>
+              <w:rPr>
+                <w:color w:val="000000"/>
+                <w:lang w:val="pt-BR"/>
+              </w:rPr>
+              <w:t>17/05/2016</w:t>
+            </w:r>
           </w:p>
         </w:tc>
         <w:tc>
@@ -1124,11 +1168,20 @@
           </w:tcPr>
           <w:p>
             <w:pPr>
-              <w:pStyle w:val="Recuonormal"/>
-              <w:rPr>
-                <w:lang w:val="pt-BR"/>
-              </w:rPr>
-            </w:pPr>
+              <w:pStyle w:val="Sangranormal"/>
+              <w:ind w:left="0" w:firstLine="0"/>
+              <w:jc w:val="center"/>
+              <w:rPr>
+                <w:lang w:val="pt-BR"/>
+              </w:rPr>
+            </w:pPr>
+            <w:r>
+              <w:rPr>
+                <w:color w:val="000000"/>
+                <w:lang w:val="pt-BR"/>
+              </w:rPr>
+              <w:t>Versão 3. Ajuste de acordo a comentários para os testes do sistema</w:t>
+            </w:r>
           </w:p>
         </w:tc>
         <w:tc>
@@ -1143,11 +1196,19 @@
           </w:tcPr>
           <w:p>
             <w:pPr>
-              <w:pStyle w:val="Recuonormal"/>
-              <w:rPr>
-                <w:lang w:val="pt-BR"/>
-              </w:rPr>
-            </w:pPr>
+              <w:pStyle w:val="Sangranormal"/>
+              <w:jc w:val="center"/>
+              <w:rPr>
+                <w:lang w:val="pt-BR"/>
+              </w:rPr>
+            </w:pPr>
+            <w:r>
+              <w:rPr>
+                <w:color w:val="000000"/>
+                <w:lang w:val="pt-BR"/>
+              </w:rPr>
+              <w:t>Juan León</w:t>
+            </w:r>
           </w:p>
         </w:tc>
       </w:tr>
@@ -1164,7 +1225,7 @@
           </w:tcPr>
           <w:p>
             <w:pPr>
-              <w:pStyle w:val="Recuonormal"/>
+              <w:pStyle w:val="Sangranormal"/>
               <w:rPr>
                 <w:lang w:val="pt-BR"/>
               </w:rPr>
@@ -1183,7 +1244,7 @@
           </w:tcPr>
           <w:p>
             <w:pPr>
-              <w:pStyle w:val="Recuonormal"/>
+              <w:pStyle w:val="Sangranormal"/>
               <w:rPr>
                 <w:lang w:val="pt-BR"/>
               </w:rPr>
@@ -1202,7 +1263,7 @@
           </w:tcPr>
           <w:p>
             <w:pPr>
-              <w:pStyle w:val="Recuonormal"/>
+              <w:pStyle w:val="Sangranormal"/>
               <w:rPr>
                 <w:lang w:val="pt-BR"/>
               </w:rPr>
@@ -1223,7 +1284,7 @@
           </w:tcPr>
           <w:p>
             <w:pPr>
-              <w:pStyle w:val="Recuonormal"/>
+              <w:pStyle w:val="Sangranormal"/>
               <w:rPr>
                 <w:lang w:val="pt-BR"/>
               </w:rPr>
@@ -1242,7 +1303,7 @@
           </w:tcPr>
           <w:p>
             <w:pPr>
-              <w:pStyle w:val="Recuonormal"/>
+              <w:pStyle w:val="Sangranormal"/>
               <w:rPr>
                 <w:lang w:val="pt-BR"/>
               </w:rPr>
@@ -1261,7 +1322,7 @@
           </w:tcPr>
           <w:p>
             <w:pPr>
-              <w:pStyle w:val="Recuonormal"/>
+              <w:pStyle w:val="Sangranormal"/>
               <w:rPr>
                 <w:lang w:val="pt-BR"/>
               </w:rPr>
@@ -1279,7 +1340,7 @@
     </w:p>
     <w:p>
       <w:pPr>
-        <w:pStyle w:val="Ttulo"/>
+        <w:pStyle w:val="Puesto"/>
         <w:rPr>
           <w:lang w:val="pt-BR"/>
         </w:rPr>
@@ -1300,7 +1361,7 @@
     </w:p>
     <w:p>
       <w:pPr>
-        <w:pStyle w:val="Sumrio1"/>
+        <w:pStyle w:val="TDC1"/>
         <w:tabs>
           <w:tab w:val="left" w:pos="480"/>
           <w:tab w:val="right" w:leader="dot" w:pos="9017"/>
@@ -1335,10 +1396,10 @@
         </w:rPr>
         <w:fldChar w:fldCharType="separate"/>
       </w:r>
-      <w:hyperlink w:anchor="_Toc445199765" w:history="1">
+      <w:hyperlink w:anchor="_Toc451327022" w:history="1">
         <w:r>
           <w:rPr>
-            <w:rStyle w:val="Hiperlink"/>
+            <w:rStyle w:val="Hipervnculo"/>
             <w:noProof/>
             <w:lang w:val="pt-BR"/>
           </w:rPr>
@@ -1360,11 +1421,11 @@
         </w:r>
         <w:r>
           <w:rPr>
-            <w:rStyle w:val="Hiperlink"/>
+            <w:rStyle w:val="Hipervnculo"/>
             <w:noProof/>
             <w:lang w:val="pt-BR"/>
           </w:rPr>
-          <w:t>SEGUC0050 – Criação do usuário/senha no sistema.</w:t>
+          <w:t>SEGUC0050 – Criar Usuário e Senha no sistema.</w:t>
         </w:r>
         <w:r>
           <w:rPr>
@@ -1385,7 +1446,7 @@
             <w:noProof/>
             <w:webHidden/>
           </w:rPr>
-          <w:instrText xml:space="preserve"> PAGEREF _Toc445199765 \h </w:instrText>
+          <w:instrText xml:space="preserve"> PAGEREF _Toc451327022 \h </w:instrText>
         </w:r>
         <w:r>
           <w:rPr>
@@ -1418,7 +1479,7 @@
     </w:p>
     <w:p>
       <w:pPr>
-        <w:pStyle w:val="Sumrio2"/>
+        <w:pStyle w:val="TDC2"/>
         <w:tabs>
           <w:tab w:val="left" w:pos="960"/>
           <w:tab w:val="right" w:leader="dot" w:pos="9017"/>
@@ -1433,10 +1494,10 @@
           <w:lang w:val="pt-BR" w:eastAsia="pt-BR"/>
         </w:rPr>
       </w:pPr>
-      <w:hyperlink w:anchor="_Toc445199766" w:history="1">
+      <w:hyperlink w:anchor="_Toc451327023" w:history="1">
         <w:r>
           <w:rPr>
-            <w:rStyle w:val="Hiperlink"/>
+            <w:rStyle w:val="Hipervnculo"/>
             <w:noProof/>
             <w:lang w:val="pt-BR"/>
           </w:rPr>
@@ -1456,7 +1517,7 @@
         </w:r>
         <w:r>
           <w:rPr>
-            <w:rStyle w:val="Hiperlink"/>
+            <w:rStyle w:val="Hipervnculo"/>
             <w:noProof/>
             <w:lang w:val="pt-BR"/>
           </w:rPr>
@@ -1481,7 +1542,7 @@
             <w:noProof/>
             <w:webHidden/>
           </w:rPr>
-          <w:instrText xml:space="preserve"> PAGEREF _Toc445199766 \h </w:instrText>
+          <w:instrText xml:space="preserve"> PAGEREF _Toc451327023 \h </w:instrText>
         </w:r>
         <w:r>
           <w:rPr>
@@ -1514,7 +1575,7 @@
     </w:p>
     <w:p>
       <w:pPr>
-        <w:pStyle w:val="Sumrio2"/>
+        <w:pStyle w:val="TDC2"/>
         <w:tabs>
           <w:tab w:val="left" w:pos="960"/>
           <w:tab w:val="right" w:leader="dot" w:pos="9017"/>
@@ -1529,10 +1590,10 @@
           <w:lang w:val="pt-BR" w:eastAsia="pt-BR"/>
         </w:rPr>
       </w:pPr>
-      <w:hyperlink w:anchor="_Toc445199767" w:history="1">
+      <w:hyperlink w:anchor="_Toc451327024" w:history="1">
         <w:r>
           <w:rPr>
-            <w:rStyle w:val="Hiperlink"/>
+            <w:rStyle w:val="Hipervnculo"/>
             <w:noProof/>
             <w:lang w:val="pt-BR"/>
           </w:rPr>
@@ -1552,7 +1613,7 @@
         </w:r>
         <w:r>
           <w:rPr>
-            <w:rStyle w:val="Hiperlink"/>
+            <w:rStyle w:val="Hipervnculo"/>
             <w:noProof/>
             <w:lang w:val="pt-BR"/>
           </w:rPr>
@@ -1577,7 +1638,7 @@
             <w:noProof/>
             <w:webHidden/>
           </w:rPr>
-          <w:instrText xml:space="preserve"> PAGEREF _Toc445199767 \h </w:instrText>
+          <w:instrText xml:space="preserve"> PAGEREF _Toc451327024 \h </w:instrText>
         </w:r>
         <w:r>
           <w:rPr>
@@ -1610,7 +1671,7 @@
     </w:p>
     <w:p>
       <w:pPr>
-        <w:pStyle w:val="Sumrio2"/>
+        <w:pStyle w:val="TDC2"/>
         <w:tabs>
           <w:tab w:val="left" w:pos="960"/>
           <w:tab w:val="right" w:leader="dot" w:pos="9017"/>
@@ -1625,10 +1686,10 @@
           <w:lang w:val="pt-BR" w:eastAsia="pt-BR"/>
         </w:rPr>
       </w:pPr>
-      <w:hyperlink w:anchor="_Toc445199768" w:history="1">
+      <w:hyperlink w:anchor="_Toc451327025" w:history="1">
         <w:r>
           <w:rPr>
-            <w:rStyle w:val="Hiperlink"/>
+            <w:rStyle w:val="Hipervnculo"/>
             <w:noProof/>
             <w:lang w:val="pt-BR"/>
           </w:rPr>
@@ -1648,7 +1709,7 @@
         </w:r>
         <w:r>
           <w:rPr>
-            <w:rStyle w:val="Hiperlink"/>
+            <w:rStyle w:val="Hipervnculo"/>
             <w:noProof/>
             <w:lang w:val="pt-BR"/>
           </w:rPr>
@@ -1673,7 +1734,7 @@
             <w:noProof/>
             <w:webHidden/>
           </w:rPr>
-          <w:instrText xml:space="preserve"> PAGEREF _Toc445199768 \h </w:instrText>
+          <w:instrText xml:space="preserve"> PAGEREF _Toc451327025 \h </w:instrText>
         </w:r>
         <w:r>
           <w:rPr>
@@ -1706,7 +1767,7 @@
     </w:p>
     <w:p>
       <w:pPr>
-        <w:pStyle w:val="Sumrio2"/>
+        <w:pStyle w:val="TDC2"/>
         <w:tabs>
           <w:tab w:val="left" w:pos="960"/>
           <w:tab w:val="right" w:leader="dot" w:pos="9017"/>
@@ -1721,10 +1782,10 @@
           <w:lang w:val="pt-BR" w:eastAsia="pt-BR"/>
         </w:rPr>
       </w:pPr>
-      <w:hyperlink w:anchor="_Toc445199769" w:history="1">
+      <w:hyperlink w:anchor="_Toc451327026" w:history="1">
         <w:r>
           <w:rPr>
-            <w:rStyle w:val="Hiperlink"/>
+            <w:rStyle w:val="Hipervnculo"/>
             <w:noProof/>
             <w:lang w:val="pt-BR"/>
           </w:rPr>
@@ -1744,7 +1805,7 @@
         </w:r>
         <w:r>
           <w:rPr>
-            <w:rStyle w:val="Hiperlink"/>
+            <w:rStyle w:val="Hipervnculo"/>
             <w:noProof/>
             <w:lang w:val="pt-BR"/>
           </w:rPr>
@@ -1769,7 +1830,7 @@
             <w:noProof/>
             <w:webHidden/>
           </w:rPr>
-          <w:instrText xml:space="preserve"> PAGEREF _Toc445199769 \h </w:instrText>
+          <w:instrText xml:space="preserve"> PAGEREF _Toc451327026 \h </w:instrText>
         </w:r>
         <w:r>
           <w:rPr>
@@ -1802,7 +1863,7 @@
     </w:p>
     <w:p>
       <w:pPr>
-        <w:pStyle w:val="Sumrio2"/>
+        <w:pStyle w:val="TDC2"/>
         <w:tabs>
           <w:tab w:val="left" w:pos="960"/>
           <w:tab w:val="right" w:leader="dot" w:pos="9017"/>
@@ -1817,10 +1878,10 @@
           <w:lang w:val="pt-BR" w:eastAsia="pt-BR"/>
         </w:rPr>
       </w:pPr>
-      <w:hyperlink w:anchor="_Toc445199770" w:history="1">
+      <w:hyperlink w:anchor="_Toc451327027" w:history="1">
         <w:r>
           <w:rPr>
-            <w:rStyle w:val="Hiperlink"/>
+            <w:rStyle w:val="Hipervnculo"/>
             <w:noProof/>
             <w:lang w:val="pt-BR"/>
           </w:rPr>
@@ -1840,7 +1901,7 @@
         </w:r>
         <w:r>
           <w:rPr>
-            <w:rStyle w:val="Hiperlink"/>
+            <w:rStyle w:val="Hipervnculo"/>
             <w:noProof/>
             <w:lang w:val="pt-BR"/>
           </w:rPr>
@@ -1865,7 +1926,7 @@
             <w:noProof/>
             <w:webHidden/>
           </w:rPr>
-          <w:instrText xml:space="preserve"> PAGEREF _Toc445199770 \h </w:instrText>
+          <w:instrText xml:space="preserve"> PAGEREF _Toc451327027 \h </w:instrText>
         </w:r>
         <w:r>
           <w:rPr>
@@ -1898,7 +1959,7 @@
     </w:p>
     <w:p>
       <w:pPr>
-        <w:pStyle w:val="Sumrio2"/>
+        <w:pStyle w:val="TDC2"/>
         <w:tabs>
           <w:tab w:val="left" w:pos="960"/>
           <w:tab w:val="right" w:leader="dot" w:pos="9017"/>
@@ -1913,10 +1974,10 @@
           <w:lang w:val="pt-BR" w:eastAsia="pt-BR"/>
         </w:rPr>
       </w:pPr>
-      <w:hyperlink w:anchor="_Toc445199771" w:history="1">
+      <w:hyperlink w:anchor="_Toc451327028" w:history="1">
         <w:r>
           <w:rPr>
-            <w:rStyle w:val="Hiperlink"/>
+            <w:rStyle w:val="Hipervnculo"/>
             <w:noProof/>
             <w:lang w:val="pt-BR"/>
           </w:rPr>
@@ -1936,7 +1997,7 @@
         </w:r>
         <w:r>
           <w:rPr>
-            <w:rStyle w:val="Hiperlink"/>
+            <w:rStyle w:val="Hipervnculo"/>
             <w:noProof/>
             <w:lang w:val="pt-BR"/>
           </w:rPr>
@@ -1961,7 +2022,7 @@
             <w:noProof/>
             <w:webHidden/>
           </w:rPr>
-          <w:instrText xml:space="preserve"> PAGEREF _Toc445199771 \h </w:instrText>
+          <w:instrText xml:space="preserve"> PAGEREF _Toc451327028 \h </w:instrText>
         </w:r>
         <w:r>
           <w:rPr>
@@ -1994,7 +2055,7 @@
     </w:p>
     <w:p>
       <w:pPr>
-        <w:pStyle w:val="Sumrio2"/>
+        <w:pStyle w:val="TDC2"/>
         <w:tabs>
           <w:tab w:val="left" w:pos="960"/>
           <w:tab w:val="right" w:leader="dot" w:pos="9017"/>
@@ -2009,10 +2070,10 @@
           <w:lang w:val="pt-BR" w:eastAsia="pt-BR"/>
         </w:rPr>
       </w:pPr>
-      <w:hyperlink w:anchor="_Toc445199772" w:history="1">
+      <w:hyperlink w:anchor="_Toc451327029" w:history="1">
         <w:r>
           <w:rPr>
-            <w:rStyle w:val="Hiperlink"/>
+            <w:rStyle w:val="Hipervnculo"/>
             <w:noProof/>
             <w:lang w:val="pt-BR"/>
           </w:rPr>
@@ -2032,7 +2093,7 @@
         </w:r>
         <w:r>
           <w:rPr>
-            <w:rStyle w:val="Hiperlink"/>
+            <w:rStyle w:val="Hipervnculo"/>
             <w:noProof/>
             <w:lang w:val="pt-BR"/>
           </w:rPr>
@@ -2057,7 +2118,7 @@
             <w:noProof/>
             <w:webHidden/>
           </w:rPr>
-          <w:instrText xml:space="preserve"> PAGEREF _Toc445199772 \h </w:instrText>
+          <w:instrText xml:space="preserve"> PAGEREF _Toc451327029 \h </w:instrText>
         </w:r>
         <w:r>
           <w:rPr>
@@ -2077,7 +2138,7 @@
             <w:noProof/>
             <w:webHidden/>
           </w:rPr>
-          <w:t>5</w:t>
+          <w:t>6</w:t>
         </w:r>
         <w:r>
           <w:rPr>
@@ -2090,7 +2151,7 @@
     </w:p>
     <w:p>
       <w:pPr>
-        <w:pStyle w:val="Sumrio2"/>
+        <w:pStyle w:val="TDC2"/>
         <w:tabs>
           <w:tab w:val="left" w:pos="960"/>
           <w:tab w:val="right" w:leader="dot" w:pos="9017"/>
@@ -2105,10 +2166,10 @@
           <w:lang w:val="pt-BR" w:eastAsia="pt-BR"/>
         </w:rPr>
       </w:pPr>
-      <w:hyperlink w:anchor="_Toc445199773" w:history="1">
+      <w:hyperlink w:anchor="_Toc451327030" w:history="1">
         <w:r>
           <w:rPr>
-            <w:rStyle w:val="Hiperlink"/>
+            <w:rStyle w:val="Hipervnculo"/>
             <w:noProof/>
             <w:lang w:val="pt-BR"/>
           </w:rPr>
@@ -2128,7 +2189,7 @@
         </w:r>
         <w:r>
           <w:rPr>
-            <w:rStyle w:val="Hiperlink"/>
+            <w:rStyle w:val="Hipervnculo"/>
             <w:noProof/>
             <w:lang w:val="pt-BR"/>
           </w:rPr>
@@ -2153,7 +2214,7 @@
             <w:noProof/>
             <w:webHidden/>
           </w:rPr>
-          <w:instrText xml:space="preserve"> PAGEREF _Toc445199773 \h </w:instrText>
+          <w:instrText xml:space="preserve"> PAGEREF _Toc451327030 \h </w:instrText>
         </w:r>
         <w:r>
           <w:rPr>
@@ -2173,7 +2234,7 @@
             <w:noProof/>
             <w:webHidden/>
           </w:rPr>
-          <w:t>5</w:t>
+          <w:t>6</w:t>
         </w:r>
         <w:r>
           <w:rPr>
@@ -2186,7 +2247,7 @@
     </w:p>
     <w:p>
       <w:pPr>
-        <w:pStyle w:val="Sumrio2"/>
+        <w:pStyle w:val="TDC2"/>
         <w:tabs>
           <w:tab w:val="left" w:pos="960"/>
           <w:tab w:val="right" w:leader="dot" w:pos="9017"/>
@@ -2201,10 +2262,10 @@
           <w:lang w:val="pt-BR" w:eastAsia="pt-BR"/>
         </w:rPr>
       </w:pPr>
-      <w:hyperlink w:anchor="_Toc445199774" w:history="1">
+      <w:hyperlink w:anchor="_Toc451327031" w:history="1">
         <w:r>
           <w:rPr>
-            <w:rStyle w:val="Hiperlink"/>
+            <w:rStyle w:val="Hipervnculo"/>
             <w:noProof/>
             <w:lang w:val="pt-BR"/>
           </w:rPr>
@@ -2224,7 +2285,7 @@
         </w:r>
         <w:r>
           <w:rPr>
-            <w:rStyle w:val="Hiperlink"/>
+            <w:rStyle w:val="Hipervnculo"/>
             <w:noProof/>
             <w:lang w:val="pt-BR"/>
           </w:rPr>
@@ -2249,7 +2310,7 @@
             <w:noProof/>
             <w:webHidden/>
           </w:rPr>
-          <w:instrText xml:space="preserve"> PAGEREF _Toc445199774 \h </w:instrText>
+          <w:instrText xml:space="preserve"> PAGEREF _Toc451327031 \h </w:instrText>
         </w:r>
         <w:r>
           <w:rPr>
@@ -2269,7 +2330,7 @@
             <w:noProof/>
             <w:webHidden/>
           </w:rPr>
-          <w:t>5</w:t>
+          <w:t>6</w:t>
         </w:r>
         <w:r>
           <w:rPr>
@@ -2282,7 +2343,7 @@
     </w:p>
     <w:p>
       <w:pPr>
-        <w:pStyle w:val="Sumrio2"/>
+        <w:pStyle w:val="TDC2"/>
         <w:tabs>
           <w:tab w:val="left" w:pos="960"/>
           <w:tab w:val="right" w:leader="dot" w:pos="9017"/>
@@ -2297,10 +2358,10 @@
           <w:lang w:val="pt-BR" w:eastAsia="pt-BR"/>
         </w:rPr>
       </w:pPr>
-      <w:hyperlink w:anchor="_Toc445199775" w:history="1">
+      <w:hyperlink w:anchor="_Toc451327032" w:history="1">
         <w:r>
           <w:rPr>
-            <w:rStyle w:val="Hiperlink"/>
+            <w:rStyle w:val="Hipervnculo"/>
             <w:noProof/>
             <w:lang w:val="pt-BR"/>
           </w:rPr>
@@ -2320,7 +2381,7 @@
         </w:r>
         <w:r>
           <w:rPr>
-            <w:rStyle w:val="Hiperlink"/>
+            <w:rStyle w:val="Hipervnculo"/>
             <w:noProof/>
             <w:lang w:val="pt-BR"/>
           </w:rPr>
@@ -2345,7 +2406,7 @@
             <w:noProof/>
             <w:webHidden/>
           </w:rPr>
-          <w:instrText xml:space="preserve"> PAGEREF _Toc445199775 \h </w:instrText>
+          <w:instrText xml:space="preserve"> PAGEREF _Toc451327032 \h </w:instrText>
         </w:r>
         <w:r>
           <w:rPr>
@@ -2365,7 +2426,7 @@
             <w:noProof/>
             <w:webHidden/>
           </w:rPr>
-          <w:t>5</w:t>
+          <w:t>6</w:t>
         </w:r>
         <w:r>
           <w:rPr>
@@ -2378,7 +2439,7 @@
     </w:p>
     <w:p>
       <w:pPr>
-        <w:pStyle w:val="Ttulo"/>
+        <w:pStyle w:val="Puesto"/>
         <w:rPr>
           <w:lang w:val="pt-BR"/>
         </w:rPr>
@@ -2435,9 +2496,9 @@
         </w:rPr>
       </w:pPr>
       <w:bookmarkStart w:id="0" w:name="_Toc424518662"/>
-      <w:bookmarkStart w:id="1" w:name="_Toc445199765"/>
-      <w:bookmarkStart w:id="2" w:name="_Toc420923237"/>
-      <w:bookmarkStart w:id="3" w:name="_Toc420923238"/>
+      <w:bookmarkStart w:id="1" w:name="_Toc420923237"/>
+      <w:bookmarkStart w:id="2" w:name="_Toc420923238"/>
+      <w:bookmarkStart w:id="3" w:name="_Toc451327022"/>
       <w:r>
         <w:rPr>
           <w:lang w:val="pt-BR"/>
@@ -2479,7 +2540,19 @@
         <w:rPr>
           <w:lang w:val="pt-BR"/>
         </w:rPr>
-        <w:t>Criação do usuário/senha no sistema</w:t>
+        <w:t>Cria</w:t>
+      </w:r>
+      <w:r>
+        <w:rPr>
+          <w:lang w:val="pt-BR"/>
+        </w:rPr>
+        <w:t>r Usuário e S</w:t>
+      </w:r>
+      <w:r>
+        <w:rPr>
+          <w:lang w:val="pt-BR"/>
+        </w:rPr>
+        <w:t>enha no sistema</w:t>
       </w:r>
       <w:r>
         <w:rPr>
@@ -2487,15 +2560,15 @@
         </w:rPr>
         <w:t>.</w:t>
       </w:r>
+      <w:bookmarkEnd w:id="3"/>
+      <w:r>
+        <w:rPr>
+          <w:lang w:val="pt-BR"/>
+        </w:rPr>
+        <w:t xml:space="preserve"> </w:t>
+      </w:r>
       <w:bookmarkEnd w:id="1"/>
-      <w:r>
-        <w:rPr>
-          <w:lang w:val="pt-BR"/>
-        </w:rPr>
-        <w:t xml:space="preserve"> </w:t>
-      </w:r>
       <w:bookmarkEnd w:id="2"/>
-      <w:bookmarkEnd w:id="3"/>
     </w:p>
     <w:p>
       <w:pPr>
@@ -2505,7 +2578,7 @@
         </w:rPr>
       </w:pPr>
       <w:bookmarkStart w:id="4" w:name="_Toc408584579"/>
-      <w:bookmarkStart w:id="5" w:name="_Toc445199766"/>
+      <w:bookmarkStart w:id="5" w:name="_Toc451327023"/>
       <w:r>
         <w:rPr>
           <w:lang w:val="pt-BR"/>
@@ -2704,119 +2777,152 @@
         <w:rPr>
           <w:lang w:val="pt-BR"/>
         </w:rPr>
-        <w:t>A o</w:t>
-      </w:r>
-      <w:r>
-        <w:rPr>
-          <w:lang w:val="pt-BR"/>
-        </w:rPr>
-        <w:t xml:space="preserve">pção de </w:t>
-      </w:r>
-      <w:r>
-        <w:rPr>
-          <w:i/>
-          <w:lang w:val="pt-BR"/>
-        </w:rPr>
-        <w:t>“</w:t>
-      </w:r>
-      <w:r>
-        <w:rPr>
-          <w:i/>
-          <w:lang w:val="pt-BR"/>
-        </w:rPr>
-        <w:t>Criação do usuário/senha no sistema</w:t>
-      </w:r>
-      <w:r>
-        <w:rPr>
-          <w:i/>
-          <w:lang w:val="pt-BR"/>
-        </w:rPr>
-        <w:t>”</w:t>
-      </w:r>
-      <w:r>
-        <w:rPr>
-          <w:lang w:val="pt-BR"/>
-        </w:rPr>
-        <w:t xml:space="preserve"> </w:t>
-      </w:r>
-      <w:r>
-        <w:rPr>
-          <w:lang w:val="pt-BR"/>
-        </w:rPr>
-        <w:t>ser</w:t>
-      </w:r>
-      <w:r>
-        <w:rPr>
-          <w:lang w:val="pt-BR"/>
-        </w:rPr>
-        <w:t>á</w:t>
-      </w:r>
-      <w:r>
-        <w:rPr>
-          <w:lang w:val="pt-BR"/>
-        </w:rPr>
-        <w:t xml:space="preserve"> mostrada</w:t>
-      </w:r>
-      <w:r>
-        <w:rPr>
-          <w:lang w:val="pt-BR"/>
-        </w:rPr>
-        <w:t xml:space="preserve"> no menu </w:t>
-      </w:r>
-      <w:r>
-        <w:rPr>
-          <w:lang w:val="pt-BR"/>
-        </w:rPr>
-        <w:t>de opções</w:t>
-      </w:r>
-      <w:r>
-        <w:rPr>
-          <w:lang w:val="pt-BR"/>
-        </w:rPr>
-        <w:t xml:space="preserve"> do sistema para os usuários</w:t>
-      </w:r>
-      <w:r>
-        <w:rPr>
-          <w:lang w:val="pt-BR"/>
-        </w:rPr>
-        <w:t xml:space="preserve"> no modulo </w:t>
-      </w:r>
-      <w:r>
-        <w:rPr>
-          <w:b/>
-          <w:lang w:val="pt-BR"/>
-        </w:rPr>
-        <w:t>SEG</w:t>
-      </w:r>
-      <w:r>
-        <w:rPr>
-          <w:lang w:val="pt-BR"/>
-        </w:rPr>
-        <w:t xml:space="preserve">, aplicação </w:t>
-      </w:r>
-      <w:r>
-        <w:rPr>
-          <w:b/>
-          <w:lang w:val="pt-BR"/>
-        </w:rPr>
-        <w:t>Gestão</w:t>
-      </w:r>
-      <w:r>
-        <w:rPr>
-          <w:lang w:val="pt-BR"/>
-        </w:rPr>
-        <w:t>.</w:t>
+        <w:t xml:space="preserve">Este caso de uso é o seguinte passo quando um possível usuário do Novo Sistema Tributário preencho uma solicitação de autorização de senha para o sistema, e o tipo de usuário é Contabilista ou Associado a um negócio. Ele tem que ir a um </w:t>
+      </w:r>
+      <w:r>
+        <w:rPr>
+          <w:lang w:val="pt-BR"/>
+        </w:rPr>
+        <w:t>Balcão</w:t>
+      </w:r>
+      <w:r>
+        <w:rPr>
+          <w:lang w:val="pt-BR"/>
+        </w:rPr>
+        <w:t xml:space="preserve"> de Atendimento da SEFAZ-TO.</w:t>
       </w:r>
     </w:p>
     <w:p>
       <w:pPr>
+        <w:jc w:val="both"/>
+        <w:rPr>
+          <w:lang w:val="pt-BR"/>
+        </w:rPr>
+      </w:pPr>
+      <w:r>
+        <w:rPr>
+          <w:lang w:val="pt-BR"/>
+        </w:rPr>
+        <w:t>A o</w:t>
+      </w:r>
+      <w:r>
+        <w:rPr>
+          <w:lang w:val="pt-BR"/>
+        </w:rPr>
+        <w:t xml:space="preserve">pção de </w:t>
+      </w:r>
+      <w:r>
+        <w:rPr>
+          <w:i/>
+          <w:lang w:val="pt-BR"/>
+        </w:rPr>
+        <w:t>“</w:t>
+      </w:r>
+      <w:r>
+        <w:rPr>
+          <w:i/>
+          <w:lang w:val="pt-BR"/>
+        </w:rPr>
+        <w:t>Criar Usuário e S</w:t>
+      </w:r>
+      <w:r>
+        <w:rPr>
+          <w:i/>
+          <w:lang w:val="pt-BR"/>
+        </w:rPr>
+        <w:t>enha no sistema</w:t>
+      </w:r>
+      <w:r>
+        <w:rPr>
+          <w:i/>
+          <w:lang w:val="pt-BR"/>
+        </w:rPr>
+        <w:t>”</w:t>
+      </w:r>
+      <w:r>
+        <w:rPr>
+          <w:lang w:val="pt-BR"/>
+        </w:rPr>
+        <w:t xml:space="preserve"> </w:t>
+      </w:r>
+      <w:r>
+        <w:rPr>
+          <w:lang w:val="pt-BR"/>
+        </w:rPr>
+        <w:t>ser</w:t>
+      </w:r>
+      <w:r>
+        <w:rPr>
+          <w:lang w:val="pt-BR"/>
+        </w:rPr>
+        <w:t>á</w:t>
+      </w:r>
+      <w:r>
+        <w:rPr>
+          <w:lang w:val="pt-BR"/>
+        </w:rPr>
+        <w:t xml:space="preserve"> mostrada</w:t>
+      </w:r>
+      <w:r>
+        <w:rPr>
+          <w:lang w:val="pt-BR"/>
+        </w:rPr>
+        <w:t xml:space="preserve"> no menu </w:t>
+      </w:r>
+      <w:r>
+        <w:rPr>
+          <w:lang w:val="pt-BR"/>
+        </w:rPr>
+        <w:t>de opções</w:t>
+      </w:r>
+      <w:r>
+        <w:rPr>
+          <w:lang w:val="pt-BR"/>
+        </w:rPr>
+        <w:t xml:space="preserve"> do sistema para os usuários</w:t>
+      </w:r>
+      <w:r>
+        <w:rPr>
+          <w:lang w:val="pt-BR"/>
+        </w:rPr>
+        <w:t xml:space="preserve"> no modulo </w:t>
+      </w:r>
+      <w:r>
+        <w:rPr>
+          <w:b/>
+          <w:lang w:val="pt-BR"/>
+        </w:rPr>
+        <w:t>SEG</w:t>
+      </w:r>
+      <w:r>
+        <w:rPr>
+          <w:lang w:val="pt-BR"/>
+        </w:rPr>
+        <w:t xml:space="preserve">, aplicação </w:t>
+      </w:r>
+      <w:r>
+        <w:rPr>
+          <w:b/>
+          <w:lang w:val="pt-BR"/>
+        </w:rPr>
+        <w:t>Gestão</w:t>
+      </w:r>
+      <w:r>
+        <w:rPr>
+          <w:lang w:val="pt-BR"/>
+        </w:rPr>
+        <w:t>.</w:t>
+      </w:r>
+    </w:p>
+    <w:p>
+      <w:pPr>
         <w:pStyle w:val="Ttulo2"/>
         <w:rPr>
           <w:lang w:val="pt-BR"/>
         </w:rPr>
       </w:pPr>
       <w:bookmarkStart w:id="6" w:name="_Toc408584580"/>
-      <w:bookmarkStart w:id="7" w:name="_Toc445199767"/>
+      <w:bookmarkStart w:id="7" w:name="_Toc451327024"/>
       <w:r>
         <w:rPr>
           <w:lang w:val="pt-BR"/>
@@ -2847,7 +2953,7 @@
         </w:rPr>
       </w:pPr>
       <w:bookmarkStart w:id="8" w:name="_Toc408584581"/>
-      <w:bookmarkStart w:id="9" w:name="_Toc445199768"/>
+      <w:bookmarkStart w:id="9" w:name="_Toc451327025"/>
       <w:r>
         <w:rPr>
           <w:lang w:val="pt-BR"/>
@@ -2865,7 +2971,7 @@
         </w:rPr>
       </w:pPr>
       <w:bookmarkStart w:id="10" w:name="_Toc408584582"/>
-      <w:bookmarkStart w:id="11" w:name="_Toc445199769"/>
+      <w:bookmarkStart w:id="11" w:name="_Toc451327026"/>
       <w:r>
         <w:rPr>
           <w:lang w:val="pt-BR"/>
@@ -2897,27 +3003,13 @@
         <w:rPr>
           <w:lang w:val="pt-BR"/>
         </w:rPr>
-        <w:t xml:space="preserve">Ator </w:t>
-      </w:r>
-      <w:proofErr w:type="spellStart"/>
-      <w:r>
-        <w:rPr>
-          <w:lang w:val="pt-BR"/>
-        </w:rPr>
-        <w:t>log</w:t>
-      </w:r>
-      <w:r>
-        <w:rPr>
-          <w:lang w:val="pt-BR"/>
-        </w:rPr>
-        <w:t>ado</w:t>
-      </w:r>
-      <w:proofErr w:type="spellEnd"/>
-      <w:r>
-        <w:rPr>
-          <w:lang w:val="pt-BR"/>
-        </w:rPr>
-        <w:t xml:space="preserve"> no sistema</w:t>
+        <w:t>Ator log</w:t>
+      </w:r>
+      <w:r>
+        <w:rPr>
+          <w:lang w:val="pt-BR"/>
+        </w:rPr>
+        <w:t>ado no sistema</w:t>
       </w:r>
       <w:r>
         <w:rPr>
@@ -2967,8 +3059,8 @@
       <w:bookmarkStart w:id="12" w:name="_Toc101248482"/>
       <w:bookmarkStart w:id="13" w:name="_Toc102377887"/>
       <w:bookmarkStart w:id="14" w:name="_Toc408584585"/>
-      <w:bookmarkStart w:id="15" w:name="_Toc445199770"/>
-      <w:bookmarkStart w:id="16" w:name="_Toc436203381"/>
+      <w:bookmarkStart w:id="15" w:name="_Toc436203381"/>
+      <w:bookmarkStart w:id="16" w:name="_Toc451327027"/>
       <w:r>
         <w:rPr>
           <w:lang w:val="pt-BR"/>
@@ -2984,11 +3076,11 @@
       <w:bookmarkEnd w:id="12"/>
       <w:bookmarkEnd w:id="13"/>
       <w:bookmarkEnd w:id="14"/>
-      <w:bookmarkEnd w:id="15"/>
+      <w:bookmarkEnd w:id="16"/>
     </w:p>
     <w:p>
       <w:pPr>
-        <w:pStyle w:val="PargrafodaLista"/>
+        <w:pStyle w:val="Prrafodelista"/>
         <w:numPr>
           <w:ilvl w:val="0"/>
           <w:numId w:val="19"/>
@@ -3048,7 +3140,35 @@
           <w:i/>
           <w:lang w:val="pt-BR"/>
         </w:rPr>
-        <w:t>Criação do usuário/senha no sistema</w:t>
+        <w:t>Cria</w:t>
+      </w:r>
+      <w:r>
+        <w:rPr>
+          <w:i/>
+          <w:lang w:val="pt-BR"/>
+        </w:rPr>
+        <w:t>r U</w:t>
+      </w:r>
+      <w:r>
+        <w:rPr>
+          <w:i/>
+          <w:lang w:val="pt-BR"/>
+        </w:rPr>
+        <w:t>suário</w:t>
+      </w:r>
+      <w:r>
+        <w:rPr>
+          <w:i/>
+          <w:lang w:val="pt-BR"/>
+        </w:rPr>
+        <w:t xml:space="preserve"> e S</w:t>
+      </w:r>
+      <w:r>
+        <w:rPr>
+          <w:i/>
+          <w:lang w:val="pt-BR"/>
+        </w:rPr>
+        <w:t>enha no sistema</w:t>
       </w:r>
       <w:r>
         <w:rPr>
@@ -3059,7 +3179,7 @@
     </w:p>
     <w:p>
       <w:pPr>
-        <w:pStyle w:val="PargrafodaLista"/>
+        <w:pStyle w:val="Prrafodelista"/>
         <w:numPr>
           <w:ilvl w:val="0"/>
           <w:numId w:val="19"/>
@@ -3069,7 +3189,6 @@
           <w:lang w:val="pt-BR"/>
         </w:rPr>
       </w:pPr>
-      <w:commentRangeStart w:id="17"/>
       <w:r>
         <w:rPr>
           <w:lang w:val="pt-BR"/>
@@ -3140,7 +3259,13 @@
         <w:rPr>
           <w:lang w:val="pt-BR"/>
         </w:rPr>
-        <w:t xml:space="preserve">PG001 - Listagem </w:t>
+        <w:t>SEGUC0050PG0</w:t>
+      </w:r>
+      <w:r>
+        <w:rPr>
+          <w:lang w:val="pt-BR"/>
+        </w:rPr>
+        <w:t xml:space="preserve">1 - Listagem </w:t>
       </w:r>
       <w:r>
         <w:rPr>
@@ -3160,17 +3285,16 @@
         </w:rPr>
         <w:t>.</w:t>
       </w:r>
-      <w:commentRangeEnd w:id="17"/>
-      <w:r>
-        <w:rPr>
-          <w:rStyle w:val="Refdecomentrio"/>
-        </w:rPr>
-        <w:commentReference w:id="17"/>
+      <w:r>
+        <w:rPr>
+          <w:lang w:val="pt-BR"/>
+        </w:rPr>
+        <w:t xml:space="preserve"> Neste momento o sistema não realiza nenhuma consulta, apenas apresenta a tela. </w:t>
       </w:r>
     </w:p>
     <w:p>
       <w:pPr>
-        <w:pStyle w:val="PargrafodaLista"/>
+        <w:pStyle w:val="Prrafodelista"/>
         <w:numPr>
           <w:ilvl w:val="0"/>
           <w:numId w:val="19"/>
@@ -3390,10 +3514,18 @@
         </w:rPr>
         <w:t>O ordenamento será pelo nome de usuário ascendentemente.</w:t>
       </w:r>
+      <w:r>
+        <w:rPr>
+          <w:lang w:val="pt-BR"/>
+        </w:rPr>
+        <w:t xml:space="preserve"> O ator pode digitar parte do nome de usuário como um limite mínimo de 5 caracteres.</w:t>
+      </w:r>
+      <w:bookmarkStart w:id="17" w:name="_GoBack"/>
+      <w:bookmarkEnd w:id="17"/>
     </w:p>
     <w:p>
       <w:pPr>
-        <w:pStyle w:val="PargrafodaLista"/>
+        <w:pStyle w:val="Prrafodelista"/>
         <w:numPr>
           <w:ilvl w:val="0"/>
           <w:numId w:val="19"/>
@@ -3403,7 +3535,6 @@
           <w:lang w:val="pt-BR"/>
         </w:rPr>
       </w:pPr>
-      <w:commentRangeStart w:id="18"/>
       <w:r>
         <w:rPr>
           <w:lang w:val="pt-BR"/>
@@ -3427,18 +3558,11 @@
           <w:lang w:val="pt-BR"/>
         </w:rPr>
         <w:t>.</w:t>
-      </w:r>
-      <w:commentRangeEnd w:id="18"/>
-      <w:r>
-        <w:rPr>
-          <w:rStyle w:val="Refdecomentrio"/>
-        </w:rPr>
-        <w:commentReference w:id="18"/>
       </w:r>
     </w:p>
     <w:p>
       <w:pPr>
-        <w:pStyle w:val="PargrafodaLista"/>
+        <w:pStyle w:val="Prrafodelista"/>
         <w:numPr>
           <w:ilvl w:val="0"/>
           <w:numId w:val="19"/>
@@ -3448,200 +3572,16 @@
           <w:lang w:val="pt-BR"/>
         </w:rPr>
       </w:pPr>
-      <w:commentRangeStart w:id="19"/>
-      <w:r>
-        <w:rPr>
-          <w:lang w:val="pt-BR"/>
-        </w:rPr>
-        <w:t xml:space="preserve">O </w:t>
-      </w:r>
-      <w:r>
-        <w:rPr>
-          <w:lang w:val="pt-BR"/>
-        </w:rPr>
-        <w:t xml:space="preserve">sistema mostra todos </w:t>
-      </w:r>
-      <w:r>
-        <w:rPr>
-          <w:lang w:val="pt-BR"/>
-        </w:rPr>
-        <w:t xml:space="preserve">as solicitações de autorização </w:t>
-      </w:r>
-      <w:r>
-        <w:rPr>
-          <w:lang w:val="pt-BR"/>
-        </w:rPr>
-        <w:t>d</w:t>
-      </w:r>
-      <w:r>
-        <w:rPr>
-          <w:lang w:val="pt-BR"/>
-        </w:rPr>
-        <w:t>e</w:t>
-      </w:r>
-      <w:r>
-        <w:rPr>
-          <w:lang w:val="pt-BR"/>
-        </w:rPr>
-        <w:t xml:space="preserve"> acordo ao</w:t>
-      </w:r>
-      <w:r>
-        <w:rPr>
-          <w:lang w:val="pt-BR"/>
-        </w:rPr>
-        <w:t>s</w:t>
-      </w:r>
-      <w:r>
-        <w:rPr>
-          <w:lang w:val="pt-BR"/>
-        </w:rPr>
-        <w:t xml:space="preserve"> filtro</w:t>
-      </w:r>
-      <w:r>
-        <w:rPr>
-          <w:lang w:val="pt-BR"/>
-        </w:rPr>
-        <w:t>s</w:t>
-      </w:r>
-      <w:r>
-        <w:rPr>
-          <w:lang w:val="pt-BR"/>
-        </w:rPr>
-        <w:t xml:space="preserve"> de consulta</w:t>
-      </w:r>
-      <w:r>
-        <w:rPr>
-          <w:lang w:val="pt-BR"/>
-        </w:rPr>
-        <w:t>.</w:t>
-      </w:r>
-      <w:r>
-        <w:rPr>
-          <w:lang w:val="pt-BR"/>
-        </w:rPr>
-        <w:t xml:space="preserve"> A informação mostrada é</w:t>
-      </w:r>
-      <w:r>
-        <w:rPr>
-          <w:lang w:val="pt-BR"/>
-        </w:rPr>
-        <w:t xml:space="preserve"> uma lista com</w:t>
-      </w:r>
-      <w:r>
-        <w:rPr>
-          <w:lang w:val="pt-BR"/>
-        </w:rPr>
-        <w:t xml:space="preserve"> as seguintes colunas</w:t>
-      </w:r>
-      <w:r>
-        <w:rPr>
-          <w:lang w:val="pt-BR"/>
-        </w:rPr>
-        <w:t xml:space="preserve">: Nome </w:t>
-      </w:r>
-      <w:r>
-        <w:rPr>
-          <w:lang w:val="pt-BR"/>
-        </w:rPr>
-        <w:t>de</w:t>
-      </w:r>
-      <w:r>
-        <w:rPr>
-          <w:lang w:val="pt-BR"/>
-        </w:rPr>
-        <w:t xml:space="preserve"> Usuário</w:t>
-      </w:r>
-      <w:r>
-        <w:rPr>
-          <w:lang w:val="pt-BR"/>
-        </w:rPr>
-        <w:t>, CPF, Status</w:t>
-      </w:r>
-      <w:r>
-        <w:rPr>
-          <w:lang w:val="pt-BR"/>
-        </w:rPr>
-        <w:t xml:space="preserve"> da Solicitação</w:t>
-      </w:r>
-      <w:r>
-        <w:rPr>
-          <w:lang w:val="pt-BR"/>
-        </w:rPr>
-        <w:t xml:space="preserve">, </w:t>
-      </w:r>
-      <w:bookmarkStart w:id="20" w:name="_GoBack"/>
-      <w:bookmarkEnd w:id="20"/>
-      <w:r>
-        <w:rPr>
-          <w:lang w:val="pt-BR"/>
-        </w:rPr>
-        <w:t>Data Solicitação, Criado Pelo, Data Criação, Data Criação Última Senha</w:t>
-      </w:r>
-      <w:r>
-        <w:rPr>
-          <w:lang w:val="pt-BR"/>
-        </w:rPr>
-        <w:t>.</w:t>
-      </w:r>
-      <w:r>
-        <w:rPr>
-          <w:lang w:val="pt-BR"/>
-        </w:rPr>
-        <w:t xml:space="preserve"> (</w:t>
-      </w:r>
-      <w:r>
-        <w:rPr>
-          <w:lang w:val="pt-BR"/>
-        </w:rPr>
-        <w:t xml:space="preserve">PG001 - </w:t>
-      </w:r>
-      <w:r>
-        <w:rPr>
-          <w:lang w:val="pt-BR"/>
-        </w:rPr>
-        <w:t>Listagem das solicitações de autorização de senhas</w:t>
-      </w:r>
-      <w:r>
-        <w:rPr>
-          <w:lang w:val="pt-BR"/>
-        </w:rPr>
-        <w:t>)</w:t>
-      </w:r>
-      <w:r>
-        <w:rPr>
-          <w:lang w:val="pt-BR"/>
-        </w:rPr>
-        <w:t>. Também tem uma coluna disponível para ações qu</w:t>
-      </w:r>
-      <w:r>
-        <w:rPr>
-          <w:lang w:val="pt-BR"/>
-        </w:rPr>
-        <w:t xml:space="preserve">e podem ser feitas em </w:t>
-      </w:r>
-      <w:r>
-        <w:rPr>
-          <w:lang w:val="pt-BR"/>
-        </w:rPr>
-        <w:t>cada uma das solicitações</w:t>
-      </w:r>
-      <w:r>
-        <w:rPr>
-          <w:lang w:val="pt-BR"/>
-        </w:rPr>
-        <w:t>, essas ações são descritas nos fluxos alternativos.</w:t>
-      </w:r>
-      <w:commentRangeEnd w:id="19"/>
-      <w:r>
-        <w:rPr>
-          <w:rStyle w:val="Refdecomentrio"/>
-        </w:rPr>
-        <w:commentReference w:id="19"/>
+      <w:r>
+        <w:rPr>
+          <w:lang w:val="pt-BR"/>
+        </w:rPr>
+        <w:t>O sistema consulta os registros das solicitações de autorização de acordo aos filtros informados.</w:t>
       </w:r>
     </w:p>
     <w:p>
       <w:pPr>
-        <w:pStyle w:val="PargrafodaLista"/>
+        <w:pStyle w:val="Prrafodelista"/>
         <w:numPr>
           <w:ilvl w:val="0"/>
           <w:numId w:val="19"/>
@@ -3655,80 +3595,333 @@
         <w:rPr>
           <w:lang w:val="pt-BR"/>
         </w:rPr>
-        <w:t>O</w:t>
-      </w:r>
-      <w:r>
-        <w:rPr>
-          <w:lang w:val="pt-BR"/>
-        </w:rPr>
-        <w:t xml:space="preserve"> caso de uso</w:t>
-      </w:r>
-      <w:r>
-        <w:rPr>
-          <w:lang w:val="pt-BR"/>
-        </w:rPr>
-        <w:t xml:space="preserve"> se encerra</w:t>
+        <w:t xml:space="preserve">O </w:t>
+      </w:r>
+      <w:r>
+        <w:rPr>
+          <w:lang w:val="pt-BR"/>
+        </w:rPr>
+        <w:t xml:space="preserve">sistema mostra todos </w:t>
+      </w:r>
+      <w:r>
+        <w:rPr>
+          <w:lang w:val="pt-BR"/>
+        </w:rPr>
+        <w:t xml:space="preserve">as solicitações de autorização </w:t>
+      </w:r>
+      <w:r>
+        <w:rPr>
+          <w:lang w:val="pt-BR"/>
+        </w:rPr>
+        <w:t>d</w:t>
+      </w:r>
+      <w:r>
+        <w:rPr>
+          <w:lang w:val="pt-BR"/>
+        </w:rPr>
+        <w:t>e</w:t>
+      </w:r>
+      <w:r>
+        <w:rPr>
+          <w:lang w:val="pt-BR"/>
+        </w:rPr>
+        <w:t xml:space="preserve"> acordo ao</w:t>
+      </w:r>
+      <w:r>
+        <w:rPr>
+          <w:lang w:val="pt-BR"/>
+        </w:rPr>
+        <w:t>s</w:t>
+      </w:r>
+      <w:r>
+        <w:rPr>
+          <w:lang w:val="pt-BR"/>
+        </w:rPr>
+        <w:t xml:space="preserve"> filtro</w:t>
+      </w:r>
+      <w:r>
+        <w:rPr>
+          <w:lang w:val="pt-BR"/>
+        </w:rPr>
+        <w:t>s</w:t>
+      </w:r>
+      <w:r>
+        <w:rPr>
+          <w:lang w:val="pt-BR"/>
+        </w:rPr>
+        <w:t xml:space="preserve"> de </w:t>
+      </w:r>
+      <w:r>
+        <w:rPr>
+          <w:lang w:val="pt-BR"/>
+        </w:rPr>
+        <w:lastRenderedPageBreak/>
+        <w:t>consulta</w:t>
       </w:r>
       <w:r>
         <w:rPr>
           <w:lang w:val="pt-BR"/>
         </w:rPr>
         <w:t>.</w:t>
+      </w:r>
+      <w:r>
+        <w:rPr>
+          <w:lang w:val="pt-BR"/>
+        </w:rPr>
+        <w:t xml:space="preserve"> A informação mostrada é</w:t>
+      </w:r>
+      <w:r>
+        <w:rPr>
+          <w:lang w:val="pt-BR"/>
+        </w:rPr>
+        <w:t xml:space="preserve"> uma lista</w:t>
+      </w:r>
+      <w:r>
+        <w:rPr>
+          <w:lang w:val="pt-BR"/>
+        </w:rPr>
+        <w:t>gem</w:t>
+      </w:r>
+      <w:r>
+        <w:rPr>
+          <w:lang w:val="pt-BR"/>
+        </w:rPr>
+        <w:t xml:space="preserve"> com</w:t>
+      </w:r>
+      <w:r>
+        <w:rPr>
+          <w:lang w:val="pt-BR"/>
+        </w:rPr>
+        <w:t xml:space="preserve"> as seguintes colunas</w:t>
+      </w:r>
+      <w:r>
+        <w:rPr>
+          <w:lang w:val="pt-BR"/>
+        </w:rPr>
+        <w:t xml:space="preserve">: Nome </w:t>
+      </w:r>
+      <w:r>
+        <w:rPr>
+          <w:lang w:val="pt-BR"/>
+        </w:rPr>
+        <w:t>de</w:t>
+      </w:r>
+      <w:r>
+        <w:rPr>
+          <w:lang w:val="pt-BR"/>
+        </w:rPr>
+        <w:t xml:space="preserve"> Usuário</w:t>
+      </w:r>
+      <w:r>
+        <w:rPr>
+          <w:lang w:val="pt-BR"/>
+        </w:rPr>
+        <w:t>, CPF, Status</w:t>
+      </w:r>
+      <w:r>
+        <w:rPr>
+          <w:lang w:val="pt-BR"/>
+        </w:rPr>
+        <w:t xml:space="preserve"> da Solicitação</w:t>
+      </w:r>
+      <w:r>
+        <w:rPr>
+          <w:lang w:val="pt-BR"/>
+        </w:rPr>
+        <w:t>, Data Solicitação, Criado Pelo, Data Criação, Data Criação Última Senha</w:t>
+      </w:r>
+      <w:r>
+        <w:rPr>
+          <w:lang w:val="pt-BR"/>
+        </w:rPr>
+        <w:t>.</w:t>
+      </w:r>
+      <w:r>
+        <w:rPr>
+          <w:lang w:val="pt-BR"/>
+        </w:rPr>
+        <w:t xml:space="preserve"> (</w:t>
+      </w:r>
+      <w:r>
+        <w:rPr>
+          <w:lang w:val="pt-BR"/>
+        </w:rPr>
+        <w:t>SEGUC0050</w:t>
+      </w:r>
+      <w:r>
+        <w:rPr>
+          <w:lang w:val="pt-BR"/>
+        </w:rPr>
+        <w:t xml:space="preserve">PG01 - </w:t>
+      </w:r>
+      <w:r>
+        <w:rPr>
+          <w:lang w:val="pt-BR"/>
+        </w:rPr>
+        <w:t>Listagem das solicitações de autorização de senhas</w:t>
+      </w:r>
+      <w:r>
+        <w:rPr>
+          <w:lang w:val="pt-BR"/>
+        </w:rPr>
+        <w:t>)</w:t>
+      </w:r>
+      <w:r>
+        <w:rPr>
+          <w:lang w:val="pt-BR"/>
+        </w:rPr>
+        <w:t>. Também tem uma coluna disponível para ações qu</w:t>
+      </w:r>
+      <w:r>
+        <w:rPr>
+          <w:lang w:val="pt-BR"/>
+        </w:rPr>
+        <w:t xml:space="preserve">e podem ser feitas em </w:t>
+      </w:r>
+      <w:r>
+        <w:rPr>
+          <w:lang w:val="pt-BR"/>
+        </w:rPr>
+        <w:t>cada uma das solicitações</w:t>
+      </w:r>
+      <w:r>
+        <w:rPr>
+          <w:lang w:val="pt-BR"/>
+        </w:rPr>
+        <w:t>, essas ações são descritas nos fluxos alternativos.</w:t>
+      </w:r>
+      <w:r>
+        <w:rPr>
+          <w:lang w:val="pt-BR"/>
+        </w:rPr>
+        <w:t xml:space="preserve"> Pode</w:t>
+      </w:r>
+      <w:r>
+        <w:rPr>
+          <w:lang w:val="pt-BR"/>
+        </w:rPr>
+        <w:t>m</w:t>
+      </w:r>
+      <w:r>
+        <w:rPr>
+          <w:lang w:val="pt-BR"/>
+        </w:rPr>
+        <w:t xml:space="preserve"> ser escolhido</w:t>
+      </w:r>
+      <w:r>
+        <w:rPr>
+          <w:lang w:val="pt-BR"/>
+        </w:rPr>
+        <w:t>s</w:t>
+      </w:r>
+      <w:r>
+        <w:rPr>
+          <w:lang w:val="pt-BR"/>
+        </w:rPr>
+        <w:t xml:space="preserve"> </w:t>
+      </w:r>
+      <w:r>
+        <w:rPr>
+          <w:lang w:val="pt-BR"/>
+        </w:rPr>
+        <w:t xml:space="preserve">o Fluxo Alternativo A: Criar Usuário ou </w:t>
+      </w:r>
+      <w:r>
+        <w:rPr>
+          <w:lang w:val="pt-BR"/>
+        </w:rPr>
+        <w:t>o Fluxo Alternativo B: Gerar senha.</w:t>
       </w:r>
     </w:p>
     <w:p>
       <w:pPr>
-        <w:pStyle w:val="Ttulo2"/>
-        <w:rPr>
-          <w:lang w:val="pt-BR"/>
-        </w:rPr>
-      </w:pPr>
-      <w:bookmarkStart w:id="21" w:name="_Toc408584586"/>
-      <w:bookmarkStart w:id="22" w:name="_Toc445199771"/>
-      <w:bookmarkStart w:id="23" w:name="_Toc100995325"/>
-      <w:bookmarkStart w:id="24" w:name="_Toc114038718"/>
-      <w:r>
-        <w:rPr>
-          <w:lang w:val="pt-BR"/>
-        </w:rPr>
-        <w:lastRenderedPageBreak/>
-        <w:t>Fluxos Alternativos</w:t>
-      </w:r>
-      <w:bookmarkEnd w:id="21"/>
-      <w:bookmarkEnd w:id="22"/>
+        <w:pStyle w:val="Prrafodelista"/>
+        <w:numPr>
+          <w:ilvl w:val="0"/>
+          <w:numId w:val="19"/>
+        </w:numPr>
+        <w:jc w:val="both"/>
+        <w:rPr>
+          <w:lang w:val="pt-BR"/>
+        </w:rPr>
+      </w:pPr>
+      <w:r>
+        <w:rPr>
+          <w:lang w:val="pt-BR"/>
+        </w:rPr>
+        <w:t>O</w:t>
+      </w:r>
+      <w:r>
+        <w:rPr>
+          <w:lang w:val="pt-BR"/>
+        </w:rPr>
+        <w:t xml:space="preserve"> caso de uso</w:t>
+      </w:r>
+      <w:r>
+        <w:rPr>
+          <w:lang w:val="pt-BR"/>
+        </w:rPr>
+        <w:t xml:space="preserve"> se encerra</w:t>
+      </w:r>
+      <w:r>
+        <w:rPr>
+          <w:lang w:val="pt-BR"/>
+        </w:rPr>
+        <w:t>.</w:t>
+      </w:r>
     </w:p>
     <w:p>
       <w:pPr>
-        <w:rPr>
-          <w:b/>
-          <w:lang w:val="pt-BR"/>
-        </w:rPr>
-      </w:pPr>
-      <w:r>
-        <w:rPr>
-          <w:b/>
-          <w:lang w:val="pt-BR"/>
-        </w:rPr>
-        <w:t xml:space="preserve">Alternativo A: </w:t>
-      </w:r>
-      <w:r>
-        <w:rPr>
-          <w:b/>
-          <w:lang w:val="pt-BR"/>
-        </w:rPr>
-        <w:t xml:space="preserve">Criar </w:t>
-      </w:r>
-      <w:r>
-        <w:rPr>
-          <w:b/>
-          <w:lang w:val="pt-BR"/>
-        </w:rPr>
-        <w:t>usuário</w:t>
-      </w:r>
+        <w:pStyle w:val="Ttulo2"/>
+        <w:rPr>
+          <w:lang w:val="pt-BR"/>
+        </w:rPr>
+      </w:pPr>
+      <w:bookmarkStart w:id="18" w:name="_Toc408584586"/>
+      <w:bookmarkStart w:id="19" w:name="_Toc100995325"/>
+      <w:bookmarkStart w:id="20" w:name="_Toc114038718"/>
+      <w:bookmarkStart w:id="21" w:name="_Toc451327028"/>
+      <w:r>
+        <w:rPr>
+          <w:lang w:val="pt-BR"/>
+        </w:rPr>
+        <w:t>Fluxos Alternativos</w:t>
+      </w:r>
+      <w:bookmarkEnd w:id="18"/>
+      <w:bookmarkEnd w:id="21"/>
     </w:p>
     <w:p>
       <w:pPr>
-        <w:pStyle w:val="PargrafodaLista"/>
+        <w:rPr>
+          <w:b/>
+          <w:lang w:val="pt-BR"/>
+        </w:rPr>
+      </w:pPr>
+      <w:r>
+        <w:rPr>
+          <w:b/>
+          <w:lang w:val="pt-BR"/>
+        </w:rPr>
+        <w:t xml:space="preserve">Alternativo A: </w:t>
+      </w:r>
+      <w:r>
+        <w:rPr>
+          <w:b/>
+          <w:lang w:val="pt-BR"/>
+        </w:rPr>
+        <w:t xml:space="preserve">Criar </w:t>
+      </w:r>
+      <w:r>
+        <w:rPr>
+          <w:b/>
+          <w:lang w:val="pt-BR"/>
+        </w:rPr>
+        <w:t>usuário</w:t>
+      </w:r>
+    </w:p>
+    <w:p>
+      <w:pPr>
+        <w:pStyle w:val="Prrafodelista"/>
         <w:numPr>
           <w:ilvl w:val="0"/>
           <w:numId w:val="24"/>
@@ -3739,36 +3932,53 @@
           <w:lang w:val="pt-BR"/>
         </w:rPr>
       </w:pPr>
-      <w:commentRangeStart w:id="25"/>
-      <w:r>
-        <w:rPr>
-          <w:lang w:val="pt-BR"/>
-        </w:rPr>
-        <w:t>De</w:t>
-      </w:r>
-      <w:r>
-        <w:rPr>
-          <w:lang w:val="pt-BR"/>
-        </w:rPr>
-        <w:t xml:space="preserve">pois no passo </w:t>
-      </w:r>
-      <w:r>
-        <w:rPr>
-          <w:lang w:val="pt-BR"/>
-        </w:rPr>
-        <w:t>5</w:t>
-      </w:r>
-      <w:r>
-        <w:rPr>
-          <w:lang w:val="pt-BR"/>
-        </w:rPr>
-        <w:t xml:space="preserve"> se o ator precisa fazer uma </w:t>
-      </w:r>
-      <w:r>
-        <w:rPr>
-          <w:lang w:val="pt-BR"/>
-        </w:rPr>
-        <w:t>criação do usuário</w:t>
+      <w:r>
+        <w:rPr>
+          <w:lang w:val="pt-BR"/>
+        </w:rPr>
+        <w:t>No</w:t>
+      </w:r>
+      <w:r>
+        <w:rPr>
+          <w:lang w:val="pt-BR"/>
+        </w:rPr>
+        <w:t xml:space="preserve"> passo </w:t>
+      </w:r>
+      <w:r>
+        <w:rPr>
+          <w:lang w:val="pt-BR"/>
+        </w:rPr>
+        <w:t xml:space="preserve">6 do fluxo principal </w:t>
+      </w:r>
+      <w:r>
+        <w:rPr>
+          <w:lang w:val="pt-BR"/>
+        </w:rPr>
+        <w:t xml:space="preserve">o ator </w:t>
+      </w:r>
+      <w:r>
+        <w:rPr>
+          <w:lang w:val="pt-BR"/>
+        </w:rPr>
+        <w:t xml:space="preserve">decide </w:t>
+      </w:r>
+      <w:r>
+        <w:rPr>
+          <w:lang w:val="pt-BR"/>
+        </w:rPr>
+        <w:t>cria</w:t>
+      </w:r>
+      <w:r>
+        <w:rPr>
+          <w:lang w:val="pt-BR"/>
+        </w:rPr>
+        <w:t xml:space="preserve">r </w:t>
+      </w:r>
+      <w:r>
+        <w:rPr>
+          <w:lang w:val="pt-BR"/>
+        </w:rPr>
+        <w:t>o usuário</w:t>
       </w:r>
       <w:r>
         <w:rPr>
@@ -3804,31 +4014,24 @@
         <w:rPr>
           <w:lang w:val="pt-BR"/>
         </w:rPr>
-        <w:t>.</w:t>
-      </w:r>
-      <w:r>
-        <w:rPr>
-          <w:lang w:val="pt-BR"/>
-        </w:rPr>
-        <w:t xml:space="preserve"> </w:t>
-      </w:r>
-      <w:r>
-        <w:rPr>
-          <w:lang w:val="pt-BR"/>
-        </w:rPr>
-        <w:t xml:space="preserve"> </w:t>
-      </w:r>
-      <w:commentRangeEnd w:id="25"/>
-      <w:r>
-        <w:rPr>
-          <w:rStyle w:val="Refdecomentrio"/>
-        </w:rPr>
-        <w:commentReference w:id="25"/>
+        <w:t xml:space="preserve">, de acordo </w:t>
+      </w:r>
+      <w:r>
+        <w:rPr>
+          <w:lang w:val="pt-BR"/>
+        </w:rPr>
+        <w:t>à listagem</w:t>
+      </w:r>
+      <w:r>
+        <w:rPr>
+          <w:lang w:val="pt-BR"/>
+        </w:rPr>
+        <w:t xml:space="preserve"> de solicitações de autorização.</w:t>
       </w:r>
     </w:p>
     <w:p>
       <w:pPr>
-        <w:pStyle w:val="PargrafodaLista"/>
+        <w:pStyle w:val="Prrafodelista"/>
         <w:numPr>
           <w:ilvl w:val="0"/>
           <w:numId w:val="24"/>
@@ -3838,7 +4041,6 @@
           <w:lang w:val="pt-BR"/>
         </w:rPr>
       </w:pPr>
-      <w:commentRangeStart w:id="26"/>
       <w:r>
         <w:rPr>
           <w:lang w:val="pt-BR"/>
@@ -3855,7 +4057,19 @@
         <w:rPr>
           <w:lang w:val="pt-BR"/>
         </w:rPr>
-        <w:t xml:space="preserve">habilita (mostra) uma tela para que o ator </w:t>
+        <w:t>mostra</w:t>
+      </w:r>
+      <w:r>
+        <w:rPr>
+          <w:lang w:val="pt-BR"/>
+        </w:rPr>
+        <w:t xml:space="preserve"> a</w:t>
+      </w:r>
+      <w:r>
+        <w:rPr>
+          <w:lang w:val="pt-BR"/>
+        </w:rPr>
+        <w:t xml:space="preserve"> tela para que o ator </w:t>
       </w:r>
       <w:r>
         <w:rPr>
@@ -3885,7 +4099,19 @@
         <w:rPr>
           <w:lang w:val="pt-BR"/>
         </w:rPr>
-        <w:t xml:space="preserve"> (PG002 </w:t>
+        <w:t xml:space="preserve"> (SEGUC0050P</w:t>
+      </w:r>
+      <w:r>
+        <w:rPr>
+          <w:lang w:val="pt-BR"/>
+        </w:rPr>
+        <w:t>G</w:t>
+      </w:r>
+      <w:r>
+        <w:rPr>
+          <w:lang w:val="pt-BR"/>
+        </w:rPr>
+        <w:t xml:space="preserve">02 </w:t>
       </w:r>
       <w:r>
         <w:rPr>
@@ -3946,18 +4172,11 @@
           <w:lang w:val="pt-BR"/>
         </w:rPr>
         <w:t>.</w:t>
-      </w:r>
-      <w:commentRangeEnd w:id="26"/>
-      <w:r>
-        <w:rPr>
-          <w:rStyle w:val="Refdecomentrio"/>
-        </w:rPr>
-        <w:commentReference w:id="26"/>
       </w:r>
     </w:p>
     <w:p>
       <w:pPr>
-        <w:pStyle w:val="PargrafodaLista"/>
+        <w:pStyle w:val="Prrafodelista"/>
         <w:numPr>
           <w:ilvl w:val="0"/>
           <w:numId w:val="24"/>
@@ -4012,7 +4231,7 @@
     </w:p>
     <w:p>
       <w:pPr>
-        <w:pStyle w:val="PargrafodaLista"/>
+        <w:pStyle w:val="Prrafodelista"/>
         <w:numPr>
           <w:ilvl w:val="0"/>
           <w:numId w:val="24"/>
@@ -4046,117 +4265,16 @@
         </w:rPr>
         <w:t>.</w:t>
       </w:r>
+      <w:r>
+        <w:rPr>
+          <w:lang w:val="pt-BR"/>
+        </w:rPr>
+        <w:t xml:space="preserve"> </w:t>
+      </w:r>
     </w:p>
     <w:p>
       <w:pPr>
-        <w:pStyle w:val="PargrafodaLista"/>
-        <w:numPr>
-          <w:ilvl w:val="0"/>
-          <w:numId w:val="19"/>
-        </w:numPr>
-        <w:jc w:val="both"/>
-        <w:rPr>
-          <w:lang w:val="pt-BR"/>
-        </w:rPr>
-      </w:pPr>
-      <w:r>
-        <w:rPr>
-          <w:lang w:val="pt-BR"/>
-        </w:rPr>
-        <w:t>O</w:t>
-      </w:r>
-      <w:r>
-        <w:rPr>
-          <w:lang w:val="pt-BR"/>
-        </w:rPr>
-        <w:t xml:space="preserve"> sistema cria o usuário no sistema</w:t>
-      </w:r>
-      <w:r>
-        <w:rPr>
-          <w:lang w:val="pt-BR"/>
-        </w:rPr>
-        <w:t xml:space="preserve"> [tabela usuário</w:t>
-      </w:r>
-      <w:r>
-        <w:rPr>
-          <w:lang w:val="pt-BR"/>
-        </w:rPr>
-        <w:t xml:space="preserve"> </w:t>
-      </w:r>
-      <w:r>
-        <w:rPr>
-          <w:lang w:val="pt-BR"/>
-        </w:rPr>
-        <w:t>SEFAZ_SEG.TA_USUARIO_SISTEMA</w:t>
-      </w:r>
-      <w:r>
-        <w:rPr>
-          <w:lang w:val="pt-BR"/>
-        </w:rPr>
-        <w:t>]</w:t>
-      </w:r>
-      <w:r>
-        <w:rPr>
-          <w:lang w:val="pt-BR"/>
-        </w:rPr>
-        <w:t xml:space="preserve">, cria-se um usuário no Domain </w:t>
-      </w:r>
-      <w:proofErr w:type="spellStart"/>
-      <w:r>
-        <w:rPr>
-          <w:lang w:val="pt-BR"/>
-        </w:rPr>
-        <w:t>Controller</w:t>
-      </w:r>
-      <w:proofErr w:type="spellEnd"/>
-      <w:r>
-        <w:rPr>
-          <w:lang w:val="pt-BR"/>
-        </w:rPr>
-        <w:t xml:space="preserve"> </w:t>
-      </w:r>
-      <w:r>
-        <w:rPr>
-          <w:b/>
-          <w:u w:val="single"/>
-          <w:lang w:val="pt-BR"/>
-        </w:rPr>
-        <w:t>sefaz.to.gov.br</w:t>
-      </w:r>
-      <w:r>
-        <w:rPr>
-          <w:lang w:val="pt-BR"/>
-        </w:rPr>
-        <w:t xml:space="preserve"> e também se cria um usuário no banco de dados próprio de Oracle. Todo com o </w:t>
-      </w:r>
-      <w:r>
-        <w:rPr>
-          <w:lang w:val="pt-BR"/>
-        </w:rPr>
-        <w:t xml:space="preserve">tipo de </w:t>
-      </w:r>
-      <w:r>
-        <w:rPr>
-          <w:lang w:val="pt-BR"/>
-        </w:rPr>
-        <w:t xml:space="preserve">perfil </w:t>
-      </w:r>
-      <w:r>
-        <w:rPr>
-          <w:lang w:val="pt-BR"/>
-        </w:rPr>
-        <w:t>selecionado na Solicitação</w:t>
-      </w:r>
-      <w:r>
-        <w:rPr>
-          <w:lang w:val="pt-BR"/>
-        </w:rPr>
-        <w:t>.</w:t>
-      </w:r>
-    </w:p>
-    <w:p>
-      <w:pPr>
-        <w:pStyle w:val="PargrafodaLista"/>
+        <w:pStyle w:val="Prrafodelista"/>
         <w:numPr>
           <w:ilvl w:val="0"/>
           <w:numId w:val="24"/>
@@ -4166,78 +4284,84 @@
           <w:lang w:val="pt-BR"/>
         </w:rPr>
       </w:pPr>
-      <w:commentRangeStart w:id="27"/>
-      <w:r>
-        <w:rPr>
-          <w:lang w:val="pt-BR"/>
-        </w:rPr>
-        <w:t>O sistema informa que a criação de um</w:t>
-      </w:r>
-      <w:r>
-        <w:rPr>
-          <w:lang w:val="pt-BR"/>
-        </w:rPr>
-        <w:t xml:space="preserve"> novo </w:t>
-      </w:r>
-      <w:r>
-        <w:rPr>
-          <w:lang w:val="pt-BR"/>
-        </w:rPr>
-        <w:t>u</w:t>
-      </w:r>
-      <w:r>
-        <w:rPr>
-          <w:lang w:val="pt-BR"/>
-        </w:rPr>
-        <w:t>suário</w:t>
-      </w:r>
-      <w:r>
-        <w:rPr>
-          <w:lang w:val="pt-BR"/>
-        </w:rPr>
-        <w:t xml:space="preserve"> </w:t>
-      </w:r>
-      <w:r>
-        <w:rPr>
-          <w:lang w:val="pt-BR"/>
-        </w:rPr>
-        <w:t>foi realizad</w:t>
-      </w:r>
-      <w:r>
-        <w:rPr>
-          <w:lang w:val="pt-BR"/>
-        </w:rPr>
-        <w:t>a</w:t>
-      </w:r>
-      <w:r>
-        <w:rPr>
-          <w:lang w:val="pt-BR"/>
-        </w:rPr>
-        <w:t xml:space="preserve"> com sucesso</w:t>
-      </w:r>
-      <w:r>
-        <w:rPr>
-          <w:lang w:val="pt-BR"/>
-        </w:rPr>
-        <w:t xml:space="preserve"> e envia um e-mail com a nova senha</w:t>
+      <w:r>
+        <w:rPr>
+          <w:lang w:val="pt-BR"/>
+        </w:rPr>
+        <w:t>O</w:t>
+      </w:r>
+      <w:r>
+        <w:rPr>
+          <w:lang w:val="pt-BR"/>
+        </w:rPr>
+        <w:t xml:space="preserve"> sistema cria o usuário no sistema</w:t>
+      </w:r>
+      <w:r>
+        <w:rPr>
+          <w:lang w:val="pt-BR"/>
+        </w:rPr>
+        <w:t xml:space="preserve"> [tabela usuário</w:t>
+      </w:r>
+      <w:r>
+        <w:rPr>
+          <w:lang w:val="pt-BR"/>
+        </w:rPr>
+        <w:t xml:space="preserve"> SEFAZ_SEG.TA_USUARIO_SISTEMA</w:t>
+      </w:r>
+      <w:r>
+        <w:rPr>
+          <w:lang w:val="pt-BR"/>
+        </w:rPr>
+        <w:t>]</w:t>
+      </w:r>
+      <w:r>
+        <w:rPr>
+          <w:lang w:val="pt-BR"/>
+        </w:rPr>
+        <w:t xml:space="preserve">, cria-se um usuário no Domain Controller </w:t>
+      </w:r>
+      <w:r>
+        <w:rPr>
+          <w:b/>
+          <w:u w:val="single"/>
+          <w:lang w:val="pt-BR"/>
+        </w:rPr>
+        <w:t>sefaz.to.gov.br</w:t>
+      </w:r>
+      <w:r>
+        <w:rPr>
+          <w:lang w:val="pt-BR"/>
+        </w:rPr>
+        <w:t xml:space="preserve"> e também se cria um usuário no banco de dados próprio de Oracle. Todo com o </w:t>
+      </w:r>
+      <w:r>
+        <w:rPr>
+          <w:lang w:val="pt-BR"/>
+        </w:rPr>
+        <w:t xml:space="preserve">tipo de </w:t>
+      </w:r>
+      <w:r>
+        <w:rPr>
+          <w:lang w:val="pt-BR"/>
+        </w:rPr>
+        <w:t xml:space="preserve">perfil </w:t>
+      </w:r>
+      <w:r>
+        <w:rPr>
+          <w:lang w:val="pt-BR"/>
+        </w:rPr>
+        <w:t>selecionado na Solicitação</w:t>
       </w:r>
       <w:r>
         <w:rPr>
           <w:lang w:val="pt-BR"/>
         </w:rPr>
         <w:t>.</w:t>
-      </w:r>
-      <w:commentRangeEnd w:id="27"/>
-      <w:r>
-        <w:rPr>
-          <w:rStyle w:val="Refdecomentrio"/>
-        </w:rPr>
-        <w:commentReference w:id="27"/>
       </w:r>
     </w:p>
     <w:p>
       <w:pPr>
-        <w:pStyle w:val="PargrafodaLista"/>
+        <w:pStyle w:val="Prrafodelista"/>
         <w:numPr>
           <w:ilvl w:val="0"/>
           <w:numId w:val="24"/>
@@ -4247,266 +4371,169 @@
           <w:lang w:val="pt-BR"/>
         </w:rPr>
       </w:pPr>
-      <w:commentRangeStart w:id="28"/>
-      <w:r>
-        <w:rPr>
-          <w:lang w:val="pt-BR"/>
-        </w:rPr>
-        <w:t>O sistema carrega todas a</w:t>
-      </w:r>
-      <w:r>
-        <w:rPr>
-          <w:lang w:val="pt-BR"/>
-        </w:rPr>
-        <w:t>s</w:t>
-      </w:r>
-      <w:r>
-        <w:rPr>
-          <w:lang w:val="pt-BR"/>
-        </w:rPr>
-        <w:t xml:space="preserve"> solicitações de autorização de senhas n</w:t>
-      </w:r>
-      <w:r>
-        <w:rPr>
-          <w:lang w:val="pt-BR"/>
-        </w:rPr>
-        <w:t xml:space="preserve">ovamente e muda </w:t>
-      </w:r>
-      <w:r>
-        <w:rPr>
-          <w:lang w:val="pt-BR"/>
-        </w:rPr>
-        <w:t>na ação</w:t>
-      </w:r>
-      <w:r>
-        <w:rPr>
-          <w:lang w:val="pt-BR"/>
-        </w:rPr>
-        <w:t xml:space="preserve"> para criar uma senha. </w:t>
-      </w:r>
-      <w:r>
-        <w:rPr>
-          <w:lang w:val="pt-BR"/>
-        </w:rPr>
-        <w:t>O fluxo retorna ao passo 5</w:t>
-      </w:r>
-      <w:r>
-        <w:rPr>
-          <w:lang w:val="pt-BR"/>
-        </w:rPr>
-        <w:t xml:space="preserve"> do fluxo principal.</w:t>
-      </w:r>
-      <w:commentRangeEnd w:id="28"/>
-      <w:r>
-        <w:rPr>
-          <w:rStyle w:val="Refdecomentrio"/>
-        </w:rPr>
-        <w:commentReference w:id="28"/>
+      <w:r>
+        <w:rPr>
+          <w:lang w:val="pt-BR"/>
+        </w:rPr>
+        <w:t xml:space="preserve">O sistema enviará um e-mail com uma senha gerada temporalmente com a conta eletrônica da SEFAZ-TO noreply@sefaz.to.gov.br, assunto: “Cadastro de usuário completo (SEFAZ-TO)” e o corpo do e-mail </w:t>
+      </w:r>
+      <w:r>
+        <w:rPr>
+          <w:lang w:val="pt-BR"/>
+        </w:rPr>
+        <w:t>detalhado na seção [SEGUC005</w:t>
+      </w:r>
+      <w:r>
+        <w:rPr>
+          <w:lang w:val="pt-BR"/>
+        </w:rPr>
+        <w:t>0MSG01 – Corpo do e-mail para usuário com Cadastro Completo].</w:t>
       </w:r>
     </w:p>
     <w:p>
       <w:pPr>
-        <w:rPr>
-          <w:b/>
-          <w:lang w:val="pt-BR"/>
-        </w:rPr>
-      </w:pPr>
-      <w:r>
-        <w:rPr>
-          <w:b/>
-          <w:lang w:val="pt-BR"/>
-        </w:rPr>
-        <w:t>Altern</w:t>
-      </w:r>
-      <w:r>
-        <w:rPr>
-          <w:b/>
-          <w:lang w:val="pt-BR"/>
-        </w:rPr>
-        <w:t>ativo B</w:t>
-      </w:r>
-      <w:r>
-        <w:rPr>
-          <w:b/>
-          <w:lang w:val="pt-BR"/>
-        </w:rPr>
-        <w:t>:</w:t>
-      </w:r>
-      <w:r>
-        <w:rPr>
-          <w:b/>
+        <w:pStyle w:val="Prrafodelista"/>
+        <w:numPr>
+          <w:ilvl w:val="0"/>
+          <w:numId w:val="24"/>
+        </w:numPr>
+        <w:jc w:val="both"/>
+        <w:rPr>
+          <w:lang w:val="pt-BR"/>
+        </w:rPr>
+      </w:pPr>
+      <w:r>
+        <w:rPr>
+          <w:lang w:val="pt-BR"/>
+        </w:rPr>
+        <w:t xml:space="preserve">O sistema informa que a criação de um novo </w:t>
+      </w:r>
+      <w:r>
+        <w:rPr>
+          <w:lang w:val="pt-BR"/>
+        </w:rPr>
+        <w:t>u</w:t>
+      </w:r>
+      <w:r>
+        <w:rPr>
+          <w:lang w:val="pt-BR"/>
+        </w:rPr>
+        <w:t>suário foi realizada com sucesso</w:t>
+      </w:r>
+      <w:r>
+        <w:rPr>
           <w:lang w:val="pt-BR"/>
         </w:rPr>
         <w:t xml:space="preserve"> </w:t>
       </w:r>
       <w:r>
         <w:rPr>
-          <w:b/>
-          <w:lang w:val="pt-BR"/>
-        </w:rPr>
-        <w:t>Gerar</w:t>
-      </w:r>
-      <w:r>
-        <w:rPr>
-          <w:b/>
-          <w:lang w:val="pt-BR"/>
-        </w:rPr>
-        <w:t xml:space="preserve"> </w:t>
-      </w:r>
-      <w:r>
-        <w:rPr>
-          <w:b/>
-          <w:lang w:val="pt-BR"/>
-        </w:rPr>
-        <w:t>senha</w:t>
+          <w:lang w:val="pt-BR"/>
+        </w:rPr>
+        <w:t>com a mensagem: “O</w:t>
+      </w:r>
+      <w:r>
+        <w:rPr>
+          <w:lang w:val="pt-BR"/>
+        </w:rPr>
+        <w:t xml:space="preserve"> usuário</w:t>
+      </w:r>
+      <w:r>
+        <w:rPr>
+          <w:lang w:val="pt-BR"/>
+        </w:rPr>
+        <w:t xml:space="preserve"> foi criado com sucesso!”.</w:t>
       </w:r>
     </w:p>
     <w:p>
       <w:pPr>
+        <w:pStyle w:val="Prrafodelista"/>
+        <w:numPr>
+          <w:ilvl w:val="0"/>
+          <w:numId w:val="24"/>
+        </w:numPr>
         <w:jc w:val="both"/>
         <w:rPr>
           <w:lang w:val="pt-BR"/>
         </w:rPr>
       </w:pPr>
-      <w:commentRangeStart w:id="29"/>
-      <w:r>
-        <w:rPr>
-          <w:lang w:val="pt-BR"/>
-        </w:rPr>
-        <w:t>1.- De</w:t>
-      </w:r>
-      <w:r>
-        <w:rPr>
-          <w:lang w:val="pt-BR"/>
-        </w:rPr>
-        <w:t>p</w:t>
-      </w:r>
-      <w:r>
-        <w:rPr>
-          <w:lang w:val="pt-BR"/>
-        </w:rPr>
-        <w:t>ois no passo 5</w:t>
-      </w:r>
-      <w:r>
-        <w:rPr>
-          <w:lang w:val="pt-BR"/>
-        </w:rPr>
-        <w:t xml:space="preserve"> se o ator precisa gerar uma nova </w:t>
-      </w:r>
-      <w:r>
-        <w:rPr>
-          <w:lang w:val="pt-BR"/>
-        </w:rPr>
-        <w:t>senha para um usuário determinado,</w:t>
-      </w:r>
-      <w:r>
-        <w:rPr>
-          <w:lang w:val="pt-BR"/>
-        </w:rPr>
-        <w:t xml:space="preserve"> da click no link “</w:t>
-      </w:r>
-      <w:r>
-        <w:rPr>
-          <w:lang w:val="pt-BR"/>
-        </w:rPr>
-        <w:t>Gerar</w:t>
-      </w:r>
-      <w:r>
-        <w:rPr>
-          <w:lang w:val="pt-BR"/>
-        </w:rPr>
-        <w:t xml:space="preserve"> senha</w:t>
-      </w:r>
-      <w:r>
-        <w:rPr>
-          <w:lang w:val="pt-BR"/>
-        </w:rPr>
-        <w:t>”</w:t>
-      </w:r>
-      <w:r>
-        <w:rPr>
-          <w:lang w:val="pt-BR"/>
-        </w:rPr>
-        <w:t xml:space="preserve"> junto o item d</w:t>
-      </w:r>
-      <w:r>
-        <w:rPr>
-          <w:lang w:val="pt-BR"/>
-        </w:rPr>
-        <w:t>a</w:t>
-      </w:r>
-      <w:r>
-        <w:rPr>
-          <w:lang w:val="pt-BR"/>
-        </w:rPr>
-        <w:t xml:space="preserve"> </w:t>
-      </w:r>
-      <w:r>
-        <w:rPr>
-          <w:lang w:val="pt-BR"/>
-        </w:rPr>
-        <w:t>Listagem das solicitações de autorização de senhas</w:t>
-      </w:r>
-      <w:r>
-        <w:rPr>
-          <w:lang w:val="pt-BR"/>
-        </w:rPr>
-        <w:t>.</w:t>
-      </w:r>
-      <w:commentRangeEnd w:id="29"/>
-      <w:r>
-        <w:rPr>
-          <w:rStyle w:val="Refdecomentrio"/>
-        </w:rPr>
-        <w:commentReference w:id="29"/>
+      <w:r>
+        <w:rPr>
+          <w:lang w:val="pt-BR"/>
+        </w:rPr>
+        <w:t xml:space="preserve">O </w:t>
+      </w:r>
+      <w:r>
+        <w:rPr>
+          <w:lang w:val="pt-BR"/>
+        </w:rPr>
+        <w:t>caso de uso é finalizado.</w:t>
       </w:r>
     </w:p>
     <w:p>
       <w:pPr>
-        <w:jc w:val="both"/>
-        <w:rPr>
-          <w:lang w:val="pt-BR"/>
-        </w:rPr>
-      </w:pPr>
-      <w:r>
-        <w:rPr>
-          <w:lang w:val="pt-BR"/>
-        </w:rPr>
-        <w:t xml:space="preserve">2.- O sistema </w:t>
-      </w:r>
-      <w:r>
-        <w:rPr>
-          <w:lang w:val="pt-BR"/>
-        </w:rPr>
-        <w:t xml:space="preserve">cria uma nova senha e </w:t>
-      </w:r>
-      <w:r>
-        <w:rPr>
-          <w:lang w:val="pt-BR"/>
-        </w:rPr>
-        <w:t>mostra uma tela com</w:t>
-      </w:r>
-      <w:r>
-        <w:rPr>
-          <w:lang w:val="pt-BR"/>
-        </w:rPr>
-        <w:t xml:space="preserve"> a mensagem “A nova senha foi criada com sucesso, </w:t>
-      </w:r>
-      <w:r>
-        <w:rPr>
-          <w:lang w:val="pt-BR"/>
-        </w:rPr>
-        <w:t>conferir o e-mail do contribuinte</w:t>
-      </w:r>
-      <w:r>
-        <w:rPr>
-          <w:lang w:val="pt-BR"/>
-        </w:rPr>
-        <w:t>”.</w:t>
+        <w:rPr>
+          <w:b/>
+          <w:lang w:val="pt-BR"/>
+        </w:rPr>
+      </w:pPr>
+      <w:r>
+        <w:rPr>
+          <w:b/>
+          <w:lang w:val="pt-BR"/>
+        </w:rPr>
+        <w:t>Altern</w:t>
+      </w:r>
+      <w:r>
+        <w:rPr>
+          <w:b/>
+          <w:lang w:val="pt-BR"/>
+        </w:rPr>
+        <w:t>ativo B</w:t>
+      </w:r>
+      <w:r>
+        <w:rPr>
+          <w:b/>
+          <w:lang w:val="pt-BR"/>
+        </w:rPr>
+        <w:t>:</w:t>
+      </w:r>
+      <w:r>
+        <w:rPr>
+          <w:b/>
+          <w:lang w:val="pt-BR"/>
+        </w:rPr>
+        <w:t xml:space="preserve"> </w:t>
+      </w:r>
+      <w:r>
+        <w:rPr>
+          <w:b/>
+          <w:lang w:val="pt-BR"/>
+        </w:rPr>
+        <w:t>Gerar</w:t>
+      </w:r>
+      <w:r>
+        <w:rPr>
+          <w:b/>
+          <w:lang w:val="pt-BR"/>
+        </w:rPr>
+        <w:t xml:space="preserve"> </w:t>
+      </w:r>
+      <w:r>
+        <w:rPr>
+          <w:b/>
+          <w:lang w:val="pt-BR"/>
+        </w:rPr>
+        <w:t>senha</w:t>
       </w:r>
     </w:p>
     <w:p>
       <w:pPr>
+        <w:pStyle w:val="Prrafodelista"/>
+        <w:numPr>
+          <w:ilvl w:val="0"/>
+          <w:numId w:val="30"/>
+        </w:numPr>
         <w:jc w:val="both"/>
         <w:rPr>
           <w:lang w:val="pt-BR"/>
@@ -4516,234 +4543,307 @@
         <w:rPr>
           <w:lang w:val="pt-BR"/>
         </w:rPr>
-        <w:t xml:space="preserve">3.- O ator </w:t>
-      </w:r>
-      <w:r>
-        <w:rPr>
-          <w:lang w:val="pt-BR"/>
-        </w:rPr>
-        <w:t xml:space="preserve">da click no link </w:t>
-      </w:r>
-      <w:r>
-        <w:rPr>
-          <w:lang w:val="pt-BR"/>
-        </w:rPr>
-        <w:t>“</w:t>
-      </w:r>
-      <w:r>
-        <w:rPr>
-          <w:lang w:val="pt-BR"/>
-        </w:rPr>
-        <w:t>Fechar</w:t>
-      </w:r>
-      <w:r>
-        <w:rPr>
-          <w:lang w:val="pt-BR"/>
-        </w:rPr>
-        <w:t>”.</w:t>
+        <w:t>No passo 6</w:t>
+      </w:r>
+      <w:r>
+        <w:rPr>
+          <w:lang w:val="pt-BR"/>
+        </w:rPr>
+        <w:t xml:space="preserve"> se o ator precisa gerar uma nova </w:t>
+      </w:r>
+      <w:r>
+        <w:rPr>
+          <w:lang w:val="pt-BR"/>
+        </w:rPr>
+        <w:t>senha para um usuário determinado,</w:t>
+      </w:r>
+      <w:r>
+        <w:rPr>
+          <w:lang w:val="pt-BR"/>
+        </w:rPr>
+        <w:t xml:space="preserve"> da click no link “</w:t>
+      </w:r>
+      <w:r>
+        <w:rPr>
+          <w:lang w:val="pt-BR"/>
+        </w:rPr>
+        <w:t>Gerar</w:t>
+      </w:r>
+      <w:r>
+        <w:rPr>
+          <w:lang w:val="pt-BR"/>
+        </w:rPr>
+        <w:t xml:space="preserve"> senha</w:t>
+      </w:r>
+      <w:r>
+        <w:rPr>
+          <w:lang w:val="pt-BR"/>
+        </w:rPr>
+        <w:t>”</w:t>
+      </w:r>
+      <w:r>
+        <w:rPr>
+          <w:lang w:val="pt-BR"/>
+        </w:rPr>
+        <w:t xml:space="preserve"> junto o item d</w:t>
+      </w:r>
+      <w:r>
+        <w:rPr>
+          <w:lang w:val="pt-BR"/>
+        </w:rPr>
+        <w:t>a</w:t>
+      </w:r>
+      <w:r>
+        <w:rPr>
+          <w:lang w:val="pt-BR"/>
+        </w:rPr>
+        <w:t xml:space="preserve"> </w:t>
+      </w:r>
+      <w:r>
+        <w:rPr>
+          <w:lang w:val="pt-BR"/>
+        </w:rPr>
+        <w:t>Listagem das solicitações de autorização de senhas</w:t>
+      </w:r>
+      <w:r>
+        <w:rPr>
+          <w:lang w:val="pt-BR"/>
+        </w:rPr>
+        <w:t>.</w:t>
       </w:r>
     </w:p>
     <w:p>
       <w:pPr>
+        <w:pStyle w:val="Prrafodelista"/>
+        <w:numPr>
+          <w:ilvl w:val="0"/>
+          <w:numId w:val="30"/>
+        </w:numPr>
         <w:jc w:val="both"/>
         <w:rPr>
           <w:lang w:val="pt-BR"/>
         </w:rPr>
       </w:pPr>
-      <w:commentRangeStart w:id="30"/>
-      <w:r>
-        <w:rPr>
-          <w:lang w:val="pt-BR"/>
-        </w:rPr>
-        <w:t>4</w:t>
-      </w:r>
-      <w:r>
-        <w:rPr>
-          <w:lang w:val="pt-BR"/>
-        </w:rPr>
-        <w:t xml:space="preserve">.- </w:t>
-      </w:r>
-      <w:r>
-        <w:rPr>
-          <w:lang w:val="pt-BR"/>
-        </w:rPr>
-        <w:t xml:space="preserve">O sistema carrega todos as solicitações de autorização </w:t>
-      </w:r>
-      <w:r>
-        <w:rPr>
-          <w:lang w:val="pt-BR"/>
-        </w:rPr>
-        <w:t xml:space="preserve">novamente. </w:t>
-      </w:r>
-      <w:r>
-        <w:rPr>
-          <w:lang w:val="pt-BR"/>
-        </w:rPr>
-        <w:t xml:space="preserve">O fluxo retorna ao passo </w:t>
-      </w:r>
-      <w:r>
-        <w:rPr>
-          <w:lang w:val="pt-BR"/>
-        </w:rPr>
-        <w:t>5</w:t>
-      </w:r>
-      <w:r>
-        <w:rPr>
-          <w:lang w:val="pt-BR"/>
-        </w:rPr>
-        <w:t xml:space="preserve"> do fluxo principal.</w:t>
-      </w:r>
-      <w:commentRangeEnd w:id="30"/>
-      <w:r>
-        <w:rPr>
-          <w:rStyle w:val="Refdecomentrio"/>
-        </w:rPr>
-        <w:commentReference w:id="30"/>
+      <w:r>
+        <w:rPr>
+          <w:lang w:val="pt-BR"/>
+        </w:rPr>
+        <w:t xml:space="preserve">O sistema </w:t>
+      </w:r>
+      <w:r>
+        <w:rPr>
+          <w:lang w:val="pt-BR"/>
+        </w:rPr>
+        <w:t>cria uma nova senha</w:t>
+      </w:r>
+      <w:r>
+        <w:rPr>
+          <w:lang w:val="pt-BR"/>
+        </w:rPr>
+        <w:t>.</w:t>
       </w:r>
     </w:p>
     <w:p>
       <w:pPr>
+        <w:pStyle w:val="Prrafodelista"/>
+        <w:numPr>
+          <w:ilvl w:val="0"/>
+          <w:numId w:val="30"/>
+        </w:numPr>
+        <w:jc w:val="both"/>
+        <w:rPr>
+          <w:lang w:val="pt-BR"/>
+        </w:rPr>
+      </w:pPr>
+      <w:r>
+        <w:rPr>
+          <w:lang w:val="pt-BR"/>
+        </w:rPr>
+        <w:t>O sistema enviará um e-mail com uma senha gerada temporalmente com a conta eletrônica da SEFAZ-TO noreply@sefaz.to.gov.br, assunto: “Nova senha gerada (SEFAZ-TO)” e o corpo do e-mail detalhado na seção [SEGUC0050MSG02 – Corpo do e-mail para nova senha gerada].</w:t>
+      </w:r>
+    </w:p>
+    <w:p>
+      <w:pPr>
+        <w:pStyle w:val="Prrafodelista"/>
+        <w:numPr>
+          <w:ilvl w:val="0"/>
+          <w:numId w:val="30"/>
+        </w:numPr>
+        <w:jc w:val="both"/>
+        <w:rPr>
+          <w:lang w:val="pt-BR"/>
+        </w:rPr>
+      </w:pPr>
+      <w:r>
+        <w:rPr>
+          <w:lang w:val="pt-BR"/>
+        </w:rPr>
+        <w:t xml:space="preserve">O sistema </w:t>
+      </w:r>
+      <w:r>
+        <w:rPr>
+          <w:lang w:val="pt-BR"/>
+        </w:rPr>
+        <w:t>mostra uma tela com</w:t>
+      </w:r>
+      <w:r>
+        <w:rPr>
+          <w:lang w:val="pt-BR"/>
+        </w:rPr>
+        <w:t xml:space="preserve"> a mensagem “A nova senha foi criada com sucesso, </w:t>
+      </w:r>
+      <w:r>
+        <w:rPr>
+          <w:lang w:val="pt-BR"/>
+        </w:rPr>
+        <w:t>conferir o e-mail do contribuinte</w:t>
+      </w:r>
+      <w:r>
+        <w:rPr>
+          <w:lang w:val="pt-BR"/>
+        </w:rPr>
+        <w:t>”.</w:t>
+      </w:r>
+    </w:p>
+    <w:p>
+      <w:pPr>
+        <w:pStyle w:val="Prrafodelista"/>
+        <w:numPr>
+          <w:ilvl w:val="0"/>
+          <w:numId w:val="30"/>
+        </w:numPr>
+        <w:jc w:val="both"/>
+        <w:rPr>
+          <w:lang w:val="pt-BR"/>
+        </w:rPr>
+      </w:pPr>
+      <w:r>
+        <w:rPr>
+          <w:lang w:val="pt-BR"/>
+        </w:rPr>
+        <w:t xml:space="preserve">O ator </w:t>
+      </w:r>
+      <w:r>
+        <w:rPr>
+          <w:lang w:val="pt-BR"/>
+        </w:rPr>
+        <w:t xml:space="preserve">da click no link </w:t>
+      </w:r>
+      <w:r>
+        <w:rPr>
+          <w:lang w:val="pt-BR"/>
+        </w:rPr>
+        <w:t>“</w:t>
+      </w:r>
+      <w:r>
+        <w:rPr>
+          <w:lang w:val="pt-BR"/>
+        </w:rPr>
+        <w:t>Fechar</w:t>
+      </w:r>
+      <w:r>
+        <w:rPr>
+          <w:lang w:val="pt-BR"/>
+        </w:rPr>
+        <w:t>”.</w:t>
+      </w:r>
+    </w:p>
+    <w:p>
+      <w:pPr>
+        <w:pStyle w:val="Prrafodelista"/>
+        <w:numPr>
+          <w:ilvl w:val="0"/>
+          <w:numId w:val="30"/>
+        </w:numPr>
+        <w:jc w:val="both"/>
+        <w:rPr>
+          <w:lang w:val="pt-BR"/>
+        </w:rPr>
+      </w:pPr>
+      <w:r>
+        <w:rPr>
+          <w:lang w:val="pt-BR"/>
+        </w:rPr>
+        <w:t>O caso de uso é finalizado.</w:t>
+      </w:r>
+    </w:p>
+    <w:p>
+      <w:pPr>
+        <w:jc w:val="both"/>
+        <w:rPr>
+          <w:lang w:val="pt-BR"/>
+        </w:rPr>
+      </w:pPr>
+    </w:p>
+    <w:p>
+      <w:pPr>
         <w:pStyle w:val="Ttulo2"/>
         <w:rPr>
           <w:lang w:val="pt-BR"/>
         </w:rPr>
       </w:pPr>
-      <w:bookmarkStart w:id="31" w:name="_Toc408584587"/>
-      <w:bookmarkStart w:id="32" w:name="_Toc445199772"/>
-      <w:bookmarkStart w:id="33" w:name="_Toc101248486"/>
-      <w:bookmarkStart w:id="34" w:name="_Toc102377891"/>
-      <w:bookmarkEnd w:id="16"/>
+      <w:bookmarkStart w:id="22" w:name="_Toc408584587"/>
+      <w:bookmarkStart w:id="23" w:name="_Toc101248486"/>
+      <w:bookmarkStart w:id="24" w:name="_Toc102377891"/>
+      <w:bookmarkStart w:id="25" w:name="_Toc451327029"/>
+      <w:bookmarkEnd w:id="15"/>
+      <w:bookmarkEnd w:id="19"/>
+      <w:bookmarkEnd w:id="20"/>
+      <w:r>
+        <w:rPr>
+          <w:lang w:val="pt-BR"/>
+        </w:rPr>
+        <w:lastRenderedPageBreak/>
+        <w:t>Fluxos de Exceção</w:t>
+      </w:r>
+      <w:bookmarkEnd w:id="22"/>
+      <w:bookmarkEnd w:id="25"/>
+    </w:p>
+    <w:p>
+      <w:pPr>
+        <w:pStyle w:val="Ttulo2"/>
+        <w:rPr>
+          <w:lang w:val="pt-BR"/>
+        </w:rPr>
+      </w:pPr>
+      <w:bookmarkStart w:id="26" w:name="_Toc408584583"/>
+      <w:bookmarkStart w:id="27" w:name="_Toc451327030"/>
+      <w:r>
+        <w:rPr>
+          <w:lang w:val="pt-BR"/>
+        </w:rPr>
+        <w:t>Pós-condição</w:t>
+      </w:r>
+      <w:bookmarkEnd w:id="26"/>
+      <w:bookmarkEnd w:id="27"/>
+    </w:p>
+    <w:p>
+      <w:pPr>
+        <w:pStyle w:val="Ttulo2"/>
+        <w:rPr>
+          <w:lang w:val="pt-BR"/>
+        </w:rPr>
+      </w:pPr>
+      <w:bookmarkStart w:id="28" w:name="_Toc101248490"/>
+      <w:bookmarkStart w:id="29" w:name="_Toc102377895"/>
+      <w:bookmarkStart w:id="30" w:name="_Toc408584588"/>
+      <w:bookmarkStart w:id="31" w:name="_Toc451327031"/>
       <w:bookmarkEnd w:id="23"/>
       <w:bookmarkEnd w:id="24"/>
       <w:r>
         <w:rPr>
           <w:lang w:val="pt-BR"/>
         </w:rPr>
-        <w:t>Fluxos de Exceção</w:t>
-      </w:r>
+        <w:t>Requisitos Especiais</w:t>
+      </w:r>
+      <w:bookmarkEnd w:id="28"/>
+      <w:bookmarkEnd w:id="29"/>
+      <w:bookmarkEnd w:id="30"/>
       <w:bookmarkEnd w:id="31"/>
-      <w:bookmarkEnd w:id="32"/>
     </w:p>
     <w:p>
       <w:pPr>
-        <w:jc w:val="both"/>
-        <w:rPr>
-          <w:b/>
-          <w:lang w:val="pt-BR"/>
-        </w:rPr>
-      </w:pPr>
-      <w:r>
-        <w:rPr>
-          <w:b/>
-          <w:lang w:val="pt-BR"/>
-        </w:rPr>
-        <w:t>Exceção A</w:t>
-      </w:r>
-      <w:r>
-        <w:rPr>
-          <w:b/>
-          <w:lang w:val="pt-BR"/>
-        </w:rPr>
-        <w:t>: Gravação dos dados</w:t>
-      </w:r>
-    </w:p>
-    <w:p>
-      <w:pPr>
-        <w:jc w:val="both"/>
-        <w:rPr>
-          <w:lang w:val="pt-BR"/>
-        </w:rPr>
-      </w:pPr>
-      <w:commentRangeStart w:id="35"/>
-      <w:r>
-        <w:rPr>
-          <w:lang w:val="pt-BR"/>
-        </w:rPr>
-        <w:t>Se aconteceu um erro no momento de gravar a informação par</w:t>
-      </w:r>
-      <w:r>
-        <w:rPr>
-          <w:lang w:val="pt-BR"/>
-        </w:rPr>
-        <w:t>a o fluxo alternativo</w:t>
-      </w:r>
-      <w:r>
-        <w:rPr>
-          <w:lang w:val="pt-BR"/>
-        </w:rPr>
-        <w:t xml:space="preserve"> A</w:t>
-      </w:r>
-      <w:r>
-        <w:rPr>
-          <w:lang w:val="pt-BR"/>
-        </w:rPr>
-        <w:t>. O sistema mostra um</w:t>
-      </w:r>
-      <w:r>
-        <w:rPr>
-          <w:lang w:val="pt-BR"/>
-        </w:rPr>
-        <w:t>a</w:t>
-      </w:r>
-      <w:r>
-        <w:rPr>
-          <w:lang w:val="pt-BR"/>
-        </w:rPr>
-        <w:t xml:space="preserve"> mensagem em vermelho informando a razão da exceção.</w:t>
-      </w:r>
-      <w:commentRangeEnd w:id="35"/>
-      <w:r>
-        <w:rPr>
-          <w:rStyle w:val="Refdecomentrio"/>
-        </w:rPr>
-        <w:commentReference w:id="35"/>
-      </w:r>
-    </w:p>
-    <w:p>
-      <w:pPr>
-        <w:pStyle w:val="Ttulo2"/>
-        <w:rPr>
-          <w:lang w:val="pt-BR"/>
-        </w:rPr>
-      </w:pPr>
-      <w:bookmarkStart w:id="36" w:name="_Toc408584583"/>
-      <w:bookmarkStart w:id="37" w:name="_Toc445199773"/>
-      <w:r>
-        <w:rPr>
-          <w:lang w:val="pt-BR"/>
-        </w:rPr>
-        <w:t>Pós-condição</w:t>
-      </w:r>
-      <w:bookmarkEnd w:id="36"/>
-      <w:bookmarkEnd w:id="37"/>
-    </w:p>
-    <w:p>
-      <w:pPr>
-        <w:pStyle w:val="Ttulo2"/>
-        <w:rPr>
-          <w:lang w:val="pt-BR"/>
-        </w:rPr>
-      </w:pPr>
-      <w:bookmarkStart w:id="38" w:name="_Toc101248490"/>
-      <w:bookmarkStart w:id="39" w:name="_Toc102377895"/>
-      <w:bookmarkStart w:id="40" w:name="_Toc408584588"/>
-      <w:bookmarkStart w:id="41" w:name="_Toc445199774"/>
-      <w:bookmarkEnd w:id="33"/>
-      <w:bookmarkEnd w:id="34"/>
-      <w:r>
-        <w:rPr>
-          <w:lang w:val="pt-BR"/>
-        </w:rPr>
-        <w:t>Requisitos Especiais</w:t>
-      </w:r>
-      <w:bookmarkEnd w:id="38"/>
-      <w:bookmarkEnd w:id="39"/>
-      <w:bookmarkEnd w:id="40"/>
-      <w:bookmarkEnd w:id="41"/>
-    </w:p>
-    <w:p>
-      <w:pPr>
-        <w:pStyle w:val="PargrafodaLista"/>
+        <w:pStyle w:val="Prrafodelista"/>
         <w:numPr>
           <w:ilvl w:val="0"/>
           <w:numId w:val="21"/>
@@ -4767,7 +4867,7 @@
     </w:p>
     <w:p>
       <w:pPr>
-        <w:pStyle w:val="PargrafodaLista"/>
+        <w:pStyle w:val="Prrafodelista"/>
         <w:numPr>
           <w:ilvl w:val="0"/>
           <w:numId w:val="21"/>
@@ -4797,7 +4897,7 @@
     </w:p>
     <w:p>
       <w:pPr>
-        <w:pStyle w:val="PargrafodaLista"/>
+        <w:pStyle w:val="Prrafodelista"/>
         <w:numPr>
           <w:ilvl w:val="0"/>
           <w:numId w:val="21"/>
@@ -4815,34 +4915,42 @@
     </w:p>
     <w:p>
       <w:pPr>
-        <w:pStyle w:val="Ttulo2"/>
-        <w:rPr>
-          <w:lang w:val="pt-BR"/>
-        </w:rPr>
-      </w:pPr>
-      <w:bookmarkStart w:id="42" w:name="_Toc445199775"/>
-      <w:r>
-        <w:rPr>
-          <w:lang w:val="pt-BR"/>
-        </w:rPr>
-        <w:t xml:space="preserve">Layout </w:t>
-      </w:r>
-      <w:r>
-        <w:rPr>
-          <w:lang w:val="pt-BR"/>
-        </w:rPr>
-        <w:t xml:space="preserve">das </w:t>
-      </w:r>
-      <w:r>
-        <w:rPr>
-          <w:lang w:val="pt-BR"/>
-        </w:rPr>
-        <w:t>Páginas de Entrada ou Saída</w:t>
-      </w:r>
-      <w:bookmarkEnd w:id="42"/>
+        <w:pStyle w:val="Prrafodelista"/>
+        <w:numPr>
+          <w:ilvl w:val="0"/>
+          <w:numId w:val="21"/>
+        </w:numPr>
+        <w:jc w:val="both"/>
+        <w:rPr>
+          <w:lang w:val="pt-BR"/>
+        </w:rPr>
+      </w:pPr>
+      <w:r>
+        <w:rPr>
+          <w:lang w:val="pt-BR"/>
+        </w:rPr>
+        <w:t>Se aconteceu um erro no momento de gravar a informação para o fluxo alternativo A. O sistema mostra uma mensagem</w:t>
+      </w:r>
+      <w:r>
+        <w:rPr>
+          <w:lang w:val="pt-BR"/>
+        </w:rPr>
+        <w:t>: “Aconteceu um erro inesperado no sistema ao momento do salvar a informação”</w:t>
+      </w:r>
+      <w:r>
+        <w:rPr>
+          <w:lang w:val="pt-BR"/>
+        </w:rPr>
+        <w:t>.</w:t>
+      </w:r>
     </w:p>
     <w:p>
       <w:pPr>
+        <w:pStyle w:val="Prrafodelista"/>
+        <w:numPr>
+          <w:ilvl w:val="0"/>
+          <w:numId w:val="21"/>
+        </w:numPr>
         <w:rPr>
           <w:lang w:val="pt-BR"/>
         </w:rPr>
@@ -4850,12 +4958,47 @@
     </w:p>
     <w:p>
       <w:pPr>
+        <w:pStyle w:val="Ttulo2"/>
+        <w:rPr>
+          <w:lang w:val="pt-BR"/>
+        </w:rPr>
+      </w:pPr>
+      <w:bookmarkStart w:id="32" w:name="_Toc451327032"/>
+      <w:r>
+        <w:rPr>
+          <w:lang w:val="pt-BR"/>
+        </w:rPr>
+        <w:t xml:space="preserve">Layout </w:t>
+      </w:r>
+      <w:r>
+        <w:rPr>
+          <w:lang w:val="pt-BR"/>
+        </w:rPr>
+        <w:t xml:space="preserve">das </w:t>
+      </w:r>
+      <w:r>
+        <w:rPr>
+          <w:lang w:val="pt-BR"/>
+        </w:rPr>
+        <w:t>Páginas de Entrada ou Saída</w:t>
+      </w:r>
+      <w:bookmarkEnd w:id="32"/>
+    </w:p>
+    <w:p>
+      <w:pPr>
+        <w:rPr>
+          <w:lang w:val="pt-BR"/>
+        </w:rPr>
+      </w:pPr>
+    </w:p>
+    <w:p>
+      <w:pPr>
         <w:rPr>
           <w:lang w:val="pt-BR"/>
         </w:rPr>
         <w:sectPr>
-          <w:headerReference w:type="default" r:id="rId10"/>
-          <w:footerReference w:type="default" r:id="rId11"/>
+          <w:headerReference w:type="default" r:id="rId8"/>
+          <w:footerReference w:type="default" r:id="rId9"/>
           <w:pgSz w:w="11907" w:h="16839" w:code="9"/>
           <w:pgMar w:top="1807" w:right="1440" w:bottom="1417" w:left="1440" w:header="720" w:footer="567" w:gutter="0"/>
           <w:cols w:space="720"/>
@@ -4870,27 +5013,26 @@
           <w:lang w:val="pt-BR" w:eastAsia="pt-BR"/>
         </w:rPr>
       </w:pPr>
-      <w:commentRangeStart w:id="43"/>
       <w:r>
         <w:rPr>
           <w:noProof/>
           <w:lang w:val="pt-BR" w:eastAsia="pt-BR"/>
         </w:rPr>
         <w:lastRenderedPageBreak/>
-        <w:t xml:space="preserve">PG001 - </w:t>
+        <w:t>SEGUC0050</w:t>
+      </w:r>
+      <w:r>
+        <w:rPr>
+          <w:noProof/>
+          <w:lang w:val="pt-BR" w:eastAsia="pt-BR"/>
+        </w:rPr>
+        <w:t xml:space="preserve">PG01 - </w:t>
       </w:r>
       <w:r>
         <w:rPr>
           <w:lang w:val="pt-BR"/>
         </w:rPr>
         <w:t>Listagem das solicitações de autorização de senhas</w:t>
-      </w:r>
-      <w:commentRangeEnd w:id="43"/>
-      <w:r>
-        <w:rPr>
-          <w:rStyle w:val="Refdecomentrio"/>
-        </w:rPr>
-        <w:commentReference w:id="43"/>
       </w:r>
     </w:p>
     <w:p>
@@ -4930,7 +5072,7 @@
                     </pic:cNvPicPr>
                   </pic:nvPicPr>
                   <pic:blipFill>
-                    <a:blip r:embed="rId12">
+                    <a:blip r:embed="rId10">
                       <a:extLst>
                         <a:ext uri="{28A0092B-C50C-407E-A947-70E740481C1C}">
                           <a14:useLocalDpi xmlns:a14="http://schemas.microsoft.com/office/drawing/2010/main" val="0"/>
@@ -5739,24 +5881,35 @@
                 <w:lang w:val="pt-BR"/>
               </w:rPr>
             </w:pPr>
-            <w:bookmarkStart w:id="44" w:name="_Toc325449852"/>
-            <w:bookmarkStart w:id="45" w:name="_Toc325522385"/>
-            <w:bookmarkStart w:id="46" w:name="_Toc325522435"/>
-            <w:bookmarkStart w:id="47" w:name="_Toc325538369"/>
-            <w:bookmarkStart w:id="48" w:name="_Toc328465902"/>
-            <w:bookmarkStart w:id="49" w:name="_Toc328667838"/>
-            <w:bookmarkStart w:id="50" w:name="_Toc328744455"/>
-            <w:bookmarkStart w:id="51" w:name="_Toc329177976"/>
-            <w:bookmarkStart w:id="52" w:name="_Toc330292115"/>
-            <w:bookmarkStart w:id="53" w:name="_Toc325449854"/>
-            <w:bookmarkStart w:id="54" w:name="_Toc325522387"/>
-            <w:bookmarkStart w:id="55" w:name="_Toc325522437"/>
-            <w:bookmarkStart w:id="56" w:name="_Toc325538371"/>
-            <w:bookmarkStart w:id="57" w:name="_Toc328465904"/>
-            <w:bookmarkStart w:id="58" w:name="_Toc328667840"/>
-            <w:bookmarkStart w:id="59" w:name="_Toc328744457"/>
-            <w:bookmarkStart w:id="60" w:name="_Toc329177978"/>
-            <w:bookmarkStart w:id="61" w:name="_Toc330292117"/>
+            <w:bookmarkStart w:id="33" w:name="_Toc325449852"/>
+            <w:bookmarkStart w:id="34" w:name="_Toc325522385"/>
+            <w:bookmarkStart w:id="35" w:name="_Toc325522435"/>
+            <w:bookmarkStart w:id="36" w:name="_Toc325538369"/>
+            <w:bookmarkStart w:id="37" w:name="_Toc328465902"/>
+            <w:bookmarkStart w:id="38" w:name="_Toc328667838"/>
+            <w:bookmarkStart w:id="39" w:name="_Toc328744455"/>
+            <w:bookmarkStart w:id="40" w:name="_Toc329177976"/>
+            <w:bookmarkStart w:id="41" w:name="_Toc330292115"/>
+            <w:bookmarkStart w:id="42" w:name="_Toc325449854"/>
+            <w:bookmarkStart w:id="43" w:name="_Toc325522387"/>
+            <w:bookmarkStart w:id="44" w:name="_Toc325522437"/>
+            <w:bookmarkStart w:id="45" w:name="_Toc325538371"/>
+            <w:bookmarkStart w:id="46" w:name="_Toc328465904"/>
+            <w:bookmarkStart w:id="47" w:name="_Toc328667840"/>
+            <w:bookmarkStart w:id="48" w:name="_Toc328744457"/>
+            <w:bookmarkStart w:id="49" w:name="_Toc329177978"/>
+            <w:bookmarkStart w:id="50" w:name="_Toc330292117"/>
+            <w:bookmarkEnd w:id="33"/>
+            <w:bookmarkEnd w:id="34"/>
+            <w:bookmarkEnd w:id="35"/>
+            <w:bookmarkEnd w:id="36"/>
+            <w:bookmarkEnd w:id="37"/>
+            <w:bookmarkEnd w:id="38"/>
+            <w:bookmarkEnd w:id="39"/>
+            <w:bookmarkEnd w:id="40"/>
+            <w:bookmarkEnd w:id="41"/>
+            <w:bookmarkEnd w:id="42"/>
+            <w:bookmarkEnd w:id="43"/>
             <w:bookmarkEnd w:id="44"/>
             <w:bookmarkEnd w:id="45"/>
             <w:bookmarkEnd w:id="46"/>
@@ -5764,17 +5917,6 @@
             <w:bookmarkEnd w:id="48"/>
             <w:bookmarkEnd w:id="49"/>
             <w:bookmarkEnd w:id="50"/>
-            <w:bookmarkEnd w:id="51"/>
-            <w:bookmarkEnd w:id="52"/>
-            <w:bookmarkEnd w:id="53"/>
-            <w:bookmarkEnd w:id="54"/>
-            <w:bookmarkEnd w:id="55"/>
-            <w:bookmarkEnd w:id="56"/>
-            <w:bookmarkEnd w:id="57"/>
-            <w:bookmarkEnd w:id="58"/>
-            <w:bookmarkEnd w:id="59"/>
-            <w:bookmarkEnd w:id="60"/>
-            <w:bookmarkEnd w:id="61"/>
             <w:r>
               <w:rPr>
                 <w:rFonts w:asciiTheme="minorHAnsi" w:hAnsiTheme="minorHAnsi" w:cs="Arial"/>
@@ -7819,16 +7961,16 @@
                 <w:lang w:val="pt-BR"/>
               </w:rPr>
             </w:pPr>
-            <w:bookmarkStart w:id="62" w:name="_Toc328465905"/>
-            <w:bookmarkStart w:id="63" w:name="_Toc328667841"/>
-            <w:bookmarkStart w:id="64" w:name="_Toc328744458"/>
-            <w:bookmarkStart w:id="65" w:name="_Toc329177979"/>
-            <w:bookmarkStart w:id="66" w:name="_Toc330292118"/>
-            <w:bookmarkEnd w:id="62"/>
-            <w:bookmarkEnd w:id="63"/>
-            <w:bookmarkEnd w:id="64"/>
-            <w:bookmarkEnd w:id="65"/>
-            <w:bookmarkEnd w:id="66"/>
+            <w:bookmarkStart w:id="51" w:name="_Toc328465905"/>
+            <w:bookmarkStart w:id="52" w:name="_Toc328667841"/>
+            <w:bookmarkStart w:id="53" w:name="_Toc328744458"/>
+            <w:bookmarkStart w:id="54" w:name="_Toc329177979"/>
+            <w:bookmarkStart w:id="55" w:name="_Toc330292118"/>
+            <w:bookmarkEnd w:id="51"/>
+            <w:bookmarkEnd w:id="52"/>
+            <w:bookmarkEnd w:id="53"/>
+            <w:bookmarkEnd w:id="54"/>
+            <w:bookmarkEnd w:id="55"/>
             <w:r>
               <w:rPr>
                 <w:rFonts w:asciiTheme="minorHAnsi" w:hAnsiTheme="minorHAnsi" w:cs="Arial"/>
@@ -8971,14 +9113,14 @@
                 <w:lang w:val="pt-BR"/>
               </w:rPr>
             </w:pPr>
-            <w:bookmarkStart w:id="67" w:name="_Toc328465906"/>
-            <w:bookmarkStart w:id="68" w:name="_Toc328667842"/>
-            <w:bookmarkStart w:id="69" w:name="_Toc328744459"/>
-            <w:bookmarkStart w:id="70" w:name="_Toc329177980"/>
-            <w:bookmarkEnd w:id="67"/>
-            <w:bookmarkEnd w:id="68"/>
-            <w:bookmarkEnd w:id="69"/>
-            <w:bookmarkEnd w:id="70"/>
+            <w:bookmarkStart w:id="56" w:name="_Toc328465906"/>
+            <w:bookmarkStart w:id="57" w:name="_Toc328667842"/>
+            <w:bookmarkStart w:id="58" w:name="_Toc328744459"/>
+            <w:bookmarkStart w:id="59" w:name="_Toc329177980"/>
+            <w:bookmarkEnd w:id="56"/>
+            <w:bookmarkEnd w:id="57"/>
+            <w:bookmarkEnd w:id="58"/>
+            <w:bookmarkEnd w:id="59"/>
             <w:r>
               <w:rPr>
                 <w:rFonts w:ascii="Tahoma" w:hAnsi="Tahoma" w:cs="Tahoma"/>
@@ -9130,29 +9272,7 @@
                 <w:szCs w:val="16"/>
                 <w:lang w:val="pt-BR"/>
               </w:rPr>
-              <w:t xml:space="preserve"> – </w:t>
-            </w:r>
-            <w:proofErr w:type="spellStart"/>
-            <w:r>
-              <w:rPr>
-                <w:rFonts w:ascii="Tahoma" w:hAnsi="Tahoma" w:cs="Tahoma"/>
-                <w:snapToGrid/>
-                <w:sz w:val="16"/>
-                <w:szCs w:val="16"/>
-                <w:lang w:val="pt-BR"/>
-              </w:rPr>
-              <w:t>TimeStamp</w:t>
-            </w:r>
-            <w:proofErr w:type="spellEnd"/>
-            <w:r>
-              <w:rPr>
-                <w:rFonts w:ascii="Tahoma" w:hAnsi="Tahoma" w:cs="Tahoma"/>
-                <w:snapToGrid/>
-                <w:sz w:val="16"/>
-                <w:szCs w:val="16"/>
-                <w:lang w:val="pt-BR"/>
-              </w:rPr>
-              <w:t xml:space="preserve">, </w:t>
+              <w:t xml:space="preserve"> – TimeStamp, </w:t>
             </w:r>
             <w:r>
               <w:rPr>
@@ -9313,13 +9433,19 @@
           <w:lang w:val="pt-BR" w:eastAsia="pt-BR"/>
         </w:rPr>
       </w:pPr>
-      <w:commentRangeStart w:id="71"/>
       <w:r>
         <w:rPr>
           <w:noProof/>
           <w:lang w:val="pt-BR" w:eastAsia="pt-BR"/>
         </w:rPr>
-        <w:t xml:space="preserve">PG002 – </w:t>
+        <w:t>SEGUC0050</w:t>
+      </w:r>
+      <w:r>
+        <w:rPr>
+          <w:noProof/>
+          <w:lang w:val="pt-BR" w:eastAsia="pt-BR"/>
+        </w:rPr>
+        <w:t xml:space="preserve">PG02 – </w:t>
       </w:r>
       <w:r>
         <w:rPr>
@@ -9344,13 +9470,6 @@
           <w:lang w:val="pt-BR"/>
         </w:rPr>
         <w:t xml:space="preserve"> autorização de senha</w:t>
-      </w:r>
-      <w:commentRangeEnd w:id="71"/>
-      <w:r>
-        <w:rPr>
-          <w:rStyle w:val="Refdecomentrio"/>
-        </w:rPr>
-        <w:commentReference w:id="71"/>
       </w:r>
     </w:p>
     <w:p>
@@ -9384,7 +9503,7 @@
                     </pic:cNvPicPr>
                   </pic:nvPicPr>
                   <pic:blipFill>
-                    <a:blip r:embed="rId13">
+                    <a:blip r:embed="rId11">
                       <a:extLst>
                         <a:ext uri="{28A0092B-C50C-407E-A947-70E740481C1C}">
                           <a14:useLocalDpi xmlns:a14="http://schemas.microsoft.com/office/drawing/2010/main" val="0"/>
@@ -19006,29 +19125,7 @@
                 <w:szCs w:val="16"/>
                 <w:lang w:val="pt-BR"/>
               </w:rPr>
-              <w:t xml:space="preserve"> – </w:t>
-            </w:r>
-            <w:proofErr w:type="spellStart"/>
-            <w:r>
-              <w:rPr>
-                <w:rFonts w:ascii="Tahoma" w:hAnsi="Tahoma" w:cs="Tahoma"/>
-                <w:snapToGrid/>
-                <w:sz w:val="16"/>
-                <w:szCs w:val="16"/>
-                <w:lang w:val="pt-BR"/>
-              </w:rPr>
-              <w:t>TimeStamp</w:t>
-            </w:r>
-            <w:proofErr w:type="spellEnd"/>
-            <w:r>
-              <w:rPr>
-                <w:rFonts w:ascii="Tahoma" w:hAnsi="Tahoma" w:cs="Tahoma"/>
-                <w:snapToGrid/>
-                <w:sz w:val="16"/>
-                <w:szCs w:val="16"/>
-                <w:lang w:val="pt-BR"/>
-              </w:rPr>
-              <w:t xml:space="preserve">, </w:t>
+              <w:t xml:space="preserve"> – TimeStamp, </w:t>
             </w:r>
             <w:r>
               <w:rPr>
@@ -19188,51 +19285,6 @@
     </w:p>
     <w:p>
       <w:pPr>
-        <w:ind w:left="0"/>
-        <w:rPr>
-          <w:noProof/>
-          <w:u w:val="single"/>
-          <w:lang w:val="pt-BR" w:eastAsia="pt-BR"/>
-        </w:rPr>
-      </w:pPr>
-      <w:commentRangeStart w:id="72"/>
-      <w:r>
-        <w:rPr>
-          <w:noProof/>
-          <w:lang w:val="pt-BR" w:eastAsia="pt-BR"/>
-        </w:rPr>
-        <w:t>PG00</w:t>
-      </w:r>
-      <w:r>
-        <w:rPr>
-          <w:noProof/>
-          <w:lang w:val="pt-BR" w:eastAsia="pt-BR"/>
-        </w:rPr>
-        <w:t>3</w:t>
-      </w:r>
-      <w:r>
-        <w:rPr>
-          <w:noProof/>
-          <w:lang w:val="pt-BR" w:eastAsia="pt-BR"/>
-        </w:rPr>
-        <w:t xml:space="preserve"> – </w:t>
-      </w:r>
-      <w:r>
-        <w:rPr>
-          <w:lang w:val="pt-BR"/>
-        </w:rPr>
-        <w:t>Criação e impressão de senha</w:t>
-      </w:r>
-      <w:commentRangeEnd w:id="72"/>
-      <w:r>
-        <w:rPr>
-          <w:rStyle w:val="Refdecomentrio"/>
-        </w:rPr>
-        <w:commentReference w:id="72"/>
-      </w:r>
-    </w:p>
-    <w:p>
-      <w:pPr>
         <w:widowControl/>
         <w:autoSpaceDE/>
         <w:autoSpaceDN/>
@@ -19259,57 +19311,20 @@
           <w:noProof/>
           <w:lang w:val="pt-BR" w:eastAsia="pt-BR"/>
         </w:rPr>
-        <w:lastRenderedPageBreak/>
-        <w:drawing>
-          <wp:inline distT="0" distB="0" distL="0" distR="0" wp14:anchorId="70D5DA68" wp14:editId="5728B061">
-            <wp:extent cx="8639175" cy="4591050"/>
-            <wp:effectExtent l="19050" t="19050" r="28575" b="19050"/>
-            <wp:docPr id="7" name="Imagen 7"/>
-            <wp:cNvGraphicFramePr>
-              <a:graphicFrameLocks xmlns:a="http://schemas.openxmlformats.org/drawingml/2006/main" noChangeAspect="1"/>
-            </wp:cNvGraphicFramePr>
-            <a:graphic xmlns:a="http://schemas.openxmlformats.org/drawingml/2006/main">
-              <a:graphicData uri="http://schemas.openxmlformats.org/drawingml/2006/picture">
-                <pic:pic xmlns:pic="http://schemas.openxmlformats.org/drawingml/2006/picture">
-                  <pic:nvPicPr>
-                    <pic:cNvPr id="0" name="Picture 4"/>
-                    <pic:cNvPicPr>
-                      <a:picLocks noChangeAspect="1" noChangeArrowheads="1"/>
-                    </pic:cNvPicPr>
-                  </pic:nvPicPr>
-                  <pic:blipFill>
-                    <a:blip r:embed="rId14">
-                      <a:extLst>
-                        <a:ext uri="{28A0092B-C50C-407E-A947-70E740481C1C}">
-                          <a14:useLocalDpi xmlns:a14="http://schemas.microsoft.com/office/drawing/2010/main" val="0"/>
-                        </a:ext>
-                      </a:extLst>
-                    </a:blip>
-                    <a:srcRect/>
-                    <a:stretch>
-                      <a:fillRect/>
-                    </a:stretch>
-                  </pic:blipFill>
-                  <pic:spPr bwMode="auto">
-                    <a:xfrm>
-                      <a:off x="0" y="0"/>
-                      <a:ext cx="8639175" cy="4591050"/>
-                    </a:xfrm>
-                    <a:prstGeom prst="rect">
-                      <a:avLst/>
-                    </a:prstGeom>
-                    <a:noFill/>
-                    <a:ln w="12700">
-                      <a:solidFill>
-                        <a:schemeClr val="accent1"/>
-                      </a:solidFill>
-                    </a:ln>
-                  </pic:spPr>
-                </pic:pic>
-              </a:graphicData>
-            </a:graphic>
-          </wp:inline>
-        </w:drawing>
+        <w:t>SEGUC005</w:t>
+      </w:r>
+      <w:r>
+        <w:rPr>
+          <w:noProof/>
+          <w:lang w:val="pt-BR" w:eastAsia="pt-BR"/>
+        </w:rPr>
+        <w:t>0</w:t>
+      </w:r>
+      <w:r>
+        <w:rPr>
+          <w:lang w:val="pt-BR"/>
+        </w:rPr>
+        <w:t>MSG01 – Corpo do e-mail para usuário com Cadastro Completo</w:t>
       </w:r>
     </w:p>
     <w:p>
@@ -19335,1453 +19350,1113 @@
           <w:lang w:val="pt-BR"/>
         </w:rPr>
       </w:pPr>
+      <w:r>
+        <w:rPr>
+          <w:noProof/>
+          <w:lang w:val="pt-BR" w:eastAsia="pt-BR"/>
+        </w:rPr>
+        <w:lastRenderedPageBreak/>
+        <mc:AlternateContent>
+          <mc:Choice Requires="wps">
+            <w:drawing>
+              <wp:anchor distT="45720" distB="45720" distL="114300" distR="114300" simplePos="0" relativeHeight="251659264" behindDoc="0" locked="0" layoutInCell="1" allowOverlap="1" wp14:anchorId="19C8E33A" wp14:editId="4AC1D8C6">
+                <wp:simplePos x="0" y="0"/>
+                <wp:positionH relativeFrom="column">
+                  <wp:posOffset>-71120</wp:posOffset>
+                </wp:positionH>
+                <wp:positionV relativeFrom="paragraph">
+                  <wp:posOffset>89535</wp:posOffset>
+                </wp:positionV>
+                <wp:extent cx="8286750" cy="4333875"/>
+                <wp:effectExtent l="0" t="0" r="19050" b="28575"/>
+                <wp:wrapSquare wrapText="bothSides"/>
+                <wp:docPr id="217" name="Cuadro de texto 2"/>
+                <wp:cNvGraphicFramePr>
+                  <a:graphicFrameLocks xmlns:a="http://schemas.openxmlformats.org/drawingml/2006/main"/>
+                </wp:cNvGraphicFramePr>
+                <a:graphic xmlns:a="http://schemas.openxmlformats.org/drawingml/2006/main">
+                  <a:graphicData uri="http://schemas.microsoft.com/office/word/2010/wordprocessingShape">
+                    <wps:wsp>
+                      <wps:cNvSpPr txBox="1">
+                        <a:spLocks noChangeArrowheads="1"/>
+                      </wps:cNvSpPr>
+                      <wps:spPr bwMode="auto">
+                        <a:xfrm>
+                          <a:off x="0" y="0"/>
+                          <a:ext cx="8286750" cy="4333875"/>
+                        </a:xfrm>
+                        <a:prstGeom prst="rect">
+                          <a:avLst/>
+                        </a:prstGeom>
+                        <a:solidFill>
+                          <a:schemeClr val="bg1">
+                            <a:lumMod val="95000"/>
+                          </a:schemeClr>
+                        </a:solidFill>
+                        <a:ln w="9525">
+                          <a:solidFill>
+                            <a:srgbClr val="000000"/>
+                          </a:solidFill>
+                          <a:miter lim="800000"/>
+                          <a:headEnd/>
+                          <a:tailEnd/>
+                        </a:ln>
+                      </wps:spPr>
+                      <wps:txbx>
+                        <w:txbxContent>
+                          <w:p>
+                            <w:pPr>
+                              <w:widowControl/>
+                              <w:autoSpaceDE/>
+                              <w:autoSpaceDN/>
+                              <w:spacing w:after="0"/>
+                              <w:ind w:left="5"/>
+                              <w:jc w:val="both"/>
+                              <w:rPr>
+                                <w:i/>
+                                <w:lang w:val="pt-BR"/>
+                              </w:rPr>
+                            </w:pPr>
+                            <w:r>
+                              <w:rPr>
+                                <w:i/>
+                                <w:lang w:val="pt-BR"/>
+                              </w:rPr>
+                              <w:t>Prezado Usuário</w:t>
+                            </w:r>
+                          </w:p>
+                          <w:p>
+                            <w:pPr>
+                              <w:widowControl/>
+                              <w:autoSpaceDE/>
+                              <w:autoSpaceDN/>
+                              <w:spacing w:after="0"/>
+                              <w:ind w:left="5"/>
+                              <w:jc w:val="both"/>
+                              <w:rPr>
+                                <w:i/>
+                                <w:lang w:val="pt-BR"/>
+                              </w:rPr>
+                            </w:pPr>
+                          </w:p>
+                          <w:p>
+                            <w:pPr>
+                              <w:widowControl/>
+                              <w:autoSpaceDE/>
+                              <w:autoSpaceDN/>
+                              <w:spacing w:after="0"/>
+                              <w:ind w:left="5"/>
+                              <w:jc w:val="both"/>
+                              <w:rPr>
+                                <w:i/>
+                                <w:lang w:val="pt-BR"/>
+                              </w:rPr>
+                            </w:pPr>
+                            <w:r>
+                              <w:rPr>
+                                <w:i/>
+                                <w:lang w:val="pt-BR"/>
+                              </w:rPr>
+                              <w:t>Seja bem-vindo ao Sistema Tributário da SEFAZ-TO. Você completou seu cadastro no site www.sefaz.to.gov.br</w:t>
+                            </w:r>
+                          </w:p>
+                          <w:p>
+                            <w:pPr>
+                              <w:widowControl/>
+                              <w:autoSpaceDE/>
+                              <w:autoSpaceDN/>
+                              <w:spacing w:after="0"/>
+                              <w:ind w:left="5"/>
+                              <w:jc w:val="both"/>
+                              <w:rPr>
+                                <w:i/>
+                                <w:lang w:val="pt-BR"/>
+                              </w:rPr>
+                            </w:pPr>
+                          </w:p>
+                          <w:p>
+                            <w:pPr>
+                              <w:widowControl/>
+                              <w:autoSpaceDE/>
+                              <w:autoSpaceDN/>
+                              <w:spacing w:after="0"/>
+                              <w:ind w:left="5"/>
+                              <w:jc w:val="both"/>
+                              <w:rPr>
+                                <w:i/>
+                                <w:lang w:val="pt-BR"/>
+                              </w:rPr>
+                            </w:pPr>
+                            <w:r>
+                              <w:rPr>
+                                <w:i/>
+                                <w:lang w:val="pt-BR"/>
+                              </w:rPr>
+                              <w:t>Lembramos que seu login e sua senha para acesso são:</w:t>
+                            </w:r>
+                          </w:p>
+                          <w:p>
+                            <w:pPr>
+                              <w:widowControl/>
+                              <w:autoSpaceDE/>
+                              <w:autoSpaceDN/>
+                              <w:spacing w:after="0"/>
+                              <w:ind w:left="5"/>
+                              <w:jc w:val="both"/>
+                              <w:rPr>
+                                <w:i/>
+                                <w:lang w:val="pt-BR"/>
+                              </w:rPr>
+                            </w:pPr>
+                          </w:p>
+                          <w:p>
+                            <w:pPr>
+                              <w:widowControl/>
+                              <w:autoSpaceDE/>
+                              <w:autoSpaceDN/>
+                              <w:spacing w:after="0"/>
+                              <w:ind w:left="5"/>
+                              <w:jc w:val="both"/>
+                              <w:rPr>
+                                <w:i/>
+                                <w:lang w:val="pt-BR"/>
+                              </w:rPr>
+                            </w:pPr>
+                            <w:r>
+                              <w:rPr>
+                                <w:i/>
+                                <w:lang w:val="pt-BR"/>
+                              </w:rPr>
+                              <w:t>Login: &lt;&lt;O CPF do usuário&gt;&gt;</w:t>
+                            </w:r>
+                          </w:p>
+                          <w:p>
+                            <w:pPr>
+                              <w:widowControl/>
+                              <w:autoSpaceDE/>
+                              <w:autoSpaceDN/>
+                              <w:spacing w:after="0"/>
+                              <w:ind w:left="5"/>
+                              <w:jc w:val="both"/>
+                              <w:rPr>
+                                <w:i/>
+                                <w:lang w:val="pt-BR"/>
+                              </w:rPr>
+                            </w:pPr>
+                            <w:r>
+                              <w:rPr>
+                                <w:i/>
+                                <w:lang w:val="pt-BR"/>
+                              </w:rPr>
+                              <w:t>Senha: &lt;&lt;A senha gerada pelo sistema&gt;&gt;</w:t>
+                            </w:r>
+                          </w:p>
+                          <w:p>
+                            <w:pPr>
+                              <w:widowControl/>
+                              <w:autoSpaceDE/>
+                              <w:autoSpaceDN/>
+                              <w:spacing w:after="0"/>
+                              <w:ind w:left="5"/>
+                              <w:jc w:val="both"/>
+                              <w:rPr>
+                                <w:i/>
+                                <w:lang w:val="pt-BR"/>
+                              </w:rPr>
+                            </w:pPr>
+                            <w:r>
+                              <w:rPr>
+                                <w:i/>
+                                <w:lang w:val="pt-BR"/>
+                              </w:rPr>
+                              <w:t xml:space="preserve"> </w:t>
+                            </w:r>
+                          </w:p>
+                          <w:p>
+                            <w:pPr>
+                              <w:widowControl/>
+                              <w:autoSpaceDE/>
+                              <w:autoSpaceDN/>
+                              <w:spacing w:after="0"/>
+                              <w:ind w:left="5"/>
+                              <w:jc w:val="both"/>
+                              <w:rPr>
+                                <w:i/>
+                                <w:lang w:val="pt-BR"/>
+                              </w:rPr>
+                            </w:pPr>
+                            <w:r>
+                              <w:rPr>
+                                <w:i/>
+                                <w:lang w:val="pt-BR"/>
+                              </w:rPr>
+                              <w:t>Quando você tente aceder pela primeira vez no Sistema Tributário, ele pedirá modificar sua senha por uma nova, com as seguintes características:</w:t>
+                            </w:r>
+                          </w:p>
+                          <w:p>
+                            <w:pPr>
+                              <w:widowControl/>
+                              <w:autoSpaceDE/>
+                              <w:autoSpaceDN/>
+                              <w:spacing w:after="0"/>
+                              <w:ind w:left="5"/>
+                              <w:jc w:val="both"/>
+                              <w:rPr>
+                                <w:i/>
+                                <w:lang w:val="pt-BR"/>
+                              </w:rPr>
+                            </w:pPr>
+                            <w:r>
+                              <w:rPr>
+                                <w:i/>
+                                <w:lang w:val="pt-BR"/>
+                              </w:rPr>
+                              <w:t>- Deve ter pelo menos uma letra em maiúscula, um número e um caráter especial.</w:t>
+                            </w:r>
+                          </w:p>
+                          <w:p>
+                            <w:pPr>
+                              <w:widowControl/>
+                              <w:autoSpaceDE/>
+                              <w:autoSpaceDN/>
+                              <w:spacing w:after="0"/>
+                              <w:ind w:left="5"/>
+                              <w:jc w:val="both"/>
+                              <w:rPr>
+                                <w:i/>
+                                <w:lang w:val="pt-BR"/>
+                              </w:rPr>
+                            </w:pPr>
+                            <w:r>
+                              <w:rPr>
+                                <w:i/>
+                                <w:lang w:val="pt-BR"/>
+                              </w:rPr>
+                              <w:t>- Dever ter um comprimento mínimo de 6 caracteres.</w:t>
+                            </w:r>
+                          </w:p>
+                          <w:p>
+                            <w:pPr>
+                              <w:widowControl/>
+                              <w:autoSpaceDE/>
+                              <w:autoSpaceDN/>
+                              <w:spacing w:after="0"/>
+                              <w:ind w:left="5"/>
+                              <w:jc w:val="both"/>
+                              <w:rPr>
+                                <w:i/>
+                                <w:lang w:val="pt-BR"/>
+                              </w:rPr>
+                            </w:pPr>
+                          </w:p>
+                          <w:p>
+                            <w:pPr>
+                              <w:widowControl/>
+                              <w:autoSpaceDE/>
+                              <w:autoSpaceDN/>
+                              <w:spacing w:after="0"/>
+                              <w:ind w:left="5"/>
+                              <w:jc w:val="both"/>
+                              <w:rPr>
+                                <w:i/>
+                                <w:lang w:val="pt-BR"/>
+                              </w:rPr>
+                            </w:pPr>
+                            <w:r>
+                              <w:rPr>
+                                <w:i/>
+                                <w:lang w:val="pt-BR"/>
+                              </w:rPr>
+                              <w:t>Lembre-se que sua senha é pessoal, NÃO COMPARTILHE COM NINGUÉM.  A SEFAZ-TO não pede senhas para nenhuma solicitação fora do nosso site.</w:t>
+                            </w:r>
+                          </w:p>
+                          <w:p>
+                            <w:pPr>
+                              <w:widowControl/>
+                              <w:autoSpaceDE/>
+                              <w:autoSpaceDN/>
+                              <w:spacing w:after="0"/>
+                              <w:ind w:left="5"/>
+                              <w:jc w:val="both"/>
+                              <w:rPr>
+                                <w:i/>
+                                <w:lang w:val="pt-BR"/>
+                              </w:rPr>
+                            </w:pPr>
+                          </w:p>
+                          <w:p>
+                            <w:pPr>
+                              <w:widowControl/>
+                              <w:autoSpaceDE/>
+                              <w:autoSpaceDN/>
+                              <w:spacing w:after="0"/>
+                              <w:ind w:left="5"/>
+                              <w:jc w:val="both"/>
+                              <w:rPr>
+                                <w:i/>
+                                <w:lang w:val="pt-BR"/>
+                              </w:rPr>
+                            </w:pPr>
+                            <w:r>
+                              <w:rPr>
+                                <w:i/>
+                                <w:lang w:val="pt-BR"/>
+                              </w:rPr>
+                              <w:t>Boa Navegação!</w:t>
+                            </w:r>
+                          </w:p>
+                          <w:p>
+                            <w:pPr>
+                              <w:widowControl/>
+                              <w:autoSpaceDE/>
+                              <w:autoSpaceDN/>
+                              <w:spacing w:after="0"/>
+                              <w:ind w:left="5"/>
+                              <w:jc w:val="both"/>
+                              <w:rPr>
+                                <w:i/>
+                                <w:lang w:val="pt-BR"/>
+                              </w:rPr>
+                            </w:pPr>
+                            <w:r>
+                              <w:rPr>
+                                <w:i/>
+                                <w:lang w:val="pt-BR"/>
+                              </w:rPr>
+                              <w:t>www.sefaz.to.gov.br</w:t>
+                            </w:r>
+                          </w:p>
+                          <w:p>
+                            <w:pPr>
+                              <w:widowControl/>
+                              <w:autoSpaceDE/>
+                              <w:autoSpaceDN/>
+                              <w:spacing w:after="0"/>
+                              <w:ind w:left="5"/>
+                              <w:jc w:val="both"/>
+                              <w:rPr>
+                                <w:i/>
+                                <w:lang w:val="pt-BR"/>
+                              </w:rPr>
+                            </w:pPr>
+                            <w:r>
+                              <w:rPr>
+                                <w:i/>
+                                <w:lang w:val="pt-BR"/>
+                              </w:rPr>
+                              <w:t>INFORMAÇÃO CONFIDENCIAL:  Este e-mail e seus anexos contém informações confidenciais e qualquer uso, distribuição ou cópia não autorizada é estritamente proibida. Se você recebeu esta mensagem indevidamente ou por engano, por favor, informe ao remetente deste fato e apague-a de seu computador.</w:t>
+                            </w:r>
+                          </w:p>
+                          <w:p>
+                            <w:pPr>
+                              <w:rPr>
+                                <w:lang w:val="pt-BR"/>
+                              </w:rPr>
+                            </w:pPr>
+                          </w:p>
+                        </w:txbxContent>
+                      </wps:txbx>
+                      <wps:bodyPr rot="0" vert="horz" wrap="square" lIns="91440" tIns="45720" rIns="91440" bIns="45720" anchor="t" anchorCtr="0">
+                        <a:noAutofit/>
+                      </wps:bodyPr>
+                    </wps:wsp>
+                  </a:graphicData>
+                </a:graphic>
+                <wp14:sizeRelH relativeFrom="margin">
+                  <wp14:pctWidth>0</wp14:pctWidth>
+                </wp14:sizeRelH>
+                <wp14:sizeRelV relativeFrom="margin">
+                  <wp14:pctHeight>0</wp14:pctHeight>
+                </wp14:sizeRelV>
+              </wp:anchor>
+            </w:drawing>
+          </mc:Choice>
+          <mc:Fallback>
+            <w:pict>
+              <v:shapetype w14:anchorId="19C8E33A" id="_x0000_t202" coordsize="21600,21600" o:spt="202" path="m,l,21600r21600,l21600,xe">
+                <v:stroke joinstyle="miter"/>
+                <v:path gradientshapeok="t" o:connecttype="rect"/>
+              </v:shapetype>
+              <v:shape id="Cuadro de texto 2" o:spid="_x0000_s1026" type="#_x0000_t202" style="position:absolute;margin-left:-5.6pt;margin-top:7.05pt;width:652.5pt;height:341.25pt;z-index:251659264;visibility:visible;mso-wrap-style:square;mso-width-percent:0;mso-height-percent:0;mso-wrap-distance-left:9pt;mso-wrap-distance-top:3.6pt;mso-wrap-distance-right:9pt;mso-wrap-distance-bottom:3.6pt;mso-position-horizontal:absolute;mso-position-horizontal-relative:text;mso-position-vertical:absolute;mso-position-vertical-relative:text;mso-width-percent:0;mso-height-percent:0;mso-width-relative:margin;mso-height-relative:margin;v-text-anchor:top" o:gfxdata="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" fillcolor="#f2f2f2 [3052]">
+                <v:textbox>
+                  <w:txbxContent>
+                    <w:p>
+                      <w:pPr>
+                        <w:widowControl/>
+                        <w:autoSpaceDE/>
+                        <w:autoSpaceDN/>
+                        <w:spacing w:after="0"/>
+                        <w:ind w:left="5"/>
+                        <w:jc w:val="both"/>
+                        <w:rPr>
+                          <w:i/>
+                          <w:lang w:val="pt-BR"/>
+                        </w:rPr>
+                      </w:pPr>
+                      <w:r>
+                        <w:rPr>
+                          <w:i/>
+                          <w:lang w:val="pt-BR"/>
+                        </w:rPr>
+                        <w:t>Prezado Usuário</w:t>
+                      </w:r>
+                    </w:p>
+                    <w:p>
+                      <w:pPr>
+                        <w:widowControl/>
+                        <w:autoSpaceDE/>
+                        <w:autoSpaceDN/>
+                        <w:spacing w:after="0"/>
+                        <w:ind w:left="5"/>
+                        <w:jc w:val="both"/>
+                        <w:rPr>
+                          <w:i/>
+                          <w:lang w:val="pt-BR"/>
+                        </w:rPr>
+                      </w:pPr>
+                    </w:p>
+                    <w:p>
+                      <w:pPr>
+                        <w:widowControl/>
+                        <w:autoSpaceDE/>
+                        <w:autoSpaceDN/>
+                        <w:spacing w:after="0"/>
+                        <w:ind w:left="5"/>
+                        <w:jc w:val="both"/>
+                        <w:rPr>
+                          <w:i/>
+                          <w:lang w:val="pt-BR"/>
+                        </w:rPr>
+                      </w:pPr>
+                      <w:r>
+                        <w:rPr>
+                          <w:i/>
+                          <w:lang w:val="pt-BR"/>
+                        </w:rPr>
+                        <w:t>Seja bem-vindo ao Sistema Tributário da SEFAZ-TO. Você completou seu cadastro no site www.sefaz.to.gov.br</w:t>
+                      </w:r>
+                    </w:p>
+                    <w:p>
+                      <w:pPr>
+                        <w:widowControl/>
+                        <w:autoSpaceDE/>
+                        <w:autoSpaceDN/>
+                        <w:spacing w:after="0"/>
+                        <w:ind w:left="5"/>
+                        <w:jc w:val="both"/>
+                        <w:rPr>
+                          <w:i/>
+                          <w:lang w:val="pt-BR"/>
+                        </w:rPr>
+                      </w:pPr>
+                    </w:p>
+                    <w:p>
+                      <w:pPr>
+                        <w:widowControl/>
+                        <w:autoSpaceDE/>
+                        <w:autoSpaceDN/>
+                        <w:spacing w:after="0"/>
+                        <w:ind w:left="5"/>
+                        <w:jc w:val="both"/>
+                        <w:rPr>
+                          <w:i/>
+                          <w:lang w:val="pt-BR"/>
+                        </w:rPr>
+                      </w:pPr>
+                      <w:r>
+                        <w:rPr>
+                          <w:i/>
+                          <w:lang w:val="pt-BR"/>
+                        </w:rPr>
+                        <w:t>Lembramos que seu login e sua senha para acesso são:</w:t>
+                      </w:r>
+                    </w:p>
+                    <w:p>
+                      <w:pPr>
+                        <w:widowControl/>
+                        <w:autoSpaceDE/>
+                        <w:autoSpaceDN/>
+                        <w:spacing w:after="0"/>
+                        <w:ind w:left="5"/>
+                        <w:jc w:val="both"/>
+                        <w:rPr>
+                          <w:i/>
+                          <w:lang w:val="pt-BR"/>
+                        </w:rPr>
+                      </w:pPr>
+                    </w:p>
+                    <w:p>
+                      <w:pPr>
+                        <w:widowControl/>
+                        <w:autoSpaceDE/>
+                        <w:autoSpaceDN/>
+                        <w:spacing w:after="0"/>
+                        <w:ind w:left="5"/>
+                        <w:jc w:val="both"/>
+                        <w:rPr>
+                          <w:i/>
+                          <w:lang w:val="pt-BR"/>
+                        </w:rPr>
+                      </w:pPr>
+                      <w:r>
+                        <w:rPr>
+                          <w:i/>
+                          <w:lang w:val="pt-BR"/>
+                        </w:rPr>
+                        <w:t>Login: &lt;&lt;O CPF do usuário&gt;&gt;</w:t>
+                      </w:r>
+                    </w:p>
+                    <w:p>
+                      <w:pPr>
+                        <w:widowControl/>
+                        <w:autoSpaceDE/>
+                        <w:autoSpaceDN/>
+                        <w:spacing w:after="0"/>
+                        <w:ind w:left="5"/>
+                        <w:jc w:val="both"/>
+                        <w:rPr>
+                          <w:i/>
+                          <w:lang w:val="pt-BR"/>
+                        </w:rPr>
+                      </w:pPr>
+                      <w:r>
+                        <w:rPr>
+                          <w:i/>
+                          <w:lang w:val="pt-BR"/>
+                        </w:rPr>
+                        <w:t>Senha: &lt;&lt;A senha gerada pelo sistema&gt;&gt;</w:t>
+                      </w:r>
+                    </w:p>
+                    <w:p>
+                      <w:pPr>
+                        <w:widowControl/>
+                        <w:autoSpaceDE/>
+                        <w:autoSpaceDN/>
+                        <w:spacing w:after="0"/>
+                        <w:ind w:left="5"/>
+                        <w:jc w:val="both"/>
+                        <w:rPr>
+                          <w:i/>
+                          <w:lang w:val="pt-BR"/>
+                        </w:rPr>
+                      </w:pPr>
+                      <w:r>
+                        <w:rPr>
+                          <w:i/>
+                          <w:lang w:val="pt-BR"/>
+                        </w:rPr>
+                        <w:t xml:space="preserve"> </w:t>
+                      </w:r>
+                    </w:p>
+                    <w:p>
+                      <w:pPr>
+                        <w:widowControl/>
+                        <w:autoSpaceDE/>
+                        <w:autoSpaceDN/>
+                        <w:spacing w:after="0"/>
+                        <w:ind w:left="5"/>
+                        <w:jc w:val="both"/>
+                        <w:rPr>
+                          <w:i/>
+                          <w:lang w:val="pt-BR"/>
+                        </w:rPr>
+                      </w:pPr>
+                      <w:r>
+                        <w:rPr>
+                          <w:i/>
+                          <w:lang w:val="pt-BR"/>
+                        </w:rPr>
+                        <w:t>Quando você tente aceder pela primeira vez no Sistema Tributário, ele pedirá modificar sua senha por uma nova, com as seguintes características:</w:t>
+                      </w:r>
+                    </w:p>
+                    <w:p>
+                      <w:pPr>
+                        <w:widowControl/>
+                        <w:autoSpaceDE/>
+                        <w:autoSpaceDN/>
+                        <w:spacing w:after="0"/>
+                        <w:ind w:left="5"/>
+                        <w:jc w:val="both"/>
+                        <w:rPr>
+                          <w:i/>
+                          <w:lang w:val="pt-BR"/>
+                        </w:rPr>
+                      </w:pPr>
+                      <w:r>
+                        <w:rPr>
+                          <w:i/>
+                          <w:lang w:val="pt-BR"/>
+                        </w:rPr>
+                        <w:t>- Deve ter pelo menos uma letra em maiúscula, um número e um caráter especial.</w:t>
+                      </w:r>
+                    </w:p>
+                    <w:p>
+                      <w:pPr>
+                        <w:widowControl/>
+                        <w:autoSpaceDE/>
+                        <w:autoSpaceDN/>
+                        <w:spacing w:after="0"/>
+                        <w:ind w:left="5"/>
+                        <w:jc w:val="both"/>
+                        <w:rPr>
+                          <w:i/>
+                          <w:lang w:val="pt-BR"/>
+                        </w:rPr>
+                      </w:pPr>
+                      <w:r>
+                        <w:rPr>
+                          <w:i/>
+                          <w:lang w:val="pt-BR"/>
+                        </w:rPr>
+                        <w:t>- Dever ter um comprimento mínimo de 6 caracteres.</w:t>
+                      </w:r>
+                    </w:p>
+                    <w:p>
+                      <w:pPr>
+                        <w:widowControl/>
+                        <w:autoSpaceDE/>
+                        <w:autoSpaceDN/>
+                        <w:spacing w:after="0"/>
+                        <w:ind w:left="5"/>
+                        <w:jc w:val="both"/>
+                        <w:rPr>
+                          <w:i/>
+                          <w:lang w:val="pt-BR"/>
+                        </w:rPr>
+                      </w:pPr>
+                    </w:p>
+                    <w:p>
+                      <w:pPr>
+                        <w:widowControl/>
+                        <w:autoSpaceDE/>
+                        <w:autoSpaceDN/>
+                        <w:spacing w:after="0"/>
+                        <w:ind w:left="5"/>
+                        <w:jc w:val="both"/>
+                        <w:rPr>
+                          <w:i/>
+                          <w:lang w:val="pt-BR"/>
+                        </w:rPr>
+                      </w:pPr>
+                      <w:r>
+                        <w:rPr>
+                          <w:i/>
+                          <w:lang w:val="pt-BR"/>
+                        </w:rPr>
+                        <w:t>Lembre-se que sua senha é pessoal, NÃO COMPARTILHE COM NINGUÉM.  A SEFAZ-TO não pede senhas para nenhuma solicitação fora do nosso site.</w:t>
+                      </w:r>
+                    </w:p>
+                    <w:p>
+                      <w:pPr>
+                        <w:widowControl/>
+                        <w:autoSpaceDE/>
+                        <w:autoSpaceDN/>
+                        <w:spacing w:after="0"/>
+                        <w:ind w:left="5"/>
+                        <w:jc w:val="both"/>
+                        <w:rPr>
+                          <w:i/>
+                          <w:lang w:val="pt-BR"/>
+                        </w:rPr>
+                      </w:pPr>
+                    </w:p>
+                    <w:p>
+                      <w:pPr>
+                        <w:widowControl/>
+                        <w:autoSpaceDE/>
+                        <w:autoSpaceDN/>
+                        <w:spacing w:after="0"/>
+                        <w:ind w:left="5"/>
+                        <w:jc w:val="both"/>
+                        <w:rPr>
+                          <w:i/>
+                          <w:lang w:val="pt-BR"/>
+                        </w:rPr>
+                      </w:pPr>
+                      <w:r>
+                        <w:rPr>
+                          <w:i/>
+                          <w:lang w:val="pt-BR"/>
+                        </w:rPr>
+                        <w:t>Boa Navegação!</w:t>
+                      </w:r>
+                    </w:p>
+                    <w:p>
+                      <w:pPr>
+                        <w:widowControl/>
+                        <w:autoSpaceDE/>
+                        <w:autoSpaceDN/>
+                        <w:spacing w:after="0"/>
+                        <w:ind w:left="5"/>
+                        <w:jc w:val="both"/>
+                        <w:rPr>
+                          <w:i/>
+                          <w:lang w:val="pt-BR"/>
+                        </w:rPr>
+                      </w:pPr>
+                      <w:r>
+                        <w:rPr>
+                          <w:i/>
+                          <w:lang w:val="pt-BR"/>
+                        </w:rPr>
+                        <w:t>www.sefaz.to.gov.br</w:t>
+                      </w:r>
+                    </w:p>
+                    <w:p>
+                      <w:pPr>
+                        <w:widowControl/>
+                        <w:autoSpaceDE/>
+                        <w:autoSpaceDN/>
+                        <w:spacing w:after="0"/>
+                        <w:ind w:left="5"/>
+                        <w:jc w:val="both"/>
+                        <w:rPr>
+                          <w:i/>
+                          <w:lang w:val="pt-BR"/>
+                        </w:rPr>
+                      </w:pPr>
+                      <w:r>
+                        <w:rPr>
+                          <w:i/>
+                          <w:lang w:val="pt-BR"/>
+                        </w:rPr>
+                        <w:t>INFORMAÇÃO CONFIDENCIAL:  Este e-mail e seus anexos contém informações confidenciais e qualquer uso, distribuição ou cópia não autorizada é estritamente proibida. Se você recebeu esta mensagem indevidamente ou por engano, por favor, informe ao remetente deste fato e apague-a de seu computador.</w:t>
+                      </w:r>
+                    </w:p>
+                    <w:p>
+                      <w:pPr>
+                        <w:rPr>
+                          <w:lang w:val="pt-BR"/>
+                        </w:rPr>
+                      </w:pPr>
+                    </w:p>
+                  </w:txbxContent>
+                </v:textbox>
+                <w10:wrap type="square"/>
+              </v:shape>
+            </w:pict>
+          </mc:Fallback>
+        </mc:AlternateContent>
+      </w:r>
     </w:p>
-    <w:tbl>
-      <w:tblPr>
-        <w:tblW w:w="5000" w:type="pct"/>
-        <w:jc w:val="center"/>
-        <w:tblBorders>
-          <w:top w:val="single" w:sz="4" w:space="0" w:color="000000"/>
-          <w:left w:val="single" w:sz="4" w:space="0" w:color="000000"/>
-          <w:bottom w:val="single" w:sz="4" w:space="0" w:color="000000"/>
-          <w:right w:val="single" w:sz="4" w:space="0" w:color="000000"/>
-          <w:insideH w:val="single" w:sz="4" w:space="0" w:color="000000"/>
-          <w:insideV w:val="single" w:sz="4" w:space="0" w:color="000000"/>
-        </w:tblBorders>
-        <w:tblLayout w:type="fixed"/>
-        <w:tblLook w:val="00A0" w:firstRow="1" w:lastRow="0" w:firstColumn="1" w:lastColumn="0" w:noHBand="0" w:noVBand="0"/>
-      </w:tblPr>
-      <w:tblGrid>
-        <w:gridCol w:w="1573"/>
-        <w:gridCol w:w="1243"/>
-        <w:gridCol w:w="416"/>
-        <w:gridCol w:w="332"/>
-        <w:gridCol w:w="414"/>
-        <w:gridCol w:w="416"/>
-        <w:gridCol w:w="2131"/>
-        <w:gridCol w:w="803"/>
-        <w:gridCol w:w="1388"/>
-        <w:gridCol w:w="1110"/>
-        <w:gridCol w:w="1254"/>
-        <w:gridCol w:w="2501"/>
-        <w:gridCol w:w="24"/>
-      </w:tblGrid>
-      <w:tr>
-        <w:trPr>
-          <w:trHeight w:val="549"/>
-          <w:jc w:val="center"/>
-        </w:trPr>
-        <w:tc>
-          <w:tcPr>
-            <w:tcW w:w="578" w:type="pct"/>
-            <w:shd w:val="pct5" w:color="auto" w:fill="auto"/>
-            <w:vAlign w:val="center"/>
-          </w:tcPr>
-          <w:p>
-            <w:pPr>
-              <w:autoSpaceDE/>
-              <w:autoSpaceDN/>
-              <w:spacing w:after="0" w:line="360" w:lineRule="auto"/>
-              <w:ind w:left="0"/>
-              <w:rPr>
-                <w:rFonts w:ascii="Arial" w:hAnsi="Arial" w:cs="Arial"/>
-                <w:b/>
-                <w:i/>
-                <w:snapToGrid/>
-                <w:sz w:val="20"/>
-                <w:lang w:val="pt-BR"/>
-              </w:rPr>
-            </w:pPr>
-          </w:p>
-        </w:tc>
-        <w:tc>
-          <w:tcPr>
-            <w:tcW w:w="4422" w:type="pct"/>
-            <w:gridSpan w:val="12"/>
-            <w:shd w:val="pct5" w:color="auto" w:fill="auto"/>
-            <w:vAlign w:val="center"/>
-          </w:tcPr>
-          <w:p>
-            <w:pPr>
-              <w:autoSpaceDE/>
-              <w:autoSpaceDN/>
-              <w:spacing w:after="0" w:line="360" w:lineRule="auto"/>
-              <w:ind w:left="0"/>
-              <w:rPr>
-                <w:rFonts w:ascii="Arial" w:hAnsi="Arial" w:cs="Arial"/>
-                <w:b/>
-                <w:i/>
-                <w:snapToGrid/>
-                <w:sz w:val="16"/>
-                <w:szCs w:val="16"/>
-                <w:lang w:val="pt-BR"/>
-              </w:rPr>
-            </w:pPr>
-            <w:r>
-              <w:rPr>
-                <w:rFonts w:ascii="Arial" w:hAnsi="Arial" w:cs="Arial"/>
-                <w:b/>
-                <w:i/>
-                <w:snapToGrid/>
-                <w:sz w:val="16"/>
-                <w:szCs w:val="16"/>
-                <w:lang w:val="pt-BR"/>
-              </w:rPr>
-              <w:t>Legenda</w:t>
-            </w:r>
-          </w:p>
-          <w:p>
-            <w:pPr>
-              <w:autoSpaceDE/>
-              <w:autoSpaceDN/>
-              <w:spacing w:after="0" w:line="360" w:lineRule="auto"/>
-              <w:ind w:left="0"/>
-              <w:rPr>
-                <w:rFonts w:ascii="Arial" w:hAnsi="Arial" w:cs="Arial"/>
-                <w:i/>
-                <w:snapToGrid/>
-                <w:color w:val="0000FF"/>
-                <w:sz w:val="16"/>
-                <w:szCs w:val="16"/>
-                <w:lang w:val="pt-BR"/>
-              </w:rPr>
-            </w:pPr>
-            <w:r>
-              <w:rPr>
-                <w:rFonts w:ascii="Arial" w:hAnsi="Arial" w:cs="Arial"/>
-                <w:b/>
-                <w:i/>
-                <w:snapToGrid/>
-                <w:sz w:val="16"/>
-                <w:szCs w:val="16"/>
-                <w:lang w:val="pt-BR"/>
-              </w:rPr>
-              <w:t>N.</w:t>
-            </w:r>
-            <w:r>
-              <w:rPr>
-                <w:rFonts w:ascii="Arial" w:hAnsi="Arial" w:cs="Arial"/>
-                <w:i/>
-                <w:snapToGrid/>
-                <w:color w:val="0000FF"/>
-                <w:sz w:val="16"/>
-                <w:szCs w:val="16"/>
-                <w:lang w:val="pt-BR"/>
-              </w:rPr>
-              <w:t xml:space="preserve"> - </w:t>
-            </w:r>
-            <w:r>
-              <w:rPr>
-                <w:rFonts w:ascii="Arial" w:hAnsi="Arial" w:cs="Arial"/>
-                <w:i/>
-                <w:snapToGrid/>
-                <w:sz w:val="16"/>
-                <w:szCs w:val="16"/>
-                <w:lang w:val="pt-BR"/>
-              </w:rPr>
-              <w:t>Número sequencial do Atributo.</w:t>
-            </w:r>
-          </w:p>
-          <w:p>
-            <w:pPr>
-              <w:autoSpaceDE/>
-              <w:autoSpaceDN/>
-              <w:spacing w:after="0" w:line="360" w:lineRule="auto"/>
-              <w:ind w:left="0"/>
-              <w:rPr>
-                <w:rFonts w:ascii="Arial" w:hAnsi="Arial" w:cs="Arial"/>
-                <w:i/>
-                <w:snapToGrid/>
-                <w:color w:val="0000FF"/>
-                <w:sz w:val="20"/>
-                <w:lang w:val="pt-BR"/>
-              </w:rPr>
-            </w:pPr>
-            <w:r>
-              <w:rPr>
-                <w:rFonts w:ascii="Arial" w:hAnsi="Arial" w:cs="Arial"/>
-                <w:b/>
-                <w:i/>
-                <w:snapToGrid/>
-                <w:sz w:val="16"/>
-                <w:szCs w:val="16"/>
-                <w:lang w:val="pt-BR"/>
-              </w:rPr>
-              <w:t xml:space="preserve">O - </w:t>
-            </w:r>
-            <w:r>
-              <w:rPr>
-                <w:rFonts w:ascii="Arial" w:hAnsi="Arial" w:cs="Arial"/>
-                <w:i/>
-                <w:snapToGrid/>
-                <w:sz w:val="16"/>
-                <w:szCs w:val="16"/>
-                <w:lang w:val="pt-BR"/>
-              </w:rPr>
-              <w:t xml:space="preserve">Preenchimento obrigatório | </w:t>
-            </w:r>
-            <w:r>
-              <w:rPr>
-                <w:rFonts w:ascii="Arial" w:hAnsi="Arial" w:cs="Arial"/>
-                <w:b/>
-                <w:i/>
-                <w:snapToGrid/>
-                <w:sz w:val="16"/>
-                <w:szCs w:val="16"/>
-                <w:lang w:val="pt-BR"/>
-              </w:rPr>
-              <w:t xml:space="preserve">A - </w:t>
-            </w:r>
-            <w:r>
-              <w:rPr>
-                <w:rFonts w:ascii="Arial" w:hAnsi="Arial" w:cs="Arial"/>
-                <w:i/>
-                <w:snapToGrid/>
-                <w:sz w:val="16"/>
-                <w:szCs w:val="16"/>
-                <w:lang w:val="pt-BR"/>
-              </w:rPr>
-              <w:t>Preenchimento automático pelo sistema |</w:t>
-            </w:r>
-            <w:r>
-              <w:rPr>
-                <w:rFonts w:ascii="Arial" w:hAnsi="Arial" w:cs="Arial"/>
-                <w:b/>
-                <w:i/>
-                <w:snapToGrid/>
-                <w:sz w:val="16"/>
-                <w:szCs w:val="16"/>
-                <w:lang w:val="pt-BR"/>
-              </w:rPr>
-              <w:t xml:space="preserve"> E - </w:t>
-            </w:r>
-            <w:r>
-              <w:rPr>
-                <w:rFonts w:ascii="Arial" w:hAnsi="Arial" w:cs="Arial"/>
-                <w:i/>
-                <w:snapToGrid/>
-                <w:sz w:val="16"/>
-                <w:szCs w:val="16"/>
-                <w:lang w:val="pt-BR"/>
-              </w:rPr>
-              <w:t xml:space="preserve">Valor do atributo pode ser editado | </w:t>
-            </w:r>
-            <w:r>
-              <w:rPr>
-                <w:rFonts w:ascii="Arial" w:hAnsi="Arial" w:cs="Arial"/>
-                <w:b/>
-                <w:i/>
-                <w:snapToGrid/>
-                <w:sz w:val="16"/>
-                <w:szCs w:val="16"/>
-                <w:lang w:val="pt-BR"/>
-              </w:rPr>
-              <w:t>T</w:t>
-            </w:r>
-            <w:r>
-              <w:rPr>
-                <w:rFonts w:ascii="Arial" w:hAnsi="Arial" w:cs="Arial"/>
-                <w:i/>
-                <w:snapToGrid/>
-                <w:sz w:val="16"/>
-                <w:szCs w:val="16"/>
-                <w:lang w:val="pt-BR"/>
-              </w:rPr>
-              <w:t xml:space="preserve"> - Atributo Visível na Tela</w:t>
-            </w:r>
-          </w:p>
-        </w:tc>
-      </w:tr>
-      <w:tr>
-        <w:trPr>
-          <w:gridAfter w:val="1"/>
-          <w:wAfter w:w="9" w:type="pct"/>
-          <w:trHeight w:val="290"/>
-          <w:jc w:val="center"/>
-        </w:trPr>
-        <w:tc>
-          <w:tcPr>
-            <w:tcW w:w="578" w:type="pct"/>
-            <w:vAlign w:val="center"/>
-          </w:tcPr>
-          <w:p>
-            <w:pPr>
-              <w:autoSpaceDE/>
-              <w:autoSpaceDN/>
-              <w:spacing w:before="100" w:beforeAutospacing="1" w:after="0" w:line="360" w:lineRule="auto"/>
-              <w:ind w:left="0"/>
-              <w:jc w:val="center"/>
-              <w:rPr>
-                <w:rFonts w:asciiTheme="minorHAnsi" w:hAnsiTheme="minorHAnsi" w:cs="Arial"/>
-                <w:b/>
-                <w:i/>
-                <w:snapToGrid/>
-                <w:sz w:val="20"/>
-                <w:lang w:val="pt-BR"/>
-              </w:rPr>
-            </w:pPr>
-            <w:r>
-              <w:rPr>
-                <w:rFonts w:asciiTheme="minorHAnsi" w:hAnsiTheme="minorHAnsi" w:cs="Arial"/>
-                <w:b/>
-                <w:i/>
-                <w:snapToGrid/>
-                <w:sz w:val="20"/>
-                <w:lang w:val="pt-BR"/>
-              </w:rPr>
-              <w:lastRenderedPageBreak/>
-              <w:t>N.</w:t>
-            </w:r>
-          </w:p>
-        </w:tc>
-        <w:tc>
-          <w:tcPr>
-            <w:tcW w:w="457" w:type="pct"/>
-            <w:tcBorders>
-              <w:right w:val="single" w:sz="4" w:space="0" w:color="auto"/>
-            </w:tcBorders>
-            <w:vAlign w:val="center"/>
-          </w:tcPr>
-          <w:p>
-            <w:pPr>
-              <w:autoSpaceDE/>
-              <w:autoSpaceDN/>
-              <w:spacing w:before="100" w:beforeAutospacing="1" w:after="0" w:line="360" w:lineRule="auto"/>
-              <w:ind w:left="0"/>
-              <w:jc w:val="center"/>
-              <w:rPr>
-                <w:rFonts w:asciiTheme="minorHAnsi" w:hAnsiTheme="minorHAnsi" w:cs="Arial"/>
-                <w:b/>
-                <w:i/>
-                <w:snapToGrid/>
-                <w:sz w:val="20"/>
-                <w:lang w:val="pt-BR"/>
-              </w:rPr>
-            </w:pPr>
-            <w:r>
-              <w:rPr>
-                <w:rFonts w:asciiTheme="minorHAnsi" w:hAnsiTheme="minorHAnsi" w:cs="Arial"/>
-                <w:b/>
-                <w:i/>
-                <w:snapToGrid/>
-                <w:sz w:val="20"/>
-                <w:lang w:val="pt-BR"/>
-              </w:rPr>
-              <w:t>Nome do Atributo</w:t>
-            </w:r>
-          </w:p>
-        </w:tc>
-        <w:tc>
-          <w:tcPr>
-            <w:tcW w:w="153" w:type="pct"/>
-            <w:tcBorders>
-              <w:left w:val="single" w:sz="4" w:space="0" w:color="auto"/>
-            </w:tcBorders>
-            <w:vAlign w:val="center"/>
-          </w:tcPr>
-          <w:p>
-            <w:pPr>
-              <w:autoSpaceDE/>
-              <w:autoSpaceDN/>
-              <w:spacing w:before="100" w:beforeAutospacing="1" w:after="0" w:line="360" w:lineRule="auto"/>
-              <w:ind w:left="0"/>
-              <w:jc w:val="center"/>
-              <w:rPr>
-                <w:rFonts w:asciiTheme="minorHAnsi" w:hAnsiTheme="minorHAnsi" w:cs="Arial"/>
-                <w:b/>
-                <w:i/>
-                <w:snapToGrid/>
-                <w:sz w:val="20"/>
-                <w:lang w:val="pt-BR"/>
-              </w:rPr>
-            </w:pPr>
-            <w:r>
-              <w:rPr>
-                <w:rFonts w:asciiTheme="minorHAnsi" w:hAnsiTheme="minorHAnsi" w:cs="Arial"/>
-                <w:b/>
-                <w:i/>
-                <w:snapToGrid/>
-                <w:sz w:val="20"/>
-                <w:lang w:val="pt-BR"/>
-              </w:rPr>
-              <w:t>O</w:t>
-            </w:r>
-          </w:p>
-        </w:tc>
-        <w:tc>
-          <w:tcPr>
-            <w:tcW w:w="122" w:type="pct"/>
-            <w:vAlign w:val="center"/>
-          </w:tcPr>
-          <w:p>
-            <w:pPr>
-              <w:autoSpaceDE/>
-              <w:autoSpaceDN/>
-              <w:spacing w:before="100" w:beforeAutospacing="1" w:after="0" w:line="360" w:lineRule="auto"/>
-              <w:ind w:left="0"/>
-              <w:jc w:val="center"/>
-              <w:rPr>
-                <w:rFonts w:asciiTheme="minorHAnsi" w:hAnsiTheme="minorHAnsi" w:cs="Arial"/>
-                <w:b/>
-                <w:i/>
-                <w:snapToGrid/>
-                <w:sz w:val="20"/>
-                <w:lang w:val="pt-BR"/>
-              </w:rPr>
-            </w:pPr>
-            <w:r>
-              <w:rPr>
-                <w:rFonts w:asciiTheme="minorHAnsi" w:hAnsiTheme="minorHAnsi" w:cs="Arial"/>
-                <w:b/>
-                <w:i/>
-                <w:snapToGrid/>
-                <w:sz w:val="20"/>
-                <w:lang w:val="pt-BR"/>
-              </w:rPr>
-              <w:t>A</w:t>
-            </w:r>
-          </w:p>
-        </w:tc>
-        <w:tc>
-          <w:tcPr>
-            <w:tcW w:w="152" w:type="pct"/>
-            <w:vAlign w:val="center"/>
-          </w:tcPr>
-          <w:p>
-            <w:pPr>
-              <w:autoSpaceDE/>
-              <w:autoSpaceDN/>
-              <w:spacing w:before="100" w:beforeAutospacing="1" w:after="0" w:line="360" w:lineRule="auto"/>
-              <w:ind w:left="0"/>
-              <w:jc w:val="center"/>
-              <w:rPr>
-                <w:rFonts w:asciiTheme="minorHAnsi" w:hAnsiTheme="minorHAnsi" w:cs="Arial"/>
-                <w:b/>
-                <w:i/>
-                <w:snapToGrid/>
-                <w:sz w:val="20"/>
-                <w:lang w:val="pt-BR"/>
-              </w:rPr>
-            </w:pPr>
-            <w:r>
-              <w:rPr>
-                <w:rFonts w:asciiTheme="minorHAnsi" w:hAnsiTheme="minorHAnsi" w:cs="Arial"/>
-                <w:b/>
-                <w:i/>
-                <w:snapToGrid/>
-                <w:sz w:val="20"/>
-                <w:lang w:val="pt-BR"/>
-              </w:rPr>
-              <w:t>E</w:t>
-            </w:r>
-          </w:p>
-        </w:tc>
-        <w:tc>
-          <w:tcPr>
-            <w:tcW w:w="153" w:type="pct"/>
-            <w:vAlign w:val="center"/>
-          </w:tcPr>
-          <w:p>
-            <w:pPr>
-              <w:autoSpaceDE/>
-              <w:autoSpaceDN/>
-              <w:spacing w:before="100" w:beforeAutospacing="1" w:after="0" w:line="360" w:lineRule="auto"/>
-              <w:ind w:left="0"/>
-              <w:jc w:val="center"/>
-              <w:rPr>
-                <w:rFonts w:asciiTheme="minorHAnsi" w:hAnsiTheme="minorHAnsi" w:cs="Arial"/>
-                <w:b/>
-                <w:i/>
-                <w:snapToGrid/>
-                <w:sz w:val="20"/>
-                <w:lang w:val="pt-BR"/>
-              </w:rPr>
-            </w:pPr>
-            <w:r>
-              <w:rPr>
-                <w:rFonts w:asciiTheme="minorHAnsi" w:hAnsiTheme="minorHAnsi" w:cs="Arial"/>
-                <w:b/>
-                <w:i/>
-                <w:snapToGrid/>
-                <w:sz w:val="20"/>
-                <w:lang w:val="pt-BR"/>
-              </w:rPr>
-              <w:t>T</w:t>
-            </w:r>
-          </w:p>
-        </w:tc>
-        <w:tc>
-          <w:tcPr>
-            <w:tcW w:w="783" w:type="pct"/>
-            <w:vAlign w:val="center"/>
-          </w:tcPr>
-          <w:p>
-            <w:pPr>
-              <w:autoSpaceDE/>
-              <w:autoSpaceDN/>
-              <w:spacing w:before="100" w:beforeAutospacing="1" w:after="0" w:line="360" w:lineRule="auto"/>
-              <w:ind w:left="0"/>
-              <w:jc w:val="center"/>
-              <w:rPr>
-                <w:rFonts w:asciiTheme="minorHAnsi" w:hAnsiTheme="minorHAnsi" w:cs="Arial"/>
-                <w:b/>
-                <w:i/>
-                <w:snapToGrid/>
-                <w:sz w:val="20"/>
-                <w:lang w:val="pt-BR"/>
-              </w:rPr>
-            </w:pPr>
-            <w:r>
-              <w:rPr>
-                <w:rFonts w:asciiTheme="minorHAnsi" w:hAnsiTheme="minorHAnsi" w:cs="Arial"/>
-                <w:b/>
-                <w:i/>
-                <w:snapToGrid/>
-                <w:sz w:val="20"/>
-                <w:lang w:val="pt-BR"/>
-              </w:rPr>
-              <w:t>Descrição do Conteúdo</w:t>
-            </w:r>
-          </w:p>
-        </w:tc>
-        <w:tc>
-          <w:tcPr>
-            <w:tcW w:w="295" w:type="pct"/>
-            <w:vAlign w:val="center"/>
-          </w:tcPr>
-          <w:p>
-            <w:pPr>
-              <w:autoSpaceDE/>
-              <w:autoSpaceDN/>
-              <w:spacing w:before="100" w:beforeAutospacing="1" w:after="0" w:line="360" w:lineRule="auto"/>
-              <w:ind w:left="0"/>
-              <w:jc w:val="center"/>
-              <w:rPr>
-                <w:rFonts w:asciiTheme="minorHAnsi" w:hAnsiTheme="minorHAnsi" w:cs="Arial"/>
-                <w:b/>
-                <w:i/>
-                <w:snapToGrid/>
-                <w:sz w:val="20"/>
-                <w:lang w:val="pt-BR"/>
-              </w:rPr>
-            </w:pPr>
-            <w:r>
-              <w:rPr>
-                <w:rFonts w:asciiTheme="minorHAnsi" w:hAnsiTheme="minorHAnsi" w:cs="Arial"/>
-                <w:b/>
-                <w:i/>
-                <w:snapToGrid/>
-                <w:sz w:val="20"/>
-                <w:lang w:val="pt-BR"/>
-              </w:rPr>
-              <w:t>Tipo</w:t>
-            </w:r>
-          </w:p>
-        </w:tc>
-        <w:tc>
-          <w:tcPr>
-            <w:tcW w:w="510" w:type="pct"/>
-            <w:vAlign w:val="center"/>
-          </w:tcPr>
-          <w:p>
-            <w:pPr>
-              <w:autoSpaceDE/>
-              <w:autoSpaceDN/>
-              <w:spacing w:before="100" w:beforeAutospacing="1" w:after="0" w:line="360" w:lineRule="auto"/>
-              <w:ind w:left="0"/>
-              <w:jc w:val="center"/>
-              <w:rPr>
-                <w:rFonts w:asciiTheme="minorHAnsi" w:hAnsiTheme="minorHAnsi" w:cs="Arial"/>
-                <w:b/>
-                <w:i/>
-                <w:snapToGrid/>
-                <w:sz w:val="20"/>
-                <w:lang w:val="pt-BR"/>
-              </w:rPr>
-            </w:pPr>
-            <w:r>
-              <w:rPr>
-                <w:rFonts w:asciiTheme="minorHAnsi" w:hAnsiTheme="minorHAnsi" w:cs="Arial"/>
-                <w:b/>
-                <w:i/>
-                <w:snapToGrid/>
-                <w:sz w:val="20"/>
-                <w:lang w:val="pt-BR"/>
-              </w:rPr>
-              <w:t>Domínio</w:t>
-            </w:r>
-          </w:p>
-        </w:tc>
-        <w:tc>
-          <w:tcPr>
-            <w:tcW w:w="408" w:type="pct"/>
-            <w:vAlign w:val="center"/>
-          </w:tcPr>
-          <w:p>
-            <w:pPr>
-              <w:autoSpaceDE/>
-              <w:autoSpaceDN/>
-              <w:spacing w:before="100" w:beforeAutospacing="1" w:after="0" w:line="360" w:lineRule="auto"/>
-              <w:ind w:left="0"/>
-              <w:jc w:val="center"/>
-              <w:rPr>
-                <w:rFonts w:asciiTheme="minorHAnsi" w:hAnsiTheme="minorHAnsi" w:cs="Arial"/>
-                <w:b/>
-                <w:i/>
-                <w:snapToGrid/>
-                <w:sz w:val="20"/>
-                <w:lang w:val="pt-BR"/>
-              </w:rPr>
-            </w:pPr>
-            <w:r>
-              <w:rPr>
-                <w:rFonts w:asciiTheme="minorHAnsi" w:hAnsiTheme="minorHAnsi" w:cs="Arial"/>
-                <w:b/>
-                <w:i/>
-                <w:snapToGrid/>
-                <w:sz w:val="20"/>
-                <w:lang w:val="pt-BR"/>
-              </w:rPr>
-              <w:t>Tamanho</w:t>
-            </w:r>
-          </w:p>
-        </w:tc>
-        <w:tc>
-          <w:tcPr>
-            <w:tcW w:w="461" w:type="pct"/>
-            <w:vAlign w:val="center"/>
-          </w:tcPr>
-          <w:p>
-            <w:pPr>
-              <w:autoSpaceDE/>
-              <w:autoSpaceDN/>
-              <w:spacing w:before="100" w:beforeAutospacing="1" w:after="0" w:line="360" w:lineRule="auto"/>
-              <w:ind w:left="0"/>
-              <w:jc w:val="center"/>
-              <w:rPr>
-                <w:rFonts w:asciiTheme="minorHAnsi" w:hAnsiTheme="minorHAnsi" w:cs="Arial"/>
-                <w:b/>
-                <w:i/>
-                <w:snapToGrid/>
-                <w:sz w:val="20"/>
-                <w:lang w:val="pt-BR"/>
-              </w:rPr>
-            </w:pPr>
-            <w:r>
-              <w:rPr>
-                <w:rFonts w:asciiTheme="minorHAnsi" w:hAnsiTheme="minorHAnsi" w:cs="Arial"/>
-                <w:b/>
-                <w:i/>
-                <w:snapToGrid/>
-                <w:sz w:val="20"/>
-                <w:lang w:val="pt-BR"/>
-              </w:rPr>
-              <w:t>Máscara</w:t>
-            </w:r>
-          </w:p>
-        </w:tc>
-        <w:tc>
-          <w:tcPr>
-            <w:tcW w:w="919" w:type="pct"/>
-            <w:vAlign w:val="center"/>
-          </w:tcPr>
-          <w:p>
-            <w:pPr>
-              <w:autoSpaceDE/>
-              <w:autoSpaceDN/>
-              <w:spacing w:before="100" w:beforeAutospacing="1" w:after="0" w:line="360" w:lineRule="auto"/>
-              <w:ind w:left="0"/>
-              <w:jc w:val="center"/>
-              <w:rPr>
-                <w:rFonts w:asciiTheme="minorHAnsi" w:hAnsiTheme="minorHAnsi" w:cs="Arial"/>
-                <w:b/>
-                <w:i/>
-                <w:snapToGrid/>
-                <w:sz w:val="20"/>
-                <w:lang w:val="pt-BR"/>
-              </w:rPr>
-            </w:pPr>
-            <w:r>
-              <w:rPr>
-                <w:rFonts w:asciiTheme="minorHAnsi" w:hAnsiTheme="minorHAnsi" w:cs="Arial"/>
-                <w:b/>
-                <w:i/>
-                <w:snapToGrid/>
-                <w:sz w:val="20"/>
-                <w:lang w:val="pt-BR"/>
-              </w:rPr>
-              <w:t>Regra de Apresentação</w:t>
-            </w:r>
-          </w:p>
-        </w:tc>
-      </w:tr>
-      <w:tr>
-        <w:trPr>
-          <w:gridAfter w:val="1"/>
-          <w:wAfter w:w="9" w:type="pct"/>
-          <w:trHeight w:val="305"/>
-          <w:jc w:val="center"/>
-        </w:trPr>
-        <w:tc>
-          <w:tcPr>
-            <w:tcW w:w="4991" w:type="pct"/>
-            <w:gridSpan w:val="12"/>
-            <w:vAlign w:val="center"/>
-          </w:tcPr>
-          <w:p>
-            <w:pPr>
-              <w:autoSpaceDE/>
-              <w:autoSpaceDN/>
-              <w:spacing w:after="0" w:line="240" w:lineRule="atLeast"/>
-              <w:ind w:left="0"/>
-              <w:rPr>
-                <w:rFonts w:asciiTheme="minorHAnsi" w:hAnsiTheme="minorHAnsi"/>
-                <w:b/>
-                <w:snapToGrid/>
-                <w:sz w:val="20"/>
-                <w:lang w:val="pt-BR"/>
-              </w:rPr>
-            </w:pPr>
-            <w:r>
-              <w:rPr>
-                <w:rFonts w:asciiTheme="minorHAnsi" w:hAnsiTheme="minorHAnsi"/>
-                <w:b/>
-                <w:snapToGrid/>
-                <w:sz w:val="20"/>
-                <w:lang w:val="pt-BR"/>
-              </w:rPr>
-              <w:t xml:space="preserve">Botões  </w:t>
-            </w:r>
-          </w:p>
-        </w:tc>
-      </w:tr>
-      <w:tr>
-        <w:trPr>
-          <w:gridAfter w:val="1"/>
-          <w:wAfter w:w="9" w:type="pct"/>
-          <w:trHeight w:val="305"/>
-          <w:jc w:val="center"/>
-        </w:trPr>
-        <w:tc>
-          <w:tcPr>
-            <w:tcW w:w="578" w:type="pct"/>
-            <w:vAlign w:val="center"/>
-          </w:tcPr>
-          <w:p>
-            <w:pPr>
-              <w:autoSpaceDE/>
-              <w:autoSpaceDN/>
-              <w:spacing w:after="0" w:line="240" w:lineRule="atLeast"/>
-              <w:ind w:left="0"/>
-              <w:rPr>
-                <w:rFonts w:asciiTheme="minorHAnsi" w:hAnsiTheme="minorHAnsi" w:cs="Arial"/>
-                <w:snapToGrid/>
-                <w:sz w:val="20"/>
-                <w:lang w:val="pt-BR"/>
-              </w:rPr>
-            </w:pPr>
-            <w:r>
-              <w:rPr>
-                <w:rFonts w:asciiTheme="minorHAnsi" w:hAnsiTheme="minorHAnsi" w:cs="Arial"/>
-                <w:snapToGrid/>
-                <w:sz w:val="20"/>
-                <w:lang w:val="pt-BR"/>
-              </w:rPr>
-              <w:t>1</w:t>
-            </w:r>
-          </w:p>
-        </w:tc>
-        <w:tc>
-          <w:tcPr>
-            <w:tcW w:w="457" w:type="pct"/>
-            <w:tcBorders>
-              <w:right w:val="single" w:sz="4" w:space="0" w:color="auto"/>
-            </w:tcBorders>
-            <w:vAlign w:val="center"/>
-          </w:tcPr>
-          <w:p>
-            <w:pPr>
-              <w:autoSpaceDE/>
-              <w:autoSpaceDN/>
-              <w:spacing w:after="0" w:line="240" w:lineRule="atLeast"/>
-              <w:ind w:left="0"/>
-              <w:rPr>
-                <w:rFonts w:asciiTheme="minorHAnsi" w:hAnsiTheme="minorHAnsi" w:cs="Arial"/>
-                <w:i/>
-                <w:snapToGrid/>
-                <w:sz w:val="20"/>
-                <w:lang w:val="pt-BR"/>
-              </w:rPr>
-            </w:pPr>
-            <w:r>
-              <w:rPr>
-                <w:rFonts w:asciiTheme="minorHAnsi" w:hAnsiTheme="minorHAnsi" w:cs="Arial"/>
-                <w:i/>
-                <w:snapToGrid/>
-                <w:sz w:val="20"/>
-                <w:lang w:val="pt-BR"/>
-              </w:rPr>
-              <w:t xml:space="preserve">Fechar </w:t>
-            </w:r>
-          </w:p>
-        </w:tc>
-        <w:tc>
-          <w:tcPr>
-            <w:tcW w:w="153" w:type="pct"/>
-            <w:tcBorders>
-              <w:left w:val="single" w:sz="4" w:space="0" w:color="auto"/>
-            </w:tcBorders>
-            <w:vAlign w:val="center"/>
-          </w:tcPr>
-          <w:p>
-            <w:pPr>
-              <w:autoSpaceDE/>
-              <w:autoSpaceDN/>
-              <w:spacing w:after="0" w:line="240" w:lineRule="atLeast"/>
-              <w:ind w:left="0"/>
-              <w:rPr>
-                <w:rFonts w:asciiTheme="minorHAnsi" w:hAnsiTheme="minorHAnsi" w:cs="Arial"/>
-                <w:i/>
-                <w:snapToGrid/>
-                <w:sz w:val="20"/>
-                <w:lang w:val="pt-BR"/>
-              </w:rPr>
-            </w:pPr>
-          </w:p>
-        </w:tc>
-        <w:tc>
-          <w:tcPr>
-            <w:tcW w:w="122" w:type="pct"/>
-            <w:vAlign w:val="center"/>
-          </w:tcPr>
-          <w:p>
-            <w:pPr>
-              <w:autoSpaceDE/>
-              <w:autoSpaceDN/>
-              <w:spacing w:after="0" w:line="240" w:lineRule="atLeast"/>
-              <w:ind w:left="0"/>
-              <w:rPr>
-                <w:rFonts w:asciiTheme="minorHAnsi" w:hAnsiTheme="minorHAnsi" w:cs="Arial"/>
-                <w:i/>
-                <w:snapToGrid/>
-                <w:sz w:val="20"/>
-                <w:lang w:val="pt-BR"/>
-              </w:rPr>
-            </w:pPr>
-          </w:p>
-        </w:tc>
-        <w:tc>
-          <w:tcPr>
-            <w:tcW w:w="152" w:type="pct"/>
-            <w:vAlign w:val="center"/>
-          </w:tcPr>
-          <w:p>
-            <w:pPr>
-              <w:autoSpaceDE/>
-              <w:autoSpaceDN/>
-              <w:spacing w:after="0" w:line="240" w:lineRule="atLeast"/>
-              <w:ind w:left="0"/>
-              <w:rPr>
-                <w:rFonts w:asciiTheme="minorHAnsi" w:hAnsiTheme="minorHAnsi" w:cs="Arial"/>
-                <w:i/>
-                <w:snapToGrid/>
-                <w:sz w:val="20"/>
-                <w:lang w:val="pt-BR"/>
-              </w:rPr>
-            </w:pPr>
-          </w:p>
-        </w:tc>
-        <w:tc>
-          <w:tcPr>
-            <w:tcW w:w="153" w:type="pct"/>
-            <w:vAlign w:val="center"/>
-          </w:tcPr>
-          <w:p>
-            <w:pPr>
-              <w:autoSpaceDE/>
-              <w:autoSpaceDN/>
-              <w:spacing w:after="0" w:line="240" w:lineRule="atLeast"/>
-              <w:ind w:left="0"/>
-              <w:rPr>
-                <w:rFonts w:asciiTheme="minorHAnsi" w:hAnsiTheme="minorHAnsi" w:cs="Arial"/>
-                <w:i/>
-                <w:snapToGrid/>
-                <w:sz w:val="20"/>
-                <w:lang w:val="pt-BR"/>
-              </w:rPr>
-            </w:pPr>
-            <w:r>
-              <w:rPr>
-                <w:rFonts w:asciiTheme="minorHAnsi" w:hAnsiTheme="minorHAnsi" w:cs="Arial"/>
-                <w:i/>
-                <w:snapToGrid/>
-                <w:sz w:val="20"/>
-                <w:lang w:val="pt-BR"/>
-              </w:rPr>
-              <w:t>X</w:t>
-            </w:r>
-          </w:p>
-        </w:tc>
-        <w:tc>
-          <w:tcPr>
-            <w:tcW w:w="783" w:type="pct"/>
-            <w:vAlign w:val="center"/>
-          </w:tcPr>
-          <w:p>
-            <w:pPr>
-              <w:autoSpaceDE/>
-              <w:autoSpaceDN/>
-              <w:spacing w:after="0" w:line="240" w:lineRule="atLeast"/>
-              <w:ind w:left="0"/>
-              <w:rPr>
-                <w:rFonts w:asciiTheme="minorHAnsi" w:hAnsiTheme="minorHAnsi" w:cs="Arial"/>
-                <w:i/>
-                <w:snapToGrid/>
-                <w:sz w:val="20"/>
-                <w:lang w:val="pt-BR"/>
-              </w:rPr>
-            </w:pPr>
-            <w:r>
-              <w:rPr>
-                <w:rFonts w:asciiTheme="minorHAnsi" w:hAnsiTheme="minorHAnsi" w:cs="Arial"/>
-                <w:i/>
-                <w:snapToGrid/>
-                <w:sz w:val="20"/>
-                <w:lang w:val="pt-BR"/>
-              </w:rPr>
-              <w:t xml:space="preserve">Botão de opção que </w:t>
-            </w:r>
-            <w:r>
-              <w:rPr>
-                <w:rFonts w:asciiTheme="minorHAnsi" w:hAnsiTheme="minorHAnsi" w:cs="Arial"/>
-                <w:i/>
-                <w:snapToGrid/>
-                <w:sz w:val="20"/>
-                <w:lang w:val="pt-BR"/>
-              </w:rPr>
-              <w:t xml:space="preserve">permite sair da tela </w:t>
-            </w:r>
-            <w:r>
-              <w:rPr>
-                <w:rFonts w:asciiTheme="minorHAnsi" w:hAnsiTheme="minorHAnsi" w:cs="Arial"/>
-                <w:i/>
-                <w:snapToGrid/>
-                <w:sz w:val="20"/>
-                <w:lang w:val="pt-BR"/>
-              </w:rPr>
-              <w:t>e retornar para o resultado da pesquisa</w:t>
-            </w:r>
-          </w:p>
-        </w:tc>
-        <w:tc>
-          <w:tcPr>
-            <w:tcW w:w="295" w:type="pct"/>
-            <w:vAlign w:val="center"/>
-          </w:tcPr>
-          <w:p>
-            <w:pPr>
-              <w:autoSpaceDE/>
-              <w:autoSpaceDN/>
-              <w:spacing w:after="0" w:line="240" w:lineRule="atLeast"/>
-              <w:ind w:left="0"/>
-              <w:jc w:val="center"/>
-              <w:rPr>
-                <w:rFonts w:asciiTheme="minorHAnsi" w:hAnsiTheme="minorHAnsi" w:cs="Arial"/>
-                <w:i/>
-                <w:snapToGrid/>
-                <w:sz w:val="20"/>
-                <w:lang w:val="pt-BR"/>
-              </w:rPr>
-            </w:pPr>
-            <w:r>
-              <w:rPr>
-                <w:rFonts w:asciiTheme="minorHAnsi" w:hAnsiTheme="minorHAnsi" w:cs="Arial"/>
-                <w:i/>
-                <w:snapToGrid/>
-                <w:sz w:val="20"/>
-                <w:lang w:val="pt-BR"/>
-              </w:rPr>
-              <w:t>BT</w:t>
-            </w:r>
-          </w:p>
-        </w:tc>
-        <w:tc>
-          <w:tcPr>
-            <w:tcW w:w="510" w:type="pct"/>
-            <w:vAlign w:val="center"/>
-          </w:tcPr>
-          <w:p>
-            <w:pPr>
-              <w:autoSpaceDE/>
-              <w:autoSpaceDN/>
-              <w:spacing w:after="0" w:line="240" w:lineRule="atLeast"/>
-              <w:ind w:left="0"/>
-              <w:jc w:val="center"/>
-              <w:rPr>
-                <w:rFonts w:asciiTheme="minorHAnsi" w:hAnsiTheme="minorHAnsi" w:cs="Arial"/>
-                <w:i/>
-                <w:snapToGrid/>
-                <w:sz w:val="20"/>
-                <w:lang w:val="pt-BR"/>
-              </w:rPr>
-            </w:pPr>
-            <w:r>
-              <w:rPr>
-                <w:rFonts w:asciiTheme="minorHAnsi" w:hAnsiTheme="minorHAnsi" w:cs="Arial"/>
-                <w:i/>
-                <w:snapToGrid/>
-                <w:sz w:val="20"/>
-                <w:lang w:val="pt-BR"/>
-              </w:rPr>
-              <w:t>Não se aplica</w:t>
-            </w:r>
-          </w:p>
-        </w:tc>
-        <w:tc>
-          <w:tcPr>
-            <w:tcW w:w="408" w:type="pct"/>
-            <w:vAlign w:val="center"/>
-          </w:tcPr>
-          <w:p>
-            <w:pPr>
-              <w:autoSpaceDE/>
-              <w:autoSpaceDN/>
-              <w:spacing w:after="0" w:line="240" w:lineRule="atLeast"/>
-              <w:ind w:left="0"/>
-              <w:jc w:val="center"/>
-              <w:rPr>
-                <w:rFonts w:asciiTheme="minorHAnsi" w:hAnsiTheme="minorHAnsi" w:cs="Arial"/>
-                <w:i/>
-                <w:snapToGrid/>
-                <w:sz w:val="20"/>
-                <w:lang w:val="pt-BR"/>
-              </w:rPr>
-            </w:pPr>
-            <w:r>
-              <w:rPr>
-                <w:rFonts w:asciiTheme="minorHAnsi" w:hAnsiTheme="minorHAnsi" w:cs="Arial"/>
-                <w:i/>
-                <w:snapToGrid/>
-                <w:sz w:val="20"/>
-                <w:lang w:val="pt-BR"/>
-              </w:rPr>
-              <w:t>Não se aplica</w:t>
-            </w:r>
-          </w:p>
-        </w:tc>
-        <w:tc>
-          <w:tcPr>
-            <w:tcW w:w="461" w:type="pct"/>
-            <w:vAlign w:val="center"/>
-          </w:tcPr>
-          <w:p>
-            <w:pPr>
-              <w:autoSpaceDE/>
-              <w:autoSpaceDN/>
-              <w:spacing w:after="0" w:line="240" w:lineRule="atLeast"/>
-              <w:ind w:left="0"/>
-              <w:jc w:val="center"/>
-              <w:rPr>
-                <w:rFonts w:asciiTheme="minorHAnsi" w:hAnsiTheme="minorHAnsi" w:cs="Arial"/>
-                <w:i/>
-                <w:snapToGrid/>
-                <w:sz w:val="20"/>
-                <w:lang w:val="pt-BR"/>
-              </w:rPr>
-            </w:pPr>
-            <w:r>
-              <w:rPr>
-                <w:rFonts w:asciiTheme="minorHAnsi" w:hAnsiTheme="minorHAnsi" w:cs="Arial"/>
-                <w:i/>
-                <w:snapToGrid/>
-                <w:sz w:val="20"/>
-                <w:lang w:val="pt-BR"/>
-              </w:rPr>
-              <w:t>Não se aplica</w:t>
-            </w:r>
-          </w:p>
-        </w:tc>
-        <w:tc>
-          <w:tcPr>
-            <w:tcW w:w="919" w:type="pct"/>
-            <w:vAlign w:val="center"/>
-          </w:tcPr>
-          <w:p>
-            <w:pPr>
-              <w:numPr>
-                <w:ilvl w:val="0"/>
-                <w:numId w:val="26"/>
-              </w:numPr>
-              <w:autoSpaceDE/>
-              <w:autoSpaceDN/>
-              <w:spacing w:after="0" w:line="240" w:lineRule="atLeast"/>
-              <w:contextualSpacing/>
-              <w:rPr>
-                <w:rFonts w:asciiTheme="minorHAnsi" w:hAnsiTheme="minorHAnsi" w:cs="Arial"/>
-                <w:i/>
-                <w:snapToGrid/>
-                <w:sz w:val="20"/>
-                <w:lang w:val="pt-BR"/>
-              </w:rPr>
-            </w:pPr>
-            <w:r>
-              <w:rPr>
-                <w:rFonts w:asciiTheme="minorHAnsi" w:hAnsiTheme="minorHAnsi" w:cs="Arial"/>
-                <w:i/>
-                <w:snapToGrid/>
-                <w:sz w:val="20"/>
-                <w:lang w:val="pt-BR"/>
-              </w:rPr>
-              <w:t>Ao acionar a opção o sistema deverá executar o fluxo principal, passo 2.</w:t>
-            </w:r>
-          </w:p>
-        </w:tc>
-      </w:tr>
-      <w:tr>
-        <w:trPr>
-          <w:gridAfter w:val="1"/>
-          <w:wAfter w:w="9" w:type="pct"/>
-          <w:trHeight w:val="305"/>
-          <w:jc w:val="center"/>
-        </w:trPr>
-        <w:tc>
-          <w:tcPr>
-            <w:tcW w:w="4991" w:type="pct"/>
-            <w:gridSpan w:val="12"/>
-            <w:vAlign w:val="center"/>
-          </w:tcPr>
-          <w:p>
-            <w:pPr>
-              <w:autoSpaceDE/>
-              <w:autoSpaceDN/>
-              <w:spacing w:after="0" w:line="360" w:lineRule="auto"/>
-              <w:ind w:left="0"/>
-              <w:rPr>
-                <w:rFonts w:ascii="Tahoma" w:hAnsi="Tahoma" w:cs="Tahoma"/>
-                <w:snapToGrid/>
-                <w:sz w:val="16"/>
-                <w:szCs w:val="16"/>
-                <w:lang w:val="pt-BR"/>
-              </w:rPr>
-            </w:pPr>
-            <w:r>
-              <w:rPr>
-                <w:rFonts w:ascii="Tahoma" w:hAnsi="Tahoma" w:cs="Tahoma"/>
-                <w:b/>
-                <w:snapToGrid/>
-                <w:sz w:val="16"/>
-                <w:szCs w:val="16"/>
-                <w:lang w:val="pt-BR"/>
-              </w:rPr>
-              <w:t xml:space="preserve">N/A – </w:t>
-            </w:r>
-            <w:r>
-              <w:rPr>
-                <w:rFonts w:ascii="Tahoma" w:hAnsi="Tahoma" w:cs="Tahoma"/>
-                <w:snapToGrid/>
-                <w:sz w:val="16"/>
-                <w:szCs w:val="16"/>
-                <w:lang w:val="pt-BR"/>
-              </w:rPr>
-              <w:t>Não se Aplica.</w:t>
-            </w:r>
-          </w:p>
-          <w:p>
-            <w:pPr>
-              <w:autoSpaceDE/>
-              <w:autoSpaceDN/>
-              <w:spacing w:after="0" w:line="240" w:lineRule="atLeast"/>
-              <w:ind w:left="0"/>
-              <w:contextualSpacing/>
-              <w:rPr>
-                <w:rFonts w:ascii="Arial" w:hAnsi="Arial" w:cs="Arial"/>
-                <w:i/>
-                <w:snapToGrid/>
-                <w:sz w:val="20"/>
-                <w:lang w:val="pt-BR"/>
-              </w:rPr>
-            </w:pPr>
-            <w:r>
-              <w:rPr>
-                <w:rFonts w:ascii="Tahoma" w:hAnsi="Tahoma" w:cs="Tahoma"/>
-                <w:snapToGrid/>
-                <w:sz w:val="16"/>
-                <w:szCs w:val="16"/>
-                <w:lang w:val="pt-BR"/>
-              </w:rPr>
-              <w:t xml:space="preserve">Tipo: </w:t>
-            </w:r>
-            <w:r>
-              <w:rPr>
-                <w:rFonts w:ascii="Tahoma" w:hAnsi="Tahoma" w:cs="Tahoma"/>
-                <w:b/>
-                <w:snapToGrid/>
-                <w:sz w:val="16"/>
-                <w:szCs w:val="16"/>
-                <w:lang w:val="pt-BR"/>
-              </w:rPr>
-              <w:t>A</w:t>
-            </w:r>
-            <w:r>
-              <w:rPr>
-                <w:rFonts w:ascii="Tahoma" w:hAnsi="Tahoma" w:cs="Tahoma"/>
-                <w:snapToGrid/>
-                <w:sz w:val="16"/>
-                <w:szCs w:val="16"/>
-                <w:lang w:val="pt-BR"/>
-              </w:rPr>
-              <w:t xml:space="preserve"> – Alfanumérico, </w:t>
-            </w:r>
-            <w:r>
-              <w:rPr>
-                <w:rFonts w:ascii="Tahoma" w:hAnsi="Tahoma" w:cs="Tahoma"/>
-                <w:b/>
-                <w:snapToGrid/>
-                <w:sz w:val="16"/>
-                <w:szCs w:val="16"/>
-                <w:lang w:val="pt-BR"/>
-              </w:rPr>
-              <w:t>N</w:t>
-            </w:r>
-            <w:r>
-              <w:rPr>
-                <w:rFonts w:ascii="Tahoma" w:hAnsi="Tahoma" w:cs="Tahoma"/>
-                <w:snapToGrid/>
-                <w:sz w:val="16"/>
-                <w:szCs w:val="16"/>
-                <w:lang w:val="pt-BR"/>
-              </w:rPr>
-              <w:t xml:space="preserve"> – Numérico, </w:t>
-            </w:r>
-            <w:r>
-              <w:rPr>
-                <w:rFonts w:ascii="Tahoma" w:hAnsi="Tahoma" w:cs="Tahoma"/>
-                <w:b/>
-                <w:snapToGrid/>
-                <w:sz w:val="16"/>
-                <w:szCs w:val="16"/>
-                <w:lang w:val="pt-BR"/>
-              </w:rPr>
-              <w:t>I</w:t>
-            </w:r>
-            <w:r>
-              <w:rPr>
-                <w:rFonts w:ascii="Tahoma" w:hAnsi="Tahoma" w:cs="Tahoma"/>
-                <w:snapToGrid/>
-                <w:sz w:val="16"/>
-                <w:szCs w:val="16"/>
-                <w:lang w:val="pt-BR"/>
-              </w:rPr>
-              <w:t xml:space="preserve"> – Inteiro, </w:t>
-            </w:r>
-            <w:r>
-              <w:rPr>
-                <w:rFonts w:ascii="Tahoma" w:hAnsi="Tahoma" w:cs="Tahoma"/>
-                <w:b/>
-                <w:snapToGrid/>
-                <w:sz w:val="16"/>
-                <w:szCs w:val="16"/>
-                <w:lang w:val="pt-BR"/>
-              </w:rPr>
-              <w:t>D</w:t>
-            </w:r>
-            <w:r>
-              <w:rPr>
-                <w:rFonts w:ascii="Tahoma" w:hAnsi="Tahoma" w:cs="Tahoma"/>
-                <w:snapToGrid/>
-                <w:sz w:val="16"/>
-                <w:szCs w:val="16"/>
-                <w:lang w:val="pt-BR"/>
-              </w:rPr>
-              <w:t xml:space="preserve"> – Decimal, </w:t>
-            </w:r>
-            <w:r>
-              <w:rPr>
-                <w:rFonts w:ascii="Tahoma" w:hAnsi="Tahoma" w:cs="Tahoma"/>
-                <w:b/>
-                <w:snapToGrid/>
-                <w:sz w:val="16"/>
-                <w:szCs w:val="16"/>
-                <w:lang w:val="pt-BR"/>
-              </w:rPr>
-              <w:t>TS</w:t>
-            </w:r>
-            <w:r>
-              <w:rPr>
-                <w:rFonts w:ascii="Tahoma" w:hAnsi="Tahoma" w:cs="Tahoma"/>
-                <w:snapToGrid/>
-                <w:sz w:val="16"/>
-                <w:szCs w:val="16"/>
-                <w:lang w:val="pt-BR"/>
-              </w:rPr>
-              <w:t xml:space="preserve"> – </w:t>
-            </w:r>
-            <w:proofErr w:type="spellStart"/>
-            <w:r>
-              <w:rPr>
-                <w:rFonts w:ascii="Tahoma" w:hAnsi="Tahoma" w:cs="Tahoma"/>
-                <w:snapToGrid/>
-                <w:sz w:val="16"/>
-                <w:szCs w:val="16"/>
-                <w:lang w:val="pt-BR"/>
-              </w:rPr>
-              <w:t>TimeStamp</w:t>
-            </w:r>
-            <w:proofErr w:type="spellEnd"/>
-            <w:r>
-              <w:rPr>
-                <w:rFonts w:ascii="Tahoma" w:hAnsi="Tahoma" w:cs="Tahoma"/>
-                <w:snapToGrid/>
-                <w:sz w:val="16"/>
-                <w:szCs w:val="16"/>
-                <w:lang w:val="pt-BR"/>
-              </w:rPr>
-              <w:t xml:space="preserve">, </w:t>
-            </w:r>
-            <w:r>
-              <w:rPr>
-                <w:rFonts w:ascii="Tahoma" w:hAnsi="Tahoma" w:cs="Tahoma"/>
-                <w:b/>
-                <w:snapToGrid/>
-                <w:sz w:val="16"/>
-                <w:szCs w:val="16"/>
-                <w:lang w:val="pt-BR"/>
-              </w:rPr>
-              <w:t>DT</w:t>
-            </w:r>
-            <w:r>
-              <w:rPr>
-                <w:rFonts w:ascii="Tahoma" w:hAnsi="Tahoma" w:cs="Tahoma"/>
-                <w:snapToGrid/>
-                <w:sz w:val="16"/>
-                <w:szCs w:val="16"/>
-                <w:lang w:val="pt-BR"/>
-              </w:rPr>
-              <w:t xml:space="preserve"> – Data, </w:t>
-            </w:r>
-            <w:r>
-              <w:rPr>
-                <w:rFonts w:ascii="Tahoma" w:hAnsi="Tahoma" w:cs="Tahoma"/>
-                <w:b/>
-                <w:snapToGrid/>
-                <w:sz w:val="16"/>
-                <w:szCs w:val="16"/>
-                <w:lang w:val="pt-BR"/>
-              </w:rPr>
-              <w:t>LK</w:t>
-            </w:r>
-            <w:r>
-              <w:rPr>
-                <w:rFonts w:ascii="Tahoma" w:hAnsi="Tahoma" w:cs="Tahoma"/>
-                <w:snapToGrid/>
-                <w:sz w:val="16"/>
-                <w:szCs w:val="16"/>
-                <w:lang w:val="pt-BR"/>
-              </w:rPr>
-              <w:t xml:space="preserve"> – Link, </w:t>
-            </w:r>
-            <w:r>
-              <w:rPr>
-                <w:rFonts w:ascii="Tahoma" w:hAnsi="Tahoma" w:cs="Tahoma"/>
-                <w:b/>
-                <w:snapToGrid/>
-                <w:sz w:val="16"/>
-                <w:szCs w:val="16"/>
-                <w:lang w:val="pt-BR"/>
-              </w:rPr>
-              <w:t>BT</w:t>
-            </w:r>
-            <w:r>
-              <w:rPr>
-                <w:rFonts w:ascii="Tahoma" w:hAnsi="Tahoma" w:cs="Tahoma"/>
-                <w:snapToGrid/>
-                <w:sz w:val="16"/>
-                <w:szCs w:val="16"/>
-                <w:lang w:val="pt-BR"/>
-              </w:rPr>
-              <w:t xml:space="preserve"> – Botão, </w:t>
-            </w:r>
-            <w:r>
-              <w:rPr>
-                <w:rFonts w:ascii="Tahoma" w:hAnsi="Tahoma" w:cs="Tahoma"/>
-                <w:b/>
-                <w:bCs/>
-                <w:snapToGrid/>
-                <w:sz w:val="16"/>
-                <w:szCs w:val="16"/>
-                <w:lang w:val="pt-BR"/>
-              </w:rPr>
-              <w:t xml:space="preserve">SU </w:t>
-            </w:r>
-            <w:r>
-              <w:rPr>
-                <w:rFonts w:ascii="Tahoma" w:hAnsi="Tahoma" w:cs="Tahoma"/>
-                <w:bCs/>
-                <w:snapToGrid/>
-                <w:sz w:val="16"/>
-                <w:szCs w:val="16"/>
-                <w:lang w:val="pt-BR"/>
-              </w:rPr>
-              <w:t>-</w:t>
-            </w:r>
-            <w:r>
-              <w:rPr>
-                <w:rFonts w:ascii="Tahoma" w:hAnsi="Tahoma" w:cs="Tahoma"/>
-                <w:snapToGrid/>
-                <w:sz w:val="16"/>
-                <w:szCs w:val="16"/>
-                <w:lang w:val="pt-BR"/>
-              </w:rPr>
-              <w:t xml:space="preserve"> Seleção Única, </w:t>
-            </w:r>
-            <w:r>
-              <w:rPr>
-                <w:rFonts w:ascii="Tahoma" w:hAnsi="Tahoma" w:cs="Tahoma"/>
-                <w:b/>
-                <w:bCs/>
-                <w:snapToGrid/>
-                <w:sz w:val="16"/>
-                <w:szCs w:val="16"/>
-                <w:lang w:val="pt-BR"/>
-              </w:rPr>
-              <w:t>SM</w:t>
-            </w:r>
-            <w:r>
-              <w:rPr>
-                <w:rFonts w:ascii="Tahoma" w:hAnsi="Tahoma" w:cs="Tahoma"/>
-                <w:snapToGrid/>
-                <w:sz w:val="16"/>
-                <w:szCs w:val="16"/>
-                <w:lang w:val="pt-BR"/>
-              </w:rPr>
-              <w:t xml:space="preserve"> – Seleção Múltipla, </w:t>
-            </w:r>
-            <w:r>
-              <w:rPr>
-                <w:rFonts w:ascii="Tahoma" w:hAnsi="Tahoma" w:cs="Tahoma"/>
-                <w:b/>
-                <w:bCs/>
-                <w:snapToGrid/>
-                <w:sz w:val="16"/>
-                <w:szCs w:val="16"/>
-                <w:lang w:val="pt-BR"/>
-              </w:rPr>
-              <w:t>LO</w:t>
-            </w:r>
-            <w:r>
-              <w:rPr>
-                <w:rFonts w:ascii="Tahoma" w:hAnsi="Tahoma" w:cs="Tahoma"/>
-                <w:snapToGrid/>
-                <w:sz w:val="16"/>
-                <w:szCs w:val="16"/>
-                <w:lang w:val="pt-BR"/>
-              </w:rPr>
-              <w:t xml:space="preserve"> – Lista de Opções.</w:t>
-            </w:r>
-          </w:p>
-        </w:tc>
-      </w:tr>
-    </w:tbl>
+    <w:p>
+      <w:pPr>
+        <w:widowControl/>
+        <w:autoSpaceDE/>
+        <w:autoSpaceDN/>
+        <w:spacing w:after="0"/>
+        <w:ind w:left="0"/>
+        <w:rPr>
+          <w:lang w:val="pt-BR"/>
+        </w:rPr>
+      </w:pPr>
+    </w:p>
+    <w:p>
+      <w:pPr>
+        <w:widowControl/>
+        <w:autoSpaceDE/>
+        <w:autoSpaceDN/>
+        <w:spacing w:after="0"/>
+        <w:ind w:left="0"/>
+        <w:rPr>
+          <w:lang w:val="pt-BR"/>
+        </w:rPr>
+      </w:pPr>
+    </w:p>
+    <w:p>
+      <w:pPr>
+        <w:widowControl/>
+        <w:autoSpaceDE/>
+        <w:autoSpaceDN/>
+        <w:spacing w:after="0"/>
+        <w:ind w:left="0"/>
+        <w:rPr>
+          <w:lang w:val="pt-BR"/>
+        </w:rPr>
+      </w:pPr>
+    </w:p>
+    <w:p>
+      <w:pPr>
+        <w:widowControl/>
+        <w:autoSpaceDE/>
+        <w:autoSpaceDN/>
+        <w:spacing w:after="0"/>
+        <w:ind w:left="0"/>
+        <w:rPr>
+          <w:lang w:val="pt-BR"/>
+        </w:rPr>
+      </w:pPr>
+    </w:p>
+    <w:p>
+      <w:pPr>
+        <w:widowControl/>
+        <w:autoSpaceDE/>
+        <w:autoSpaceDN/>
+        <w:spacing w:after="0"/>
+        <w:ind w:left="0"/>
+        <w:rPr>
+          <w:lang w:val="pt-BR"/>
+        </w:rPr>
+      </w:pPr>
+    </w:p>
+    <w:p>
+      <w:pPr>
+        <w:widowControl/>
+        <w:autoSpaceDE/>
+        <w:autoSpaceDN/>
+        <w:spacing w:after="0"/>
+        <w:ind w:left="0"/>
+        <w:rPr>
+          <w:lang w:val="pt-BR"/>
+        </w:rPr>
+      </w:pPr>
+    </w:p>
+    <w:p>
+      <w:pPr>
+        <w:widowControl/>
+        <w:autoSpaceDE/>
+        <w:autoSpaceDN/>
+        <w:spacing w:after="0"/>
+        <w:ind w:left="5"/>
+        <w:jc w:val="both"/>
+        <w:rPr>
+          <w:i/>
+          <w:lang w:val="pt-BR"/>
+        </w:rPr>
+      </w:pPr>
+    </w:p>
+    <w:p>
+      <w:pPr>
+        <w:widowControl/>
+        <w:autoSpaceDE/>
+        <w:autoSpaceDN/>
+        <w:spacing w:after="0"/>
+        <w:ind w:left="5"/>
+        <w:jc w:val="both"/>
+        <w:rPr>
+          <w:i/>
+          <w:lang w:val="pt-BR"/>
+        </w:rPr>
+      </w:pPr>
+    </w:p>
+    <w:p>
+      <w:pPr>
+        <w:widowControl/>
+        <w:autoSpaceDE/>
+        <w:autoSpaceDN/>
+        <w:spacing w:after="0"/>
+        <w:ind w:left="0"/>
+        <w:rPr>
+          <w:lang w:val="pt-BR"/>
+        </w:rPr>
+      </w:pPr>
+    </w:p>
+    <w:p>
+      <w:pPr>
+        <w:widowControl/>
+        <w:autoSpaceDE/>
+        <w:autoSpaceDN/>
+        <w:spacing w:after="0"/>
+        <w:ind w:left="0"/>
+        <w:rPr>
+          <w:lang w:val="pt-BR"/>
+        </w:rPr>
+      </w:pPr>
+    </w:p>
+    <w:p>
+      <w:pPr>
+        <w:widowControl/>
+        <w:autoSpaceDE/>
+        <w:autoSpaceDN/>
+        <w:spacing w:after="0"/>
+        <w:ind w:left="0"/>
+        <w:rPr>
+          <w:lang w:val="pt-BR"/>
+        </w:rPr>
+      </w:pPr>
+    </w:p>
+    <w:p>
+      <w:pPr>
+        <w:widowControl/>
+        <w:autoSpaceDE/>
+        <w:autoSpaceDN/>
+        <w:spacing w:after="0"/>
+        <w:ind w:left="0"/>
+        <w:rPr>
+          <w:noProof/>
+          <w:lang w:val="pt-BR" w:eastAsia="pt-BR"/>
+        </w:rPr>
+      </w:pPr>
+    </w:p>
+    <w:p>
+      <w:pPr>
+        <w:widowControl/>
+        <w:autoSpaceDE/>
+        <w:autoSpaceDN/>
+        <w:spacing w:after="0"/>
+        <w:ind w:left="0"/>
+        <w:rPr>
+          <w:noProof/>
+          <w:lang w:val="pt-BR" w:eastAsia="pt-BR"/>
+        </w:rPr>
+      </w:pPr>
+    </w:p>
+    <w:p>
+      <w:pPr>
+        <w:widowControl/>
+        <w:autoSpaceDE/>
+        <w:autoSpaceDN/>
+        <w:spacing w:after="0"/>
+        <w:ind w:left="0"/>
+        <w:rPr>
+          <w:noProof/>
+          <w:lang w:val="pt-BR" w:eastAsia="pt-BR"/>
+        </w:rPr>
+      </w:pPr>
+    </w:p>
+    <w:p>
+      <w:pPr>
+        <w:widowControl/>
+        <w:autoSpaceDE/>
+        <w:autoSpaceDN/>
+        <w:spacing w:after="0"/>
+        <w:ind w:left="0"/>
+        <w:rPr>
+          <w:noProof/>
+          <w:lang w:val="pt-BR" w:eastAsia="pt-BR"/>
+        </w:rPr>
+      </w:pPr>
+    </w:p>
+    <w:p>
+      <w:pPr>
+        <w:widowControl/>
+        <w:autoSpaceDE/>
+        <w:autoSpaceDN/>
+        <w:spacing w:after="0"/>
+        <w:ind w:left="0"/>
+        <w:rPr>
+          <w:noProof/>
+          <w:lang w:val="pt-BR" w:eastAsia="pt-BR"/>
+        </w:rPr>
+      </w:pPr>
+    </w:p>
+    <w:p>
+      <w:pPr>
+        <w:widowControl/>
+        <w:autoSpaceDE/>
+        <w:autoSpaceDN/>
+        <w:spacing w:after="0"/>
+        <w:ind w:left="0"/>
+        <w:rPr>
+          <w:noProof/>
+          <w:lang w:val="pt-BR" w:eastAsia="pt-BR"/>
+        </w:rPr>
+      </w:pPr>
+    </w:p>
+    <w:p>
+      <w:pPr>
+        <w:widowControl/>
+        <w:autoSpaceDE/>
+        <w:autoSpaceDN/>
+        <w:spacing w:after="0"/>
+        <w:ind w:left="0"/>
+        <w:rPr>
+          <w:noProof/>
+          <w:lang w:val="pt-BR" w:eastAsia="pt-BR"/>
+        </w:rPr>
+      </w:pPr>
+    </w:p>
+    <w:p>
+      <w:pPr>
+        <w:widowControl/>
+        <w:autoSpaceDE/>
+        <w:autoSpaceDN/>
+        <w:spacing w:after="0"/>
+        <w:ind w:left="0"/>
+        <w:rPr>
+          <w:noProof/>
+          <w:lang w:val="pt-BR" w:eastAsia="pt-BR"/>
+        </w:rPr>
+      </w:pPr>
+    </w:p>
+    <w:p>
+      <w:pPr>
+        <w:widowControl/>
+        <w:autoSpaceDE/>
+        <w:autoSpaceDN/>
+        <w:spacing w:after="0"/>
+        <w:ind w:left="0"/>
+        <w:rPr>
+          <w:noProof/>
+          <w:lang w:val="pt-BR" w:eastAsia="pt-BR"/>
+        </w:rPr>
+      </w:pPr>
+    </w:p>
+    <w:p>
+      <w:pPr>
+        <w:widowControl/>
+        <w:autoSpaceDE/>
+        <w:autoSpaceDN/>
+        <w:spacing w:after="0"/>
+        <w:ind w:left="0"/>
+        <w:rPr>
+          <w:noProof/>
+          <w:lang w:val="pt-BR" w:eastAsia="pt-BR"/>
+        </w:rPr>
+      </w:pPr>
+    </w:p>
+    <w:p>
+      <w:pPr>
+        <w:widowControl/>
+        <w:autoSpaceDE/>
+        <w:autoSpaceDN/>
+        <w:spacing w:after="0"/>
+        <w:ind w:left="0"/>
+        <w:rPr>
+          <w:noProof/>
+          <w:lang w:val="pt-BR" w:eastAsia="pt-BR"/>
+        </w:rPr>
+      </w:pPr>
+    </w:p>
+    <w:p>
+      <w:pPr>
+        <w:widowControl/>
+        <w:autoSpaceDE/>
+        <w:autoSpaceDN/>
+        <w:spacing w:after="0"/>
+        <w:ind w:left="0"/>
+        <w:rPr>
+          <w:noProof/>
+          <w:lang w:val="pt-BR" w:eastAsia="pt-BR"/>
+        </w:rPr>
+      </w:pPr>
+    </w:p>
+    <w:p>
+      <w:pPr>
+        <w:widowControl/>
+        <w:autoSpaceDE/>
+        <w:autoSpaceDN/>
+        <w:spacing w:after="0"/>
+        <w:ind w:left="0"/>
+        <w:rPr>
+          <w:noProof/>
+          <w:lang w:val="pt-BR" w:eastAsia="pt-BR"/>
+        </w:rPr>
+      </w:pPr>
+    </w:p>
+    <w:p>
+      <w:pPr>
+        <w:widowControl/>
+        <w:autoSpaceDE/>
+        <w:autoSpaceDN/>
+        <w:spacing w:after="0"/>
+        <w:ind w:left="0"/>
+        <w:rPr>
+          <w:noProof/>
+          <w:lang w:val="pt-BR" w:eastAsia="pt-BR"/>
+        </w:rPr>
+      </w:pPr>
+    </w:p>
     <w:p>
       <w:pPr>
         <w:widowControl/>
@@ -20804,2264 +20479,8 @@
 </w:document>
 </file>
 
-<file path=word/comments.xml><?xml version="1.0" encoding="utf-8"?>
-<w:comments xmlns:wpc="http://schemas.microsoft.com/office/word/2010/wordprocessingCanvas" xmlns:mo="http://schemas.microsoft.com/office/mac/office/2008/main" xmlns:mc="http://schemas.openxmlformats.org/markup-compatibility/2006" xmlns:mv="urn:schemas-microsoft-com:mac:vml" xmlns:o="urn:schemas-microsoft-com:office:office" xmlns:r="http://schemas.openxmlformats.org/officeDocument/2006/relationships" xmlns:m="http://schemas.openxmlformats.org/officeDocument/2006/math" xmlns:v="urn:schemas-microsoft-com:vml" xmlns:wp14="http://schemas.microsoft.com/office/word/2010/wordprocessingDrawing" xmlns:wp="http://schemas.openxmlformats.org/drawingml/2006/wordprocessingDrawing" xmlns:w10="urn:schemas-microsoft-com:office:word" xmlns:w="http://schemas.openxmlformats.org/wordprocessingml/2006/main" xmlns:w14="http://schemas.microsoft.com/office/word/2010/wordml" xmlns:w15="http://schemas.microsoft.com/office/word/2012/wordml" xmlns:wpg="http://schemas.microsoft.com/office/word/2010/wordprocessingGroup" xmlns:wpi="http://schemas.microsoft.com/office/word/2010/wordprocessingInk" xmlns:wne="http://schemas.microsoft.com/office/word/2006/wordml" xmlns:wps="http://schemas.microsoft.com/office/word/2010/wordprocessingShape" mc:Ignorable="w14 w15 wp14">
-  <w:comment w:id="17" w:author="Wellington P Bastos" w:date="2016-05-10T15:03:00Z" w:initials="WPB">
-    <w:p>
-      <w:pPr>
-        <w:pStyle w:val="Textodecomentrio"/>
-      </w:pPr>
-      <w:r>
-        <w:rPr>
-          <w:rStyle w:val="Refdecomentrio"/>
-        </w:rPr>
-        <w:annotationRef/>
-      </w:r>
-      <w:r>
-        <w:rPr>
-          <w:rStyle w:val="Refdecomentrio"/>
-        </w:rPr>
-        <w:annotationRef/>
-      </w:r>
-      <w:r>
-        <w:rPr>
-          <w:rStyle w:val="Refdecomentrio"/>
-        </w:rPr>
-        <w:annotationRef/>
-      </w:r>
-      <w:r>
-        <w:rPr>
-          <w:rStyle w:val="Refdecomentrio"/>
-        </w:rPr>
-        <w:annotationRef/>
-      </w:r>
-      <w:proofErr w:type="spellStart"/>
-      <w:r>
-        <w:rPr>
-          <w:rStyle w:val="Refdecomentrio"/>
-        </w:rPr>
-        <w:t>Informar</w:t>
-      </w:r>
-      <w:proofErr w:type="spellEnd"/>
-      <w:r>
-        <w:rPr>
-          <w:rStyle w:val="Refdecomentrio"/>
-        </w:rPr>
-        <w:t xml:space="preserve"> que a </w:t>
-      </w:r>
-      <w:proofErr w:type="spellStart"/>
-      <w:r>
-        <w:rPr>
-          <w:rStyle w:val="Refdecomentrio"/>
-        </w:rPr>
-        <w:t>neste</w:t>
-      </w:r>
-      <w:proofErr w:type="spellEnd"/>
-      <w:r>
-        <w:rPr>
-          <w:rStyle w:val="Refdecomentrio"/>
-        </w:rPr>
-        <w:t xml:space="preserve"> </w:t>
-      </w:r>
-      <w:proofErr w:type="spellStart"/>
-      <w:r>
-        <w:rPr>
-          <w:rStyle w:val="Refdecomentrio"/>
-        </w:rPr>
-        <w:t>momento</w:t>
-      </w:r>
-      <w:proofErr w:type="spellEnd"/>
-      <w:r>
-        <w:rPr>
-          <w:rStyle w:val="Refdecomentrio"/>
-        </w:rPr>
-        <w:t xml:space="preserve"> </w:t>
-      </w:r>
-      <w:proofErr w:type="spellStart"/>
-      <w:r>
-        <w:rPr>
-          <w:rStyle w:val="Refdecomentrio"/>
-        </w:rPr>
-        <w:t>não</w:t>
-      </w:r>
-      <w:proofErr w:type="spellEnd"/>
-      <w:r>
-        <w:rPr>
-          <w:rStyle w:val="Refdecomentrio"/>
-        </w:rPr>
-        <w:t xml:space="preserve"> </w:t>
-      </w:r>
-      <w:proofErr w:type="spellStart"/>
-      <w:r>
-        <w:rPr>
-          <w:rStyle w:val="Refdecomentrio"/>
-        </w:rPr>
-        <w:t>realiza</w:t>
-      </w:r>
-      <w:proofErr w:type="spellEnd"/>
-      <w:r>
-        <w:rPr>
-          <w:rStyle w:val="Refdecomentrio"/>
-        </w:rPr>
-        <w:t xml:space="preserve"> </w:t>
-      </w:r>
-      <w:proofErr w:type="spellStart"/>
-      <w:r>
-        <w:rPr>
-          <w:rStyle w:val="Refdecomentrio"/>
-        </w:rPr>
-        <w:t>nenhuma</w:t>
-      </w:r>
-      <w:proofErr w:type="spellEnd"/>
-      <w:r>
-        <w:rPr>
-          <w:rStyle w:val="Refdecomentrio"/>
-        </w:rPr>
-        <w:t xml:space="preserve"> </w:t>
-      </w:r>
-      <w:proofErr w:type="spellStart"/>
-      <w:r>
-        <w:rPr>
-          <w:rStyle w:val="Refdecomentrio"/>
-        </w:rPr>
-        <w:t>consulta</w:t>
-      </w:r>
-      <w:proofErr w:type="spellEnd"/>
-      <w:r>
-        <w:rPr>
-          <w:rStyle w:val="Refdecomentrio"/>
-        </w:rPr>
-        <w:t xml:space="preserve">, </w:t>
-      </w:r>
-      <w:proofErr w:type="spellStart"/>
-      <w:r>
-        <w:rPr>
-          <w:rStyle w:val="Refdecomentrio"/>
-        </w:rPr>
-        <w:t>apenas</w:t>
-      </w:r>
-      <w:proofErr w:type="spellEnd"/>
-      <w:r>
-        <w:rPr>
-          <w:rStyle w:val="Refdecomentrio"/>
-        </w:rPr>
-        <w:t xml:space="preserve"> </w:t>
-      </w:r>
-      <w:proofErr w:type="spellStart"/>
-      <w:r>
-        <w:rPr>
-          <w:rStyle w:val="Refdecomentrio"/>
-        </w:rPr>
-        <w:t>apresenta</w:t>
-      </w:r>
-      <w:proofErr w:type="spellEnd"/>
-      <w:r>
-        <w:rPr>
-          <w:rStyle w:val="Refdecomentrio"/>
-        </w:rPr>
-        <w:t xml:space="preserve"> a </w:t>
-      </w:r>
-      <w:proofErr w:type="spellStart"/>
-      <w:r>
-        <w:rPr>
-          <w:rStyle w:val="Refdecomentrio"/>
-        </w:rPr>
-        <w:t>tela</w:t>
-      </w:r>
-      <w:proofErr w:type="spellEnd"/>
-      <w:r>
-        <w:rPr>
-          <w:rStyle w:val="Refdecomentrio"/>
-        </w:rPr>
-        <w:t>.</w:t>
-      </w:r>
-    </w:p>
-  </w:comment>
-  <w:comment w:id="18" w:author="Wellington P Bastos" w:date="2016-05-10T15:04:00Z" w:initials="WPB">
-    <w:p>
-      <w:pPr>
-        <w:pStyle w:val="Textodecomentrio"/>
-      </w:pPr>
-      <w:r>
-        <w:rPr>
-          <w:rStyle w:val="Refdecomentrio"/>
-        </w:rPr>
-        <w:annotationRef/>
-      </w:r>
-      <w:r>
-        <w:rPr>
-          <w:rStyle w:val="Refdecomentrio"/>
-        </w:rPr>
-        <w:annotationRef/>
-      </w:r>
-      <w:proofErr w:type="spellStart"/>
-      <w:r>
-        <w:t>Informar</w:t>
-      </w:r>
-      <w:proofErr w:type="spellEnd"/>
-      <w:r>
-        <w:t xml:space="preserve"> </w:t>
-      </w:r>
-      <w:proofErr w:type="spellStart"/>
-      <w:r>
-        <w:t>quais</w:t>
-      </w:r>
-      <w:proofErr w:type="spellEnd"/>
-      <w:r>
-        <w:t xml:space="preserve"> </w:t>
-      </w:r>
-      <w:proofErr w:type="spellStart"/>
-      <w:r>
-        <w:t>os</w:t>
-      </w:r>
-      <w:proofErr w:type="spellEnd"/>
-      <w:r>
-        <w:t xml:space="preserve"> </w:t>
-      </w:r>
-      <w:proofErr w:type="spellStart"/>
-      <w:r>
-        <w:t>fluxos</w:t>
-      </w:r>
-      <w:proofErr w:type="spellEnd"/>
-      <w:r>
-        <w:t xml:space="preserve"> </w:t>
-      </w:r>
-      <w:proofErr w:type="spellStart"/>
-      <w:r>
-        <w:t>alternativos</w:t>
-      </w:r>
-      <w:proofErr w:type="spellEnd"/>
-      <w:r>
-        <w:t xml:space="preserve"> que </w:t>
-      </w:r>
-      <w:proofErr w:type="spellStart"/>
-      <w:r>
-        <w:t>podem</w:t>
-      </w:r>
-      <w:proofErr w:type="spellEnd"/>
-      <w:r>
-        <w:t xml:space="preserve"> </w:t>
-      </w:r>
-      <w:proofErr w:type="spellStart"/>
-      <w:r>
-        <w:t>ser</w:t>
-      </w:r>
-      <w:proofErr w:type="spellEnd"/>
-      <w:r>
-        <w:t xml:space="preserve"> </w:t>
-      </w:r>
-      <w:proofErr w:type="spellStart"/>
-      <w:r>
-        <w:t>escolhidos</w:t>
-      </w:r>
-      <w:proofErr w:type="spellEnd"/>
-      <w:r>
-        <w:t xml:space="preserve"> </w:t>
-      </w:r>
-      <w:proofErr w:type="spellStart"/>
-      <w:r>
-        <w:t>pelo</w:t>
-      </w:r>
-      <w:proofErr w:type="spellEnd"/>
-      <w:r>
-        <w:t xml:space="preserve"> </w:t>
-      </w:r>
-      <w:proofErr w:type="spellStart"/>
-      <w:r>
-        <w:t>ator</w:t>
-      </w:r>
-      <w:proofErr w:type="spellEnd"/>
-      <w:r>
-        <w:t xml:space="preserve"> </w:t>
-      </w:r>
-      <w:proofErr w:type="spellStart"/>
-      <w:r>
-        <w:t>neste</w:t>
-      </w:r>
-      <w:proofErr w:type="spellEnd"/>
-      <w:r>
-        <w:t xml:space="preserve"> </w:t>
-      </w:r>
-      <w:proofErr w:type="spellStart"/>
-      <w:r>
-        <w:t>momento</w:t>
-      </w:r>
-      <w:proofErr w:type="spellEnd"/>
-      <w:r>
-        <w:t>.</w:t>
-      </w:r>
-    </w:p>
-    <w:p>
-      <w:pPr>
-        <w:pStyle w:val="Textodecomentrio"/>
-      </w:pPr>
-    </w:p>
-    <w:p>
-      <w:pPr>
-        <w:pStyle w:val="Textodecomentrio"/>
-      </w:pPr>
-      <w:proofErr w:type="spellStart"/>
-      <w:r>
-        <w:t>Alternativo</w:t>
-      </w:r>
-      <w:proofErr w:type="spellEnd"/>
-      <w:r>
-        <w:t xml:space="preserve"> A: </w:t>
-      </w:r>
-      <w:proofErr w:type="spellStart"/>
-      <w:r>
-        <w:t>Criar</w:t>
-      </w:r>
-      <w:proofErr w:type="spellEnd"/>
-      <w:r>
-        <w:t xml:space="preserve"> </w:t>
-      </w:r>
-      <w:proofErr w:type="spellStart"/>
-      <w:r>
-        <w:t>usuário</w:t>
-      </w:r>
-      <w:proofErr w:type="spellEnd"/>
-    </w:p>
-  </w:comment>
-  <w:comment w:id="19" w:author="Wellington P Bastos" w:date="2016-05-10T15:06:00Z" w:initials="WPB">
-    <w:p>
-      <w:pPr>
-        <w:pStyle w:val="Textodecomentrio"/>
-      </w:pPr>
-      <w:r>
-        <w:rPr>
-          <w:rStyle w:val="Refdecomentrio"/>
-        </w:rPr>
-        <w:annotationRef/>
-      </w:r>
-      <w:r>
-        <w:rPr>
-          <w:rStyle w:val="Refdecomentrio"/>
-        </w:rPr>
-        <w:annotationRef/>
-      </w:r>
-      <w:r>
-        <w:t xml:space="preserve">O </w:t>
-      </w:r>
-      <w:proofErr w:type="spellStart"/>
-      <w:r>
-        <w:t>sistema</w:t>
-      </w:r>
-      <w:proofErr w:type="spellEnd"/>
-      <w:r>
-        <w:t xml:space="preserve"> antes de </w:t>
-      </w:r>
-      <w:proofErr w:type="spellStart"/>
-      <w:r>
-        <w:t>mostrar</w:t>
-      </w:r>
-      <w:proofErr w:type="spellEnd"/>
-      <w:r>
-        <w:t xml:space="preserve"> </w:t>
-      </w:r>
-      <w:proofErr w:type="spellStart"/>
-      <w:r>
-        <w:t>os</w:t>
-      </w:r>
-      <w:proofErr w:type="spellEnd"/>
-      <w:r>
-        <w:t xml:space="preserve"> dados </w:t>
-      </w:r>
-      <w:proofErr w:type="spellStart"/>
-      <w:r>
-        <w:t>deve</w:t>
-      </w:r>
-      <w:proofErr w:type="spellEnd"/>
-      <w:r>
-        <w:t xml:space="preserve"> </w:t>
-      </w:r>
-      <w:proofErr w:type="spellStart"/>
-      <w:r>
-        <w:t>realizar</w:t>
-      </w:r>
-      <w:proofErr w:type="spellEnd"/>
-      <w:r>
-        <w:t xml:space="preserve"> a </w:t>
-      </w:r>
-      <w:proofErr w:type="spellStart"/>
-      <w:r>
-        <w:t>consulta</w:t>
-      </w:r>
-      <w:proofErr w:type="spellEnd"/>
-      <w:r>
-        <w:t xml:space="preserve"> </w:t>
-      </w:r>
-      <w:proofErr w:type="spellStart"/>
-      <w:r>
-        <w:t>conforme</w:t>
-      </w:r>
-      <w:proofErr w:type="spellEnd"/>
-      <w:r>
-        <w:t xml:space="preserve"> o </w:t>
-      </w:r>
-      <w:proofErr w:type="spellStart"/>
-      <w:r>
-        <w:t>filtro</w:t>
-      </w:r>
-      <w:proofErr w:type="spellEnd"/>
-      <w:r>
-        <w:t xml:space="preserve"> </w:t>
-      </w:r>
-      <w:proofErr w:type="spellStart"/>
-      <w:r>
-        <w:t>informado</w:t>
-      </w:r>
-      <w:proofErr w:type="spellEnd"/>
-      <w:r>
-        <w:t>.</w:t>
-      </w:r>
-    </w:p>
-    <w:p>
-      <w:pPr>
-        <w:pStyle w:val="Textodecomentrio"/>
-      </w:pPr>
-    </w:p>
-    <w:p>
-      <w:pPr>
-        <w:pStyle w:val="Textodecomentrio"/>
-      </w:pPr>
-      <w:r>
-        <w:t xml:space="preserve">Ex.: O </w:t>
-      </w:r>
-      <w:proofErr w:type="spellStart"/>
-      <w:r>
-        <w:t>sistema</w:t>
-      </w:r>
-      <w:proofErr w:type="spellEnd"/>
-      <w:r>
-        <w:t xml:space="preserve"> </w:t>
-      </w:r>
-      <w:proofErr w:type="spellStart"/>
-      <w:r>
-        <w:t>realiza</w:t>
-      </w:r>
-      <w:proofErr w:type="spellEnd"/>
-      <w:r>
-        <w:t xml:space="preserve"> a </w:t>
-      </w:r>
-      <w:proofErr w:type="spellStart"/>
-      <w:r>
-        <w:t>consulta</w:t>
-      </w:r>
-      <w:proofErr w:type="spellEnd"/>
-      <w:r>
-        <w:t xml:space="preserve"> de </w:t>
-      </w:r>
-      <w:proofErr w:type="spellStart"/>
-      <w:r>
-        <w:t>acodo</w:t>
-      </w:r>
-      <w:proofErr w:type="spellEnd"/>
-      <w:r>
-        <w:t xml:space="preserve"> com </w:t>
-      </w:r>
-      <w:proofErr w:type="spellStart"/>
-      <w:r>
-        <w:t>os</w:t>
-      </w:r>
-      <w:proofErr w:type="spellEnd"/>
-      <w:r>
-        <w:t xml:space="preserve"> </w:t>
-      </w:r>
-      <w:proofErr w:type="spellStart"/>
-      <w:r>
-        <w:t>filtros</w:t>
-      </w:r>
-      <w:proofErr w:type="spellEnd"/>
-      <w:r>
-        <w:t xml:space="preserve"> </w:t>
-      </w:r>
-      <w:proofErr w:type="spellStart"/>
-      <w:r>
-        <w:t>info</w:t>
-      </w:r>
-      <w:r>
-        <w:t>rmados</w:t>
-      </w:r>
-      <w:proofErr w:type="spellEnd"/>
-      <w:r>
-        <w:t xml:space="preserve"> e </w:t>
-      </w:r>
-      <w:proofErr w:type="spellStart"/>
-      <w:r>
-        <w:t>mostra</w:t>
-      </w:r>
-      <w:proofErr w:type="spellEnd"/>
-      <w:r>
-        <w:t xml:space="preserve"> as </w:t>
-      </w:r>
-      <w:proofErr w:type="spellStart"/>
-      <w:r>
-        <w:t>solicitações</w:t>
-      </w:r>
-      <w:proofErr w:type="spellEnd"/>
-      <w:r>
-        <w:t xml:space="preserve"> de </w:t>
-      </w:r>
-      <w:proofErr w:type="spellStart"/>
-      <w:r>
-        <w:t>autorização</w:t>
-      </w:r>
-      <w:proofErr w:type="spellEnd"/>
-      <w:r>
-        <w:t>.</w:t>
-      </w:r>
-    </w:p>
-    <w:p>
-      <w:pPr>
-        <w:pStyle w:val="Textodecomentrio"/>
-        <w:pBdr>
-          <w:bottom w:val="single" w:sz="6" w:space="1" w:color="auto"/>
-        </w:pBdr>
-      </w:pPr>
-    </w:p>
-    <w:p>
-      <w:pPr>
-        <w:pStyle w:val="Textodecomentrio"/>
-        <w:ind w:left="0"/>
-      </w:pPr>
-    </w:p>
-    <w:p>
-      <w:pPr>
-        <w:pStyle w:val="Textodecomentrio"/>
-      </w:pPr>
-      <w:proofErr w:type="spellStart"/>
-      <w:r>
-        <w:t>Informar</w:t>
-      </w:r>
-      <w:proofErr w:type="spellEnd"/>
-      <w:r>
-        <w:t xml:space="preserve"> </w:t>
-      </w:r>
-      <w:proofErr w:type="spellStart"/>
-      <w:r>
-        <w:t>quais</w:t>
-      </w:r>
-      <w:proofErr w:type="spellEnd"/>
-      <w:r>
-        <w:t xml:space="preserve"> </w:t>
-      </w:r>
-      <w:proofErr w:type="spellStart"/>
-      <w:r>
-        <w:t>os</w:t>
-      </w:r>
-      <w:proofErr w:type="spellEnd"/>
-      <w:r>
-        <w:t xml:space="preserve"> </w:t>
-      </w:r>
-      <w:proofErr w:type="spellStart"/>
-      <w:r>
-        <w:t>fluxos</w:t>
-      </w:r>
-      <w:proofErr w:type="spellEnd"/>
-      <w:r>
-        <w:t xml:space="preserve"> </w:t>
-      </w:r>
-      <w:proofErr w:type="spellStart"/>
-      <w:r>
-        <w:t>alternativos</w:t>
-      </w:r>
-      <w:proofErr w:type="spellEnd"/>
-      <w:r>
-        <w:t xml:space="preserve"> que </w:t>
-      </w:r>
-      <w:proofErr w:type="spellStart"/>
-      <w:r>
-        <w:t>podem</w:t>
-      </w:r>
-      <w:proofErr w:type="spellEnd"/>
-      <w:r>
-        <w:t xml:space="preserve"> </w:t>
-      </w:r>
-      <w:proofErr w:type="spellStart"/>
-      <w:r>
-        <w:t>ser</w:t>
-      </w:r>
-      <w:proofErr w:type="spellEnd"/>
-      <w:r>
-        <w:t xml:space="preserve"> </w:t>
-      </w:r>
-      <w:proofErr w:type="spellStart"/>
-      <w:r>
-        <w:t>escolhidos</w:t>
-      </w:r>
-      <w:proofErr w:type="spellEnd"/>
-      <w:r>
-        <w:t xml:space="preserve"> </w:t>
-      </w:r>
-      <w:proofErr w:type="spellStart"/>
-      <w:r>
-        <w:t>pelo</w:t>
-      </w:r>
-      <w:proofErr w:type="spellEnd"/>
-      <w:r>
-        <w:t xml:space="preserve"> </w:t>
-      </w:r>
-      <w:proofErr w:type="spellStart"/>
-      <w:r>
-        <w:t>ator</w:t>
-      </w:r>
-      <w:proofErr w:type="spellEnd"/>
-      <w:r>
-        <w:t xml:space="preserve"> </w:t>
-      </w:r>
-      <w:proofErr w:type="spellStart"/>
-      <w:r>
-        <w:t>neste</w:t>
-      </w:r>
-      <w:proofErr w:type="spellEnd"/>
-      <w:r>
-        <w:t xml:space="preserve"> </w:t>
-      </w:r>
-      <w:proofErr w:type="spellStart"/>
-      <w:r>
-        <w:t>momento</w:t>
-      </w:r>
-      <w:proofErr w:type="spellEnd"/>
-      <w:r>
-        <w:t>.</w:t>
-      </w:r>
-    </w:p>
-    <w:p>
-      <w:pPr>
-        <w:pStyle w:val="Textodecomentrio"/>
-      </w:pPr>
-    </w:p>
-    <w:p>
-      <w:pPr>
-        <w:pStyle w:val="Textodecomentrio"/>
-      </w:pPr>
-      <w:proofErr w:type="spellStart"/>
-      <w:r>
-        <w:t>Alternativo</w:t>
-      </w:r>
-      <w:proofErr w:type="spellEnd"/>
-      <w:r>
-        <w:t xml:space="preserve"> B: </w:t>
-      </w:r>
-      <w:proofErr w:type="spellStart"/>
-      <w:r>
-        <w:t>Gerar</w:t>
-      </w:r>
-      <w:proofErr w:type="spellEnd"/>
-      <w:r>
-        <w:t xml:space="preserve"> </w:t>
-      </w:r>
-      <w:proofErr w:type="spellStart"/>
-      <w:r>
-        <w:t>senha</w:t>
-      </w:r>
-      <w:proofErr w:type="spellEnd"/>
-    </w:p>
-  </w:comment>
-  <w:comment w:id="25" w:author="Wellington P Bastos" w:date="2016-05-10T15:08:00Z" w:initials="WPB">
-    <w:p>
-      <w:pPr>
-        <w:pStyle w:val="Textodecomentrio"/>
-      </w:pPr>
-      <w:r>
-        <w:rPr>
-          <w:rStyle w:val="Refdecomentrio"/>
-        </w:rPr>
-        <w:annotationRef/>
-      </w:r>
-      <w:r>
-        <w:rPr>
-          <w:rStyle w:val="Refdecomentrio"/>
-        </w:rPr>
-        <w:annotationRef/>
-      </w:r>
-      <w:proofErr w:type="spellStart"/>
-      <w:r>
-        <w:t>Informar</w:t>
-      </w:r>
-      <w:proofErr w:type="spellEnd"/>
-      <w:r>
-        <w:t xml:space="preserve"> o </w:t>
-      </w:r>
-      <w:proofErr w:type="spellStart"/>
-      <w:r>
-        <w:t>passo</w:t>
-      </w:r>
-      <w:proofErr w:type="spellEnd"/>
-      <w:r>
-        <w:t xml:space="preserve"> </w:t>
-      </w:r>
-      <w:proofErr w:type="spellStart"/>
-      <w:r>
-        <w:t>correto</w:t>
-      </w:r>
-      <w:proofErr w:type="spellEnd"/>
-      <w:r>
-        <w:t xml:space="preserve"> no </w:t>
-      </w:r>
-      <w:proofErr w:type="spellStart"/>
-      <w:r>
-        <w:t>qual</w:t>
-      </w:r>
-      <w:proofErr w:type="spellEnd"/>
-      <w:r>
-        <w:t xml:space="preserve"> o </w:t>
-      </w:r>
-      <w:proofErr w:type="spellStart"/>
-      <w:r>
-        <w:t>ator</w:t>
-      </w:r>
-      <w:proofErr w:type="spellEnd"/>
-      <w:r>
-        <w:t xml:space="preserve"> </w:t>
-      </w:r>
-      <w:proofErr w:type="spellStart"/>
-      <w:r>
-        <w:t>pode</w:t>
-      </w:r>
-      <w:proofErr w:type="spellEnd"/>
-      <w:r>
-        <w:t xml:space="preserve"> </w:t>
-      </w:r>
-      <w:proofErr w:type="spellStart"/>
-      <w:r>
-        <w:t>executar</w:t>
-      </w:r>
-      <w:proofErr w:type="spellEnd"/>
-      <w:r>
-        <w:t xml:space="preserve"> </w:t>
-      </w:r>
-      <w:proofErr w:type="spellStart"/>
-      <w:r>
-        <w:t>este</w:t>
-      </w:r>
-      <w:proofErr w:type="spellEnd"/>
-      <w:r>
-        <w:t xml:space="preserve"> </w:t>
-      </w:r>
-      <w:proofErr w:type="spellStart"/>
-      <w:r>
-        <w:t>fluxo</w:t>
-      </w:r>
-      <w:proofErr w:type="spellEnd"/>
-      <w:r>
-        <w:t>.</w:t>
-      </w:r>
-    </w:p>
-    <w:p>
-      <w:pPr>
-        <w:pStyle w:val="Textodecomentrio"/>
-      </w:pPr>
-    </w:p>
-    <w:p>
-      <w:pPr>
-        <w:pStyle w:val="Textodecomentrio"/>
-      </w:pPr>
-      <w:r>
-        <w:t xml:space="preserve">No </w:t>
-      </w:r>
-      <w:proofErr w:type="spellStart"/>
-      <w:r>
-        <w:t>passo</w:t>
-      </w:r>
-      <w:proofErr w:type="spellEnd"/>
-      <w:r>
-        <w:t xml:space="preserve"> 4 o </w:t>
-      </w:r>
-      <w:proofErr w:type="spellStart"/>
-      <w:r>
-        <w:t>ator</w:t>
-      </w:r>
-      <w:proofErr w:type="spellEnd"/>
-      <w:r>
-        <w:t xml:space="preserve"> decide </w:t>
-      </w:r>
-      <w:proofErr w:type="spellStart"/>
-      <w:r>
-        <w:t>criar</w:t>
-      </w:r>
-      <w:proofErr w:type="spellEnd"/>
-      <w:r>
-        <w:t xml:space="preserve"> um </w:t>
-      </w:r>
-      <w:proofErr w:type="spellStart"/>
-      <w:r>
-        <w:t>usuário</w:t>
-      </w:r>
-      <w:proofErr w:type="spellEnd"/>
-      <w:r>
-        <w:t xml:space="preserve"> ...</w:t>
-      </w:r>
-    </w:p>
-  </w:comment>
-  <w:comment w:id="26" w:author="Wellington P Bastos" w:date="2016-05-10T15:09:00Z" w:initials="WPB">
-    <w:p>
-      <w:pPr>
-        <w:pStyle w:val="Textodecomentrio"/>
-      </w:pPr>
-      <w:r>
-        <w:rPr>
-          <w:rStyle w:val="Refdecomentrio"/>
-        </w:rPr>
-        <w:annotationRef/>
-      </w:r>
-      <w:r>
-        <w:rPr>
-          <w:rStyle w:val="Refdecomentrio"/>
-        </w:rPr>
-        <w:annotationRef/>
-      </w:r>
-      <w:r>
-        <w:rPr>
-          <w:rStyle w:val="Refdecomentrio"/>
-        </w:rPr>
-        <w:annotationRef/>
-      </w:r>
-      <w:r>
-        <w:rPr>
-          <w:rStyle w:val="Refdecomentrio"/>
-        </w:rPr>
-        <w:annotationRef/>
-      </w:r>
-      <w:r>
-        <w:t xml:space="preserve">O </w:t>
-      </w:r>
-      <w:proofErr w:type="spellStart"/>
-      <w:r>
-        <w:t>sistema</w:t>
-      </w:r>
-      <w:proofErr w:type="spellEnd"/>
-      <w:r>
-        <w:t xml:space="preserve"> </w:t>
-      </w:r>
-      <w:proofErr w:type="spellStart"/>
-      <w:r>
-        <w:t>mostra</w:t>
-      </w:r>
-      <w:proofErr w:type="spellEnd"/>
-      <w:r>
-        <w:t xml:space="preserve"> a </w:t>
-      </w:r>
-      <w:proofErr w:type="spellStart"/>
-      <w:r>
-        <w:t>tela</w:t>
-      </w:r>
-      <w:proofErr w:type="spellEnd"/>
-      <w:r>
-        <w:t xml:space="preserve"> ...</w:t>
-      </w:r>
-    </w:p>
-  </w:comment>
-  <w:comment w:id="27" w:author="Wellington P Bastos" w:date="2016-05-10T15:12:00Z" w:initials="WPB">
-    <w:p>
-      <w:pPr>
-        <w:pStyle w:val="Textodecomentrio"/>
-      </w:pPr>
-      <w:r>
-        <w:rPr>
-          <w:rStyle w:val="Refdecomentrio"/>
-        </w:rPr>
-        <w:annotationRef/>
-      </w:r>
-      <w:proofErr w:type="spellStart"/>
-      <w:r>
-        <w:t>Qual</w:t>
-      </w:r>
-      <w:proofErr w:type="spellEnd"/>
-      <w:r>
-        <w:t xml:space="preserve"> a </w:t>
-      </w:r>
-      <w:proofErr w:type="spellStart"/>
-      <w:r>
-        <w:t>mensagem</w:t>
-      </w:r>
-      <w:proofErr w:type="spellEnd"/>
-      <w:r>
-        <w:t xml:space="preserve"> que </w:t>
-      </w:r>
-      <w:proofErr w:type="spellStart"/>
-      <w:r>
-        <w:t>deve</w:t>
-      </w:r>
-      <w:proofErr w:type="spellEnd"/>
-      <w:r>
-        <w:t xml:space="preserve"> </w:t>
-      </w:r>
-      <w:proofErr w:type="spellStart"/>
-      <w:r>
-        <w:t>ser</w:t>
-      </w:r>
-      <w:proofErr w:type="spellEnd"/>
-      <w:r>
-        <w:t xml:space="preserve"> </w:t>
-      </w:r>
-      <w:proofErr w:type="spellStart"/>
-      <w:r>
-        <w:t>informada</w:t>
-      </w:r>
-      <w:proofErr w:type="spellEnd"/>
-      <w:r>
-        <w:t>?</w:t>
-      </w:r>
-    </w:p>
-    <w:p>
-      <w:pPr>
-        <w:pStyle w:val="Textodecomentrio"/>
-        <w:pBdr>
-          <w:bottom w:val="single" w:sz="6" w:space="1" w:color="auto"/>
-        </w:pBdr>
-      </w:pPr>
-    </w:p>
-    <w:p>
-      <w:pPr>
-        <w:pStyle w:val="Textodecomentrio"/>
-      </w:pPr>
-    </w:p>
-    <w:p>
-      <w:pPr>
-        <w:pStyle w:val="Textodecomentrio"/>
-      </w:pPr>
-      <w:r>
-        <w:rPr>
-          <w:rStyle w:val="Refdecomentrio"/>
-        </w:rPr>
-        <w:annotationRef/>
-      </w:r>
-      <w:r>
-        <w:rPr>
-          <w:rStyle w:val="Refdecomentrio"/>
-        </w:rPr>
-        <w:annotationRef/>
-      </w:r>
-      <w:proofErr w:type="spellStart"/>
-      <w:r>
-        <w:t>Quais</w:t>
-      </w:r>
-      <w:proofErr w:type="spellEnd"/>
-      <w:r>
-        <w:t xml:space="preserve"> as </w:t>
-      </w:r>
-      <w:proofErr w:type="spellStart"/>
-      <w:r>
-        <w:t>informações</w:t>
-      </w:r>
-      <w:proofErr w:type="spellEnd"/>
-      <w:r>
-        <w:t xml:space="preserve"> que </w:t>
-      </w:r>
-      <w:proofErr w:type="spellStart"/>
-      <w:r>
-        <w:t>devem</w:t>
-      </w:r>
-      <w:proofErr w:type="spellEnd"/>
-      <w:r>
-        <w:t xml:space="preserve"> </w:t>
-      </w:r>
-      <w:proofErr w:type="spellStart"/>
-      <w:r>
-        <w:t>ser</w:t>
-      </w:r>
-      <w:proofErr w:type="spellEnd"/>
-      <w:r>
-        <w:t xml:space="preserve"> </w:t>
-      </w:r>
-      <w:proofErr w:type="spellStart"/>
-      <w:r>
-        <w:t>envi</w:t>
-      </w:r>
-      <w:r>
-        <w:t>adas</w:t>
-      </w:r>
-      <w:proofErr w:type="spellEnd"/>
-      <w:r>
-        <w:t xml:space="preserve"> no e-mail (</w:t>
-      </w:r>
-      <w:proofErr w:type="spellStart"/>
-      <w:r>
-        <w:t>Assunto</w:t>
-      </w:r>
-      <w:proofErr w:type="spellEnd"/>
-      <w:r>
-        <w:t xml:space="preserve">, </w:t>
-      </w:r>
-      <w:proofErr w:type="spellStart"/>
-      <w:r>
-        <w:t>corpo</w:t>
-      </w:r>
-      <w:proofErr w:type="spellEnd"/>
-      <w:r>
-        <w:t>)</w:t>
-      </w:r>
-    </w:p>
-  </w:comment>
-  <w:comment w:id="28" w:author="Wellington P Bastos" w:date="2016-05-10T15:13:00Z" w:initials="WPB">
-    <w:p>
-      <w:pPr>
-        <w:pStyle w:val="Textodecomentrio"/>
-      </w:pPr>
-      <w:r>
-        <w:rPr>
-          <w:rStyle w:val="Refdecomentrio"/>
-        </w:rPr>
-        <w:annotationRef/>
-      </w:r>
-      <w:r>
-        <w:rPr>
-          <w:rStyle w:val="Refdecomentrio"/>
-        </w:rPr>
-        <w:annotationRef/>
-      </w:r>
-      <w:r>
-        <w:rPr>
-          <w:rStyle w:val="Refdecomentrio"/>
-        </w:rPr>
-        <w:annotationRef/>
-      </w:r>
-      <w:r>
-        <w:rPr>
-          <w:rStyle w:val="Refdecomentrio"/>
-        </w:rPr>
-        <w:annotationRef/>
-      </w:r>
-      <w:proofErr w:type="spellStart"/>
-      <w:r>
-        <w:t>Finaliza</w:t>
-      </w:r>
-      <w:proofErr w:type="spellEnd"/>
-      <w:r>
-        <w:t xml:space="preserve"> o </w:t>
-      </w:r>
-      <w:proofErr w:type="spellStart"/>
-      <w:r>
-        <w:t>caso</w:t>
-      </w:r>
-      <w:proofErr w:type="spellEnd"/>
-      <w:r>
-        <w:t xml:space="preserve"> de </w:t>
-      </w:r>
-      <w:proofErr w:type="spellStart"/>
-      <w:r>
-        <w:t>uso</w:t>
-      </w:r>
-      <w:proofErr w:type="spellEnd"/>
-      <w:r>
-        <w:t xml:space="preserve"> </w:t>
-      </w:r>
-      <w:proofErr w:type="spellStart"/>
-      <w:r>
-        <w:t>neste</w:t>
-      </w:r>
-      <w:proofErr w:type="spellEnd"/>
-      <w:r>
-        <w:t xml:space="preserve"> </w:t>
-      </w:r>
-      <w:proofErr w:type="spellStart"/>
-      <w:r>
-        <w:t>momento</w:t>
-      </w:r>
-      <w:proofErr w:type="spellEnd"/>
-      <w:r>
-        <w:t xml:space="preserve">, </w:t>
-      </w:r>
-      <w:proofErr w:type="spellStart"/>
-      <w:r>
-        <w:t>não</w:t>
-      </w:r>
-      <w:proofErr w:type="spellEnd"/>
-      <w:r>
-        <w:t xml:space="preserve"> </w:t>
-      </w:r>
-      <w:proofErr w:type="spellStart"/>
-      <w:r>
-        <w:t>precisa</w:t>
-      </w:r>
-      <w:proofErr w:type="spellEnd"/>
-      <w:r>
-        <w:t xml:space="preserve"> </w:t>
-      </w:r>
-      <w:proofErr w:type="spellStart"/>
-      <w:r>
-        <w:t>deixar</w:t>
-      </w:r>
-      <w:proofErr w:type="spellEnd"/>
-      <w:r>
-        <w:t xml:space="preserve"> </w:t>
-      </w:r>
-      <w:proofErr w:type="spellStart"/>
-      <w:r>
-        <w:t>em</w:t>
-      </w:r>
-      <w:proofErr w:type="spellEnd"/>
-      <w:r>
-        <w:t xml:space="preserve"> “loop” </w:t>
-      </w:r>
-      <w:proofErr w:type="spellStart"/>
-      <w:r>
-        <w:t>uma</w:t>
-      </w:r>
-      <w:proofErr w:type="spellEnd"/>
-      <w:r>
-        <w:t xml:space="preserve"> </w:t>
-      </w:r>
-      <w:proofErr w:type="spellStart"/>
-      <w:r>
-        <w:t>execução</w:t>
-      </w:r>
-      <w:proofErr w:type="spellEnd"/>
-      <w:r>
-        <w:t xml:space="preserve"> de </w:t>
-      </w:r>
-      <w:proofErr w:type="spellStart"/>
-      <w:r>
-        <w:t>caso</w:t>
-      </w:r>
-      <w:proofErr w:type="spellEnd"/>
-      <w:r>
-        <w:t xml:space="preserve"> de </w:t>
-      </w:r>
-      <w:proofErr w:type="spellStart"/>
-      <w:r>
-        <w:t>uso</w:t>
-      </w:r>
-      <w:proofErr w:type="spellEnd"/>
-      <w:r>
-        <w:t>.</w:t>
-      </w:r>
-    </w:p>
-    <w:p>
-      <w:pPr>
-        <w:pStyle w:val="Textodecomentrio"/>
-      </w:pPr>
-    </w:p>
-    <w:p>
-      <w:pPr>
-        <w:pStyle w:val="Textodecomentrio"/>
-      </w:pPr>
-      <w:r>
-        <w:t xml:space="preserve">No </w:t>
-      </w:r>
-      <w:proofErr w:type="spellStart"/>
-      <w:r>
-        <w:t>lugar</w:t>
-      </w:r>
-      <w:proofErr w:type="spellEnd"/>
-      <w:r>
-        <w:t xml:space="preserve"> do “O </w:t>
-      </w:r>
-      <w:proofErr w:type="spellStart"/>
-      <w:r>
-        <w:t>fluxo</w:t>
-      </w:r>
-      <w:proofErr w:type="spellEnd"/>
-      <w:r>
-        <w:t xml:space="preserve"> </w:t>
-      </w:r>
-      <w:proofErr w:type="spellStart"/>
-      <w:r>
-        <w:t>retorna</w:t>
-      </w:r>
-      <w:proofErr w:type="spellEnd"/>
-      <w:r>
-        <w:t xml:space="preserve"> </w:t>
-      </w:r>
-      <w:proofErr w:type="spellStart"/>
-      <w:r>
-        <w:t>ao</w:t>
-      </w:r>
-      <w:proofErr w:type="spellEnd"/>
-      <w:r>
-        <w:t xml:space="preserve"> ...” </w:t>
-      </w:r>
-      <w:proofErr w:type="spellStart"/>
-      <w:r>
-        <w:t>colocar</w:t>
-      </w:r>
-      <w:proofErr w:type="spellEnd"/>
-      <w:r>
-        <w:t xml:space="preserve"> “O </w:t>
-      </w:r>
-      <w:proofErr w:type="spellStart"/>
-      <w:r>
-        <w:t>caso</w:t>
-      </w:r>
-      <w:proofErr w:type="spellEnd"/>
-      <w:r>
-        <w:t xml:space="preserve"> de </w:t>
-      </w:r>
-      <w:proofErr w:type="spellStart"/>
-      <w:r>
-        <w:t>uso</w:t>
-      </w:r>
-      <w:proofErr w:type="spellEnd"/>
-      <w:r>
-        <w:t xml:space="preserve"> é </w:t>
-      </w:r>
-      <w:proofErr w:type="spellStart"/>
-      <w:r>
-        <w:t>finalizado</w:t>
-      </w:r>
-      <w:proofErr w:type="spellEnd"/>
-      <w:r>
-        <w:t>”</w:t>
-      </w:r>
-    </w:p>
-  </w:comment>
-  <w:comment w:id="29" w:author="Wellington P Bastos" w:date="2016-05-10T15:13:00Z" w:initials="WPB">
-    <w:p>
-      <w:pPr>
-        <w:pStyle w:val="Textodecomentrio"/>
-      </w:pPr>
-      <w:r>
-        <w:rPr>
-          <w:rStyle w:val="Refdecomentrio"/>
-        </w:rPr>
-        <w:annotationRef/>
-      </w:r>
-      <w:r>
-        <w:rPr>
-          <w:rStyle w:val="Refdecomentrio"/>
-        </w:rPr>
-        <w:annotationRef/>
-      </w:r>
-      <w:r>
-        <w:rPr>
-          <w:rStyle w:val="Refdecomentrio"/>
-        </w:rPr>
-        <w:annotationRef/>
-      </w:r>
-      <w:r>
-        <w:rPr>
-          <w:rStyle w:val="Refdecomentrio"/>
-        </w:rPr>
-        <w:annotationRef/>
-      </w:r>
-      <w:proofErr w:type="spellStart"/>
-      <w:r>
-        <w:t>Informar</w:t>
-      </w:r>
-      <w:proofErr w:type="spellEnd"/>
-      <w:r>
-        <w:t xml:space="preserve"> o </w:t>
-      </w:r>
-      <w:proofErr w:type="spellStart"/>
-      <w:r>
-        <w:t>passo</w:t>
-      </w:r>
-      <w:proofErr w:type="spellEnd"/>
-      <w:r>
-        <w:t xml:space="preserve"> </w:t>
-      </w:r>
-      <w:proofErr w:type="spellStart"/>
-      <w:r>
-        <w:t>correto</w:t>
-      </w:r>
-      <w:proofErr w:type="spellEnd"/>
-      <w:r>
-        <w:t xml:space="preserve"> no </w:t>
-      </w:r>
-      <w:proofErr w:type="spellStart"/>
-      <w:r>
-        <w:t>qual</w:t>
-      </w:r>
-      <w:proofErr w:type="spellEnd"/>
-      <w:r>
-        <w:t xml:space="preserve"> o </w:t>
-      </w:r>
-      <w:proofErr w:type="spellStart"/>
-      <w:r>
-        <w:t>ator</w:t>
-      </w:r>
-      <w:proofErr w:type="spellEnd"/>
-      <w:r>
-        <w:t xml:space="preserve"> </w:t>
-      </w:r>
-      <w:proofErr w:type="spellStart"/>
-      <w:r>
-        <w:t>pode</w:t>
-      </w:r>
-      <w:proofErr w:type="spellEnd"/>
-      <w:r>
-        <w:t xml:space="preserve"> </w:t>
-      </w:r>
-      <w:proofErr w:type="spellStart"/>
-      <w:r>
-        <w:t>executar</w:t>
-      </w:r>
-      <w:proofErr w:type="spellEnd"/>
-      <w:r>
-        <w:t xml:space="preserve"> </w:t>
-      </w:r>
-      <w:proofErr w:type="spellStart"/>
-      <w:r>
-        <w:t>este</w:t>
-      </w:r>
-      <w:proofErr w:type="spellEnd"/>
-      <w:r>
-        <w:t xml:space="preserve"> </w:t>
-      </w:r>
-      <w:proofErr w:type="spellStart"/>
-      <w:r>
-        <w:t>fluxo</w:t>
-      </w:r>
-      <w:proofErr w:type="spellEnd"/>
-      <w:r>
-        <w:t>.</w:t>
-      </w:r>
-    </w:p>
-    <w:p>
-      <w:pPr>
-        <w:pStyle w:val="Textodecomentrio"/>
-      </w:pPr>
-    </w:p>
-    <w:p>
-      <w:pPr>
-        <w:pStyle w:val="Textodecomentrio"/>
-      </w:pPr>
-      <w:r>
-        <w:t xml:space="preserve">No </w:t>
-      </w:r>
-      <w:proofErr w:type="spellStart"/>
-      <w:r>
-        <w:t>passo</w:t>
-      </w:r>
-      <w:proofErr w:type="spellEnd"/>
-      <w:r>
-        <w:t xml:space="preserve"> 5 o </w:t>
-      </w:r>
-      <w:proofErr w:type="spellStart"/>
-      <w:r>
-        <w:t>ator</w:t>
-      </w:r>
-      <w:proofErr w:type="spellEnd"/>
-      <w:r>
-        <w:t xml:space="preserve"> decide </w:t>
-      </w:r>
-      <w:proofErr w:type="spellStart"/>
-      <w:r>
-        <w:t>gerar</w:t>
-      </w:r>
-      <w:proofErr w:type="spellEnd"/>
-      <w:r>
-        <w:t xml:space="preserve"> </w:t>
-      </w:r>
-      <w:proofErr w:type="spellStart"/>
-      <w:r>
-        <w:t>uma</w:t>
-      </w:r>
-      <w:proofErr w:type="spellEnd"/>
-      <w:r>
-        <w:t xml:space="preserve"> nova </w:t>
-      </w:r>
-      <w:proofErr w:type="spellStart"/>
-      <w:r>
-        <w:t>senha</w:t>
-      </w:r>
-      <w:proofErr w:type="spellEnd"/>
-      <w:r>
-        <w:t xml:space="preserve"> ...</w:t>
-      </w:r>
-    </w:p>
-  </w:comment>
-  <w:comment w:id="30" w:author="Wellington P Bastos" w:date="2016-05-10T15:23:00Z" w:initials="WPB">
-    <w:p>
-      <w:pPr>
-        <w:pStyle w:val="Textodecomentrio"/>
-      </w:pPr>
-      <w:r>
-        <w:rPr>
-          <w:rStyle w:val="Refdecomentrio"/>
-        </w:rPr>
-        <w:annotationRef/>
-      </w:r>
-      <w:r>
-        <w:rPr>
-          <w:rStyle w:val="Refdecomentrio"/>
-        </w:rPr>
-        <w:annotationRef/>
-      </w:r>
-      <w:r>
-        <w:rPr>
-          <w:rStyle w:val="Refdecomentrio"/>
-        </w:rPr>
-        <w:annotationRef/>
-      </w:r>
-      <w:r>
-        <w:rPr>
-          <w:rStyle w:val="Refdecomentrio"/>
-        </w:rPr>
-        <w:annotationRef/>
-      </w:r>
-      <w:proofErr w:type="spellStart"/>
-      <w:r>
-        <w:t>Finaliza</w:t>
-      </w:r>
-      <w:proofErr w:type="spellEnd"/>
-      <w:r>
-        <w:t xml:space="preserve"> o </w:t>
-      </w:r>
-      <w:proofErr w:type="spellStart"/>
-      <w:r>
-        <w:t>caso</w:t>
-      </w:r>
-      <w:proofErr w:type="spellEnd"/>
-      <w:r>
-        <w:t xml:space="preserve"> de </w:t>
-      </w:r>
-      <w:proofErr w:type="spellStart"/>
-      <w:r>
-        <w:t>uso</w:t>
-      </w:r>
-      <w:proofErr w:type="spellEnd"/>
-      <w:r>
-        <w:t xml:space="preserve"> </w:t>
-      </w:r>
-      <w:proofErr w:type="spellStart"/>
-      <w:r>
-        <w:t>neste</w:t>
-      </w:r>
-      <w:proofErr w:type="spellEnd"/>
-      <w:r>
-        <w:t xml:space="preserve"> </w:t>
-      </w:r>
-      <w:proofErr w:type="spellStart"/>
-      <w:r>
-        <w:t>momento</w:t>
-      </w:r>
-      <w:proofErr w:type="spellEnd"/>
-      <w:r>
-        <w:t xml:space="preserve">, </w:t>
-      </w:r>
-      <w:proofErr w:type="spellStart"/>
-      <w:r>
-        <w:t>não</w:t>
-      </w:r>
-      <w:proofErr w:type="spellEnd"/>
-      <w:r>
-        <w:t xml:space="preserve"> </w:t>
-      </w:r>
-      <w:proofErr w:type="spellStart"/>
-      <w:r>
-        <w:t>precisa</w:t>
-      </w:r>
-      <w:proofErr w:type="spellEnd"/>
-      <w:r>
-        <w:t xml:space="preserve"> </w:t>
-      </w:r>
-      <w:proofErr w:type="spellStart"/>
-      <w:r>
-        <w:t>deixar</w:t>
-      </w:r>
-      <w:proofErr w:type="spellEnd"/>
-      <w:r>
-        <w:t xml:space="preserve"> </w:t>
-      </w:r>
-      <w:proofErr w:type="spellStart"/>
-      <w:r>
-        <w:t>em</w:t>
-      </w:r>
-      <w:proofErr w:type="spellEnd"/>
-      <w:r>
-        <w:t xml:space="preserve"> “loop” </w:t>
-      </w:r>
-      <w:proofErr w:type="spellStart"/>
-      <w:r>
-        <w:t>uma</w:t>
-      </w:r>
-      <w:proofErr w:type="spellEnd"/>
-      <w:r>
-        <w:t xml:space="preserve"> </w:t>
-      </w:r>
-      <w:proofErr w:type="spellStart"/>
-      <w:r>
-        <w:t>execução</w:t>
-      </w:r>
-      <w:proofErr w:type="spellEnd"/>
-      <w:r>
-        <w:t xml:space="preserve"> de </w:t>
-      </w:r>
-      <w:proofErr w:type="spellStart"/>
-      <w:r>
-        <w:t>caso</w:t>
-      </w:r>
-      <w:proofErr w:type="spellEnd"/>
-      <w:r>
-        <w:t xml:space="preserve"> de </w:t>
-      </w:r>
-      <w:proofErr w:type="spellStart"/>
-      <w:r>
-        <w:t>uso</w:t>
-      </w:r>
-      <w:proofErr w:type="spellEnd"/>
-      <w:r>
-        <w:t>.</w:t>
-      </w:r>
-    </w:p>
-    <w:p>
-      <w:pPr>
-        <w:pStyle w:val="Textodecomentrio"/>
-      </w:pPr>
-    </w:p>
-    <w:p>
-      <w:pPr>
-        <w:pStyle w:val="Textodecomentrio"/>
-      </w:pPr>
-      <w:r>
-        <w:t xml:space="preserve">No </w:t>
-      </w:r>
-      <w:proofErr w:type="spellStart"/>
-      <w:r>
-        <w:t>lugar</w:t>
-      </w:r>
-      <w:proofErr w:type="spellEnd"/>
-      <w:r>
-        <w:t xml:space="preserve"> do “O </w:t>
-      </w:r>
-      <w:proofErr w:type="spellStart"/>
-      <w:r>
-        <w:t>fluxo</w:t>
-      </w:r>
-      <w:proofErr w:type="spellEnd"/>
-      <w:r>
-        <w:t xml:space="preserve"> </w:t>
-      </w:r>
-      <w:proofErr w:type="spellStart"/>
-      <w:r>
-        <w:t>retorna</w:t>
-      </w:r>
-      <w:proofErr w:type="spellEnd"/>
-      <w:r>
-        <w:t xml:space="preserve"> </w:t>
-      </w:r>
-      <w:proofErr w:type="spellStart"/>
-      <w:r>
-        <w:t>ao</w:t>
-      </w:r>
-      <w:proofErr w:type="spellEnd"/>
-      <w:r>
-        <w:t xml:space="preserve"> ...” </w:t>
-      </w:r>
-      <w:proofErr w:type="spellStart"/>
-      <w:r>
-        <w:t>colocar</w:t>
-      </w:r>
-      <w:proofErr w:type="spellEnd"/>
-      <w:r>
-        <w:t xml:space="preserve"> “O </w:t>
-      </w:r>
-      <w:proofErr w:type="spellStart"/>
-      <w:r>
-        <w:t>caso</w:t>
-      </w:r>
-      <w:proofErr w:type="spellEnd"/>
-      <w:r>
-        <w:t xml:space="preserve"> de </w:t>
-      </w:r>
-      <w:proofErr w:type="spellStart"/>
-      <w:r>
-        <w:t>uso</w:t>
-      </w:r>
-      <w:proofErr w:type="spellEnd"/>
-      <w:r>
-        <w:t xml:space="preserve"> é </w:t>
-      </w:r>
-      <w:proofErr w:type="spellStart"/>
-      <w:r>
-        <w:t>finalizado</w:t>
-      </w:r>
-      <w:proofErr w:type="spellEnd"/>
-      <w:r>
-        <w:t>”</w:t>
-      </w:r>
-    </w:p>
-  </w:comment>
-  <w:comment w:id="35" w:author="Wellington P Bastos" w:date="2016-05-10T15:24:00Z" w:initials="WPB">
-    <w:p>
-      <w:pPr>
-        <w:pStyle w:val="Textodecomentrio"/>
-      </w:pPr>
-      <w:r>
-        <w:rPr>
-          <w:rStyle w:val="Refdecomentrio"/>
-        </w:rPr>
-        <w:annotationRef/>
-      </w:r>
-      <w:r>
-        <w:rPr>
-          <w:rStyle w:val="Refdecomentrio"/>
-        </w:rPr>
-        <w:annotationRef/>
-      </w:r>
-      <w:r>
-        <w:rPr>
-          <w:rStyle w:val="Refdecomentrio"/>
-        </w:rPr>
-        <w:annotationRef/>
-      </w:r>
-      <w:r>
-        <w:rPr>
-          <w:rStyle w:val="Refdecomentrio"/>
-        </w:rPr>
-        <w:annotationRef/>
-      </w:r>
-      <w:r>
-        <w:t xml:space="preserve">Mover </w:t>
-      </w:r>
-      <w:proofErr w:type="spellStart"/>
-      <w:r>
-        <w:t>este</w:t>
-      </w:r>
-      <w:proofErr w:type="spellEnd"/>
-      <w:r>
-        <w:t xml:space="preserve"> item para requisites </w:t>
-      </w:r>
-      <w:proofErr w:type="spellStart"/>
-      <w:r>
-        <w:t>especiais</w:t>
-      </w:r>
-      <w:proofErr w:type="spellEnd"/>
-      <w:r>
-        <w:t>.</w:t>
-      </w:r>
-    </w:p>
-    <w:p>
-      <w:pPr>
-        <w:pStyle w:val="Textodecomentrio"/>
-        <w:pBdr>
-          <w:bottom w:val="single" w:sz="6" w:space="1" w:color="auto"/>
-        </w:pBdr>
-      </w:pPr>
-    </w:p>
-    <w:p>
-      <w:pPr>
-        <w:pStyle w:val="Textodecomentrio"/>
-      </w:pPr>
-    </w:p>
-    <w:p>
-      <w:pPr>
-        <w:pStyle w:val="Textodecomentrio"/>
-      </w:pPr>
-      <w:proofErr w:type="spellStart"/>
-      <w:r>
-        <w:t>Qual</w:t>
-      </w:r>
-      <w:proofErr w:type="spellEnd"/>
-      <w:r>
-        <w:t xml:space="preserve"> a </w:t>
-      </w:r>
-      <w:proofErr w:type="spellStart"/>
-      <w:r>
-        <w:t>mensagem</w:t>
-      </w:r>
-      <w:proofErr w:type="spellEnd"/>
-      <w:r>
-        <w:t xml:space="preserve"> que </w:t>
-      </w:r>
-      <w:proofErr w:type="spellStart"/>
-      <w:r>
-        <w:t>deve</w:t>
-      </w:r>
-      <w:proofErr w:type="spellEnd"/>
-      <w:r>
-        <w:t xml:space="preserve"> </w:t>
-      </w:r>
-      <w:proofErr w:type="spellStart"/>
-      <w:r>
-        <w:t>ser</w:t>
-      </w:r>
-      <w:proofErr w:type="spellEnd"/>
-      <w:r>
-        <w:t>?</w:t>
-      </w:r>
-    </w:p>
-    <w:p>
-      <w:pPr>
-        <w:pStyle w:val="Textodecomentrio"/>
-        <w:pBdr>
-          <w:bottom w:val="single" w:sz="6" w:space="1" w:color="auto"/>
-        </w:pBdr>
-      </w:pPr>
-    </w:p>
-    <w:p>
-      <w:pPr>
-        <w:pStyle w:val="Textodecomentrio"/>
-      </w:pPr>
-    </w:p>
-    <w:p>
-      <w:pPr>
-        <w:pStyle w:val="Textodecomentrio"/>
-      </w:pPr>
-      <w:proofErr w:type="spellStart"/>
-      <w:r>
-        <w:t>Não</w:t>
-      </w:r>
-      <w:proofErr w:type="spellEnd"/>
-      <w:r>
-        <w:t xml:space="preserve"> </w:t>
-      </w:r>
-      <w:proofErr w:type="spellStart"/>
-      <w:r>
-        <w:t>informar</w:t>
-      </w:r>
-      <w:proofErr w:type="spellEnd"/>
-      <w:r>
-        <w:t xml:space="preserve"> no </w:t>
-      </w:r>
-      <w:proofErr w:type="spellStart"/>
-      <w:r>
-        <w:t>caso</w:t>
-      </w:r>
-      <w:proofErr w:type="spellEnd"/>
-      <w:r>
-        <w:t xml:space="preserve"> de </w:t>
-      </w:r>
-      <w:proofErr w:type="spellStart"/>
-      <w:r>
-        <w:t>uso</w:t>
-      </w:r>
-      <w:proofErr w:type="spellEnd"/>
-      <w:r>
-        <w:t xml:space="preserve"> </w:t>
-      </w:r>
-      <w:proofErr w:type="spellStart"/>
-      <w:r>
-        <w:t>padrões</w:t>
-      </w:r>
-      <w:proofErr w:type="spellEnd"/>
-      <w:r>
-        <w:t xml:space="preserve"> de </w:t>
-      </w:r>
-      <w:proofErr w:type="spellStart"/>
-      <w:r>
-        <w:t>cores</w:t>
-      </w:r>
-      <w:proofErr w:type="spellEnd"/>
-      <w:r>
-        <w:t>.</w:t>
-      </w:r>
-    </w:p>
-    <w:p>
-      <w:pPr>
-        <w:pStyle w:val="Textodecomentrio"/>
-      </w:pPr>
-    </w:p>
-    <w:p>
-      <w:pPr>
-        <w:pStyle w:val="Textodecomentrio"/>
-      </w:pPr>
-      <w:r>
-        <w:t xml:space="preserve">Ex.: ... </w:t>
-      </w:r>
-      <w:proofErr w:type="spellStart"/>
-      <w:r>
-        <w:t>mostra</w:t>
-      </w:r>
-      <w:proofErr w:type="spellEnd"/>
-      <w:r>
-        <w:t xml:space="preserve"> a </w:t>
-      </w:r>
-      <w:proofErr w:type="spellStart"/>
-      <w:r>
-        <w:t>mensagem</w:t>
-      </w:r>
-      <w:proofErr w:type="spellEnd"/>
-      <w:r>
-        <w:t xml:space="preserve"> “MENSAGEM” </w:t>
-      </w:r>
-      <w:proofErr w:type="spellStart"/>
-      <w:r>
-        <w:t>informando</w:t>
-      </w:r>
-      <w:proofErr w:type="spellEnd"/>
-      <w:r>
-        <w:t xml:space="preserve"> a </w:t>
-      </w:r>
-      <w:proofErr w:type="spellStart"/>
-      <w:r>
-        <w:t>razão</w:t>
-      </w:r>
-      <w:proofErr w:type="spellEnd"/>
-      <w:r>
-        <w:t xml:space="preserve"> ...</w:t>
-      </w:r>
-    </w:p>
-  </w:comment>
-  <w:comment w:id="43" w:author="Wellington P Bastos" w:date="2016-05-10T12:08:00Z" w:initials="WPB">
-    <w:p>
-      <w:pPr>
-        <w:pStyle w:val="Textodecomentrio"/>
-      </w:pPr>
-      <w:r>
-        <w:rPr>
-          <w:rStyle w:val="Refdecomentrio"/>
-        </w:rPr>
-        <w:annotationRef/>
-      </w:r>
-      <w:r>
-        <w:rPr>
-          <w:rStyle w:val="Refdecomentrio"/>
-        </w:rPr>
-        <w:annotationRef/>
-      </w:r>
-      <w:r>
-        <w:rPr>
-          <w:rStyle w:val="Refdecomentrio"/>
-        </w:rPr>
-        <w:annotationRef/>
-      </w:r>
-      <w:r>
-        <w:rPr>
-          <w:rStyle w:val="Refdecomentrio"/>
-        </w:rPr>
-        <w:annotationRef/>
-      </w:r>
-      <w:proofErr w:type="spellStart"/>
-      <w:r>
-        <w:t>Alterar</w:t>
-      </w:r>
-      <w:proofErr w:type="spellEnd"/>
-      <w:r>
-        <w:t xml:space="preserve"> o </w:t>
-      </w:r>
-      <w:proofErr w:type="spellStart"/>
-      <w:r>
-        <w:t>titulo</w:t>
-      </w:r>
-      <w:proofErr w:type="spellEnd"/>
-      <w:r>
-        <w:t xml:space="preserve"> para “SEGUC0050PG01 - </w:t>
-      </w:r>
-      <w:proofErr w:type="spellStart"/>
-      <w:r>
-        <w:t>Listagem</w:t>
-      </w:r>
-      <w:proofErr w:type="spellEnd"/>
-      <w:r>
-        <w:t xml:space="preserve"> das </w:t>
-      </w:r>
-      <w:proofErr w:type="spellStart"/>
-      <w:r>
-        <w:t>solicitações</w:t>
-      </w:r>
-      <w:proofErr w:type="spellEnd"/>
-      <w:r>
-        <w:t xml:space="preserve"> de </w:t>
-      </w:r>
-      <w:proofErr w:type="spellStart"/>
-      <w:r>
-        <w:t>autorização</w:t>
-      </w:r>
-      <w:proofErr w:type="spellEnd"/>
-      <w:r>
-        <w:t xml:space="preserve"> de </w:t>
-      </w:r>
-      <w:proofErr w:type="spellStart"/>
-      <w:r>
-        <w:t>senhas</w:t>
-      </w:r>
-      <w:proofErr w:type="spellEnd"/>
-      <w:r>
-        <w:t xml:space="preserve">” e </w:t>
-      </w:r>
-      <w:proofErr w:type="spellStart"/>
-      <w:r>
-        <w:t>atualizar</w:t>
-      </w:r>
-      <w:proofErr w:type="spellEnd"/>
-      <w:r>
-        <w:t xml:space="preserve"> o link </w:t>
-      </w:r>
-      <w:proofErr w:type="spellStart"/>
-      <w:r>
-        <w:t>nos</w:t>
-      </w:r>
-      <w:proofErr w:type="spellEnd"/>
-      <w:r>
-        <w:t xml:space="preserve"> </w:t>
-      </w:r>
-      <w:proofErr w:type="spellStart"/>
-      <w:r>
-        <w:t>passos</w:t>
-      </w:r>
-      <w:proofErr w:type="spellEnd"/>
-      <w:r>
-        <w:t xml:space="preserve"> </w:t>
-      </w:r>
-      <w:proofErr w:type="spellStart"/>
-      <w:r>
-        <w:t>acima</w:t>
-      </w:r>
-      <w:proofErr w:type="spellEnd"/>
-      <w:r>
-        <w:t>.</w:t>
-      </w:r>
-    </w:p>
-  </w:comment>
-  <w:comment w:id="71" w:author="Wellington P Bastos" w:date="2016-05-10T12:09:00Z" w:initials="WPB">
-    <w:p>
-      <w:pPr>
-        <w:pStyle w:val="Textodecomentrio"/>
-      </w:pPr>
-      <w:r>
-        <w:rPr>
-          <w:rStyle w:val="Refdecomentrio"/>
-        </w:rPr>
-        <w:annotationRef/>
-      </w:r>
-      <w:r>
-        <w:rPr>
-          <w:rStyle w:val="Refdecomentrio"/>
-        </w:rPr>
-        <w:annotationRef/>
-      </w:r>
-      <w:r>
-        <w:rPr>
-          <w:rStyle w:val="Refdecomentrio"/>
-        </w:rPr>
-        <w:annotationRef/>
-      </w:r>
-      <w:r>
-        <w:rPr>
-          <w:rStyle w:val="Refdecomentrio"/>
-        </w:rPr>
-        <w:annotationRef/>
-      </w:r>
-      <w:proofErr w:type="spellStart"/>
-      <w:r>
-        <w:t>Alterar</w:t>
-      </w:r>
-      <w:proofErr w:type="spellEnd"/>
-      <w:r>
-        <w:t xml:space="preserve"> o </w:t>
-      </w:r>
-      <w:proofErr w:type="spellStart"/>
-      <w:r>
-        <w:t>titulo</w:t>
-      </w:r>
-      <w:proofErr w:type="spellEnd"/>
-      <w:r>
-        <w:t xml:space="preserve"> para “SEGUC0050PG02 - Dados da </w:t>
-      </w:r>
-      <w:proofErr w:type="spellStart"/>
-      <w:r>
-        <w:t>solicitação</w:t>
-      </w:r>
-      <w:proofErr w:type="spellEnd"/>
-      <w:r>
-        <w:t xml:space="preserve"> para </w:t>
-      </w:r>
-      <w:proofErr w:type="spellStart"/>
-      <w:r>
-        <w:t>autorização</w:t>
-      </w:r>
-      <w:proofErr w:type="spellEnd"/>
-      <w:r>
-        <w:t xml:space="preserve"> de </w:t>
-      </w:r>
-      <w:proofErr w:type="spellStart"/>
-      <w:r>
-        <w:t>senha</w:t>
-      </w:r>
-      <w:proofErr w:type="spellEnd"/>
-      <w:r>
-        <w:t xml:space="preserve">” e </w:t>
-      </w:r>
-      <w:proofErr w:type="spellStart"/>
-      <w:r>
-        <w:t>atualizar</w:t>
-      </w:r>
-      <w:proofErr w:type="spellEnd"/>
-      <w:r>
-        <w:t xml:space="preserve"> o link </w:t>
-      </w:r>
-      <w:proofErr w:type="spellStart"/>
-      <w:r>
-        <w:t>nos</w:t>
-      </w:r>
-      <w:proofErr w:type="spellEnd"/>
-      <w:r>
-        <w:t xml:space="preserve"> </w:t>
-      </w:r>
-      <w:proofErr w:type="spellStart"/>
-      <w:r>
-        <w:t>passos</w:t>
-      </w:r>
-      <w:proofErr w:type="spellEnd"/>
-      <w:r>
-        <w:t xml:space="preserve"> </w:t>
-      </w:r>
-      <w:proofErr w:type="spellStart"/>
-      <w:r>
-        <w:t>acima</w:t>
-      </w:r>
-      <w:proofErr w:type="spellEnd"/>
-      <w:r>
-        <w:t>.</w:t>
-      </w:r>
-    </w:p>
-  </w:comment>
-  <w:comment w:id="72" w:author="Wellington P Bastos" w:date="2016-05-10T12:10:00Z" w:initials="WPB">
-    <w:p>
-      <w:pPr>
-        <w:pStyle w:val="Textodecomentrio"/>
-      </w:pPr>
-      <w:r>
-        <w:rPr>
-          <w:rStyle w:val="Refdecomentrio"/>
-        </w:rPr>
-        <w:annotationRef/>
-      </w:r>
-      <w:r>
-        <w:rPr>
-          <w:rStyle w:val="Refdecomentrio"/>
-        </w:rPr>
-        <w:annotationRef/>
-      </w:r>
-      <w:r>
-        <w:rPr>
-          <w:rStyle w:val="Refdecomentrio"/>
-        </w:rPr>
-        <w:annotationRef/>
-      </w:r>
-      <w:r>
-        <w:rPr>
-          <w:rStyle w:val="Refdecomentrio"/>
-        </w:rPr>
-        <w:annotationRef/>
-      </w:r>
-      <w:proofErr w:type="spellStart"/>
-      <w:r>
-        <w:t>Esta</w:t>
-      </w:r>
-      <w:proofErr w:type="spellEnd"/>
-      <w:r>
-        <w:t xml:space="preserve"> </w:t>
-      </w:r>
-      <w:proofErr w:type="spellStart"/>
-      <w:r>
-        <w:t>tela</w:t>
-      </w:r>
-      <w:proofErr w:type="spellEnd"/>
-      <w:r>
-        <w:t xml:space="preserve"> </w:t>
-      </w:r>
-      <w:proofErr w:type="spellStart"/>
-      <w:r>
-        <w:t>não</w:t>
-      </w:r>
-      <w:proofErr w:type="spellEnd"/>
-      <w:r>
-        <w:t xml:space="preserve"> é </w:t>
-      </w:r>
-      <w:proofErr w:type="spellStart"/>
-      <w:r>
-        <w:t>referenciad</w:t>
-      </w:r>
-      <w:proofErr w:type="spellEnd"/>
-      <w:r>
-        <w:t xml:space="preserve"> </w:t>
-      </w:r>
-      <w:proofErr w:type="spellStart"/>
-      <w:r>
-        <w:t>em</w:t>
-      </w:r>
-      <w:proofErr w:type="spellEnd"/>
-      <w:r>
-        <w:t xml:space="preserve"> </w:t>
-      </w:r>
-      <w:proofErr w:type="spellStart"/>
-      <w:r>
-        <w:t>nenhum</w:t>
-      </w:r>
-      <w:proofErr w:type="spellEnd"/>
-      <w:r>
-        <w:t xml:space="preserve"> </w:t>
-      </w:r>
-      <w:proofErr w:type="spellStart"/>
-      <w:r>
-        <w:t>momento</w:t>
-      </w:r>
-      <w:proofErr w:type="spellEnd"/>
-      <w:r>
-        <w:t xml:space="preserve"> </w:t>
-      </w:r>
-      <w:proofErr w:type="spellStart"/>
-      <w:r>
-        <w:t>dentro</w:t>
-      </w:r>
-      <w:proofErr w:type="spellEnd"/>
-      <w:r>
-        <w:t xml:space="preserve"> do </w:t>
-      </w:r>
-      <w:proofErr w:type="spellStart"/>
-      <w:r>
-        <w:t>caso</w:t>
-      </w:r>
-      <w:proofErr w:type="spellEnd"/>
-      <w:r>
-        <w:t xml:space="preserve"> de </w:t>
-      </w:r>
-      <w:proofErr w:type="spellStart"/>
-      <w:r>
-        <w:t>uso</w:t>
-      </w:r>
-      <w:proofErr w:type="spellEnd"/>
-      <w:r>
-        <w:t xml:space="preserve">, </w:t>
-      </w:r>
-      <w:proofErr w:type="spellStart"/>
-      <w:r>
-        <w:t>apenas</w:t>
-      </w:r>
-      <w:proofErr w:type="spellEnd"/>
-      <w:r>
-        <w:t xml:space="preserve"> a </w:t>
-      </w:r>
-      <w:proofErr w:type="spellStart"/>
-      <w:r>
-        <w:t>mensagem</w:t>
-      </w:r>
-      <w:proofErr w:type="spellEnd"/>
-      <w:r>
-        <w:t xml:space="preserve"> </w:t>
-      </w:r>
-      <w:proofErr w:type="spellStart"/>
-      <w:r>
-        <w:t>mostrada</w:t>
-      </w:r>
-      <w:proofErr w:type="spellEnd"/>
-      <w:r>
-        <w:t xml:space="preserve"> </w:t>
-      </w:r>
-      <w:proofErr w:type="spellStart"/>
-      <w:r>
-        <w:t>nela</w:t>
-      </w:r>
-      <w:proofErr w:type="spellEnd"/>
-      <w:r>
-        <w:t xml:space="preserve"> é </w:t>
-      </w:r>
-      <w:proofErr w:type="spellStart"/>
-      <w:r>
-        <w:t>referenciada</w:t>
-      </w:r>
-      <w:proofErr w:type="spellEnd"/>
-      <w:r>
-        <w:t xml:space="preserve">. </w:t>
-      </w:r>
-      <w:proofErr w:type="spellStart"/>
-      <w:r>
-        <w:t>Não</w:t>
-      </w:r>
-      <w:proofErr w:type="spellEnd"/>
-      <w:r>
-        <w:t xml:space="preserve"> </w:t>
-      </w:r>
-      <w:proofErr w:type="spellStart"/>
-      <w:r>
-        <w:t>precisa</w:t>
-      </w:r>
-      <w:proofErr w:type="spellEnd"/>
-      <w:r>
-        <w:t xml:space="preserve"> </w:t>
-      </w:r>
-      <w:proofErr w:type="spellStart"/>
-      <w:r>
-        <w:t>desenhar</w:t>
-      </w:r>
-      <w:proofErr w:type="spellEnd"/>
-      <w:r>
-        <w:t xml:space="preserve"> </w:t>
-      </w:r>
-      <w:proofErr w:type="spellStart"/>
-      <w:r>
-        <w:t>tela</w:t>
-      </w:r>
-      <w:proofErr w:type="spellEnd"/>
-      <w:r>
-        <w:t xml:space="preserve"> com a </w:t>
-      </w:r>
-      <w:proofErr w:type="spellStart"/>
-      <w:r>
-        <w:t>mensagem</w:t>
-      </w:r>
-      <w:proofErr w:type="spellEnd"/>
-      <w:r>
-        <w:t xml:space="preserve">, </w:t>
-      </w:r>
-      <w:proofErr w:type="spellStart"/>
-      <w:r>
-        <w:t>apenas</w:t>
-      </w:r>
-      <w:proofErr w:type="spellEnd"/>
-      <w:r>
-        <w:t xml:space="preserve"> </w:t>
-      </w:r>
-      <w:proofErr w:type="spellStart"/>
-      <w:r>
-        <w:t>citar</w:t>
-      </w:r>
-      <w:proofErr w:type="spellEnd"/>
-      <w:r>
-        <w:t xml:space="preserve"> </w:t>
-      </w:r>
-      <w:proofErr w:type="spellStart"/>
-      <w:r>
-        <w:t>qual</w:t>
-      </w:r>
-      <w:proofErr w:type="spellEnd"/>
-      <w:r>
-        <w:t xml:space="preserve"> a </w:t>
-      </w:r>
-      <w:proofErr w:type="spellStart"/>
-      <w:r>
-        <w:t>mensagem</w:t>
-      </w:r>
-      <w:proofErr w:type="spellEnd"/>
-      <w:r>
-        <w:t xml:space="preserve"> </w:t>
-      </w:r>
-      <w:proofErr w:type="spellStart"/>
-      <w:r>
-        <w:t>será</w:t>
-      </w:r>
-      <w:proofErr w:type="spellEnd"/>
-      <w:r>
-        <w:t xml:space="preserve"> </w:t>
-      </w:r>
-      <w:proofErr w:type="spellStart"/>
-      <w:r>
-        <w:t>apresentada</w:t>
-      </w:r>
-      <w:proofErr w:type="spellEnd"/>
-      <w:r>
-        <w:t>.</w:t>
-      </w:r>
-    </w:p>
-  </w:comment>
-</w:comments>
-</file>
-
-<file path=word/commentsExtended.xml><?xml version="1.0" encoding="utf-8"?>
-<w15:commentsEx xmlns:wpc="http://schemas.microsoft.com/office/word/2010/wordprocessingCanvas" xmlns:mo="http://schemas.microsoft.com/office/mac/office/2008/main" xmlns:mc="http://schemas.openxmlformats.org/markup-compatibility/2006" xmlns:mv="urn:schemas-microsoft-com:mac:vml" xmlns:o="urn:schemas-microsoft-com:office:office" xmlns:r="http://schemas.openxmlformats.org/officeDocument/2006/relationships" xmlns:m="http://schemas.openxmlformats.org/officeDocument/2006/math" xmlns:v="urn:schemas-microsoft-com:vml" xmlns:wp14="http://schemas.microsoft.com/office/word/2010/wordprocessingDrawing" xmlns:wp="http://schemas.openxmlformats.org/drawingml/2006/wordprocessingDrawing" xmlns:w10="urn:schemas-microsoft-com:office:word" xmlns:w="http://schemas.openxmlformats.org/wordprocessingml/2006/main" xmlns:w14="http://schemas.microsoft.com/office/word/2010/wordml" xmlns:w15="http://schemas.microsoft.com/office/word/2012/wordml" xmlns:wpg="http://schemas.microsoft.com/office/word/2010/wordprocessingGroup" xmlns:wpi="http://schemas.microsoft.com/office/word/2010/wordprocessingInk" xmlns:wne="http://schemas.microsoft.com/office/word/2006/wordml" xmlns:wps="http://schemas.microsoft.com/office/word/2010/wordprocessingShape" mc:Ignorable="w14 w15 wp14">
-  <w15:commentEx w15:paraId="5A7C0EDA" w15:done="0"/>
-  <w15:commentEx w15:paraId="15D8E9E8" w15:done="0"/>
-  <w15:commentEx w15:paraId="42B8EBB3" w15:done="0"/>
-  <w15:commentEx w15:paraId="22A3690A" w15:done="0"/>
-  <w15:commentEx w15:paraId="552EEC4C" w15:done="0"/>
-  <w15:commentEx w15:paraId="48C25DF5" w15:done="0"/>
-  <w15:commentEx w15:paraId="4A26BEFA" w15:done="0"/>
-  <w15:commentEx w15:paraId="35514C30" w15:done="0"/>
-  <w15:commentEx w15:paraId="32257910" w15:done="0"/>
-  <w15:commentEx w15:paraId="09A309DA" w15:done="0"/>
-  <w15:commentEx w15:paraId="69DCDEA0" w15:done="0"/>
-  <w15:commentEx w15:paraId="59559F0D" w15:done="0"/>
-  <w15:commentEx w15:paraId="44C3AA63" w15:done="0"/>
-</w15:commentsEx>
-</file>
-
 <file path=word/endnotes.xml><?xml version="1.0" encoding="utf-8"?>
-<w:endnotes xmlns:wpc="http://schemas.microsoft.com/office/word/2010/wordprocessingCanvas" xmlns:mo="http://schemas.microsoft.com/office/mac/office/2008/main" xmlns:mc="http://schemas.openxmlformats.org/markup-compatibility/2006" xmlns:mv="urn:schemas-microsoft-com:mac:vml" xmlns:o="urn:schemas-microsoft-com:office:office" xmlns:r="http://schemas.openxmlformats.org/officeDocument/2006/relationships" xmlns:m="http://schemas.openxmlformats.org/officeDocument/2006/math" xmlns:v="urn:schemas-microsoft-com:vml" xmlns:wp14="http://schemas.microsoft.com/office/word/2010/wordprocessingDrawing" xmlns:wp="http://schemas.openxmlformats.org/drawingml/2006/wordprocessingDrawing" xmlns:w10="urn:schemas-microsoft-com:office:word" xmlns:w="http://schemas.openxmlformats.org/wordprocessingml/2006/main" xmlns:w14="http://schemas.microsoft.com/office/word/2010/wordml" xmlns:w15="http://schemas.microsoft.com/office/word/2012/wordml" xmlns:wpg="http://schemas.microsoft.com/office/word/2010/wordprocessingGroup" xmlns:wpi="http://schemas.microsoft.com/office/word/2010/wordprocessingInk" xmlns:wne="http://schemas.microsoft.com/office/word/2006/wordml" xmlns:wps="http://schemas.microsoft.com/office/word/2010/wordprocessingShape" mc:Ignorable="w14 w15 wp14">
+<w:endnotes xmlns:wpc="http://schemas.microsoft.com/office/word/2010/wordprocessingCanvas" xmlns:mc="http://schemas.openxmlformats.org/markup-compatibility/2006" xmlns:o="urn:schemas-microsoft-com:office:office" xmlns:r="http://schemas.openxmlformats.org/officeDocument/2006/relationships" xmlns:m="http://schemas.openxmlformats.org/officeDocument/2006/math" xmlns:v="urn:schemas-microsoft-com:vml" xmlns:wp14="http://schemas.microsoft.com/office/word/2010/wordprocessingDrawing" xmlns:wp="http://schemas.openxmlformats.org/drawingml/2006/wordprocessingDrawing" xmlns:w10="urn:schemas-microsoft-com:office:word" xmlns:w="http://schemas.openxmlformats.org/wordprocessingml/2006/main" xmlns:w14="http://schemas.microsoft.com/office/word/2010/wordml" xmlns:w15="http://schemas.microsoft.com/office/word/2012/wordml" xmlns:wpg="http://schemas.microsoft.com/office/word/2010/wordprocessingGroup" xmlns:wpi="http://schemas.microsoft.com/office/word/2010/wordprocessingInk" xmlns:wne="http://schemas.microsoft.com/office/word/2006/wordml" xmlns:wps="http://schemas.microsoft.com/office/word/2010/wordprocessingShape" mc:Ignorable="w14 w15 wp14">
   <w:endnote w:type="separator" w:id="-1">
     <w:p>
       <w:r>
@@ -23080,10 +20499,10 @@
 </file>
 
 <file path=word/footer1.xml><?xml version="1.0" encoding="utf-8"?>
-<w:ftr xmlns:wpc="http://schemas.microsoft.com/office/word/2010/wordprocessingCanvas" xmlns:mo="http://schemas.microsoft.com/office/mac/office/2008/main" xmlns:mc="http://schemas.openxmlformats.org/markup-compatibility/2006" xmlns:mv="urn:schemas-microsoft-com:mac:vml" xmlns:o="urn:schemas-microsoft-com:office:office" xmlns:r="http://schemas.openxmlformats.org/officeDocument/2006/relationships" xmlns:m="http://schemas.openxmlformats.org/officeDocument/2006/math" xmlns:v="urn:schemas-microsoft-com:vml" xmlns:wp14="http://schemas.microsoft.com/office/word/2010/wordprocessingDrawing" xmlns:wp="http://schemas.openxmlformats.org/drawingml/2006/wordprocessingDrawing" xmlns:w10="urn:schemas-microsoft-com:office:word" xmlns:w="http://schemas.openxmlformats.org/wordprocessingml/2006/main" xmlns:w14="http://schemas.microsoft.com/office/word/2010/wordml" xmlns:w15="http://schemas.microsoft.com/office/word/2012/wordml" xmlns:wpg="http://schemas.microsoft.com/office/word/2010/wordprocessingGroup" xmlns:wpi="http://schemas.microsoft.com/office/word/2010/wordprocessingInk" xmlns:wne="http://schemas.microsoft.com/office/word/2006/wordml" xmlns:wps="http://schemas.microsoft.com/office/word/2010/wordprocessingShape" mc:Ignorable="w14 w15 wp14 mv">
+<w:ftr xmlns:wpc="http://schemas.microsoft.com/office/word/2010/wordprocessingCanvas" xmlns:mc="http://schemas.openxmlformats.org/markup-compatibility/2006" xmlns:o="urn:schemas-microsoft-com:office:office" xmlns:r="http://schemas.openxmlformats.org/officeDocument/2006/relationships" xmlns:m="http://schemas.openxmlformats.org/officeDocument/2006/math" xmlns:v="urn:schemas-microsoft-com:vml" xmlns:wp14="http://schemas.microsoft.com/office/word/2010/wordprocessingDrawing" xmlns:wp="http://schemas.openxmlformats.org/drawingml/2006/wordprocessingDrawing" xmlns:w10="urn:schemas-microsoft-com:office:word" xmlns:w="http://schemas.openxmlformats.org/wordprocessingml/2006/main" xmlns:w14="http://schemas.microsoft.com/office/word/2010/wordml" xmlns:w15="http://schemas.microsoft.com/office/word/2012/wordml" xmlns:wpg="http://schemas.microsoft.com/office/word/2010/wordprocessingGroup" xmlns:wpi="http://schemas.microsoft.com/office/word/2010/wordprocessingInk" xmlns:wne="http://schemas.microsoft.com/office/word/2006/wordml" xmlns:wps="http://schemas.microsoft.com/office/word/2010/wordprocessingShape" mc:Ignorable="w14 w15 wp14">
   <w:p>
     <w:pPr>
-      <w:pStyle w:val="Rodap"/>
+      <w:pStyle w:val="Piedepgina"/>
       <w:rPr>
         <w:b/>
       </w:rPr>
@@ -23095,7 +20514,7 @@
         <w:snapToGrid/>
         <w:lang w:val="pt-BR" w:eastAsia="pt-BR"/>
       </w:rPr>
-      <w:object w:dxaOrig="1440" w:dyaOrig="1440" w14:anchorId="5AB41CD7">
+      <w:pict w14:anchorId="5AB41CD7">
         <v:shapetype id="_x0000_t75" coordsize="21600,21600" o:spt="75" o:preferrelative="t" path="m@4@5l@4@11@9@11@9@5xe" filled="f" stroked="f">
           <v:stroke joinstyle="miter"/>
           <v:formulas>
@@ -23118,8 +20537,7 @@
         <v:shape id="_x0000_s2050" type="#_x0000_t75" style="position:absolute;left:0;text-align:left;margin-left:275.15pt;margin-top:-5.15pt;width:211.25pt;height:35.9pt;z-index:251661312">
           <v:imagedata r:id="rId1" o:title=""/>
         </v:shape>
-        <o:OLEObject Type="Embed" ProgID="PBrush" ShapeID="_x0000_s2050" DrawAspect="Content" ObjectID="_1524410661"/>
-      </w:object>
+      </w:pict>
     </w:r>
     <w:r>
       <w:rPr>
@@ -23157,7 +20575,7 @@
         <w:noProof/>
         <w:lang w:val="pt-BR"/>
       </w:rPr>
-      <w:t>7</w:t>
+      <w:t>12</w:t>
     </w:r>
     <w:r>
       <w:rPr>
@@ -23170,7 +20588,7 @@
 </file>
 
 <file path=word/footnotes.xml><?xml version="1.0" encoding="utf-8"?>
-<w:footnotes xmlns:wpc="http://schemas.microsoft.com/office/word/2010/wordprocessingCanvas" xmlns:mo="http://schemas.microsoft.com/office/mac/office/2008/main" xmlns:mc="http://schemas.openxmlformats.org/markup-compatibility/2006" xmlns:mv="urn:schemas-microsoft-com:mac:vml" xmlns:o="urn:schemas-microsoft-com:office:office" xmlns:r="http://schemas.openxmlformats.org/officeDocument/2006/relationships" xmlns:m="http://schemas.openxmlformats.org/officeDocument/2006/math" xmlns:v="urn:schemas-microsoft-com:vml" xmlns:wp14="http://schemas.microsoft.com/office/word/2010/wordprocessingDrawing" xmlns:wp="http://schemas.openxmlformats.org/drawingml/2006/wordprocessingDrawing" xmlns:w10="urn:schemas-microsoft-com:office:word" xmlns:w="http://schemas.openxmlformats.org/wordprocessingml/2006/main" xmlns:w14="http://schemas.microsoft.com/office/word/2010/wordml" xmlns:w15="http://schemas.microsoft.com/office/word/2012/wordml" xmlns:wpg="http://schemas.microsoft.com/office/word/2010/wordprocessingGroup" xmlns:wpi="http://schemas.microsoft.com/office/word/2010/wordprocessingInk" xmlns:wne="http://schemas.microsoft.com/office/word/2006/wordml" xmlns:wps="http://schemas.microsoft.com/office/word/2010/wordprocessingShape" mc:Ignorable="w14 w15 wp14">
+<w:footnotes xmlns:wpc="http://schemas.microsoft.com/office/word/2010/wordprocessingCanvas" xmlns:mc="http://schemas.openxmlformats.org/markup-compatibility/2006" xmlns:o="urn:schemas-microsoft-com:office:office" xmlns:r="http://schemas.openxmlformats.org/officeDocument/2006/relationships" xmlns:m="http://schemas.openxmlformats.org/officeDocument/2006/math" xmlns:v="urn:schemas-microsoft-com:vml" xmlns:wp14="http://schemas.microsoft.com/office/word/2010/wordprocessingDrawing" xmlns:wp="http://schemas.openxmlformats.org/drawingml/2006/wordprocessingDrawing" xmlns:w10="urn:schemas-microsoft-com:office:word" xmlns:w="http://schemas.openxmlformats.org/wordprocessingml/2006/main" xmlns:w14="http://schemas.microsoft.com/office/word/2010/wordml" xmlns:w15="http://schemas.microsoft.com/office/word/2012/wordml" xmlns:wpg="http://schemas.microsoft.com/office/word/2010/wordprocessingGroup" xmlns:wpi="http://schemas.microsoft.com/office/word/2010/wordprocessingInk" xmlns:wne="http://schemas.microsoft.com/office/word/2006/wordml" xmlns:wps="http://schemas.microsoft.com/office/word/2010/wordprocessingShape" mc:Ignorable="w14 w15 wp14">
   <w:footnote w:type="separator" w:id="-1">
     <w:p>
       <w:r>
@@ -23189,10 +20607,10 @@
 </file>
 
 <file path=word/header1.xml><?xml version="1.0" encoding="utf-8"?>
-<w:hdr xmlns:wpc="http://schemas.microsoft.com/office/word/2010/wordprocessingCanvas" xmlns:mo="http://schemas.microsoft.com/office/mac/office/2008/main" xmlns:mc="http://schemas.openxmlformats.org/markup-compatibility/2006" xmlns:mv="urn:schemas-microsoft-com:mac:vml" xmlns:o="urn:schemas-microsoft-com:office:office" xmlns:r="http://schemas.openxmlformats.org/officeDocument/2006/relationships" xmlns:m="http://schemas.openxmlformats.org/officeDocument/2006/math" xmlns:v="urn:schemas-microsoft-com:vml" xmlns:wp14="http://schemas.microsoft.com/office/word/2010/wordprocessingDrawing" xmlns:wp="http://schemas.openxmlformats.org/drawingml/2006/wordprocessingDrawing" xmlns:w10="urn:schemas-microsoft-com:office:word" xmlns:w="http://schemas.openxmlformats.org/wordprocessingml/2006/main" xmlns:w14="http://schemas.microsoft.com/office/word/2010/wordml" xmlns:w15="http://schemas.microsoft.com/office/word/2012/wordml" xmlns:wpg="http://schemas.microsoft.com/office/word/2010/wordprocessingGroup" xmlns:wpi="http://schemas.microsoft.com/office/word/2010/wordprocessingInk" xmlns:wne="http://schemas.microsoft.com/office/word/2006/wordml" xmlns:wps="http://schemas.microsoft.com/office/word/2010/wordprocessingShape" mc:Ignorable="w14 w15 wp14 mv">
+<w:hdr xmlns:wpc="http://schemas.microsoft.com/office/word/2010/wordprocessingCanvas" xmlns:mc="http://schemas.openxmlformats.org/markup-compatibility/2006" xmlns:o="urn:schemas-microsoft-com:office:office" xmlns:r="http://schemas.openxmlformats.org/officeDocument/2006/relationships" xmlns:m="http://schemas.openxmlformats.org/officeDocument/2006/math" xmlns:v="urn:schemas-microsoft-com:vml" xmlns:wp14="http://schemas.microsoft.com/office/word/2010/wordprocessingDrawing" xmlns:wp="http://schemas.openxmlformats.org/drawingml/2006/wordprocessingDrawing" xmlns:w10="urn:schemas-microsoft-com:office:word" xmlns:w="http://schemas.openxmlformats.org/wordprocessingml/2006/main" xmlns:w14="http://schemas.microsoft.com/office/word/2010/wordml" xmlns:w15="http://schemas.microsoft.com/office/word/2012/wordml" xmlns:wpg="http://schemas.microsoft.com/office/word/2010/wordprocessingGroup" xmlns:wpi="http://schemas.microsoft.com/office/word/2010/wordprocessingInk" xmlns:wne="http://schemas.microsoft.com/office/word/2006/wordml" xmlns:wps="http://schemas.microsoft.com/office/word/2010/wordprocessingShape" mc:Ignorable="w14 w15 wp14">
   <w:p>
     <w:pPr>
-      <w:pStyle w:val="Cabealho"/>
+      <w:pStyle w:val="Encabezado"/>
       <w:ind w:left="0"/>
       <w:jc w:val="right"/>
       <w:rPr>
@@ -23305,8 +20723,8 @@
 </file>
 
 <file path=word/numbering.xml><?xml version="1.0" encoding="utf-8"?>
-<w:numbering xmlns:wpc="http://schemas.microsoft.com/office/word/2010/wordprocessingCanvas" xmlns:mo="http://schemas.microsoft.com/office/mac/office/2008/main" xmlns:mc="http://schemas.openxmlformats.org/markup-compatibility/2006" xmlns:mv="urn:schemas-microsoft-com:mac:vml" xmlns:o="urn:schemas-microsoft-com:office:office" xmlns:r="http://schemas.openxmlformats.org/officeDocument/2006/relationships" xmlns:m="http://schemas.openxmlformats.org/officeDocument/2006/math" xmlns:v="urn:schemas-microsoft-com:vml" xmlns:wp14="http://schemas.microsoft.com/office/word/2010/wordprocessingDrawing" xmlns:wp="http://schemas.openxmlformats.org/drawingml/2006/wordprocessingDrawing" xmlns:w10="urn:schemas-microsoft-com:office:word" xmlns:w="http://schemas.openxmlformats.org/wordprocessingml/2006/main" xmlns:w14="http://schemas.microsoft.com/office/word/2010/wordml" xmlns:w15="http://schemas.microsoft.com/office/word/2012/wordml" xmlns:wpg="http://schemas.microsoft.com/office/word/2010/wordprocessingGroup" xmlns:wpi="http://schemas.microsoft.com/office/word/2010/wordprocessingInk" xmlns:wne="http://schemas.microsoft.com/office/word/2006/wordml" xmlns:wps="http://schemas.microsoft.com/office/word/2010/wordprocessingShape" mc:Ignorable="w14 w15 wp14">
-  <w:abstractNum w:abstractNumId="0">
+<w:numbering xmlns:wpc="http://schemas.microsoft.com/office/word/2010/wordprocessingCanvas" xmlns:mc="http://schemas.openxmlformats.org/markup-compatibility/2006" xmlns:o="urn:schemas-microsoft-com:office:office" xmlns:r="http://schemas.openxmlformats.org/officeDocument/2006/relationships" xmlns:m="http://schemas.openxmlformats.org/officeDocument/2006/math" xmlns:v="urn:schemas-microsoft-com:vml" xmlns:wp14="http://schemas.microsoft.com/office/word/2010/wordprocessingDrawing" xmlns:wp="http://schemas.openxmlformats.org/drawingml/2006/wordprocessingDrawing" xmlns:w10="urn:schemas-microsoft-com:office:word" xmlns:w="http://schemas.openxmlformats.org/wordprocessingml/2006/main" xmlns:w14="http://schemas.microsoft.com/office/word/2010/wordml" xmlns:w15="http://schemas.microsoft.com/office/word/2012/wordml" xmlns:wpg="http://schemas.microsoft.com/office/word/2010/wordprocessingGroup" xmlns:wpi="http://schemas.microsoft.com/office/word/2010/wordprocessingInk" xmlns:wne="http://schemas.microsoft.com/office/word/2006/wordml" xmlns:wps="http://schemas.microsoft.com/office/word/2010/wordprocessingShape" mc:Ignorable="w14 w15 wp14">
+  <w:abstractNum w:abstractNumId="0" w15:restartNumberingAfterBreak="0">
     <w:nsid w:val="FFFFFFFB"/>
     <w:multiLevelType w:val="multilevel"/>
     <w:tmpl w:val="E130A12E"/>
@@ -23365,7 +20783,120 @@
       <w:lvlJc w:val="left"/>
     </w:lvl>
   </w:abstractNum>
-  <w:abstractNum w:abstractNumId="1">
+  <w:abstractNum w:abstractNumId="1" w15:restartNumberingAfterBreak="0">
+    <w:nsid w:val="103905EF"/>
+    <w:multiLevelType w:val="hybridMultilevel"/>
+    <w:tmpl w:val="334E934E"/>
+    <w:lvl w:ilvl="0" w:tplc="300A000F">
+      <w:start w:val="1"/>
+      <w:numFmt w:val="decimal"/>
+      <w:lvlText w:val="%1."/>
+      <w:lvlJc w:val="left"/>
+      <w:pPr>
+        <w:ind w:left="1080" w:hanging="360"/>
+      </w:pPr>
+      <w:rPr>
+        <w:rFonts w:hint="default"/>
+      </w:rPr>
+    </w:lvl>
+    <w:lvl w:ilvl="1" w:tplc="300A0003" w:tentative="1">
+      <w:start w:val="1"/>
+      <w:numFmt w:val="bullet"/>
+      <w:lvlText w:val="o"/>
+      <w:lvlJc w:val="left"/>
+      <w:pPr>
+        <w:ind w:left="1800" w:hanging="360"/>
+      </w:pPr>
+      <w:rPr>
+        <w:rFonts w:ascii="Courier New" w:hAnsi="Courier New" w:cs="Courier New" w:hint="default"/>
+      </w:rPr>
+    </w:lvl>
+    <w:lvl w:ilvl="2" w:tplc="300A0005" w:tentative="1">
+      <w:start w:val="1"/>
+      <w:numFmt w:val="bullet"/>
+      <w:lvlText w:val=""/>
+      <w:lvlJc w:val="left"/>
+      <w:pPr>
+        <w:ind w:left="2520" w:hanging="360"/>
+      </w:pPr>
+      <w:rPr>
+        <w:rFonts w:ascii="Wingdings" w:hAnsi="Wingdings" w:hint="default"/>
+      </w:rPr>
+    </w:lvl>
+    <w:lvl w:ilvl="3" w:tplc="300A0001" w:tentative="1">
+      <w:start w:val="1"/>
+      <w:numFmt w:val="bullet"/>
+      <w:lvlText w:val=""/>
+      <w:lvlJc w:val="left"/>
+      <w:pPr>
+        <w:ind w:left="3240" w:hanging="360"/>
+      </w:pPr>
+      <w:rPr>
+        <w:rFonts w:ascii="Symbol" w:hAnsi="Symbol" w:hint="default"/>
+      </w:rPr>
+    </w:lvl>
+    <w:lvl w:ilvl="4" w:tplc="300A0003" w:tentative="1">
+      <w:start w:val="1"/>
+      <w:numFmt w:val="bullet"/>
+      <w:lvlText w:val="o"/>
+      <w:lvlJc w:val="left"/>
+      <w:pPr>
+        <w:ind w:left="3960" w:hanging="360"/>
+      </w:pPr>
+      <w:rPr>
+        <w:rFonts w:ascii="Courier New" w:hAnsi="Courier New" w:cs="Courier New" w:hint="default"/>
+      </w:rPr>
+    </w:lvl>
+    <w:lvl w:ilvl="5" w:tplc="300A0005" w:tentative="1">
+      <w:start w:val="1"/>
+      <w:numFmt w:val="bullet"/>
+      <w:lvlText w:val=""/>
+      <w:lvlJc w:val="left"/>
+      <w:pPr>
+        <w:ind w:left="4680" w:hanging="360"/>
+      </w:pPr>
+      <w:rPr>
+        <w:rFonts w:ascii="Wingdings" w:hAnsi="Wingdings" w:hint="default"/>
+      </w:rPr>
+    </w:lvl>
+    <w:lvl w:ilvl="6" w:tplc="300A0001" w:tentative="1">
+      <w:start w:val="1"/>
+      <w:numFmt w:val="bullet"/>
+      <w:lvlText w:val=""/>
+      <w:lvlJc w:val="left"/>
+      <w:pPr>
+        <w:ind w:left="5400" w:hanging="360"/>
+      </w:pPr>
+      <w:rPr>
+        <w:rFonts w:ascii="Symbol" w:hAnsi="Symbol" w:hint="default"/>
+      </w:rPr>
+    </w:lvl>
+    <w:lvl w:ilvl="7" w:tplc="300A0003" w:tentative="1">
+      <w:start w:val="1"/>
+      <w:numFmt w:val="bullet"/>
+      <w:lvlText w:val="o"/>
+      <w:lvlJc w:val="left"/>
+      <w:pPr>
+        <w:ind w:left="6120" w:hanging="360"/>
+      </w:pPr>
+      <w:rPr>
+        <w:rFonts w:ascii="Courier New" w:hAnsi="Courier New" w:cs="Courier New" w:hint="default"/>
+      </w:rPr>
+    </w:lvl>
+    <w:lvl w:ilvl="8" w:tplc="300A0005" w:tentative="1">
+      <w:start w:val="1"/>
+      <w:numFmt w:val="bullet"/>
+      <w:lvlText w:val=""/>
+      <w:lvlJc w:val="left"/>
+      <w:pPr>
+        <w:ind w:left="6840" w:hanging="360"/>
+      </w:pPr>
+      <w:rPr>
+        <w:rFonts w:ascii="Wingdings" w:hAnsi="Wingdings" w:hint="default"/>
+      </w:rPr>
+    </w:lvl>
+  </w:abstractNum>
+  <w:abstractNum w:abstractNumId="2" w15:restartNumberingAfterBreak="0">
     <w:nsid w:val="10A245AC"/>
     <w:multiLevelType w:val="multilevel"/>
     <w:tmpl w:val="E130A12E"/>
@@ -23424,7 +20955,7 @@
       <w:lvlJc w:val="left"/>
     </w:lvl>
   </w:abstractNum>
-  <w:abstractNum w:abstractNumId="2">
+  <w:abstractNum w:abstractNumId="3" w15:restartNumberingAfterBreak="0">
     <w:nsid w:val="1C941D7E"/>
     <w:multiLevelType w:val="hybridMultilevel"/>
     <w:tmpl w:val="23F852C4"/>
@@ -23537,7 +21068,7 @@
       </w:rPr>
     </w:lvl>
   </w:abstractNum>
-  <w:abstractNum w:abstractNumId="3">
+  <w:abstractNum w:abstractNumId="4" w15:restartNumberingAfterBreak="0">
     <w:nsid w:val="1CC01C20"/>
     <w:multiLevelType w:val="multilevel"/>
     <w:tmpl w:val="0416001D"/>
@@ -23623,7 +21154,7 @@
       </w:pPr>
     </w:lvl>
   </w:abstractNum>
-  <w:abstractNum w:abstractNumId="4">
+  <w:abstractNum w:abstractNumId="5" w15:restartNumberingAfterBreak="0">
     <w:nsid w:val="26B51929"/>
     <w:multiLevelType w:val="hybridMultilevel"/>
     <w:tmpl w:val="B93E0DDA"/>
@@ -23736,7 +21267,7 @@
       </w:rPr>
     </w:lvl>
   </w:abstractNum>
-  <w:abstractNum w:abstractNumId="5">
+  <w:abstractNum w:abstractNumId="6" w15:restartNumberingAfterBreak="0">
     <w:nsid w:val="274D79D6"/>
     <w:multiLevelType w:val="hybridMultilevel"/>
     <w:tmpl w:val="A32A2470"/>
@@ -23849,7 +21380,7 @@
       </w:rPr>
     </w:lvl>
   </w:abstractNum>
-  <w:abstractNum w:abstractNumId="6">
+  <w:abstractNum w:abstractNumId="7" w15:restartNumberingAfterBreak="0">
     <w:nsid w:val="2D7405D1"/>
     <w:multiLevelType w:val="singleLevel"/>
     <w:tmpl w:val="9E54A60A"/>
@@ -23868,7 +21399,7 @@
       </w:rPr>
     </w:lvl>
   </w:abstractNum>
-  <w:abstractNum w:abstractNumId="7">
+  <w:abstractNum w:abstractNumId="8" w15:restartNumberingAfterBreak="0">
     <w:nsid w:val="32CB5D6D"/>
     <w:multiLevelType w:val="hybridMultilevel"/>
     <w:tmpl w:val="C9623208"/>
@@ -23981,8 +21512,8 @@
       </w:rPr>
     </w:lvl>
   </w:abstractNum>
-  <w:abstractNum w:abstractNumId="8">
-    <w:nsid w:val="40327BCC"/>
+  <w:abstractNum w:abstractNumId="9" w15:restartNumberingAfterBreak="0">
+    <w:nsid w:val="3C874AF5"/>
     <w:multiLevelType w:val="hybridMultilevel"/>
     <w:tmpl w:val="334E934E"/>
     <w:lvl w:ilvl="0" w:tplc="300A000F">
@@ -24094,7 +21625,120 @@
       </w:rPr>
     </w:lvl>
   </w:abstractNum>
-  <w:abstractNum w:abstractNumId="9">
+  <w:abstractNum w:abstractNumId="10" w15:restartNumberingAfterBreak="0">
+    <w:nsid w:val="40327BCC"/>
+    <w:multiLevelType w:val="hybridMultilevel"/>
+    <w:tmpl w:val="334E934E"/>
+    <w:lvl w:ilvl="0" w:tplc="300A000F">
+      <w:start w:val="1"/>
+      <w:numFmt w:val="decimal"/>
+      <w:lvlText w:val="%1."/>
+      <w:lvlJc w:val="left"/>
+      <w:pPr>
+        <w:ind w:left="1080" w:hanging="360"/>
+      </w:pPr>
+      <w:rPr>
+        <w:rFonts w:hint="default"/>
+      </w:rPr>
+    </w:lvl>
+    <w:lvl w:ilvl="1" w:tplc="300A0003" w:tentative="1">
+      <w:start w:val="1"/>
+      <w:numFmt w:val="bullet"/>
+      <w:lvlText w:val="o"/>
+      <w:lvlJc w:val="left"/>
+      <w:pPr>
+        <w:ind w:left="1800" w:hanging="360"/>
+      </w:pPr>
+      <w:rPr>
+        <w:rFonts w:ascii="Courier New" w:hAnsi="Courier New" w:cs="Courier New" w:hint="default"/>
+      </w:rPr>
+    </w:lvl>
+    <w:lvl w:ilvl="2" w:tplc="300A0005" w:tentative="1">
+      <w:start w:val="1"/>
+      <w:numFmt w:val="bullet"/>
+      <w:lvlText w:val=""/>
+      <w:lvlJc w:val="left"/>
+      <w:pPr>
+        <w:ind w:left="2520" w:hanging="360"/>
+      </w:pPr>
+      <w:rPr>
+        <w:rFonts w:ascii="Wingdings" w:hAnsi="Wingdings" w:hint="default"/>
+      </w:rPr>
+    </w:lvl>
+    <w:lvl w:ilvl="3" w:tplc="300A0001" w:tentative="1">
+      <w:start w:val="1"/>
+      <w:numFmt w:val="bullet"/>
+      <w:lvlText w:val=""/>
+      <w:lvlJc w:val="left"/>
+      <w:pPr>
+        <w:ind w:left="3240" w:hanging="360"/>
+      </w:pPr>
+      <w:rPr>
+        <w:rFonts w:ascii="Symbol" w:hAnsi="Symbol" w:hint="default"/>
+      </w:rPr>
+    </w:lvl>
+    <w:lvl w:ilvl="4" w:tplc="300A0003" w:tentative="1">
+      <w:start w:val="1"/>
+      <w:numFmt w:val="bullet"/>
+      <w:lvlText w:val="o"/>
+      <w:lvlJc w:val="left"/>
+      <w:pPr>
+        <w:ind w:left="3960" w:hanging="360"/>
+      </w:pPr>
+      <w:rPr>
+        <w:rFonts w:ascii="Courier New" w:hAnsi="Courier New" w:cs="Courier New" w:hint="default"/>
+      </w:rPr>
+    </w:lvl>
+    <w:lvl w:ilvl="5" w:tplc="300A0005" w:tentative="1">
+      <w:start w:val="1"/>
+      <w:numFmt w:val="bullet"/>
+      <w:lvlText w:val=""/>
+      <w:lvlJc w:val="left"/>
+      <w:pPr>
+        <w:ind w:left="4680" w:hanging="360"/>
+      </w:pPr>
+      <w:rPr>
+        <w:rFonts w:ascii="Wingdings" w:hAnsi="Wingdings" w:hint="default"/>
+      </w:rPr>
+    </w:lvl>
+    <w:lvl w:ilvl="6" w:tplc="300A0001" w:tentative="1">
+      <w:start w:val="1"/>
+      <w:numFmt w:val="bullet"/>
+      <w:lvlText w:val=""/>
+      <w:lvlJc w:val="left"/>
+      <w:pPr>
+        <w:ind w:left="5400" w:hanging="360"/>
+      </w:pPr>
+      <w:rPr>
+        <w:rFonts w:ascii="Symbol" w:hAnsi="Symbol" w:hint="default"/>
+      </w:rPr>
+    </w:lvl>
+    <w:lvl w:ilvl="7" w:tplc="300A0003" w:tentative="1">
+      <w:start w:val="1"/>
+      <w:numFmt w:val="bullet"/>
+      <w:lvlText w:val="o"/>
+      <w:lvlJc w:val="left"/>
+      <w:pPr>
+        <w:ind w:left="6120" w:hanging="360"/>
+      </w:pPr>
+      <w:rPr>
+        <w:rFonts w:ascii="Courier New" w:hAnsi="Courier New" w:cs="Courier New" w:hint="default"/>
+      </w:rPr>
+    </w:lvl>
+    <w:lvl w:ilvl="8" w:tplc="300A0005" w:tentative="1">
+      <w:start w:val="1"/>
+      <w:numFmt w:val="bullet"/>
+      <w:lvlText w:val=""/>
+      <w:lvlJc w:val="left"/>
+      <w:pPr>
+        <w:ind w:left="6840" w:hanging="360"/>
+      </w:pPr>
+      <w:rPr>
+        <w:rFonts w:ascii="Wingdings" w:hAnsi="Wingdings" w:hint="default"/>
+      </w:rPr>
+    </w:lvl>
+  </w:abstractNum>
+  <w:abstractNum w:abstractNumId="11" w15:restartNumberingAfterBreak="0">
     <w:nsid w:val="44F81130"/>
     <w:multiLevelType w:val="hybridMultilevel"/>
     <w:tmpl w:val="3962C850"/>
@@ -24183,7 +21827,7 @@
       </w:pPr>
     </w:lvl>
   </w:abstractNum>
-  <w:abstractNum w:abstractNumId="10">
+  <w:abstractNum w:abstractNumId="12" w15:restartNumberingAfterBreak="0">
     <w:nsid w:val="46E456E9"/>
     <w:multiLevelType w:val="hybridMultilevel"/>
     <w:tmpl w:val="DB749066"/>
@@ -24296,7 +21940,7 @@
       </w:rPr>
     </w:lvl>
   </w:abstractNum>
-  <w:abstractNum w:abstractNumId="11">
+  <w:abstractNum w:abstractNumId="13" w15:restartNumberingAfterBreak="0">
     <w:nsid w:val="487D265F"/>
     <w:multiLevelType w:val="hybridMultilevel"/>
     <w:tmpl w:val="672A3826"/>
@@ -24382,7 +22026,7 @@
       </w:pPr>
     </w:lvl>
   </w:abstractNum>
-  <w:abstractNum w:abstractNumId="12">
+  <w:abstractNum w:abstractNumId="14" w15:restartNumberingAfterBreak="0">
     <w:nsid w:val="4CAD45AB"/>
     <w:multiLevelType w:val="multilevel"/>
     <w:tmpl w:val="5456FFA8"/>
@@ -24503,7 +22147,7 @@
       </w:rPr>
     </w:lvl>
   </w:abstractNum>
-  <w:abstractNum w:abstractNumId="13">
+  <w:abstractNum w:abstractNumId="15" w15:restartNumberingAfterBreak="0">
     <w:nsid w:val="4E0C6D5F"/>
     <w:multiLevelType w:val="hybridMultilevel"/>
     <w:tmpl w:val="334E934E"/>
@@ -24616,7 +22260,7 @@
       </w:rPr>
     </w:lvl>
   </w:abstractNum>
-  <w:abstractNum w:abstractNumId="14">
+  <w:abstractNum w:abstractNumId="16" w15:restartNumberingAfterBreak="0">
     <w:nsid w:val="4F257B66"/>
     <w:multiLevelType w:val="singleLevel"/>
     <w:tmpl w:val="B8C6F782"/>
@@ -24635,7 +22279,7 @@
       </w:rPr>
     </w:lvl>
   </w:abstractNum>
-  <w:abstractNum w:abstractNumId="15">
+  <w:abstractNum w:abstractNumId="17" w15:restartNumberingAfterBreak="0">
     <w:nsid w:val="5F156B4F"/>
     <w:multiLevelType w:val="multilevel"/>
     <w:tmpl w:val="823EFC6E"/>
@@ -24728,7 +22372,7 @@
       </w:pPr>
     </w:lvl>
   </w:abstractNum>
-  <w:abstractNum w:abstractNumId="16">
+  <w:abstractNum w:abstractNumId="18" w15:restartNumberingAfterBreak="0">
     <w:nsid w:val="63905FEE"/>
     <w:multiLevelType w:val="multilevel"/>
     <w:tmpl w:val="0416001D"/>
@@ -24814,7 +22458,120 @@
       </w:pPr>
     </w:lvl>
   </w:abstractNum>
-  <w:abstractNum w:abstractNumId="17">
+  <w:abstractNum w:abstractNumId="19" w15:restartNumberingAfterBreak="0">
+    <w:nsid w:val="67E63EEE"/>
+    <w:multiLevelType w:val="hybridMultilevel"/>
+    <w:tmpl w:val="334E934E"/>
+    <w:lvl w:ilvl="0" w:tplc="300A000F">
+      <w:start w:val="1"/>
+      <w:numFmt w:val="decimal"/>
+      <w:lvlText w:val="%1."/>
+      <w:lvlJc w:val="left"/>
+      <w:pPr>
+        <w:ind w:left="1080" w:hanging="360"/>
+      </w:pPr>
+      <w:rPr>
+        <w:rFonts w:hint="default"/>
+      </w:rPr>
+    </w:lvl>
+    <w:lvl w:ilvl="1" w:tplc="300A0003" w:tentative="1">
+      <w:start w:val="1"/>
+      <w:numFmt w:val="bullet"/>
+      <w:lvlText w:val="o"/>
+      <w:lvlJc w:val="left"/>
+      <w:pPr>
+        <w:ind w:left="1800" w:hanging="360"/>
+      </w:pPr>
+      <w:rPr>
+        <w:rFonts w:ascii="Courier New" w:hAnsi="Courier New" w:cs="Courier New" w:hint="default"/>
+      </w:rPr>
+    </w:lvl>
+    <w:lvl w:ilvl="2" w:tplc="300A0005" w:tentative="1">
+      <w:start w:val="1"/>
+      <w:numFmt w:val="bullet"/>
+      <w:lvlText w:val=""/>
+      <w:lvlJc w:val="left"/>
+      <w:pPr>
+        <w:ind w:left="2520" w:hanging="360"/>
+      </w:pPr>
+      <w:rPr>
+        <w:rFonts w:ascii="Wingdings" w:hAnsi="Wingdings" w:hint="default"/>
+      </w:rPr>
+    </w:lvl>
+    <w:lvl w:ilvl="3" w:tplc="300A0001" w:tentative="1">
+      <w:start w:val="1"/>
+      <w:numFmt w:val="bullet"/>
+      <w:lvlText w:val=""/>
+      <w:lvlJc w:val="left"/>
+      <w:pPr>
+        <w:ind w:left="3240" w:hanging="360"/>
+      </w:pPr>
+      <w:rPr>
+        <w:rFonts w:ascii="Symbol" w:hAnsi="Symbol" w:hint="default"/>
+      </w:rPr>
+    </w:lvl>
+    <w:lvl w:ilvl="4" w:tplc="300A0003" w:tentative="1">
+      <w:start w:val="1"/>
+      <w:numFmt w:val="bullet"/>
+      <w:lvlText w:val="o"/>
+      <w:lvlJc w:val="left"/>
+      <w:pPr>
+        <w:ind w:left="3960" w:hanging="360"/>
+      </w:pPr>
+      <w:rPr>
+        <w:rFonts w:ascii="Courier New" w:hAnsi="Courier New" w:cs="Courier New" w:hint="default"/>
+      </w:rPr>
+    </w:lvl>
+    <w:lvl w:ilvl="5" w:tplc="300A0005" w:tentative="1">
+      <w:start w:val="1"/>
+      <w:numFmt w:val="bullet"/>
+      <w:lvlText w:val=""/>
+      <w:lvlJc w:val="left"/>
+      <w:pPr>
+        <w:ind w:left="4680" w:hanging="360"/>
+      </w:pPr>
+      <w:rPr>
+        <w:rFonts w:ascii="Wingdings" w:hAnsi="Wingdings" w:hint="default"/>
+      </w:rPr>
+    </w:lvl>
+    <w:lvl w:ilvl="6" w:tplc="300A0001" w:tentative="1">
+      <w:start w:val="1"/>
+      <w:numFmt w:val="bullet"/>
+      <w:lvlText w:val=""/>
+      <w:lvlJc w:val="left"/>
+      <w:pPr>
+        <w:ind w:left="5400" w:hanging="360"/>
+      </w:pPr>
+      <w:rPr>
+        <w:rFonts w:ascii="Symbol" w:hAnsi="Symbol" w:hint="default"/>
+      </w:rPr>
+    </w:lvl>
+    <w:lvl w:ilvl="7" w:tplc="300A0003" w:tentative="1">
+      <w:start w:val="1"/>
+      <w:numFmt w:val="bullet"/>
+      <w:lvlText w:val="o"/>
+      <w:lvlJc w:val="left"/>
+      <w:pPr>
+        <w:ind w:left="6120" w:hanging="360"/>
+      </w:pPr>
+      <w:rPr>
+        <w:rFonts w:ascii="Courier New" w:hAnsi="Courier New" w:cs="Courier New" w:hint="default"/>
+      </w:rPr>
+    </w:lvl>
+    <w:lvl w:ilvl="8" w:tplc="300A0005" w:tentative="1">
+      <w:start w:val="1"/>
+      <w:numFmt w:val="bullet"/>
+      <w:lvlText w:val=""/>
+      <w:lvlJc w:val="left"/>
+      <w:pPr>
+        <w:ind w:left="6840" w:hanging="360"/>
+      </w:pPr>
+      <w:rPr>
+        <w:rFonts w:ascii="Wingdings" w:hAnsi="Wingdings" w:hint="default"/>
+      </w:rPr>
+    </w:lvl>
+  </w:abstractNum>
+  <w:abstractNum w:abstractNumId="20" w15:restartNumberingAfterBreak="0">
     <w:nsid w:val="6AD52925"/>
     <w:multiLevelType w:val="multilevel"/>
     <w:tmpl w:val="AFB08140"/>
@@ -24929,7 +22686,7 @@
       </w:rPr>
     </w:lvl>
   </w:abstractNum>
-  <w:abstractNum w:abstractNumId="18">
+  <w:abstractNum w:abstractNumId="21" w15:restartNumberingAfterBreak="0">
     <w:nsid w:val="6F5843C9"/>
     <w:multiLevelType w:val="hybridMultilevel"/>
     <w:tmpl w:val="826ABDF6"/>
@@ -25042,7 +22799,7 @@
       </w:rPr>
     </w:lvl>
   </w:abstractNum>
-  <w:abstractNum w:abstractNumId="19">
+  <w:abstractNum w:abstractNumId="22" w15:restartNumberingAfterBreak="0">
     <w:nsid w:val="70762035"/>
     <w:multiLevelType w:val="multilevel"/>
     <w:tmpl w:val="733682B8"/>
@@ -25156,7 +22913,7 @@
       </w:pPr>
     </w:lvl>
   </w:abstractNum>
-  <w:abstractNum w:abstractNumId="20">
+  <w:abstractNum w:abstractNumId="23" w15:restartNumberingAfterBreak="0">
     <w:nsid w:val="76B70F58"/>
     <w:multiLevelType w:val="multilevel"/>
     <w:tmpl w:val="BBCE5936"/>
@@ -25277,89 +23034,90 @@
     <w:abstractNumId w:val="0"/>
   </w:num>
   <w:num w:numId="3">
+    <w:abstractNumId w:val="7"/>
+  </w:num>
+  <w:num w:numId="4">
+    <w:abstractNumId w:val="16"/>
+  </w:num>
+  <w:num w:numId="5">
+    <w:abstractNumId w:val="2"/>
+  </w:num>
+  <w:num w:numId="6">
+    <w:abstractNumId w:val="13"/>
+  </w:num>
+  <w:num w:numId="7">
+    <w:abstractNumId w:val="17"/>
+  </w:num>
+  <w:num w:numId="8">
+    <w:abstractNumId w:val="23"/>
+  </w:num>
+  <w:num w:numId="9">
+    <w:abstractNumId w:val="20"/>
+  </w:num>
+  <w:num w:numId="10">
+    <w:abstractNumId w:val="18"/>
+  </w:num>
+  <w:num w:numId="11">
+    <w:abstractNumId w:val="4"/>
+  </w:num>
+  <w:num w:numId="12">
+    <w:abstractNumId w:val="20"/>
+  </w:num>
+  <w:num w:numId="13">
+    <w:abstractNumId w:val="20"/>
+  </w:num>
+  <w:num w:numId="14">
+    <w:abstractNumId w:val="22"/>
+  </w:num>
+  <w:num w:numId="15">
+    <w:abstractNumId w:val="20"/>
+  </w:num>
+  <w:num w:numId="16">
+    <w:abstractNumId w:val="20"/>
+  </w:num>
+  <w:num w:numId="17">
+    <w:abstractNumId w:val="20"/>
+  </w:num>
+  <w:num w:numId="18">
+    <w:abstractNumId w:val="8"/>
+  </w:num>
+  <w:num w:numId="19">
+    <w:abstractNumId w:val="14"/>
+  </w:num>
+  <w:num w:numId="20">
+    <w:abstractNumId w:val="5"/>
+  </w:num>
+  <w:num w:numId="21">
+    <w:abstractNumId w:val="3"/>
+  </w:num>
+  <w:num w:numId="22">
+    <w:abstractNumId w:val="21"/>
+  </w:num>
+  <w:num w:numId="23">
     <w:abstractNumId w:val="6"/>
   </w:num>
-  <w:num w:numId="4">
-    <w:abstractNumId w:val="14"/>
+  <w:num w:numId="24">
+    <w:abstractNumId w:val="15"/>
   </w:num>
-  <w:num w:numId="5">
+  <w:num w:numId="25">
+    <w:abstractNumId w:val="10"/>
+  </w:num>
+  <w:num w:numId="26">
+    <w:abstractNumId w:val="12"/>
+  </w:num>
+  <w:num w:numId="27">
+    <w:abstractNumId w:val="11"/>
+  </w:num>
+  <w:num w:numId="28">
     <w:abstractNumId w:val="1"/>
   </w:num>
-  <w:num w:numId="6">
-    <w:abstractNumId w:val="11"/>
+  <w:num w:numId="29">
+    <w:abstractNumId w:val="9"/>
   </w:num>
-  <w:num w:numId="7">
-    <w:abstractNumId w:val="15"/>
-  </w:num>
-  <w:num w:numId="8">
-    <w:abstractNumId w:val="20"/>
-  </w:num>
-  <w:num w:numId="9">
-    <w:abstractNumId w:val="17"/>
-  </w:num>
-  <w:num w:numId="10">
-    <w:abstractNumId w:val="16"/>
-  </w:num>
-  <w:num w:numId="11">
-    <w:abstractNumId w:val="3"/>
-  </w:num>
-  <w:num w:numId="12">
-    <w:abstractNumId w:val="17"/>
-  </w:num>
-  <w:num w:numId="13">
-    <w:abstractNumId w:val="17"/>
-  </w:num>
-  <w:num w:numId="14">
+  <w:num w:numId="30">
     <w:abstractNumId w:val="19"/>
   </w:num>
-  <w:num w:numId="15">
-    <w:abstractNumId w:val="17"/>
-  </w:num>
-  <w:num w:numId="16">
-    <w:abstractNumId w:val="17"/>
-  </w:num>
-  <w:num w:numId="17">
-    <w:abstractNumId w:val="17"/>
-  </w:num>
-  <w:num w:numId="18">
-    <w:abstractNumId w:val="7"/>
-  </w:num>
-  <w:num w:numId="19">
-    <w:abstractNumId w:val="12"/>
-  </w:num>
-  <w:num w:numId="20">
-    <w:abstractNumId w:val="4"/>
-  </w:num>
-  <w:num w:numId="21">
-    <w:abstractNumId w:val="2"/>
-  </w:num>
-  <w:num w:numId="22">
-    <w:abstractNumId w:val="18"/>
-  </w:num>
-  <w:num w:numId="23">
-    <w:abstractNumId w:val="5"/>
-  </w:num>
-  <w:num w:numId="24">
-    <w:abstractNumId w:val="13"/>
-  </w:num>
-  <w:num w:numId="25">
-    <w:abstractNumId w:val="8"/>
-  </w:num>
-  <w:num w:numId="26">
-    <w:abstractNumId w:val="10"/>
-  </w:num>
-  <w:num w:numId="27">
-    <w:abstractNumId w:val="9"/>
-  </w:num>
 </w:numbering>
-</file>
-
-<file path=word/people.xml><?xml version="1.0" encoding="utf-8"?>
-<w15:people xmlns:wpc="http://schemas.microsoft.com/office/word/2010/wordprocessingCanvas" xmlns:mo="http://schemas.microsoft.com/office/mac/office/2008/main" xmlns:mc="http://schemas.openxmlformats.org/markup-compatibility/2006" xmlns:mv="urn:schemas-microsoft-com:mac:vml" xmlns:o="urn:schemas-microsoft-com:office:office" xmlns:r="http://schemas.openxmlformats.org/officeDocument/2006/relationships" xmlns:m="http://schemas.openxmlformats.org/officeDocument/2006/math" xmlns:v="urn:schemas-microsoft-com:vml" xmlns:wp14="http://schemas.microsoft.com/office/word/2010/wordprocessingDrawing" xmlns:wp="http://schemas.openxmlformats.org/drawingml/2006/wordprocessingDrawing" xmlns:w10="urn:schemas-microsoft-com:office:word" xmlns:w="http://schemas.openxmlformats.org/wordprocessingml/2006/main" xmlns:w14="http://schemas.microsoft.com/office/word/2010/wordml" xmlns:w15="http://schemas.microsoft.com/office/word/2012/wordml" xmlns:wpg="http://schemas.microsoft.com/office/word/2010/wordprocessingGroup" xmlns:wpi="http://schemas.microsoft.com/office/word/2010/wordprocessingInk" xmlns:wne="http://schemas.microsoft.com/office/word/2006/wordml" xmlns:wps="http://schemas.microsoft.com/office/word/2010/wordprocessingShape" mc:Ignorable="w14 w15 wp14">
-  <w15:person w15:author="Wellington P Bastos">
-    <w15:presenceInfo w15:providerId="Windows Live" w15:userId="dc809021c99c5107"/>
-  </w15:person>
-</w15:people>
 </file>
 
 <file path=word/styles.xml><?xml version="1.0" encoding="utf-8"?>
@@ -25373,7 +23131,7 @@
     </w:rPrDefault>
     <w:pPrDefault/>
   </w:docDefaults>
-  <w:latentStyles w:defLockedState="0" w:defUIPriority="0" w:defSemiHidden="0" w:defUnhideWhenUsed="0" w:defQFormat="0" w:count="380">
+  <w:latentStyles w:defLockedState="0" w:defUIPriority="0" w:defSemiHidden="0" w:defUnhideWhenUsed="0" w:defQFormat="0" w:count="371">
     <w:lsdException w:name="Normal" w:qFormat="1"/>
     <w:lsdException w:name="heading 1" w:qFormat="1"/>
     <w:lsdException w:name="heading 2" w:qFormat="1"/>
@@ -25932,13 +23690,13 @@
       <w:szCs w:val="18"/>
     </w:rPr>
   </w:style>
-  <w:style w:type="character" w:default="1" w:styleId="Fontepargpadro">
+  <w:style w:type="character" w:default="1" w:styleId="Fuentedeprrafopredeter">
     <w:name w:val="Default Paragraph Font"/>
     <w:uiPriority w:val="1"/>
     <w:semiHidden/>
     <w:unhideWhenUsed/>
   </w:style>
-  <w:style w:type="table" w:default="1" w:styleId="Tabelanormal">
+  <w:style w:type="table" w:default="1" w:styleId="Tablanormal">
     <w:name w:val="Normal Table"/>
     <w:uiPriority w:val="99"/>
     <w:semiHidden/>
@@ -25953,7 +23711,7 @@
       </w:tblCellMar>
     </w:tblPr>
   </w:style>
-  <w:style w:type="numbering" w:default="1" w:styleId="Semlista">
+  <w:style w:type="numbering" w:default="1" w:styleId="Sinlista">
     <w:name w:val="No List"/>
     <w:uiPriority w:val="99"/>
     <w:semiHidden/>
@@ -25973,7 +23731,7 @@
       <w:lang w:val="en-AU"/>
     </w:rPr>
   </w:style>
-  <w:style w:type="paragraph" w:styleId="Ttulo">
+  <w:style w:type="paragraph" w:styleId="Puesto">
     <w:name w:val="Title"/>
     <w:basedOn w:val="Normal"/>
     <w:next w:val="Normal"/>
@@ -25992,7 +23750,7 @@
   <w:style w:type="paragraph" w:styleId="Subttulo">
     <w:name w:val="Subtitle"/>
     <w:basedOn w:val="Normal"/>
-    <w:link w:val="SubttuloChar"/>
+    <w:link w:val="SubttuloCar"/>
     <w:uiPriority w:val="11"/>
     <w:qFormat/>
     <w:rsid w:val="00CF60E9"/>
@@ -26009,7 +23767,7 @@
       <w:lang w:val="en-AU"/>
     </w:rPr>
   </w:style>
-  <w:style w:type="paragraph" w:styleId="Recuonormal">
+  <w:style w:type="paragraph" w:styleId="Sangranormal">
     <w:name w:val="Normal Indent"/>
     <w:basedOn w:val="Normal"/>
     <w:qFormat/>
@@ -26018,7 +23776,7 @@
       <w:ind w:left="900" w:hanging="900"/>
     </w:pPr>
   </w:style>
-  <w:style w:type="paragraph" w:styleId="Sumrio1">
+  <w:style w:type="paragraph" w:styleId="TDC1">
     <w:name w:val="toc 1"/>
     <w:basedOn w:val="Normal"/>
     <w:next w:val="Normal"/>
@@ -26036,7 +23794,7 @@
       <w:sz w:val="20"/>
     </w:rPr>
   </w:style>
-  <w:style w:type="paragraph" w:styleId="Sumrio2">
+  <w:style w:type="paragraph" w:styleId="TDC2">
     <w:name w:val="toc 2"/>
     <w:basedOn w:val="Normal"/>
     <w:next w:val="Normal"/>
@@ -26052,7 +23810,7 @@
       <w:sz w:val="20"/>
     </w:rPr>
   </w:style>
-  <w:style w:type="paragraph" w:styleId="Sumrio3">
+  <w:style w:type="paragraph" w:styleId="TDC3">
     <w:name w:val="toc 3"/>
     <w:basedOn w:val="Normal"/>
     <w:next w:val="Normal"/>
@@ -26069,10 +23827,10 @@
       <w:sz w:val="20"/>
     </w:rPr>
   </w:style>
-  <w:style w:type="paragraph" w:styleId="Cabealho">
+  <w:style w:type="paragraph" w:styleId="Encabezado">
     <w:name w:val="header"/>
     <w:basedOn w:val="Normal"/>
-    <w:link w:val="CabealhoChar"/>
+    <w:link w:val="EncabezadoCar"/>
     <w:uiPriority w:val="99"/>
     <w:rsid w:val="00CF60E9"/>
     <w:pPr>
@@ -26082,10 +23840,10 @@
       </w:tabs>
     </w:pPr>
   </w:style>
-  <w:style w:type="paragraph" w:styleId="Rodap">
+  <w:style w:type="paragraph" w:styleId="Piedepgina">
     <w:name w:val="footer"/>
     <w:basedOn w:val="Normal"/>
-    <w:link w:val="RodapChar"/>
+    <w:link w:val="PiedepginaCar"/>
     <w:uiPriority w:val="99"/>
     <w:rsid w:val="00CF60E9"/>
     <w:pPr>
@@ -26095,9 +23853,9 @@
       </w:tabs>
     </w:pPr>
   </w:style>
-  <w:style w:type="character" w:styleId="NmerodaPgina">
+  <w:style w:type="character" w:styleId="Nmerodepgina">
     <w:name w:val="page number"/>
-    <w:basedOn w:val="Fontepargpadro"/>
+    <w:basedOn w:val="Fuentedeprrafopredeter"/>
     <w:rsid w:val="00CF60E9"/>
   </w:style>
   <w:style w:type="paragraph" w:customStyle="1" w:styleId="Bullet2">
@@ -26128,7 +23886,7 @@
       <w:keepLines/>
     </w:pPr>
   </w:style>
-  <w:style w:type="paragraph" w:styleId="Corpodetexto">
+  <w:style w:type="paragraph" w:styleId="Textoindependiente">
     <w:name w:val="Body Text"/>
     <w:basedOn w:val="Normal"/>
     <w:rsid w:val="00CF60E9"/>
@@ -26155,7 +23913,7 @@
       <w:ind w:left="720" w:hanging="432"/>
     </w:pPr>
   </w:style>
-  <w:style w:type="character" w:styleId="Refdenotaderodap">
+  <w:style w:type="character" w:styleId="Refdenotaalpie">
     <w:name w:val="footnote reference"/>
     <w:semiHidden/>
     <w:rsid w:val="00CF60E9"/>
@@ -26165,7 +23923,7 @@
       <w:vertAlign w:val="superscript"/>
     </w:rPr>
   </w:style>
-  <w:style w:type="paragraph" w:styleId="Textodenotaderodap">
+  <w:style w:type="paragraph" w:styleId="Textonotapie">
     <w:name w:val="footnote text"/>
     <w:basedOn w:val="Normal"/>
     <w:semiHidden/>
@@ -26184,7 +23942,7 @@
       <w:szCs w:val="16"/>
     </w:rPr>
   </w:style>
-  <w:style w:type="paragraph" w:styleId="MapadoDocumento">
+  <w:style w:type="paragraph" w:styleId="Mapadeldocumento">
     <w:name w:val="Document Map"/>
     <w:basedOn w:val="Normal"/>
     <w:semiHidden/>
@@ -26203,7 +23961,7 @@
       <w:jc w:val="both"/>
     </w:pPr>
   </w:style>
-  <w:style w:type="paragraph" w:styleId="Sumrio4">
+  <w:style w:type="paragraph" w:styleId="TDC4">
     <w:name w:val="toc 4"/>
     <w:basedOn w:val="Normal"/>
     <w:next w:val="Normal"/>
@@ -26219,7 +23977,7 @@
       <w:szCs w:val="18"/>
     </w:rPr>
   </w:style>
-  <w:style w:type="paragraph" w:styleId="Sumrio5">
+  <w:style w:type="paragraph" w:styleId="TDC5">
     <w:name w:val="toc 5"/>
     <w:basedOn w:val="Normal"/>
     <w:next w:val="Normal"/>
@@ -26235,7 +23993,7 @@
       <w:szCs w:val="18"/>
     </w:rPr>
   </w:style>
-  <w:style w:type="paragraph" w:styleId="Sumrio6">
+  <w:style w:type="paragraph" w:styleId="TDC6">
     <w:name w:val="toc 6"/>
     <w:basedOn w:val="Normal"/>
     <w:next w:val="Normal"/>
@@ -26251,7 +24009,7 @@
       <w:szCs w:val="18"/>
     </w:rPr>
   </w:style>
-  <w:style w:type="paragraph" w:styleId="Sumrio7">
+  <w:style w:type="paragraph" w:styleId="TDC7">
     <w:name w:val="toc 7"/>
     <w:basedOn w:val="Normal"/>
     <w:next w:val="Normal"/>
@@ -26267,7 +24025,7 @@
       <w:szCs w:val="18"/>
     </w:rPr>
   </w:style>
-  <w:style w:type="paragraph" w:styleId="Sumrio8">
+  <w:style w:type="paragraph" w:styleId="TDC8">
     <w:name w:val="toc 8"/>
     <w:basedOn w:val="Normal"/>
     <w:next w:val="Normal"/>
@@ -26283,7 +24041,7 @@
       <w:szCs w:val="18"/>
     </w:rPr>
   </w:style>
-  <w:style w:type="paragraph" w:styleId="Sumrio9">
+  <w:style w:type="paragraph" w:styleId="TDC9">
     <w:name w:val="toc 9"/>
     <w:basedOn w:val="Normal"/>
     <w:next w:val="Normal"/>
@@ -26316,7 +24074,7 @@
       <w:szCs w:val="32"/>
     </w:rPr>
   </w:style>
-  <w:style w:type="paragraph" w:styleId="Recuodecorpodetexto">
+  <w:style w:type="paragraph" w:styleId="Sangradetextonormal">
     <w:name w:val="Body Text Indent"/>
     <w:basedOn w:val="Normal"/>
     <w:rsid w:val="00CF60E9"/>
@@ -26360,7 +24118,7 @@
   <w:style w:type="paragraph" w:customStyle="1" w:styleId="InfoBlue">
     <w:name w:val="InfoBlue"/>
     <w:basedOn w:val="Normal"/>
-    <w:next w:val="Corpodetexto"/>
+    <w:next w:val="Textoindependiente"/>
     <w:link w:val="InfoBlueChar"/>
     <w:autoRedefine/>
     <w:rsid w:val="008D76C5"/>
@@ -26380,7 +24138,7 @@
       <w:lang w:val="pt-BR"/>
     </w:rPr>
   </w:style>
-  <w:style w:type="character" w:styleId="Hiperlink">
+  <w:style w:type="character" w:styleId="Hipervnculo">
     <w:name w:val="Hyperlink"/>
     <w:uiPriority w:val="99"/>
     <w:rsid w:val="00CF60E9"/>
@@ -26400,7 +24158,7 @@
   </w:style>
   <w:style w:type="character" w:customStyle="1" w:styleId="tw4winNone">
     <w:name w:val="tw4winNone"/>
-    <w:basedOn w:val="Fontepargpadro"/>
+    <w:basedOn w:val="Fuentedeprrafopredeter"/>
     <w:rsid w:val="00CF60E9"/>
   </w:style>
   <w:style w:type="character" w:customStyle="1" w:styleId="tw4winExternal">
@@ -26499,9 +24257,9 @@
       <w:lang w:val="pt-BR" w:eastAsia="pt-BR"/>
     </w:rPr>
   </w:style>
-  <w:style w:type="table" w:styleId="Tabelacomgrade">
+  <w:style w:type="table" w:styleId="Tablaconcuadrcula">
     <w:name w:val="Table Grid"/>
-    <w:basedOn w:val="Tabelanormal"/>
+    <w:basedOn w:val="Tablanormal"/>
     <w:rsid w:val="009D118F"/>
     <w:pPr>
       <w:spacing w:before="60" w:after="60"/>
@@ -26509,7 +24267,6 @@
       <w:jc w:val="both"/>
     </w:pPr>
     <w:tblPr>
-      <w:tblInd w:w="0" w:type="dxa"/>
       <w:tblBorders>
         <w:top w:val="single" w:sz="4" w:space="0" w:color="auto"/>
         <w:left w:val="single" w:sz="4" w:space="0" w:color="auto"/>
@@ -26518,18 +24275,12 @@
         <w:insideH w:val="single" w:sz="4" w:space="0" w:color="auto"/>
         <w:insideV w:val="single" w:sz="4" w:space="0" w:color="auto"/>
       </w:tblBorders>
-      <w:tblCellMar>
-        <w:top w:w="0" w:type="dxa"/>
-        <w:left w:w="108" w:type="dxa"/>
-        <w:bottom w:w="0" w:type="dxa"/>
-        <w:right w:w="108" w:type="dxa"/>
-      </w:tblCellMar>
     </w:tblPr>
   </w:style>
-  <w:style w:type="paragraph" w:styleId="Textodebalo">
+  <w:style w:type="paragraph" w:styleId="Textodeglobo">
     <w:name w:val="Balloon Text"/>
     <w:basedOn w:val="Normal"/>
-    <w:link w:val="TextodebaloChar"/>
+    <w:link w:val="TextodegloboCar"/>
     <w:rsid w:val="007D24FE"/>
     <w:rPr>
       <w:rFonts w:ascii="Tahoma" w:hAnsi="Tahoma" w:cs="Tahoma"/>
@@ -26537,9 +24288,9 @@
       <w:szCs w:val="16"/>
     </w:rPr>
   </w:style>
-  <w:style w:type="character" w:customStyle="1" w:styleId="TextodebaloChar">
-    <w:name w:val="Texto de balão Char"/>
-    <w:link w:val="Textodebalo"/>
+  <w:style w:type="character" w:customStyle="1" w:styleId="TextodegloboCar">
+    <w:name w:val="Texto de globo Car"/>
+    <w:link w:val="Textodeglobo"/>
     <w:rsid w:val="007D24FE"/>
     <w:rPr>
       <w:rFonts w:ascii="Tahoma" w:hAnsi="Tahoma" w:cs="Tahoma"/>
@@ -26549,9 +24300,9 @@
       <w:lang w:val="en-US" w:eastAsia="en-US"/>
     </w:rPr>
   </w:style>
-  <w:style w:type="character" w:customStyle="1" w:styleId="CabealhoChar">
-    <w:name w:val="Cabeçalho Char"/>
-    <w:link w:val="Cabealho"/>
+  <w:style w:type="character" w:customStyle="1" w:styleId="EncabezadoCar">
+    <w:name w:val="Encabezado Car"/>
+    <w:link w:val="Encabezado"/>
     <w:uiPriority w:val="99"/>
     <w:rsid w:val="00AA69FA"/>
     <w:rPr>
@@ -26559,9 +24310,9 @@
       <w:lang w:val="en-US" w:eastAsia="en-US"/>
     </w:rPr>
   </w:style>
-  <w:style w:type="character" w:customStyle="1" w:styleId="RodapChar">
-    <w:name w:val="Rodapé Char"/>
-    <w:link w:val="Rodap"/>
+  <w:style w:type="character" w:customStyle="1" w:styleId="PiedepginaCar">
+    <w:name w:val="Pie de página Car"/>
+    <w:link w:val="Piedepgina"/>
     <w:uiPriority w:val="99"/>
     <w:rsid w:val="001F108F"/>
     <w:rPr>
@@ -26686,7 +24437,7 @@
       <w:lang w:eastAsia="en-US"/>
     </w:rPr>
   </w:style>
-  <w:style w:type="character" w:styleId="nfase">
+  <w:style w:type="character" w:styleId="nfasis">
     <w:name w:val="Emphasis"/>
     <w:aliases w:val="Texto celula"/>
     <w:qFormat/>
@@ -26708,7 +24459,7 @@
       <w:lang w:eastAsia="en-US"/>
     </w:rPr>
   </w:style>
-  <w:style w:type="character" w:styleId="RefernciaIntensa">
+  <w:style w:type="character" w:styleId="Referenciaintensa">
     <w:name w:val="Intense Reference"/>
     <w:uiPriority w:val="32"/>
     <w:qFormat/>
@@ -26731,9 +24482,9 @@
       </w:numPr>
     </w:pPr>
   </w:style>
-  <w:style w:type="character" w:customStyle="1" w:styleId="SubttuloChar">
-    <w:name w:val="Subtítulo Char"/>
-    <w:basedOn w:val="Fontepargpadro"/>
+  <w:style w:type="character" w:customStyle="1" w:styleId="SubttuloCar">
+    <w:name w:val="Subtítulo Car"/>
+    <w:basedOn w:val="Fuentedeprrafopredeter"/>
     <w:link w:val="Subttulo"/>
     <w:uiPriority w:val="11"/>
     <w:rsid w:val="00D44D3F"/>
@@ -26747,7 +24498,7 @@
       <w:lang w:val="en-AU" w:eastAsia="en-US"/>
     </w:rPr>
   </w:style>
-  <w:style w:type="paragraph" w:styleId="PargrafodaLista">
+  <w:style w:type="paragraph" w:styleId="Prrafodelista">
     <w:name w:val="List Paragraph"/>
     <w:basedOn w:val="Normal"/>
     <w:uiPriority w:val="34"/>
@@ -26758,9 +24509,9 @@
       <w:contextualSpacing/>
     </w:pPr>
   </w:style>
-  <w:style w:type="character" w:styleId="Refdecomentrio">
+  <w:style w:type="character" w:styleId="Refdecomentario">
     <w:name w:val="annotation reference"/>
-    <w:basedOn w:val="Fontepargpadro"/>
+    <w:basedOn w:val="Fuentedeprrafopredeter"/>
     <w:semiHidden/>
     <w:unhideWhenUsed/>
     <w:rsid w:val="00F3200E"/>
@@ -26769,10 +24520,10 @@
       <w:szCs w:val="18"/>
     </w:rPr>
   </w:style>
-  <w:style w:type="paragraph" w:styleId="Textodecomentrio">
+  <w:style w:type="paragraph" w:styleId="Textocomentario">
     <w:name w:val="annotation text"/>
     <w:basedOn w:val="Normal"/>
-    <w:link w:val="TextodecomentrioChar"/>
+    <w:link w:val="TextocomentarioCar"/>
     <w:semiHidden/>
     <w:unhideWhenUsed/>
     <w:rsid w:val="00F3200E"/>
@@ -26780,10 +24531,10 @@
       <w:szCs w:val="24"/>
     </w:rPr>
   </w:style>
-  <w:style w:type="character" w:customStyle="1" w:styleId="TextodecomentrioChar">
-    <w:name w:val="Texto de comentário Char"/>
-    <w:basedOn w:val="Fontepargpadro"/>
-    <w:link w:val="Textodecomentrio"/>
+  <w:style w:type="character" w:customStyle="1" w:styleId="TextocomentarioCar">
+    <w:name w:val="Texto comentario Car"/>
+    <w:basedOn w:val="Fuentedeprrafopredeter"/>
+    <w:link w:val="Textocomentario"/>
     <w:semiHidden/>
     <w:rsid w:val="00F3200E"/>
     <w:rPr>
@@ -26794,11 +24545,11 @@
       <w:lang w:val="en-US" w:eastAsia="en-US"/>
     </w:rPr>
   </w:style>
-  <w:style w:type="paragraph" w:styleId="Assuntodocomentrio">
+  <w:style w:type="paragraph" w:styleId="Asuntodelcomentario">
     <w:name w:val="annotation subject"/>
-    <w:basedOn w:val="Textodecomentrio"/>
-    <w:next w:val="Textodecomentrio"/>
-    <w:link w:val="AssuntodocomentrioChar"/>
+    <w:basedOn w:val="Textocomentario"/>
+    <w:next w:val="Textocomentario"/>
+    <w:link w:val="AsuntodelcomentarioCar"/>
     <w:semiHidden/>
     <w:unhideWhenUsed/>
     <w:rsid w:val="00F3200E"/>
@@ -26809,10 +24560,10 @@
       <w:szCs w:val="20"/>
     </w:rPr>
   </w:style>
-  <w:style w:type="character" w:customStyle="1" w:styleId="AssuntodocomentrioChar">
-    <w:name w:val="Assunto do comentário Char"/>
-    <w:basedOn w:val="TextodecomentrioChar"/>
-    <w:link w:val="Assuntodocomentrio"/>
+  <w:style w:type="character" w:customStyle="1" w:styleId="AsuntodelcomentarioCar">
+    <w:name w:val="Asunto del comentario Car"/>
+    <w:basedOn w:val="TextocomentarioCar"/>
+    <w:link w:val="Asuntodelcomentario"/>
     <w:semiHidden/>
     <w:rsid w:val="00F3200E"/>
     <w:rPr>
@@ -27094,7 +24845,7 @@
 </file>
 
 <file path=customXml/itemProps1.xml><?xml version="1.0" encoding="utf-8"?>
-<ds:datastoreItem xmlns:ds="http://schemas.openxmlformats.org/officeDocument/2006/customXml" ds:itemID="{C9D7FB2E-507D-7645-A56C-E7B3F201A422}">
+<ds:datastoreItem xmlns:ds="http://schemas.openxmlformats.org/officeDocument/2006/customXml" ds:itemID="{3E68B260-0CBD-4468-AE54-312EBE136D7A}">
   <ds:schemaRefs>
     <ds:schemaRef ds:uri="http://schemas.openxmlformats.org/officeDocument/2006/bibliography"/>
   </ds:schemaRefs>
